--- a/Doc/Langage Clank.docx
+++ b/Doc/Langage Clank.docx
@@ -19,7 +19,21 @@
         <w:rPr>
           <w:lang w:val="fr-FR"/>
         </w:rPr>
-        <w:t xml:space="preserve">age Clank </w:t>
+        <w:t xml:space="preserve">age </w:t>
+      </w:r>
+      <w:proofErr w:type="spellStart"/>
+      <w:r>
+        <w:rPr>
+          <w:lang w:val="fr-FR"/>
+        </w:rPr>
+        <w:t>Clank</w:t>
+      </w:r>
+      <w:proofErr w:type="spellEnd"/>
+      <w:r>
+        <w:rPr>
+          <w:lang w:val="fr-FR"/>
+        </w:rPr>
+        <w:t xml:space="preserve"> </w:t>
       </w:r>
       <w:r>
         <w:rPr>
@@ -77,7 +91,21 @@
         <w:rPr>
           <w:lang w:val="fr-FR"/>
         </w:rPr>
-        <w:t>Le langage Clank est un langage permettant de décrire un modèle d’état de serveur dans un langage abstrait, ainsi que des interfaces pour que le serveur et des clients écrits dans des langages différents puissent communiquer par le biais de simples fonctions.</w:t>
+        <w:t xml:space="preserve">Le langage </w:t>
+      </w:r>
+      <w:proofErr w:type="spellStart"/>
+      <w:r>
+        <w:rPr>
+          <w:lang w:val="fr-FR"/>
+        </w:rPr>
+        <w:t>Clank</w:t>
+      </w:r>
+      <w:proofErr w:type="spellEnd"/>
+      <w:r>
+        <w:rPr>
+          <w:lang w:val="fr-FR"/>
+        </w:rPr>
+        <w:t xml:space="preserve"> est un langage permettant de décrire un modèle d’état de serveur dans un langage abstrait, ainsi que des interfaces pour que le serveur et des clients écrits dans des langages différents puissent communiquer par le biais de simples fonctions.</w:t>
       </w:r>
     </w:p>
     <w:p>
@@ -91,7 +119,21 @@
         <w:rPr>
           <w:lang w:val="fr-FR"/>
         </w:rPr>
-        <w:t>A partir du modèle d’état, et de la description des interfaces, le compilateur Clank génère du code serveur et client (dans les langages demandés) capable de gérer :</w:t>
+        <w:t xml:space="preserve">A partir du modèle d’état, et de la description des interfaces, le compilateur </w:t>
+      </w:r>
+      <w:proofErr w:type="spellStart"/>
+      <w:r>
+        <w:rPr>
+          <w:lang w:val="fr-FR"/>
+        </w:rPr>
+        <w:t>Clank</w:t>
+      </w:r>
+      <w:proofErr w:type="spellEnd"/>
+      <w:r>
+        <w:rPr>
+          <w:lang w:val="fr-FR"/>
+        </w:rPr>
+        <w:t xml:space="preserve"> génère du code serveur et client (dans les langages demandés) capable de gérer :</w:t>
       </w:r>
     </w:p>
     <w:p>
@@ -143,8 +185,17 @@
           <w:b/>
           <w:lang w:val="fr-FR"/>
         </w:rPr>
-        <w:t>PAS pris en charge par le langage Clank</w:t>
-      </w:r>
+        <w:t xml:space="preserve">PAS pris en charge par le langage </w:t>
+      </w:r>
+      <w:proofErr w:type="spellStart"/>
+      <w:r>
+        <w:rPr>
+          <w:b/>
+          <w:lang w:val="fr-FR"/>
+        </w:rPr>
+        <w:t>Clank</w:t>
+      </w:r>
+      <w:proofErr w:type="spellEnd"/>
       <w:r>
         <w:rPr>
           <w:lang w:val="fr-FR"/>
@@ -418,7 +469,21 @@
         <w:rPr>
           <w:lang w:val="fr-FR"/>
         </w:rPr>
-        <w:t xml:space="preserve">Le github du projet est disponible à cette </w:t>
+        <w:t xml:space="preserve">Le </w:t>
+      </w:r>
+      <w:proofErr w:type="spellStart"/>
+      <w:r>
+        <w:rPr>
+          <w:lang w:val="fr-FR"/>
+        </w:rPr>
+        <w:t>github</w:t>
+      </w:r>
+      <w:proofErr w:type="spellEnd"/>
+      <w:r>
+        <w:rPr>
+          <w:lang w:val="fr-FR"/>
+        </w:rPr>
+        <w:t xml:space="preserve"> du projet est disponible à cette </w:t>
       </w:r>
       <w:r>
         <w:rPr>
@@ -458,7 +523,21 @@
         <w:rPr>
           <w:lang w:val="fr-FR"/>
         </w:rPr>
-        <w:t xml:space="preserve">C’est un repository privé, pour obtenir l’accès, demander à : </w:t>
+        <w:t xml:space="preserve">C’est un </w:t>
+      </w:r>
+      <w:proofErr w:type="spellStart"/>
+      <w:r>
+        <w:rPr>
+          <w:lang w:val="fr-FR"/>
+        </w:rPr>
+        <w:t>repository</w:t>
+      </w:r>
+      <w:proofErr w:type="spellEnd"/>
+      <w:r>
+        <w:rPr>
+          <w:lang w:val="fr-FR"/>
+        </w:rPr>
+        <w:t xml:space="preserve"> privé, pour obtenir l’accès, demander à : </w:t>
       </w:r>
       <w:hyperlink r:id="rId7" w:history="1">
         <w:r>
@@ -548,7 +627,21 @@
         <w:rPr>
           <w:lang w:val="fr-FR"/>
         </w:rPr>
-        <w:t>Créez un fichier script.clank, et copiez-collez le script suivant :</w:t>
+        <w:t xml:space="preserve">Créez un fichier </w:t>
+      </w:r>
+      <w:proofErr w:type="spellStart"/>
+      <w:r>
+        <w:rPr>
+          <w:lang w:val="fr-FR"/>
+        </w:rPr>
+        <w:t>script.clank</w:t>
+      </w:r>
+      <w:proofErr w:type="spellEnd"/>
+      <w:r>
+        <w:rPr>
+          <w:lang w:val="fr-FR"/>
+        </w:rPr>
+        <w:t>, et copiez-collez le script suivant :</w:t>
       </w:r>
     </w:p>
     <w:p>
@@ -1443,7 +1536,29 @@
           <w:szCs w:val="16"/>
           <w:highlight w:val="white"/>
         </w:rPr>
-        <w:t xml:space="preserve"> constructor Car New(</w:t>
+        <w:t xml:space="preserve"> constructor Car </w:t>
+      </w:r>
+      <w:r>
+        <w:rPr>
+          <w:rFonts w:ascii="Consolas" w:hAnsi="Consolas" w:cs="Consolas"/>
+          <w:noProof/>
+          <w:color w:val="000000"/>
+          <w:sz w:val="16"/>
+          <w:szCs w:val="16"/>
+          <w:highlight w:val="white"/>
+        </w:rPr>
+        <w:t>n</w:t>
+      </w:r>
+      <w:r>
+        <w:rPr>
+          <w:rFonts w:ascii="Consolas" w:hAnsi="Consolas" w:cs="Consolas"/>
+          <w:noProof/>
+          <w:color w:val="000000"/>
+          <w:sz w:val="16"/>
+          <w:szCs w:val="16"/>
+          <w:highlight w:val="white"/>
+        </w:rPr>
+        <w:t>ew(</w:t>
       </w:r>
       <w:r>
         <w:rPr>
@@ -3714,6 +3829,7 @@
           <w:szCs w:val="16"/>
           <w:highlight w:val="white"/>
         </w:rPr>
+        <w:lastRenderedPageBreak/>
         <w:tab/>
       </w:r>
       <w:r>
@@ -5254,6 +5370,7 @@
         <w:rPr>
           <w:lang w:val="fr-FR"/>
         </w:rPr>
+        <w:lastRenderedPageBreak/>
         <w:t>Compilation du script</w:t>
       </w:r>
     </w:p>
@@ -5289,18 +5406,92 @@
           <w:highlight w:val="white"/>
           <w:lang w:val="fr-FR"/>
         </w:rPr>
-        <w:t>Clank.Compiler.exe -server=CS:server.cs -clients=CS:client.cs|JAVA:client.java -src=</w:t>
-      </w:r>
+        <w:t>Clank.Compiler.exe -server=</w:t>
+      </w:r>
+      <w:proofErr w:type="spellStart"/>
       <w:r>
         <w:rPr>
           <w:rFonts w:ascii="Consolas" w:hAnsi="Consolas" w:cs="Consolas"/>
           <w:color w:val="008000"/>
           <w:sz w:val="19"/>
           <w:szCs w:val="19"/>
+          <w:highlight w:val="white"/>
+          <w:lang w:val="fr-FR"/>
+        </w:rPr>
+        <w:t>CS:server.cs</w:t>
+      </w:r>
+      <w:proofErr w:type="spellEnd"/>
+      <w:r>
+        <w:rPr>
+          <w:rFonts w:ascii="Consolas" w:hAnsi="Consolas" w:cs="Consolas"/>
+          <w:color w:val="008000"/>
+          <w:sz w:val="19"/>
+          <w:szCs w:val="19"/>
+          <w:highlight w:val="white"/>
+          <w:lang w:val="fr-FR"/>
+        </w:rPr>
+        <w:t xml:space="preserve"> -clients=</w:t>
+      </w:r>
+      <w:proofErr w:type="spellStart"/>
+      <w:r>
+        <w:rPr>
+          <w:rFonts w:ascii="Consolas" w:hAnsi="Consolas" w:cs="Consolas"/>
+          <w:color w:val="008000"/>
+          <w:sz w:val="19"/>
+          <w:szCs w:val="19"/>
+          <w:highlight w:val="white"/>
+          <w:lang w:val="fr-FR"/>
+        </w:rPr>
+        <w:t>CS:client.cs|JAVA:client.java</w:t>
+      </w:r>
+      <w:proofErr w:type="spellEnd"/>
+      <w:r>
+        <w:rPr>
+          <w:rFonts w:ascii="Consolas" w:hAnsi="Consolas" w:cs="Consolas"/>
+          <w:color w:val="008000"/>
+          <w:sz w:val="19"/>
+          <w:szCs w:val="19"/>
+          <w:highlight w:val="white"/>
+          <w:lang w:val="fr-FR"/>
+        </w:rPr>
+        <w:t xml:space="preserve"> -</w:t>
+      </w:r>
+      <w:proofErr w:type="spellStart"/>
+      <w:r>
+        <w:rPr>
+          <w:rFonts w:ascii="Consolas" w:hAnsi="Consolas" w:cs="Consolas"/>
+          <w:color w:val="008000"/>
+          <w:sz w:val="19"/>
+          <w:szCs w:val="19"/>
+          <w:highlight w:val="white"/>
+          <w:lang w:val="fr-FR"/>
+        </w:rPr>
+        <w:t>src</w:t>
+      </w:r>
+      <w:proofErr w:type="spellEnd"/>
+      <w:r>
+        <w:rPr>
+          <w:rFonts w:ascii="Consolas" w:hAnsi="Consolas" w:cs="Consolas"/>
+          <w:color w:val="008000"/>
+          <w:sz w:val="19"/>
+          <w:szCs w:val="19"/>
+          <w:highlight w:val="white"/>
+          <w:lang w:val="fr-FR"/>
+        </w:rPr>
+        <w:t>=</w:t>
+      </w:r>
+      <w:proofErr w:type="spellStart"/>
+      <w:r>
+        <w:rPr>
+          <w:rFonts w:ascii="Consolas" w:hAnsi="Consolas" w:cs="Consolas"/>
+          <w:color w:val="008000"/>
+          <w:sz w:val="19"/>
+          <w:szCs w:val="19"/>
           <w:lang w:val="fr-FR"/>
         </w:rPr>
         <w:t>script.clank</w:t>
       </w:r>
+      <w:proofErr w:type="spellEnd"/>
     </w:p>
     <w:p>
       <w:pPr>
@@ -5319,7 +5510,35 @@
         <w:rPr>
           <w:lang w:val="fr-FR"/>
         </w:rPr>
-        <w:t>doit avoir produit 3 fichiers : server.cs, client.cs, client.java.</w:t>
+        <w:t xml:space="preserve">doit avoir produit 3 fichiers : </w:t>
+      </w:r>
+      <w:proofErr w:type="spellStart"/>
+      <w:r>
+        <w:rPr>
+          <w:lang w:val="fr-FR"/>
+        </w:rPr>
+        <w:t>server.cs</w:t>
+      </w:r>
+      <w:proofErr w:type="spellEnd"/>
+      <w:r>
+        <w:rPr>
+          <w:lang w:val="fr-FR"/>
+        </w:rPr>
+        <w:t xml:space="preserve">, </w:t>
+      </w:r>
+      <w:proofErr w:type="spellStart"/>
+      <w:r>
+        <w:rPr>
+          <w:lang w:val="fr-FR"/>
+        </w:rPr>
+        <w:t>client.cs</w:t>
+      </w:r>
+      <w:proofErr w:type="spellEnd"/>
+      <w:r>
+        <w:rPr>
+          <w:lang w:val="fr-FR"/>
+        </w:rPr>
+        <w:t>, client.java.</w:t>
       </w:r>
     </w:p>
     <w:p>
@@ -5333,7 +5552,21 @@
         <w:rPr>
           <w:lang w:val="fr-FR"/>
         </w:rPr>
-        <w:t>Le serveur contient 3 classes : PrivateClass, State et Car. On s’intéresse particulièrement à la classe State :</w:t>
+        <w:t xml:space="preserve">Le serveur contient 3 classes : </w:t>
+      </w:r>
+      <w:proofErr w:type="spellStart"/>
+      <w:r>
+        <w:rPr>
+          <w:lang w:val="fr-FR"/>
+        </w:rPr>
+        <w:t>PrivateClass</w:t>
+      </w:r>
+      <w:proofErr w:type="spellEnd"/>
+      <w:r>
+        <w:rPr>
+          <w:lang w:val="fr-FR"/>
+        </w:rPr>
+        <w:t>, State et Car. On s’intéresse particulièrement à la classe State :</w:t>
       </w:r>
     </w:p>
     <w:p>
@@ -5343,11 +5576,19 @@
           <w:lang w:val="fr-FR"/>
         </w:rPr>
       </w:pPr>
-      <w:r>
-        <w:rPr>
-          <w:lang w:val="fr-FR"/>
-        </w:rPr>
-        <w:t>Server.cs (extrait)</w:t>
+      <w:proofErr w:type="spellStart"/>
+      <w:r>
+        <w:rPr>
+          <w:lang w:val="fr-FR"/>
+        </w:rPr>
+        <w:t>Server.cs</w:t>
+      </w:r>
+      <w:proofErr w:type="spellEnd"/>
+      <w:r>
+        <w:rPr>
+          <w:lang w:val="fr-FR"/>
+        </w:rPr>
+        <w:t xml:space="preserve"> (extrait)</w:t>
       </w:r>
     </w:p>
     <w:p>
@@ -7682,7 +7923,21 @@
         <w:rPr>
           <w:lang w:val="fr-FR"/>
         </w:rPr>
-        <w:t>On note la présence de ProcessRequest, LA fonction importante qui à partir d’un message JSON, renvoie une réponse et modifie l’état du serveur.</w:t>
+        <w:t xml:space="preserve">On note la présence de </w:t>
+      </w:r>
+      <w:proofErr w:type="spellStart"/>
+      <w:r>
+        <w:rPr>
+          <w:lang w:val="fr-FR"/>
+        </w:rPr>
+        <w:t>ProcessRequest</w:t>
+      </w:r>
+      <w:proofErr w:type="spellEnd"/>
+      <w:r>
+        <w:rPr>
+          <w:lang w:val="fr-FR"/>
+        </w:rPr>
+        <w:t>, LA fonction importante qui à partir d’un message JSON, renvoie une réponse et modifie l’état du serveur.</w:t>
       </w:r>
     </w:p>
     <w:p>
@@ -7709,6 +7964,7 @@
         <w:rPr>
           <w:lang w:val="fr-FR"/>
         </w:rPr>
+        <w:lastRenderedPageBreak/>
         <w:t>Regardons désormais côté client :</w:t>
       </w:r>
       <w:r>
@@ -7725,11 +7981,19 @@
           <w:lang w:val="fr-FR"/>
         </w:rPr>
       </w:pPr>
-      <w:r>
-        <w:rPr>
-          <w:lang w:val="fr-FR"/>
-        </w:rPr>
-        <w:t>Client.cs (extrait)</w:t>
+      <w:proofErr w:type="spellStart"/>
+      <w:r>
+        <w:rPr>
+          <w:lang w:val="fr-FR"/>
+        </w:rPr>
+        <w:t>Client.cs</w:t>
+      </w:r>
+      <w:proofErr w:type="spellEnd"/>
+      <w:r>
+        <w:rPr>
+          <w:lang w:val="fr-FR"/>
+        </w:rPr>
+        <w:t xml:space="preserve"> (extrait)</w:t>
       </w:r>
     </w:p>
     <w:p>
@@ -8782,7 +9046,21 @@
         <w:rPr>
           <w:lang w:val="fr-FR"/>
         </w:rPr>
-        <w:t>Chaque fonction de la classe state est utilisable par le client pour récupérer des informations depuis le serveur. La classe TCPHelper doit être codée pour le client, et contenir de quoi : initialiser la connexion vers le serveur, lire et envoyer des données sous forme de string vers/depuis cette connexion.</w:t>
+        <w:t xml:space="preserve">Chaque fonction de la classe state est utilisable par le client pour récupérer des informations depuis le serveur. La classe </w:t>
+      </w:r>
+      <w:proofErr w:type="spellStart"/>
+      <w:r>
+        <w:rPr>
+          <w:lang w:val="fr-FR"/>
+        </w:rPr>
+        <w:t>TCPHelper</w:t>
+      </w:r>
+      <w:proofErr w:type="spellEnd"/>
+      <w:r>
+        <w:rPr>
+          <w:lang w:val="fr-FR"/>
+        </w:rPr>
+        <w:t xml:space="preserve"> doit être codée pour le client, et contenir de quoi : initialiser la connexion vers le serveur, lire et envoyer des données sous forme de string vers/depuis cette connexion.</w:t>
       </w:r>
     </w:p>
     <w:p>
@@ -8836,7 +9114,21 @@
         <w:rPr>
           <w:lang w:val="fr-FR"/>
         </w:rPr>
-        <w:t>ctionnel sur les systèmes Linux. Voir la section « Clank.IDE ».</w:t>
+        <w:t>ctionnel sur les systèmes Linux. Voir la section « </w:t>
+      </w:r>
+      <w:proofErr w:type="spellStart"/>
+      <w:r>
+        <w:rPr>
+          <w:lang w:val="fr-FR"/>
+        </w:rPr>
+        <w:t>Clank.IDE</w:t>
+      </w:r>
+      <w:proofErr w:type="spellEnd"/>
+      <w:r>
+        <w:rPr>
+          <w:lang w:val="fr-FR"/>
+        </w:rPr>
+        <w:t> ».</w:t>
       </w:r>
     </w:p>
     <w:p>
@@ -8904,7 +9196,23 @@
           <w:b/>
           <w:lang w:val="fr-FR"/>
         </w:rPr>
-        <w:t>Envoyer une Error :</w:t>
+        <w:t xml:space="preserve">Envoyer une </w:t>
+      </w:r>
+      <w:proofErr w:type="spellStart"/>
+      <w:r>
+        <w:rPr>
+          <w:b/>
+          <w:lang w:val="fr-FR"/>
+        </w:rPr>
+        <w:t>Error</w:t>
+      </w:r>
+      <w:proofErr w:type="spellEnd"/>
+      <w:r>
+        <w:rPr>
+          <w:b/>
+          <w:lang w:val="fr-FR"/>
+        </w:rPr>
+        <w:t> :</w:t>
       </w:r>
       <w:r>
         <w:rPr>
@@ -8942,7 +9250,21 @@
         <w:rPr>
           <w:lang w:val="fr-FR"/>
         </w:rPr>
-        <w:t xml:space="preserve"> (une erreur de typage va faire que le client C++ ne compile pas, alors que le client python va s’interpréter correctement, mais avec du code bien pourri :D)</w:t>
+        <w:t xml:space="preserve"> (une erreur de typage va faire que le client C++ ne compile pas, alors que le client python va s’interpréter correctement, mais avec du code bien pourri </w:t>
+      </w:r>
+      <w:proofErr w:type="gramStart"/>
+      <w:r>
+        <w:rPr>
+          <w:lang w:val="fr-FR"/>
+        </w:rPr>
+        <w:t>:D</w:t>
+      </w:r>
+      <w:proofErr w:type="gramEnd"/>
+      <w:r>
+        <w:rPr>
+          <w:lang w:val="fr-FR"/>
+        </w:rPr>
+        <w:t>)</w:t>
       </w:r>
       <w:r>
         <w:rPr>
@@ -9031,7 +9353,49 @@
         <w:rPr>
           <w:lang w:val="fr-FR"/>
         </w:rPr>
-        <w:t>Un block nommé sert à identifier l’utilité d’une potion de code. Les blocs nommés reconnus par le langage Clank sont : main, state, access, write, macro.</w:t>
+        <w:t xml:space="preserve">Un block nommé sert à identifier l’utilité d’une potion de code. Les blocs nommés reconnus par le langage </w:t>
+      </w:r>
+      <w:proofErr w:type="spellStart"/>
+      <w:r>
+        <w:rPr>
+          <w:lang w:val="fr-FR"/>
+        </w:rPr>
+        <w:t>Clank</w:t>
+      </w:r>
+      <w:proofErr w:type="spellEnd"/>
+      <w:r>
+        <w:rPr>
+          <w:lang w:val="fr-FR"/>
+        </w:rPr>
+        <w:t xml:space="preserve"> sont : main, state, </w:t>
+      </w:r>
+      <w:proofErr w:type="spellStart"/>
+      <w:r>
+        <w:rPr>
+          <w:lang w:val="fr-FR"/>
+        </w:rPr>
+        <w:t>access</w:t>
+      </w:r>
+      <w:proofErr w:type="spellEnd"/>
+      <w:r>
+        <w:rPr>
+          <w:lang w:val="fr-FR"/>
+        </w:rPr>
+        <w:t xml:space="preserve">, </w:t>
+      </w:r>
+      <w:proofErr w:type="spellStart"/>
+      <w:r>
+        <w:rPr>
+          <w:lang w:val="fr-FR"/>
+        </w:rPr>
+        <w:t>write</w:t>
+      </w:r>
+      <w:proofErr w:type="spellEnd"/>
+      <w:r>
+        <w:rPr>
+          <w:lang w:val="fr-FR"/>
+        </w:rPr>
+        <w:t>, macro.</w:t>
       </w:r>
     </w:p>
     <w:p>
@@ -9149,7 +9513,35 @@
         <w:rPr>
           <w:lang w:val="fr-FR"/>
         </w:rPr>
-        <w:t>La totalité du code doit être contenue dans le bloc main. Voir la section « blocs nommés » pour plus d’informations sur les blocs access, write, macro, state.</w:t>
+        <w:t xml:space="preserve">La totalité du code doit être contenue dans le bloc main. Voir la section « blocs nommés » pour plus d’informations sur les blocs </w:t>
+      </w:r>
+      <w:proofErr w:type="spellStart"/>
+      <w:r>
+        <w:rPr>
+          <w:lang w:val="fr-FR"/>
+        </w:rPr>
+        <w:t>access</w:t>
+      </w:r>
+      <w:proofErr w:type="spellEnd"/>
+      <w:r>
+        <w:rPr>
+          <w:lang w:val="fr-FR"/>
+        </w:rPr>
+        <w:t xml:space="preserve">, </w:t>
+      </w:r>
+      <w:proofErr w:type="spellStart"/>
+      <w:r>
+        <w:rPr>
+          <w:lang w:val="fr-FR"/>
+        </w:rPr>
+        <w:t>write</w:t>
+      </w:r>
+      <w:proofErr w:type="spellEnd"/>
+      <w:r>
+        <w:rPr>
+          <w:lang w:val="fr-FR"/>
+        </w:rPr>
+        <w:t>, macro, state.</w:t>
       </w:r>
     </w:p>
     <w:p>
@@ -9236,7 +9628,20 @@
         <w:rPr>
           <w:lang w:val="fr-FR"/>
         </w:rPr>
-        <w:t>Les modificateurs de classe peuvent être : public.</w:t>
+        <w:t xml:space="preserve">Les modificateurs de classe peuvent être : </w:t>
+      </w:r>
+      <w:r>
+        <w:rPr>
+          <w:i/>
+          <w:lang w:val="fr-FR"/>
+        </w:rPr>
+        <w:t>public</w:t>
+      </w:r>
+      <w:r>
+        <w:rPr>
+          <w:lang w:val="fr-FR"/>
+        </w:rPr>
+        <w:t>.</w:t>
       </w:r>
       <w:r>
         <w:rPr>
@@ -9457,7 +9862,19 @@
           <w:sz w:val="20"/>
           <w:szCs w:val="20"/>
         </w:rPr>
-        <w:t>New</w:t>
+        <w:t>n</w:t>
+      </w:r>
+      <w:bookmarkStart w:id="0" w:name="_GoBack"/>
+      <w:bookmarkEnd w:id="0"/>
+      <w:r>
+        <w:rPr>
+          <w:rFonts w:ascii="Consolas" w:hAnsi="Consolas" w:cs="Consolas"/>
+          <w:noProof/>
+          <w:color w:val="404060"/>
+          <w:sz w:val="20"/>
+          <w:szCs w:val="20"/>
+        </w:rPr>
+        <w:t>ew</w:t>
       </w:r>
       <w:r>
         <w:rPr>
@@ -9574,7 +9991,17 @@
           <w:sz w:val="20"/>
           <w:szCs w:val="20"/>
         </w:rPr>
-        <w:t>New</w:t>
+        <w:t>n</w:t>
+      </w:r>
+      <w:r>
+        <w:rPr>
+          <w:rFonts w:ascii="Consolas" w:hAnsi="Consolas" w:cs="Consolas"/>
+          <w:noProof/>
+          <w:color w:val="404060"/>
+          <w:sz w:val="20"/>
+          <w:szCs w:val="20"/>
+        </w:rPr>
+        <w:t>ew</w:t>
       </w:r>
       <w:r>
         <w:rPr>
@@ -9660,7 +10087,50 @@
         <w:rPr>
           <w:lang w:val="fr-FR"/>
         </w:rPr>
-        <w:t>Les modificateurs peuvent être : public, constructor, static.</w:t>
+        <w:t xml:space="preserve">Les modificateurs peuvent être : </w:t>
+      </w:r>
+      <w:r>
+        <w:rPr>
+          <w:i/>
+          <w:lang w:val="fr-FR"/>
+        </w:rPr>
+        <w:t>public</w:t>
+      </w:r>
+      <w:r>
+        <w:rPr>
+          <w:lang w:val="fr-FR"/>
+        </w:rPr>
+        <w:t xml:space="preserve">, </w:t>
+      </w:r>
+      <w:proofErr w:type="spellStart"/>
+      <w:r>
+        <w:rPr>
+          <w:i/>
+          <w:lang w:val="fr-FR"/>
+        </w:rPr>
+        <w:t>constructor</w:t>
+      </w:r>
+      <w:proofErr w:type="spellEnd"/>
+      <w:r>
+        <w:rPr>
+          <w:lang w:val="fr-FR"/>
+        </w:rPr>
+        <w:t xml:space="preserve">, </w:t>
+      </w:r>
+      <w:proofErr w:type="spellStart"/>
+      <w:r>
+        <w:rPr>
+          <w:i/>
+          <w:lang w:val="fr-FR"/>
+        </w:rPr>
+        <w:t>static</w:t>
+      </w:r>
+      <w:proofErr w:type="spellEnd"/>
+      <w:r>
+        <w:rPr>
+          <w:lang w:val="fr-FR"/>
+        </w:rPr>
+        <w:t>.</w:t>
       </w:r>
     </w:p>
     <w:p>
@@ -9827,7 +10297,21 @@
         <w:rPr>
           <w:lang w:val="fr-FR"/>
         </w:rPr>
-        <w:t>Les expressions sont des morceaux de code evaluables, retournant une valeur typée.</w:t>
+        <w:t xml:space="preserve">Les expressions sont des morceaux de code </w:t>
+      </w:r>
+      <w:proofErr w:type="spellStart"/>
+      <w:r>
+        <w:rPr>
+          <w:lang w:val="fr-FR"/>
+        </w:rPr>
+        <w:t>evaluables</w:t>
+      </w:r>
+      <w:proofErr w:type="spellEnd"/>
+      <w:r>
+        <w:rPr>
+          <w:lang w:val="fr-FR"/>
+        </w:rPr>
+        <w:t>, retournant une valeur typée.</w:t>
       </w:r>
     </w:p>
     <w:p>
@@ -9837,12 +10321,14 @@
           <w:lang w:val="fr-FR"/>
         </w:rPr>
       </w:pPr>
+      <w:proofErr w:type="spellStart"/>
       <w:r>
         <w:rPr>
           <w:lang w:val="fr-FR"/>
         </w:rPr>
         <w:t>Litéraux</w:t>
       </w:r>
+      <w:proofErr w:type="spellEnd"/>
     </w:p>
     <w:p>
       <w:pPr>
@@ -9855,13 +10341,97 @@
         <w:rPr>
           <w:lang w:val="fr-FR"/>
         </w:rPr>
-        <w:t>Les litéraux suivants sont supportés :</w:t>
-      </w:r>
-      <w:r>
-        <w:rPr>
-          <w:lang w:val="fr-FR"/>
-        </w:rPr>
-        <w:t xml:space="preserve"> int (digits 0-9), float (digits 0-9 . digits 0-9), string (“str”), bool (true/false).</w:t>
+        <w:t xml:space="preserve">Les </w:t>
+      </w:r>
+      <w:proofErr w:type="spellStart"/>
+      <w:r>
+        <w:rPr>
+          <w:lang w:val="fr-FR"/>
+        </w:rPr>
+        <w:t>litéraux</w:t>
+      </w:r>
+      <w:proofErr w:type="spellEnd"/>
+      <w:r>
+        <w:rPr>
+          <w:lang w:val="fr-FR"/>
+        </w:rPr>
+        <w:t xml:space="preserve"> suivants sont supportés :</w:t>
+      </w:r>
+      <w:r>
+        <w:rPr>
+          <w:lang w:val="fr-FR"/>
+        </w:rPr>
+        <w:t xml:space="preserve"> int (digits 0-9), </w:t>
+      </w:r>
+      <w:proofErr w:type="spellStart"/>
+      <w:r>
+        <w:rPr>
+          <w:lang w:val="fr-FR"/>
+        </w:rPr>
+        <w:t>float</w:t>
+      </w:r>
+      <w:proofErr w:type="spellEnd"/>
+      <w:r>
+        <w:rPr>
+          <w:lang w:val="fr-FR"/>
+        </w:rPr>
+        <w:t xml:space="preserve"> (digits 0-</w:t>
+      </w:r>
+      <w:proofErr w:type="gramStart"/>
+      <w:r>
+        <w:rPr>
+          <w:lang w:val="fr-FR"/>
+        </w:rPr>
+        <w:t>9 .</w:t>
+      </w:r>
+      <w:proofErr w:type="gramEnd"/>
+      <w:r>
+        <w:rPr>
+          <w:lang w:val="fr-FR"/>
+        </w:rPr>
+        <w:t xml:space="preserve"> digits 0-9), string (“</w:t>
+      </w:r>
+      <w:proofErr w:type="spellStart"/>
+      <w:r>
+        <w:rPr>
+          <w:lang w:val="fr-FR"/>
+        </w:rPr>
+        <w:t>str</w:t>
+      </w:r>
+      <w:proofErr w:type="spellEnd"/>
+      <w:r>
+        <w:rPr>
+          <w:lang w:val="fr-FR"/>
+        </w:rPr>
+        <w:t xml:space="preserve">”), </w:t>
+      </w:r>
+      <w:proofErr w:type="spellStart"/>
+      <w:r>
+        <w:rPr>
+          <w:lang w:val="fr-FR"/>
+        </w:rPr>
+        <w:t>bool</w:t>
+      </w:r>
+      <w:proofErr w:type="spellEnd"/>
+      <w:r>
+        <w:rPr>
+          <w:lang w:val="fr-FR"/>
+        </w:rPr>
+        <w:t xml:space="preserve"> (</w:t>
+      </w:r>
+      <w:proofErr w:type="spellStart"/>
+      <w:r>
+        <w:rPr>
+          <w:lang w:val="fr-FR"/>
+        </w:rPr>
+        <w:t>true</w:t>
+      </w:r>
+      <w:proofErr w:type="spellEnd"/>
+      <w:r>
+        <w:rPr>
+          <w:lang w:val="fr-FR"/>
+        </w:rPr>
+        <w:t>/false).</w:t>
       </w:r>
     </w:p>
     <w:p>
@@ -10092,7 +10662,23 @@
         <w:rPr>
           <w:lang w:val="fr-FR"/>
         </w:rPr>
-        <w:t>[todo : tableau des opérateurs]</w:t>
+        <w:t>[</w:t>
+      </w:r>
+      <w:proofErr w:type="spellStart"/>
+      <w:proofErr w:type="gramStart"/>
+      <w:r>
+        <w:rPr>
+          <w:lang w:val="fr-FR"/>
+        </w:rPr>
+        <w:t>todo</w:t>
+      </w:r>
+      <w:proofErr w:type="spellEnd"/>
+      <w:proofErr w:type="gramEnd"/>
+      <w:r>
+        <w:rPr>
+          <w:lang w:val="fr-FR"/>
+        </w:rPr>
+        <w:t> : tableau des opérateurs]</w:t>
       </w:r>
     </w:p>
     <w:p>
@@ -10543,7 +11129,17 @@
           <w:sz w:val="20"/>
           <w:szCs w:val="20"/>
         </w:rPr>
-        <w:t>New</w:t>
+        <w:t>n</w:t>
+      </w:r>
+      <w:r>
+        <w:rPr>
+          <w:rFonts w:ascii="Consolas" w:hAnsi="Consolas" w:cs="Consolas"/>
+          <w:noProof/>
+          <w:color w:val="404060"/>
+          <w:sz w:val="20"/>
+          <w:szCs w:val="20"/>
+        </w:rPr>
+        <w:t>ew</w:t>
       </w:r>
       <w:r>
         <w:rPr>
@@ -10958,14 +11554,25 @@
           <w:szCs w:val="20"/>
         </w:rPr>
       </w:pPr>
-      <w:r>
-        <w:rPr>
-          <w:rFonts w:ascii="Consolas" w:hAnsi="Consolas" w:cs="Consolas"/>
-          <w:color w:val="000000"/>
-          <w:sz w:val="20"/>
-          <w:szCs w:val="20"/>
-        </w:rPr>
-        <w:t>dum.variable = dum.variable+1</w:t>
+      <w:proofErr w:type="spellStart"/>
+      <w:r>
+        <w:rPr>
+          <w:rFonts w:ascii="Consolas" w:hAnsi="Consolas" w:cs="Consolas"/>
+          <w:color w:val="000000"/>
+          <w:sz w:val="20"/>
+          <w:szCs w:val="20"/>
+        </w:rPr>
+        <w:t>dum.variable</w:t>
+      </w:r>
+      <w:proofErr w:type="spellEnd"/>
+      <w:r>
+        <w:rPr>
+          <w:rFonts w:ascii="Consolas" w:hAnsi="Consolas" w:cs="Consolas"/>
+          <w:color w:val="000000"/>
+          <w:sz w:val="20"/>
+          <w:szCs w:val="20"/>
+        </w:rPr>
+        <w:t xml:space="preserve"> = dum.variable+1</w:t>
       </w:r>
       <w:r>
         <w:rPr>
@@ -11197,6 +11804,11 @@
       <w:pPr>
         <w:pStyle w:val="Style1"/>
         <w:rPr>
+          <w:rFonts w:ascii="Consolas" w:hAnsi="Consolas" w:cs="Consolas"/>
+          <w:noProof/>
+          <w:color w:val="000000"/>
+          <w:sz w:val="20"/>
+          <w:szCs w:val="20"/>
           <w:lang w:val="fr-FR"/>
         </w:rPr>
       </w:pPr>
@@ -11209,28 +11821,205 @@
           <w:numId w:val="1"/>
         </w:numPr>
         <w:rPr>
-          <w:lang w:val="fr-FR"/>
-        </w:rPr>
-      </w:pPr>
-      <w:r>
-        <w:rPr>
-          <w:lang w:val="fr-FR"/>
-        </w:rPr>
-        <w:t>Types built-in</w:t>
-      </w:r>
-    </w:p>
-    <w:p>
-      <w:pPr>
-        <w:rPr>
-          <w:lang w:val="fr-FR"/>
-        </w:rPr>
-      </w:pPr>
-      <w:r>
-        <w:rPr>
-          <w:lang w:val="fr-FR"/>
-        </w:rPr>
-        <w:t>Les types suivants sont disponibles dans le langage :</w:t>
-      </w:r>
+          <w:noProof/>
+          <w:lang w:val="fr-FR"/>
+        </w:rPr>
+      </w:pPr>
+      <w:r>
+        <w:rPr>
+          <w:noProof/>
+          <w:lang w:val="fr-FR"/>
+        </w:rPr>
+        <w:t>Tableaux</w:t>
+      </w:r>
+    </w:p>
+    <w:p>
+      <w:pPr>
+        <w:pStyle w:val="Sansinterligne"/>
+        <w:rPr>
+          <w:lang w:val="fr-FR"/>
+        </w:rPr>
+      </w:pPr>
+      <w:proofErr w:type="spellStart"/>
+      <w:r>
+        <w:rPr>
+          <w:lang w:val="fr-FR"/>
+        </w:rPr>
+        <w:t>Clank</w:t>
+      </w:r>
+      <w:proofErr w:type="spellEnd"/>
+      <w:r>
+        <w:rPr>
+          <w:lang w:val="fr-FR"/>
+        </w:rPr>
+        <w:t xml:space="preserve"> </w:t>
+      </w:r>
+      <w:r>
+        <w:rPr>
+          <w:lang w:val="fr-FR"/>
+        </w:rPr>
+        <w:t xml:space="preserve">a un support </w:t>
+      </w:r>
+      <w:proofErr w:type="spellStart"/>
+      <w:r>
+        <w:rPr>
+          <w:lang w:val="fr-FR"/>
+        </w:rPr>
+        <w:t>built</w:t>
+      </w:r>
+      <w:proofErr w:type="spellEnd"/>
+      <w:r>
+        <w:rPr>
+          <w:lang w:val="fr-FR"/>
+        </w:rPr>
+        <w:t xml:space="preserve">-in limité pour les tableaux. </w:t>
+      </w:r>
+    </w:p>
+    <w:p>
+      <w:pPr>
+        <w:pStyle w:val="Sansinterligne"/>
+        <w:rPr>
+          <w:rFonts w:ascii="Consolas" w:hAnsi="Consolas" w:cs="Consolas"/>
+          <w:color w:val="000000"/>
+          <w:sz w:val="20"/>
+          <w:szCs w:val="20"/>
+        </w:rPr>
+      </w:pPr>
+      <w:r>
+        <w:rPr>
+          <w:rFonts w:ascii="Consolas" w:hAnsi="Consolas" w:cs="Consolas"/>
+          <w:noProof/>
+          <w:color w:val="0000FF"/>
+          <w:sz w:val="20"/>
+          <w:szCs w:val="20"/>
+        </w:rPr>
+        <w:t>bool</w:t>
+      </w:r>
+      <w:r>
+        <w:rPr>
+          <w:rFonts w:ascii="Consolas" w:hAnsi="Consolas" w:cs="Consolas"/>
+          <w:noProof/>
+          <w:color w:val="000000"/>
+          <w:sz w:val="20"/>
+          <w:szCs w:val="20"/>
+        </w:rPr>
+        <w:t>[]</w:t>
+      </w:r>
+      <w:r>
+        <w:rPr>
+          <w:rFonts w:ascii="Consolas" w:hAnsi="Consolas" w:cs="Consolas"/>
+          <w:noProof/>
+          <w:color w:val="000000"/>
+          <w:sz w:val="20"/>
+          <w:szCs w:val="20"/>
+        </w:rPr>
+        <w:t xml:space="preserve"> arr</w:t>
+      </w:r>
+      <w:r>
+        <w:rPr>
+          <w:lang w:val="fr-FR"/>
+        </w:rPr>
+        <w:t xml:space="preserve"> </w:t>
+      </w:r>
+      <w:r>
+        <w:rPr>
+          <w:lang w:val="fr-FR"/>
+        </w:rPr>
+        <w:t xml:space="preserve">sera </w:t>
+      </w:r>
+      <w:r>
+        <w:rPr>
+          <w:noProof/>
+          <w:lang w:val="fr-FR"/>
+        </w:rPr>
+        <w:t>évalué à :</w:t>
+      </w:r>
+      <w:r>
+        <w:rPr>
+          <w:lang w:val="fr-FR"/>
+        </w:rPr>
+        <w:t xml:space="preserve"> </w:t>
+      </w:r>
+      <w:r>
+        <w:rPr>
+          <w:rFonts w:ascii="Consolas" w:hAnsi="Consolas" w:cs="Consolas"/>
+          <w:noProof/>
+          <w:color w:val="0090BF"/>
+          <w:sz w:val="20"/>
+          <w:szCs w:val="20"/>
+        </w:rPr>
+        <w:t>Array</w:t>
+      </w:r>
+      <w:r>
+        <w:rPr>
+          <w:rFonts w:ascii="Consolas" w:hAnsi="Consolas" w:cs="Consolas"/>
+          <w:noProof/>
+          <w:color w:val="000000"/>
+          <w:sz w:val="20"/>
+          <w:szCs w:val="20"/>
+        </w:rPr>
+        <w:t>&lt;</w:t>
+      </w:r>
+      <w:r>
+        <w:rPr>
+          <w:rFonts w:ascii="Consolas" w:hAnsi="Consolas" w:cs="Consolas"/>
+          <w:noProof/>
+          <w:color w:val="0000FF"/>
+          <w:sz w:val="20"/>
+          <w:szCs w:val="20"/>
+        </w:rPr>
+        <w:t>bool</w:t>
+      </w:r>
+      <w:r>
+        <w:rPr>
+          <w:rFonts w:ascii="Consolas" w:hAnsi="Consolas" w:cs="Consolas"/>
+          <w:noProof/>
+          <w:color w:val="000000"/>
+          <w:sz w:val="20"/>
+          <w:szCs w:val="20"/>
+        </w:rPr>
+        <w:t>&gt;</w:t>
+      </w:r>
+      <w:r>
+        <w:rPr>
+          <w:rFonts w:ascii="Consolas" w:hAnsi="Consolas" w:cs="Consolas"/>
+          <w:noProof/>
+          <w:color w:val="000000"/>
+          <w:sz w:val="20"/>
+          <w:szCs w:val="20"/>
+        </w:rPr>
+        <w:t xml:space="preserve"> arr</w:t>
+      </w:r>
+      <w:r>
+        <w:rPr>
+          <w:rFonts w:ascii="Consolas" w:hAnsi="Consolas" w:cs="Consolas"/>
+          <w:color w:val="000000"/>
+          <w:sz w:val="20"/>
+          <w:szCs w:val="20"/>
+        </w:rPr>
+        <w:t>.</w:t>
+      </w:r>
+      <w:r>
+        <w:rPr>
+          <w:lang w:val="fr-FR"/>
+        </w:rPr>
+        <w:t xml:space="preserve"> </w:t>
+      </w:r>
+      <w:r>
+        <w:rPr>
+          <w:noProof/>
+          <w:lang w:val="fr-FR"/>
+        </w:rPr>
+        <w:t>Où Array est un type macro (donc customisable).</w:t>
+      </w:r>
+    </w:p>
+    <w:p>
+      <w:pPr>
+        <w:pStyle w:val="Sansinterligne"/>
+        <w:rPr>
+          <w:lang w:val="fr-FR"/>
+        </w:rPr>
+      </w:pPr>
     </w:p>
     <w:p>
       <w:pPr>
@@ -11239,46 +12028,6 @@
           <w:lang w:val="fr-FR"/>
         </w:rPr>
       </w:pPr>
-      <w:r>
-        <w:rPr>
-          <w:lang w:val="fr-FR"/>
-        </w:rPr>
-        <w:t>String, int, float, bool, void, Type, State.</w:t>
-      </w:r>
-    </w:p>
-    <w:p>
-      <w:pPr>
-        <w:pStyle w:val="Style1"/>
-        <w:rPr>
-          <w:lang w:val="fr-FR"/>
-        </w:rPr>
-      </w:pPr>
-      <w:r>
-        <w:rPr>
-          <w:lang w:val="fr-FR"/>
-        </w:rPr>
-        <w:t>State : correspond au type contenant les déclarations contenues dans le block state.</w:t>
-      </w:r>
-    </w:p>
-    <w:p>
-      <w:pPr>
-        <w:pStyle w:val="Style1"/>
-        <w:rPr>
-          <w:lang w:val="fr-FR"/>
-        </w:rPr>
-      </w:pPr>
-      <w:r>
-        <w:rPr>
-          <w:lang w:val="fr-FR"/>
-        </w:rPr>
-        <w:t>Type : Représente un type en langage clank.</w:t>
-      </w:r>
-      <w:r>
-        <w:rPr>
-          <w:lang w:val="fr-FR"/>
-        </w:rPr>
-        <w:t xml:space="preserve"> Les référence au type sont typées avec ce type. Ex : dans ClassName.New(), ClassName est de type Type.</w:t>
-      </w:r>
     </w:p>
     <w:p>
       <w:pPr>
@@ -11295,6 +12044,353 @@
         <w:rPr>
           <w:lang w:val="fr-FR"/>
         </w:rPr>
+        <w:t xml:space="preserve">Types </w:t>
+      </w:r>
+      <w:proofErr w:type="spellStart"/>
+      <w:r>
+        <w:rPr>
+          <w:lang w:val="fr-FR"/>
+        </w:rPr>
+        <w:t>built</w:t>
+      </w:r>
+      <w:proofErr w:type="spellEnd"/>
+      <w:r>
+        <w:rPr>
+          <w:lang w:val="fr-FR"/>
+        </w:rPr>
+        <w:t>-in</w:t>
+      </w:r>
+    </w:p>
+    <w:p>
+      <w:pPr>
+        <w:rPr>
+          <w:lang w:val="fr-FR"/>
+        </w:rPr>
+      </w:pPr>
+      <w:r>
+        <w:rPr>
+          <w:lang w:val="fr-FR"/>
+        </w:rPr>
+        <w:t>Les types suivants sont disponibles dans le langage :</w:t>
+      </w:r>
+    </w:p>
+    <w:p>
+      <w:pPr>
+        <w:pStyle w:val="Style1"/>
+        <w:rPr>
+          <w:rFonts w:ascii="Consolas" w:hAnsi="Consolas" w:cs="Consolas"/>
+          <w:sz w:val="20"/>
+          <w:szCs w:val="20"/>
+          <w:lang w:val="fr-FR"/>
+        </w:rPr>
+      </w:pPr>
+      <w:r>
+        <w:rPr>
+          <w:rFonts w:ascii="Consolas" w:hAnsi="Consolas" w:cs="Consolas"/>
+          <w:sz w:val="20"/>
+          <w:szCs w:val="20"/>
+          <w:lang w:val="fr-FR"/>
+        </w:rPr>
+        <w:t xml:space="preserve">String, int, </w:t>
+      </w:r>
+      <w:proofErr w:type="spellStart"/>
+      <w:r>
+        <w:rPr>
+          <w:rFonts w:ascii="Consolas" w:hAnsi="Consolas" w:cs="Consolas"/>
+          <w:sz w:val="20"/>
+          <w:szCs w:val="20"/>
+          <w:lang w:val="fr-FR"/>
+        </w:rPr>
+        <w:t>float</w:t>
+      </w:r>
+      <w:proofErr w:type="spellEnd"/>
+      <w:r>
+        <w:rPr>
+          <w:rFonts w:ascii="Consolas" w:hAnsi="Consolas" w:cs="Consolas"/>
+          <w:sz w:val="20"/>
+          <w:szCs w:val="20"/>
+          <w:lang w:val="fr-FR"/>
+        </w:rPr>
+        <w:t xml:space="preserve">, </w:t>
+      </w:r>
+      <w:proofErr w:type="spellStart"/>
+      <w:r>
+        <w:rPr>
+          <w:rFonts w:ascii="Consolas" w:hAnsi="Consolas" w:cs="Consolas"/>
+          <w:sz w:val="20"/>
+          <w:szCs w:val="20"/>
+          <w:lang w:val="fr-FR"/>
+        </w:rPr>
+        <w:t>bool</w:t>
+      </w:r>
+      <w:proofErr w:type="spellEnd"/>
+      <w:r>
+        <w:rPr>
+          <w:rFonts w:ascii="Consolas" w:hAnsi="Consolas" w:cs="Consolas"/>
+          <w:sz w:val="20"/>
+          <w:szCs w:val="20"/>
+          <w:lang w:val="fr-FR"/>
+        </w:rPr>
+        <w:t xml:space="preserve">, </w:t>
+      </w:r>
+      <w:proofErr w:type="spellStart"/>
+      <w:r>
+        <w:rPr>
+          <w:rFonts w:ascii="Consolas" w:hAnsi="Consolas" w:cs="Consolas"/>
+          <w:sz w:val="20"/>
+          <w:szCs w:val="20"/>
+          <w:lang w:val="fr-FR"/>
+        </w:rPr>
+        <w:t>void</w:t>
+      </w:r>
+      <w:proofErr w:type="spellEnd"/>
+      <w:r>
+        <w:rPr>
+          <w:rFonts w:ascii="Consolas" w:hAnsi="Consolas" w:cs="Consolas"/>
+          <w:sz w:val="20"/>
+          <w:szCs w:val="20"/>
+          <w:lang w:val="fr-FR"/>
+        </w:rPr>
+        <w:t>, Type, State.</w:t>
+      </w:r>
+    </w:p>
+    <w:p>
+      <w:pPr>
+        <w:pStyle w:val="Style1"/>
+        <w:rPr>
+          <w:rFonts w:ascii="Consolas" w:hAnsi="Consolas" w:cs="Consolas"/>
+          <w:sz w:val="20"/>
+          <w:szCs w:val="20"/>
+          <w:lang w:val="fr-FR"/>
+        </w:rPr>
+      </w:pPr>
+      <w:r>
+        <w:rPr>
+          <w:rFonts w:ascii="Consolas" w:hAnsi="Consolas" w:cs="Consolas"/>
+          <w:sz w:val="20"/>
+          <w:szCs w:val="20"/>
+          <w:lang w:val="fr-FR"/>
+        </w:rPr>
+        <w:t xml:space="preserve">State : correspond au type contenant les déclarations contenues dans le </w:t>
+      </w:r>
+      <w:proofErr w:type="spellStart"/>
+      <w:r>
+        <w:rPr>
+          <w:rFonts w:ascii="Consolas" w:hAnsi="Consolas" w:cs="Consolas"/>
+          <w:sz w:val="20"/>
+          <w:szCs w:val="20"/>
+          <w:lang w:val="fr-FR"/>
+        </w:rPr>
+        <w:t>block</w:t>
+      </w:r>
+      <w:proofErr w:type="spellEnd"/>
+      <w:r>
+        <w:rPr>
+          <w:rFonts w:ascii="Consolas" w:hAnsi="Consolas" w:cs="Consolas"/>
+          <w:sz w:val="20"/>
+          <w:szCs w:val="20"/>
+          <w:lang w:val="fr-FR"/>
+        </w:rPr>
+        <w:t xml:space="preserve"> state.</w:t>
+      </w:r>
+    </w:p>
+    <w:p>
+      <w:pPr>
+        <w:pStyle w:val="Style1"/>
+        <w:rPr>
+          <w:rFonts w:ascii="Consolas" w:hAnsi="Consolas" w:cs="Consolas"/>
+          <w:sz w:val="20"/>
+          <w:szCs w:val="20"/>
+          <w:lang w:val="fr-FR"/>
+        </w:rPr>
+      </w:pPr>
+      <w:r>
+        <w:rPr>
+          <w:rFonts w:ascii="Consolas" w:hAnsi="Consolas" w:cs="Consolas"/>
+          <w:sz w:val="20"/>
+          <w:szCs w:val="20"/>
+          <w:lang w:val="fr-FR"/>
+        </w:rPr>
+        <w:t xml:space="preserve">Type : Représente un type en langage </w:t>
+      </w:r>
+      <w:proofErr w:type="spellStart"/>
+      <w:r>
+        <w:rPr>
+          <w:rFonts w:ascii="Consolas" w:hAnsi="Consolas" w:cs="Consolas"/>
+          <w:sz w:val="20"/>
+          <w:szCs w:val="20"/>
+          <w:lang w:val="fr-FR"/>
+        </w:rPr>
+        <w:t>clank</w:t>
+      </w:r>
+      <w:proofErr w:type="spellEnd"/>
+      <w:r>
+        <w:rPr>
+          <w:rFonts w:ascii="Consolas" w:hAnsi="Consolas" w:cs="Consolas"/>
+          <w:sz w:val="20"/>
+          <w:szCs w:val="20"/>
+          <w:lang w:val="fr-FR"/>
+        </w:rPr>
+        <w:t>.</w:t>
+      </w:r>
+      <w:r>
+        <w:rPr>
+          <w:rFonts w:ascii="Consolas" w:hAnsi="Consolas" w:cs="Consolas"/>
+          <w:sz w:val="20"/>
+          <w:szCs w:val="20"/>
+          <w:lang w:val="fr-FR"/>
+        </w:rPr>
+        <w:t xml:space="preserve"> Les </w:t>
+      </w:r>
+      <w:proofErr w:type="gramStart"/>
+      <w:r>
+        <w:rPr>
+          <w:rFonts w:ascii="Consolas" w:hAnsi="Consolas" w:cs="Consolas"/>
+          <w:sz w:val="20"/>
+          <w:szCs w:val="20"/>
+          <w:lang w:val="fr-FR"/>
+        </w:rPr>
+        <w:t>référence</w:t>
+      </w:r>
+      <w:proofErr w:type="gramEnd"/>
+      <w:r>
+        <w:rPr>
+          <w:rFonts w:ascii="Consolas" w:hAnsi="Consolas" w:cs="Consolas"/>
+          <w:sz w:val="20"/>
+          <w:szCs w:val="20"/>
+          <w:lang w:val="fr-FR"/>
+        </w:rPr>
+        <w:t xml:space="preserve"> au type sont typées avec ce type. Ex : dans </w:t>
+      </w:r>
+      <w:proofErr w:type="spellStart"/>
+      <w:proofErr w:type="gramStart"/>
+      <w:r>
+        <w:rPr>
+          <w:rFonts w:ascii="Consolas" w:hAnsi="Consolas" w:cs="Consolas"/>
+          <w:sz w:val="20"/>
+          <w:szCs w:val="20"/>
+          <w:lang w:val="fr-FR"/>
+        </w:rPr>
+        <w:t>ClassName.New</w:t>
+      </w:r>
+      <w:proofErr w:type="spellEnd"/>
+      <w:r>
+        <w:rPr>
+          <w:rFonts w:ascii="Consolas" w:hAnsi="Consolas" w:cs="Consolas"/>
+          <w:sz w:val="20"/>
+          <w:szCs w:val="20"/>
+          <w:lang w:val="fr-FR"/>
+        </w:rPr>
+        <w:t>(</w:t>
+      </w:r>
+      <w:proofErr w:type="gramEnd"/>
+      <w:r>
+        <w:rPr>
+          <w:rFonts w:ascii="Consolas" w:hAnsi="Consolas" w:cs="Consolas"/>
+          <w:sz w:val="20"/>
+          <w:szCs w:val="20"/>
+          <w:lang w:val="fr-FR"/>
+        </w:rPr>
+        <w:t xml:space="preserve">), </w:t>
+      </w:r>
+      <w:proofErr w:type="spellStart"/>
+      <w:r>
+        <w:rPr>
+          <w:rFonts w:ascii="Consolas" w:hAnsi="Consolas" w:cs="Consolas"/>
+          <w:sz w:val="20"/>
+          <w:szCs w:val="20"/>
+          <w:lang w:val="fr-FR"/>
+        </w:rPr>
+        <w:t>ClassName</w:t>
+      </w:r>
+      <w:proofErr w:type="spellEnd"/>
+      <w:r>
+        <w:rPr>
+          <w:rFonts w:ascii="Consolas" w:hAnsi="Consolas" w:cs="Consolas"/>
+          <w:sz w:val="20"/>
+          <w:szCs w:val="20"/>
+          <w:lang w:val="fr-FR"/>
+        </w:rPr>
+        <w:t xml:space="preserve"> est de type </w:t>
+      </w:r>
+      <w:proofErr w:type="spellStart"/>
+      <w:r>
+        <w:rPr>
+          <w:rFonts w:ascii="Consolas" w:hAnsi="Consolas" w:cs="Consolas"/>
+          <w:sz w:val="20"/>
+          <w:szCs w:val="20"/>
+          <w:lang w:val="fr-FR"/>
+        </w:rPr>
+        <w:t>Type</w:t>
+      </w:r>
+      <w:proofErr w:type="spellEnd"/>
+      <w:r>
+        <w:rPr>
+          <w:rFonts w:ascii="Consolas" w:hAnsi="Consolas" w:cs="Consolas"/>
+          <w:sz w:val="20"/>
+          <w:szCs w:val="20"/>
+          <w:lang w:val="fr-FR"/>
+        </w:rPr>
+        <w:t>.</w:t>
+      </w:r>
+    </w:p>
+    <w:p>
+      <w:pPr>
+        <w:pStyle w:val="Style1"/>
+        <w:rPr>
+          <w:rFonts w:ascii="Consolas" w:hAnsi="Consolas" w:cs="Consolas"/>
+          <w:sz w:val="20"/>
+          <w:szCs w:val="20"/>
+          <w:lang w:val="fr-FR"/>
+        </w:rPr>
+      </w:pPr>
+      <w:proofErr w:type="spellStart"/>
+      <w:r>
+        <w:rPr>
+          <w:rFonts w:ascii="Consolas" w:hAnsi="Consolas" w:cs="Consolas"/>
+          <w:sz w:val="20"/>
+          <w:szCs w:val="20"/>
+          <w:lang w:val="fr-FR"/>
+        </w:rPr>
+        <w:t>Array</w:t>
+      </w:r>
+      <w:proofErr w:type="spellEnd"/>
+      <w:r>
+        <w:rPr>
+          <w:rFonts w:ascii="Consolas" w:hAnsi="Consolas" w:cs="Consolas"/>
+          <w:sz w:val="20"/>
+          <w:szCs w:val="20"/>
+          <w:lang w:val="fr-FR"/>
+        </w:rPr>
+        <w:t> : Représente un tableau.</w:t>
+      </w:r>
+    </w:p>
+    <w:p>
+      <w:pPr>
+        <w:pStyle w:val="Style1"/>
+        <w:rPr>
+          <w:rFonts w:ascii="Consolas" w:hAnsi="Consolas" w:cs="Consolas"/>
+          <w:sz w:val="20"/>
+          <w:szCs w:val="20"/>
+          <w:lang w:val="fr-FR"/>
+        </w:rPr>
+      </w:pPr>
+    </w:p>
+    <w:p>
+      <w:pPr>
+        <w:pStyle w:val="Titre2"/>
+        <w:numPr>
+          <w:ilvl w:val="1"/>
+          <w:numId w:val="1"/>
+        </w:numPr>
+        <w:rPr>
+          <w:lang w:val="fr-FR"/>
+        </w:rPr>
+      </w:pPr>
+      <w:r>
+        <w:rPr>
+          <w:lang w:val="fr-FR"/>
+        </w:rPr>
         <w:t>Préprocesseur</w:t>
       </w:r>
     </w:p>
@@ -11322,8 +12418,16 @@
         <w:rPr>
           <w:lang w:val="fr-FR"/>
         </w:rPr>
-        <w:t>Directives #include</w:t>
-      </w:r>
+        <w:t>Directives #</w:t>
+      </w:r>
+      <w:proofErr w:type="spellStart"/>
+      <w:r>
+        <w:rPr>
+          <w:lang w:val="fr-FR"/>
+        </w:rPr>
+        <w:t>include</w:t>
+      </w:r>
+      <w:proofErr w:type="spellEnd"/>
     </w:p>
     <w:p>
       <w:pPr>
@@ -11336,8 +12440,30 @@
         <w:rPr>
           <w:lang w:val="fr-FR"/>
         </w:rPr>
-        <w:t>Syntaxe : #include filename</w:t>
-      </w:r>
+        <w:t>Syntaxe : #</w:t>
+      </w:r>
+      <w:proofErr w:type="spellStart"/>
+      <w:r>
+        <w:rPr>
+          <w:lang w:val="fr-FR"/>
+        </w:rPr>
+        <w:t>include</w:t>
+      </w:r>
+      <w:proofErr w:type="spellEnd"/>
+      <w:r>
+        <w:rPr>
+          <w:lang w:val="fr-FR"/>
+        </w:rPr>
+        <w:t xml:space="preserve"> </w:t>
+      </w:r>
+      <w:proofErr w:type="spellStart"/>
+      <w:r>
+        <w:rPr>
+          <w:lang w:val="fr-FR"/>
+        </w:rPr>
+        <w:t>filename</w:t>
+      </w:r>
+      <w:proofErr w:type="spellEnd"/>
     </w:p>
     <w:p>
       <w:pPr>
@@ -11350,7 +12476,49 @@
         <w:rPr>
           <w:lang w:val="fr-FR"/>
         </w:rPr>
-        <w:t xml:space="preserve">Le préprocesseur va utiliser un module de chargement afin de charger le script dont l’URI est « filename ». Par défaut, cela va charger le fichier « filename » à partir du dossier d’exécution du compilateur Clank. </w:t>
+        <w:t>Le préprocesseur va utiliser un module de chargement afin de charger le script dont l’URI est « </w:t>
+      </w:r>
+      <w:proofErr w:type="spellStart"/>
+      <w:r>
+        <w:rPr>
+          <w:lang w:val="fr-FR"/>
+        </w:rPr>
+        <w:t>filename</w:t>
+      </w:r>
+      <w:proofErr w:type="spellEnd"/>
+      <w:r>
+        <w:rPr>
+          <w:lang w:val="fr-FR"/>
+        </w:rPr>
+        <w:t> ». Par défaut, cela va charger le fichier « </w:t>
+      </w:r>
+      <w:proofErr w:type="spellStart"/>
+      <w:r>
+        <w:rPr>
+          <w:lang w:val="fr-FR"/>
+        </w:rPr>
+        <w:t>filename</w:t>
+      </w:r>
+      <w:proofErr w:type="spellEnd"/>
+      <w:r>
+        <w:rPr>
+          <w:lang w:val="fr-FR"/>
+        </w:rPr>
+        <w:t xml:space="preserve"> » à partir du dossier d’exécution du compilateur </w:t>
+      </w:r>
+      <w:proofErr w:type="spellStart"/>
+      <w:r>
+        <w:rPr>
+          <w:lang w:val="fr-FR"/>
+        </w:rPr>
+        <w:t>Clank</w:t>
+      </w:r>
+      <w:proofErr w:type="spellEnd"/>
+      <w:r>
+        <w:rPr>
+          <w:lang w:val="fr-FR"/>
+        </w:rPr>
+        <w:t xml:space="preserve">. </w:t>
       </w:r>
     </w:p>
     <w:p>
@@ -11370,7 +12538,43 @@
         <w:rPr>
           <w:lang w:val="fr-FR"/>
         </w:rPr>
-        <w:t xml:space="preserve">(en modifiant le IncludeLoader du Preprocessor du Générateur, dans le code servant à la compilation) </w:t>
+        <w:t xml:space="preserve">(en modifiant </w:t>
+      </w:r>
+      <w:proofErr w:type="gramStart"/>
+      <w:r>
+        <w:rPr>
+          <w:lang w:val="fr-FR"/>
+        </w:rPr>
+        <w:t xml:space="preserve">le </w:t>
+      </w:r>
+      <w:proofErr w:type="spellStart"/>
+      <w:r>
+        <w:rPr>
+          <w:lang w:val="fr-FR"/>
+        </w:rPr>
+        <w:t>IncludeLoader</w:t>
+      </w:r>
+      <w:proofErr w:type="spellEnd"/>
+      <w:proofErr w:type="gramEnd"/>
+      <w:r>
+        <w:rPr>
+          <w:lang w:val="fr-FR"/>
+        </w:rPr>
+        <w:t xml:space="preserve"> du </w:t>
+      </w:r>
+      <w:proofErr w:type="spellStart"/>
+      <w:r>
+        <w:rPr>
+          <w:lang w:val="fr-FR"/>
+        </w:rPr>
+        <w:t>Preprocessor</w:t>
+      </w:r>
+      <w:proofErr w:type="spellEnd"/>
+      <w:r>
+        <w:rPr>
+          <w:lang w:val="fr-FR"/>
+        </w:rPr>
+        <w:t xml:space="preserve"> du Générateur, dans le code servant à la compilation) </w:t>
       </w:r>
       <w:r>
         <w:rPr>
@@ -11401,6 +12605,7 @@
           <w:highlight w:val="white"/>
         </w:rPr>
       </w:pPr>
+      <w:proofErr w:type="gramStart"/>
       <w:r>
         <w:rPr>
           <w:rFonts w:ascii="Consolas" w:hAnsi="Consolas" w:cs="Consolas"/>
@@ -11411,31 +12616,55 @@
         </w:rPr>
         <w:t>string</w:t>
       </w:r>
-      <w:r>
-        <w:rPr>
-          <w:rFonts w:ascii="Consolas" w:hAnsi="Consolas" w:cs="Consolas"/>
-          <w:color w:val="000000"/>
-          <w:sz w:val="16"/>
-          <w:szCs w:val="16"/>
-          <w:highlight w:val="white"/>
-        </w:rPr>
-        <w:t xml:space="preserve"> generationLog;</w:t>
-      </w:r>
-    </w:p>
-    <w:p>
-      <w:pPr>
-        <w:autoSpaceDE w:val="0"/>
-        <w:autoSpaceDN w:val="0"/>
-        <w:adjustRightInd w:val="0"/>
-        <w:spacing w:after="0" w:line="240" w:lineRule="auto"/>
-        <w:rPr>
-          <w:rFonts w:ascii="Consolas" w:hAnsi="Consolas" w:cs="Consolas"/>
-          <w:color w:val="000000"/>
-          <w:sz w:val="16"/>
-          <w:szCs w:val="16"/>
-          <w:highlight w:val="white"/>
-        </w:rPr>
-      </w:pPr>
+      <w:proofErr w:type="gramEnd"/>
+      <w:r>
+        <w:rPr>
+          <w:rFonts w:ascii="Consolas" w:hAnsi="Consolas" w:cs="Consolas"/>
+          <w:color w:val="000000"/>
+          <w:sz w:val="16"/>
+          <w:szCs w:val="16"/>
+          <w:highlight w:val="white"/>
+        </w:rPr>
+        <w:t xml:space="preserve"> </w:t>
+      </w:r>
+      <w:proofErr w:type="spellStart"/>
+      <w:r>
+        <w:rPr>
+          <w:rFonts w:ascii="Consolas" w:hAnsi="Consolas" w:cs="Consolas"/>
+          <w:color w:val="000000"/>
+          <w:sz w:val="16"/>
+          <w:szCs w:val="16"/>
+          <w:highlight w:val="white"/>
+        </w:rPr>
+        <w:t>generationLog</w:t>
+      </w:r>
+      <w:proofErr w:type="spellEnd"/>
+      <w:r>
+        <w:rPr>
+          <w:rFonts w:ascii="Consolas" w:hAnsi="Consolas" w:cs="Consolas"/>
+          <w:color w:val="000000"/>
+          <w:sz w:val="16"/>
+          <w:szCs w:val="16"/>
+          <w:highlight w:val="white"/>
+        </w:rPr>
+        <w:t>;</w:t>
+      </w:r>
+    </w:p>
+    <w:p>
+      <w:pPr>
+        <w:autoSpaceDE w:val="0"/>
+        <w:autoSpaceDN w:val="0"/>
+        <w:adjustRightInd w:val="0"/>
+        <w:spacing w:after="0" w:line="240" w:lineRule="auto"/>
+        <w:rPr>
+          <w:rFonts w:ascii="Consolas" w:hAnsi="Consolas" w:cs="Consolas"/>
+          <w:color w:val="000000"/>
+          <w:sz w:val="16"/>
+          <w:szCs w:val="16"/>
+          <w:highlight w:val="white"/>
+        </w:rPr>
+      </w:pPr>
+      <w:proofErr w:type="spellStart"/>
       <w:r>
         <w:rPr>
           <w:rFonts w:ascii="Consolas" w:hAnsi="Consolas" w:cs="Consolas"/>
@@ -11446,15 +12675,38 @@
         </w:rPr>
         <w:t>GenerationTarget</w:t>
       </w:r>
-      <w:r>
-        <w:rPr>
-          <w:rFonts w:ascii="Consolas" w:hAnsi="Consolas" w:cs="Consolas"/>
-          <w:color w:val="000000"/>
-          <w:sz w:val="16"/>
-          <w:szCs w:val="16"/>
-          <w:highlight w:val="white"/>
-        </w:rPr>
-        <w:t xml:space="preserve"> serverTarget = </w:t>
+      <w:proofErr w:type="spellEnd"/>
+      <w:r>
+        <w:rPr>
+          <w:rFonts w:ascii="Consolas" w:hAnsi="Consolas" w:cs="Consolas"/>
+          <w:color w:val="000000"/>
+          <w:sz w:val="16"/>
+          <w:szCs w:val="16"/>
+          <w:highlight w:val="white"/>
+        </w:rPr>
+        <w:t xml:space="preserve"> </w:t>
+      </w:r>
+      <w:proofErr w:type="spellStart"/>
+      <w:r>
+        <w:rPr>
+          <w:rFonts w:ascii="Consolas" w:hAnsi="Consolas" w:cs="Consolas"/>
+          <w:color w:val="000000"/>
+          <w:sz w:val="16"/>
+          <w:szCs w:val="16"/>
+          <w:highlight w:val="white"/>
+        </w:rPr>
+        <w:t>serverTarget</w:t>
+      </w:r>
+      <w:proofErr w:type="spellEnd"/>
+      <w:r>
+        <w:rPr>
+          <w:rFonts w:ascii="Consolas" w:hAnsi="Consolas" w:cs="Consolas"/>
+          <w:color w:val="000000"/>
+          <w:sz w:val="16"/>
+          <w:szCs w:val="16"/>
+          <w:highlight w:val="white"/>
+        </w:rPr>
+        <w:t xml:space="preserve"> = </w:t>
       </w:r>
       <w:r>
         <w:rPr>
@@ -11476,6 +12728,8 @@
         </w:rPr>
         <w:t xml:space="preserve"> </w:t>
       </w:r>
+      <w:proofErr w:type="spellStart"/>
+      <w:proofErr w:type="gramStart"/>
       <w:r>
         <w:rPr>
           <w:rFonts w:ascii="Consolas" w:hAnsi="Consolas" w:cs="Consolas"/>
@@ -11486,6 +12740,7 @@
         </w:rPr>
         <w:t>GenerationTarget</w:t>
       </w:r>
+      <w:proofErr w:type="spellEnd"/>
       <w:r>
         <w:rPr>
           <w:rFonts w:ascii="Consolas" w:hAnsi="Consolas" w:cs="Consolas"/>
@@ -11496,6 +12751,7 @@
         </w:rPr>
         <w:t>(</w:t>
       </w:r>
+      <w:proofErr w:type="gramEnd"/>
       <w:r>
         <w:rPr>
           <w:rFonts w:ascii="Consolas" w:hAnsi="Consolas" w:cs="Consolas"/>
@@ -11524,7 +12780,29 @@
           <w:szCs w:val="16"/>
           <w:highlight w:val="white"/>
         </w:rPr>
-        <w:t>"Serveur.cs"</w:t>
+        <w:t>"</w:t>
+      </w:r>
+      <w:proofErr w:type="spellStart"/>
+      <w:r>
+        <w:rPr>
+          <w:rFonts w:ascii="Consolas" w:hAnsi="Consolas" w:cs="Consolas"/>
+          <w:color w:val="A31515"/>
+          <w:sz w:val="16"/>
+          <w:szCs w:val="16"/>
+          <w:highlight w:val="white"/>
+        </w:rPr>
+        <w:t>Serveur.cs</w:t>
+      </w:r>
+      <w:proofErr w:type="spellEnd"/>
+      <w:r>
+        <w:rPr>
+          <w:rFonts w:ascii="Consolas" w:hAnsi="Consolas" w:cs="Consolas"/>
+          <w:color w:val="A31515"/>
+          <w:sz w:val="16"/>
+          <w:szCs w:val="16"/>
+          <w:highlight w:val="white"/>
+        </w:rPr>
+        <w:t>"</w:t>
       </w:r>
       <w:r>
         <w:rPr>
@@ -11571,6 +12849,7 @@
         </w:rPr>
         <w:t>&lt;</w:t>
       </w:r>
+      <w:proofErr w:type="spellStart"/>
       <w:r>
         <w:rPr>
           <w:rFonts w:ascii="Consolas" w:hAnsi="Consolas" w:cs="Consolas"/>
@@ -11581,15 +12860,38 @@
         </w:rPr>
         <w:t>GenerationTarget</w:t>
       </w:r>
-      <w:r>
-        <w:rPr>
-          <w:rFonts w:ascii="Consolas" w:hAnsi="Consolas" w:cs="Consolas"/>
-          <w:color w:val="000000"/>
-          <w:sz w:val="16"/>
-          <w:szCs w:val="16"/>
-          <w:highlight w:val="white"/>
-        </w:rPr>
-        <w:t xml:space="preserve">&gt; clientTargets = </w:t>
+      <w:proofErr w:type="spellEnd"/>
+      <w:r>
+        <w:rPr>
+          <w:rFonts w:ascii="Consolas" w:hAnsi="Consolas" w:cs="Consolas"/>
+          <w:color w:val="000000"/>
+          <w:sz w:val="16"/>
+          <w:szCs w:val="16"/>
+          <w:highlight w:val="white"/>
+        </w:rPr>
+        <w:t xml:space="preserve">&gt; </w:t>
+      </w:r>
+      <w:proofErr w:type="spellStart"/>
+      <w:r>
+        <w:rPr>
+          <w:rFonts w:ascii="Consolas" w:hAnsi="Consolas" w:cs="Consolas"/>
+          <w:color w:val="000000"/>
+          <w:sz w:val="16"/>
+          <w:szCs w:val="16"/>
+          <w:highlight w:val="white"/>
+        </w:rPr>
+        <w:t>clientTargets</w:t>
+      </w:r>
+      <w:proofErr w:type="spellEnd"/>
+      <w:r>
+        <w:rPr>
+          <w:rFonts w:ascii="Consolas" w:hAnsi="Consolas" w:cs="Consolas"/>
+          <w:color w:val="000000"/>
+          <w:sz w:val="16"/>
+          <w:szCs w:val="16"/>
+          <w:highlight w:val="white"/>
+        </w:rPr>
+        <w:t xml:space="preserve"> = </w:t>
       </w:r>
       <w:r>
         <w:rPr>
@@ -11631,6 +12933,7 @@
         </w:rPr>
         <w:t>&lt;</w:t>
       </w:r>
+      <w:proofErr w:type="spellStart"/>
       <w:r>
         <w:rPr>
           <w:rFonts w:ascii="Consolas" w:hAnsi="Consolas" w:cs="Consolas"/>
@@ -11641,15 +12944,28 @@
         </w:rPr>
         <w:t>GenerationTarget</w:t>
       </w:r>
-      <w:r>
-        <w:rPr>
-          <w:rFonts w:ascii="Consolas" w:hAnsi="Consolas" w:cs="Consolas"/>
-          <w:color w:val="000000"/>
-          <w:sz w:val="16"/>
-          <w:szCs w:val="16"/>
-          <w:highlight w:val="white"/>
-        </w:rPr>
-        <w:t xml:space="preserve">&gt;() { </w:t>
+      <w:proofErr w:type="spellEnd"/>
+      <w:proofErr w:type="gramStart"/>
+      <w:r>
+        <w:rPr>
+          <w:rFonts w:ascii="Consolas" w:hAnsi="Consolas" w:cs="Consolas"/>
+          <w:color w:val="000000"/>
+          <w:sz w:val="16"/>
+          <w:szCs w:val="16"/>
+          <w:highlight w:val="white"/>
+        </w:rPr>
+        <w:t>&gt;(</w:t>
+      </w:r>
+      <w:proofErr w:type="gramEnd"/>
+      <w:r>
+        <w:rPr>
+          <w:rFonts w:ascii="Consolas" w:hAnsi="Consolas" w:cs="Consolas"/>
+          <w:color w:val="000000"/>
+          <w:sz w:val="16"/>
+          <w:szCs w:val="16"/>
+          <w:highlight w:val="white"/>
+        </w:rPr>
+        <w:t xml:space="preserve">) { </w:t>
       </w:r>
       <w:r>
         <w:rPr>
@@ -11671,6 +12987,7 @@
         </w:rPr>
         <w:t xml:space="preserve"> </w:t>
       </w:r>
+      <w:proofErr w:type="spellStart"/>
       <w:r>
         <w:rPr>
           <w:rFonts w:ascii="Consolas" w:hAnsi="Consolas" w:cs="Consolas"/>
@@ -11681,6 +12998,7 @@
         </w:rPr>
         <w:t>GenerationTarget</w:t>
       </w:r>
+      <w:proofErr w:type="spellEnd"/>
       <w:r>
         <w:rPr>
           <w:rFonts w:ascii="Consolas" w:hAnsi="Consolas" w:cs="Consolas"/>
@@ -11719,7 +13037,29 @@
           <w:szCs w:val="16"/>
           <w:highlight w:val="white"/>
         </w:rPr>
-        <w:t>"Client.cs"</w:t>
+        <w:t>"</w:t>
+      </w:r>
+      <w:proofErr w:type="spellStart"/>
+      <w:r>
+        <w:rPr>
+          <w:rFonts w:ascii="Consolas" w:hAnsi="Consolas" w:cs="Consolas"/>
+          <w:color w:val="A31515"/>
+          <w:sz w:val="16"/>
+          <w:szCs w:val="16"/>
+          <w:highlight w:val="white"/>
+        </w:rPr>
+        <w:t>Client.cs</w:t>
+      </w:r>
+      <w:proofErr w:type="spellEnd"/>
+      <w:r>
+        <w:rPr>
+          <w:rFonts w:ascii="Consolas" w:hAnsi="Consolas" w:cs="Consolas"/>
+          <w:color w:val="A31515"/>
+          <w:sz w:val="16"/>
+          <w:szCs w:val="16"/>
+          <w:highlight w:val="white"/>
+        </w:rPr>
+        <w:t>"</w:t>
       </w:r>
       <w:r>
         <w:rPr>
@@ -11751,6 +13091,7 @@
         </w:rPr>
         <w:t xml:space="preserve"> </w:t>
       </w:r>
+      <w:proofErr w:type="spellStart"/>
       <w:r>
         <w:rPr>
           <w:rFonts w:ascii="Consolas" w:hAnsi="Consolas" w:cs="Consolas"/>
@@ -11761,6 +13102,7 @@
         </w:rPr>
         <w:t>GenerationTarget</w:t>
       </w:r>
+      <w:proofErr w:type="spellEnd"/>
       <w:r>
         <w:rPr>
           <w:rFonts w:ascii="Consolas" w:hAnsi="Consolas" w:cs="Consolas"/>
@@ -11826,6 +13168,7 @@
           <w:highlight w:val="white"/>
         </w:rPr>
       </w:pPr>
+      <w:proofErr w:type="spellStart"/>
       <w:r>
         <w:rPr>
           <w:rFonts w:ascii="Consolas" w:hAnsi="Consolas" w:cs="Consolas"/>
@@ -11836,6 +13179,7 @@
         </w:rPr>
         <w:t>ProjectGenerator</w:t>
       </w:r>
+      <w:proofErr w:type="spellEnd"/>
       <w:r>
         <w:rPr>
           <w:rFonts w:ascii="Consolas" w:hAnsi="Consolas" w:cs="Consolas"/>
@@ -11866,6 +13210,8 @@
         </w:rPr>
         <w:t xml:space="preserve"> </w:t>
       </w:r>
+      <w:proofErr w:type="spellStart"/>
+      <w:proofErr w:type="gramStart"/>
       <w:r>
         <w:rPr>
           <w:rFonts w:ascii="Consolas" w:hAnsi="Consolas" w:cs="Consolas"/>
@@ -11876,15 +13222,27 @@
         </w:rPr>
         <w:t>ProjectGenerator</w:t>
       </w:r>
-      <w:r>
-        <w:rPr>
-          <w:rFonts w:ascii="Consolas" w:hAnsi="Consolas" w:cs="Consolas"/>
-          <w:color w:val="000000"/>
-          <w:sz w:val="16"/>
-          <w:szCs w:val="16"/>
-          <w:highlight w:val="white"/>
-        </w:rPr>
-        <w:t>();</w:t>
+      <w:proofErr w:type="spellEnd"/>
+      <w:r>
+        <w:rPr>
+          <w:rFonts w:ascii="Consolas" w:hAnsi="Consolas" w:cs="Consolas"/>
+          <w:color w:val="000000"/>
+          <w:sz w:val="16"/>
+          <w:szCs w:val="16"/>
+          <w:highlight w:val="white"/>
+        </w:rPr>
+        <w:t>(</w:t>
+      </w:r>
+      <w:proofErr w:type="gramEnd"/>
+      <w:r>
+        <w:rPr>
+          <w:rFonts w:ascii="Consolas" w:hAnsi="Consolas" w:cs="Consolas"/>
+          <w:color w:val="000000"/>
+          <w:sz w:val="16"/>
+          <w:szCs w:val="16"/>
+          <w:highlight w:val="white"/>
+        </w:rPr>
+        <w:t>);</w:t>
       </w:r>
     </w:p>
     <w:p>
@@ -11926,6 +13284,7 @@
         </w:rPr>
         <w:t xml:space="preserve">// </w:t>
       </w:r>
+      <w:proofErr w:type="spellStart"/>
       <w:r>
         <w:rPr>
           <w:rFonts w:ascii="Consolas" w:hAnsi="Consolas" w:cs="Consolas"/>
@@ -11934,23 +13293,69 @@
           <w:szCs w:val="16"/>
           <w:highlight w:val="white"/>
         </w:rPr>
-        <w:t>Permet de charger les scripts depuis la mémoire</w:t>
-      </w:r>
-    </w:p>
-    <w:p>
-      <w:pPr>
-        <w:autoSpaceDE w:val="0"/>
-        <w:autoSpaceDN w:val="0"/>
-        <w:adjustRightInd w:val="0"/>
-        <w:spacing w:after="0" w:line="240" w:lineRule="auto"/>
-        <w:rPr>
-          <w:rFonts w:ascii="Consolas" w:hAnsi="Consolas" w:cs="Consolas"/>
-          <w:color w:val="000000"/>
-          <w:sz w:val="16"/>
-          <w:szCs w:val="16"/>
-          <w:highlight w:val="white"/>
-        </w:rPr>
-      </w:pPr>
+        <w:t>Permet</w:t>
+      </w:r>
+      <w:proofErr w:type="spellEnd"/>
+      <w:r>
+        <w:rPr>
+          <w:rFonts w:ascii="Consolas" w:hAnsi="Consolas" w:cs="Consolas"/>
+          <w:color w:val="008000"/>
+          <w:sz w:val="16"/>
+          <w:szCs w:val="16"/>
+          <w:highlight w:val="white"/>
+        </w:rPr>
+        <w:t xml:space="preserve"> de charger les scripts </w:t>
+      </w:r>
+      <w:proofErr w:type="spellStart"/>
+      <w:r>
+        <w:rPr>
+          <w:rFonts w:ascii="Consolas" w:hAnsi="Consolas" w:cs="Consolas"/>
+          <w:color w:val="008000"/>
+          <w:sz w:val="16"/>
+          <w:szCs w:val="16"/>
+          <w:highlight w:val="white"/>
+        </w:rPr>
+        <w:t>depuis</w:t>
+      </w:r>
+      <w:proofErr w:type="spellEnd"/>
+      <w:r>
+        <w:rPr>
+          <w:rFonts w:ascii="Consolas" w:hAnsi="Consolas" w:cs="Consolas"/>
+          <w:color w:val="008000"/>
+          <w:sz w:val="16"/>
+          <w:szCs w:val="16"/>
+          <w:highlight w:val="white"/>
+        </w:rPr>
+        <w:t xml:space="preserve"> la </w:t>
+      </w:r>
+      <w:proofErr w:type="spellStart"/>
+      <w:r>
+        <w:rPr>
+          <w:rFonts w:ascii="Consolas" w:hAnsi="Consolas" w:cs="Consolas"/>
+          <w:color w:val="008000"/>
+          <w:sz w:val="16"/>
+          <w:szCs w:val="16"/>
+          <w:highlight w:val="white"/>
+        </w:rPr>
+        <w:t>mémoire</w:t>
+      </w:r>
+      <w:proofErr w:type="spellEnd"/>
+    </w:p>
+    <w:p>
+      <w:pPr>
+        <w:autoSpaceDE w:val="0"/>
+        <w:autoSpaceDN w:val="0"/>
+        <w:adjustRightInd w:val="0"/>
+        <w:spacing w:after="0" w:line="240" w:lineRule="auto"/>
+        <w:rPr>
+          <w:rFonts w:ascii="Consolas" w:hAnsi="Consolas" w:cs="Consolas"/>
+          <w:color w:val="000000"/>
+          <w:sz w:val="16"/>
+          <w:szCs w:val="16"/>
+          <w:highlight w:val="white"/>
+        </w:rPr>
+      </w:pPr>
+      <w:proofErr w:type="spellStart"/>
       <w:r>
         <w:rPr>
           <w:rFonts w:ascii="Consolas" w:hAnsi="Consolas" w:cs="Consolas"/>
@@ -11961,6 +13366,7 @@
         </w:rPr>
         <w:t>MemoryIncludeLoader</w:t>
       </w:r>
+      <w:proofErr w:type="spellEnd"/>
       <w:r>
         <w:rPr>
           <w:rFonts w:ascii="Consolas" w:hAnsi="Consolas" w:cs="Consolas"/>
@@ -11991,6 +13397,8 @@
         </w:rPr>
         <w:t xml:space="preserve"> </w:t>
       </w:r>
+      <w:proofErr w:type="spellStart"/>
+      <w:proofErr w:type="gramStart"/>
       <w:r>
         <w:rPr>
           <w:rFonts w:ascii="Consolas" w:hAnsi="Consolas" w:cs="Consolas"/>
@@ -12001,15 +13409,27 @@
         </w:rPr>
         <w:t>MemoryIncludeLoader</w:t>
       </w:r>
-      <w:r>
-        <w:rPr>
-          <w:rFonts w:ascii="Consolas" w:hAnsi="Consolas" w:cs="Consolas"/>
-          <w:color w:val="000000"/>
-          <w:sz w:val="16"/>
-          <w:szCs w:val="16"/>
-          <w:highlight w:val="white"/>
-        </w:rPr>
-        <w:t>();</w:t>
+      <w:proofErr w:type="spellEnd"/>
+      <w:r>
+        <w:rPr>
+          <w:rFonts w:ascii="Consolas" w:hAnsi="Consolas" w:cs="Consolas"/>
+          <w:color w:val="000000"/>
+          <w:sz w:val="16"/>
+          <w:szCs w:val="16"/>
+          <w:highlight w:val="white"/>
+        </w:rPr>
+        <w:t>(</w:t>
+      </w:r>
+      <w:proofErr w:type="gramEnd"/>
+      <w:r>
+        <w:rPr>
+          <w:rFonts w:ascii="Consolas" w:hAnsi="Consolas" w:cs="Consolas"/>
+          <w:color w:val="000000"/>
+          <w:sz w:val="16"/>
+          <w:szCs w:val="16"/>
+          <w:highlight w:val="white"/>
+        </w:rPr>
+        <w:t>);</w:t>
       </w:r>
     </w:p>
     <w:p>
@@ -12059,33 +13479,137 @@
           <w:szCs w:val="16"/>
           <w:highlight w:val="white"/>
         </w:rPr>
-        <w:t>#include myScript va être remplacer par le string s1.</w:t>
-      </w:r>
-    </w:p>
-    <w:p>
-      <w:pPr>
-        <w:autoSpaceDE w:val="0"/>
-        <w:autoSpaceDN w:val="0"/>
-        <w:adjustRightInd w:val="0"/>
-        <w:spacing w:after="0" w:line="240" w:lineRule="auto"/>
-        <w:rPr>
-          <w:rFonts w:ascii="Consolas" w:hAnsi="Consolas" w:cs="Consolas"/>
-          <w:color w:val="000000"/>
-          <w:sz w:val="16"/>
-          <w:szCs w:val="16"/>
-          <w:highlight w:val="white"/>
-        </w:rPr>
-      </w:pPr>
-      <w:r>
-        <w:rPr>
-          <w:rFonts w:ascii="Consolas" w:hAnsi="Consolas" w:cs="Consolas"/>
-          <w:color w:val="000000"/>
-          <w:sz w:val="16"/>
-          <w:szCs w:val="16"/>
-          <w:highlight w:val="white"/>
-        </w:rPr>
-        <w:t>loader.AddFile(</w:t>
-      </w:r>
+        <w:t xml:space="preserve">#include </w:t>
+      </w:r>
+      <w:proofErr w:type="spellStart"/>
+      <w:r>
+        <w:rPr>
+          <w:rFonts w:ascii="Consolas" w:hAnsi="Consolas" w:cs="Consolas"/>
+          <w:color w:val="008000"/>
+          <w:sz w:val="16"/>
+          <w:szCs w:val="16"/>
+          <w:highlight w:val="white"/>
+        </w:rPr>
+        <w:t>myScript</w:t>
+      </w:r>
+      <w:proofErr w:type="spellEnd"/>
+      <w:r>
+        <w:rPr>
+          <w:rFonts w:ascii="Consolas" w:hAnsi="Consolas" w:cs="Consolas"/>
+          <w:color w:val="008000"/>
+          <w:sz w:val="16"/>
+          <w:szCs w:val="16"/>
+          <w:highlight w:val="white"/>
+        </w:rPr>
+        <w:t xml:space="preserve"> </w:t>
+      </w:r>
+      <w:proofErr w:type="spellStart"/>
+      <w:proofErr w:type="gramStart"/>
+      <w:r>
+        <w:rPr>
+          <w:rFonts w:ascii="Consolas" w:hAnsi="Consolas" w:cs="Consolas"/>
+          <w:color w:val="008000"/>
+          <w:sz w:val="16"/>
+          <w:szCs w:val="16"/>
+          <w:highlight w:val="white"/>
+        </w:rPr>
+        <w:t>va</w:t>
+      </w:r>
+      <w:proofErr w:type="spellEnd"/>
+      <w:proofErr w:type="gramEnd"/>
+      <w:r>
+        <w:rPr>
+          <w:rFonts w:ascii="Consolas" w:hAnsi="Consolas" w:cs="Consolas"/>
+          <w:color w:val="008000"/>
+          <w:sz w:val="16"/>
+          <w:szCs w:val="16"/>
+          <w:highlight w:val="white"/>
+        </w:rPr>
+        <w:t xml:space="preserve"> </w:t>
+      </w:r>
+      <w:proofErr w:type="spellStart"/>
+      <w:r>
+        <w:rPr>
+          <w:rFonts w:ascii="Consolas" w:hAnsi="Consolas" w:cs="Consolas"/>
+          <w:color w:val="008000"/>
+          <w:sz w:val="16"/>
+          <w:szCs w:val="16"/>
+          <w:highlight w:val="white"/>
+        </w:rPr>
+        <w:t>être</w:t>
+      </w:r>
+      <w:proofErr w:type="spellEnd"/>
+      <w:r>
+        <w:rPr>
+          <w:rFonts w:ascii="Consolas" w:hAnsi="Consolas" w:cs="Consolas"/>
+          <w:color w:val="008000"/>
+          <w:sz w:val="16"/>
+          <w:szCs w:val="16"/>
+          <w:highlight w:val="white"/>
+        </w:rPr>
+        <w:t xml:space="preserve"> </w:t>
+      </w:r>
+      <w:proofErr w:type="spellStart"/>
+      <w:r>
+        <w:rPr>
+          <w:rFonts w:ascii="Consolas" w:hAnsi="Consolas" w:cs="Consolas"/>
+          <w:color w:val="008000"/>
+          <w:sz w:val="16"/>
+          <w:szCs w:val="16"/>
+          <w:highlight w:val="white"/>
+        </w:rPr>
+        <w:t>remplacer</w:t>
+      </w:r>
+      <w:proofErr w:type="spellEnd"/>
+      <w:r>
+        <w:rPr>
+          <w:rFonts w:ascii="Consolas" w:hAnsi="Consolas" w:cs="Consolas"/>
+          <w:color w:val="008000"/>
+          <w:sz w:val="16"/>
+          <w:szCs w:val="16"/>
+          <w:highlight w:val="white"/>
+        </w:rPr>
+        <w:t xml:space="preserve"> par le string s1.</w:t>
+      </w:r>
+    </w:p>
+    <w:p>
+      <w:pPr>
+        <w:autoSpaceDE w:val="0"/>
+        <w:autoSpaceDN w:val="0"/>
+        <w:adjustRightInd w:val="0"/>
+        <w:spacing w:after="0" w:line="240" w:lineRule="auto"/>
+        <w:rPr>
+          <w:rFonts w:ascii="Consolas" w:hAnsi="Consolas" w:cs="Consolas"/>
+          <w:color w:val="000000"/>
+          <w:sz w:val="16"/>
+          <w:szCs w:val="16"/>
+          <w:highlight w:val="white"/>
+        </w:rPr>
+      </w:pPr>
+      <w:proofErr w:type="spellStart"/>
+      <w:proofErr w:type="gramStart"/>
+      <w:r>
+        <w:rPr>
+          <w:rFonts w:ascii="Consolas" w:hAnsi="Consolas" w:cs="Consolas"/>
+          <w:color w:val="000000"/>
+          <w:sz w:val="16"/>
+          <w:szCs w:val="16"/>
+          <w:highlight w:val="white"/>
+        </w:rPr>
+        <w:t>loader.AddFile</w:t>
+      </w:r>
+      <w:proofErr w:type="spellEnd"/>
+      <w:r>
+        <w:rPr>
+          <w:rFonts w:ascii="Consolas" w:hAnsi="Consolas" w:cs="Consolas"/>
+          <w:color w:val="000000"/>
+          <w:sz w:val="16"/>
+          <w:szCs w:val="16"/>
+          <w:highlight w:val="white"/>
+        </w:rPr>
+        <w:t>(</w:t>
+      </w:r>
+      <w:proofErr w:type="gramEnd"/>
       <w:r>
         <w:rPr>
           <w:rFonts w:ascii="Consolas" w:hAnsi="Consolas" w:cs="Consolas"/>
@@ -12094,7 +13618,29 @@
           <w:szCs w:val="16"/>
           <w:highlight w:val="white"/>
         </w:rPr>
-        <w:t>"myScript"</w:t>
+        <w:t>"</w:t>
+      </w:r>
+      <w:proofErr w:type="spellStart"/>
+      <w:r>
+        <w:rPr>
+          <w:rFonts w:ascii="Consolas" w:hAnsi="Consolas" w:cs="Consolas"/>
+          <w:color w:val="A31515"/>
+          <w:sz w:val="16"/>
+          <w:szCs w:val="16"/>
+          <w:highlight w:val="white"/>
+        </w:rPr>
+        <w:t>myScript</w:t>
+      </w:r>
+      <w:proofErr w:type="spellEnd"/>
+      <w:r>
+        <w:rPr>
+          <w:rFonts w:ascii="Consolas" w:hAnsi="Consolas" w:cs="Consolas"/>
+          <w:color w:val="A31515"/>
+          <w:sz w:val="16"/>
+          <w:szCs w:val="16"/>
+          <w:highlight w:val="white"/>
+        </w:rPr>
+        <w:t>"</w:t>
       </w:r>
       <w:r>
         <w:rPr>
@@ -12121,16 +13667,30 @@
           <w:highlight w:val="white"/>
         </w:rPr>
       </w:pPr>
-      <w:r>
-        <w:rPr>
-          <w:rFonts w:ascii="Consolas" w:hAnsi="Consolas" w:cs="Consolas"/>
-          <w:color w:val="000000"/>
-          <w:sz w:val="16"/>
-          <w:szCs w:val="16"/>
-          <w:highlight w:val="white"/>
-        </w:rPr>
-        <w:t>loader.AddFile(</w:t>
-      </w:r>
+      <w:proofErr w:type="spellStart"/>
+      <w:proofErr w:type="gramStart"/>
+      <w:r>
+        <w:rPr>
+          <w:rFonts w:ascii="Consolas" w:hAnsi="Consolas" w:cs="Consolas"/>
+          <w:color w:val="000000"/>
+          <w:sz w:val="16"/>
+          <w:szCs w:val="16"/>
+          <w:highlight w:val="white"/>
+        </w:rPr>
+        <w:t>loader.AddFile</w:t>
+      </w:r>
+      <w:proofErr w:type="spellEnd"/>
+      <w:r>
+        <w:rPr>
+          <w:rFonts w:ascii="Consolas" w:hAnsi="Consolas" w:cs="Consolas"/>
+          <w:color w:val="000000"/>
+          <w:sz w:val="16"/>
+          <w:szCs w:val="16"/>
+          <w:highlight w:val="white"/>
+        </w:rPr>
+        <w:t>(</w:t>
+      </w:r>
+      <w:proofErr w:type="gramEnd"/>
       <w:r>
         <w:rPr>
           <w:rFonts w:ascii="Consolas" w:hAnsi="Consolas" w:cs="Consolas"/>
@@ -12166,15 +13726,27 @@
           <w:highlight w:val="white"/>
         </w:rPr>
       </w:pPr>
-      <w:r>
-        <w:rPr>
-          <w:rFonts w:ascii="Consolas" w:hAnsi="Consolas" w:cs="Consolas"/>
-          <w:color w:val="000000"/>
-          <w:sz w:val="16"/>
-          <w:szCs w:val="16"/>
-          <w:highlight w:val="white"/>
-        </w:rPr>
-        <w:t>generator.Preprocessor.ScriptIncludeLoader = loader;</w:t>
+      <w:proofErr w:type="spellStart"/>
+      <w:r>
+        <w:rPr>
+          <w:rFonts w:ascii="Consolas" w:hAnsi="Consolas" w:cs="Consolas"/>
+          <w:color w:val="000000"/>
+          <w:sz w:val="16"/>
+          <w:szCs w:val="16"/>
+          <w:highlight w:val="white"/>
+        </w:rPr>
+        <w:t>generator.Preprocessor.ScriptIncludeLoader</w:t>
+      </w:r>
+      <w:proofErr w:type="spellEnd"/>
+      <w:r>
+        <w:rPr>
+          <w:rFonts w:ascii="Consolas" w:hAnsi="Consolas" w:cs="Consolas"/>
+          <w:color w:val="000000"/>
+          <w:sz w:val="16"/>
+          <w:szCs w:val="16"/>
+          <w:highlight w:val="white"/>
+        </w:rPr>
+        <w:t xml:space="preserve"> = loader;</w:t>
       </w:r>
     </w:p>
     <w:p>
@@ -12222,6 +13794,7 @@
         </w:rPr>
         <w:t>&lt;</w:t>
       </w:r>
+      <w:proofErr w:type="spellStart"/>
       <w:r>
         <w:rPr>
           <w:rFonts w:ascii="Consolas" w:hAnsi="Consolas" w:cs="Consolas"/>
@@ -12232,15 +13805,94 @@
         </w:rPr>
         <w:t>OutputFile</w:t>
       </w:r>
-      <w:r>
-        <w:rPr>
-          <w:rFonts w:ascii="Consolas" w:hAnsi="Consolas" w:cs="Consolas"/>
-          <w:color w:val="000000"/>
-          <w:sz w:val="16"/>
-          <w:szCs w:val="16"/>
-          <w:highlight w:val="white"/>
-        </w:rPr>
-        <w:t xml:space="preserve">&gt; files = generator.Generate(script, serverTarget, clientTargets, </w:t>
+      <w:proofErr w:type="spellEnd"/>
+      <w:r>
+        <w:rPr>
+          <w:rFonts w:ascii="Consolas" w:hAnsi="Consolas" w:cs="Consolas"/>
+          <w:color w:val="000000"/>
+          <w:sz w:val="16"/>
+          <w:szCs w:val="16"/>
+          <w:highlight w:val="white"/>
+        </w:rPr>
+        <w:t xml:space="preserve">&gt; files = </w:t>
+      </w:r>
+      <w:proofErr w:type="spellStart"/>
+      <w:proofErr w:type="gramStart"/>
+      <w:r>
+        <w:rPr>
+          <w:rFonts w:ascii="Consolas" w:hAnsi="Consolas" w:cs="Consolas"/>
+          <w:color w:val="000000"/>
+          <w:sz w:val="16"/>
+          <w:szCs w:val="16"/>
+          <w:highlight w:val="white"/>
+        </w:rPr>
+        <w:t>generator.Generate</w:t>
+      </w:r>
+      <w:proofErr w:type="spellEnd"/>
+      <w:r>
+        <w:rPr>
+          <w:rFonts w:ascii="Consolas" w:hAnsi="Consolas" w:cs="Consolas"/>
+          <w:color w:val="000000"/>
+          <w:sz w:val="16"/>
+          <w:szCs w:val="16"/>
+          <w:highlight w:val="white"/>
+        </w:rPr>
+        <w:t>(</w:t>
+      </w:r>
+      <w:proofErr w:type="gramEnd"/>
+      <w:r>
+        <w:rPr>
+          <w:rFonts w:ascii="Consolas" w:hAnsi="Consolas" w:cs="Consolas"/>
+          <w:color w:val="000000"/>
+          <w:sz w:val="16"/>
+          <w:szCs w:val="16"/>
+          <w:highlight w:val="white"/>
+        </w:rPr>
+        <w:t xml:space="preserve">script, </w:t>
+      </w:r>
+      <w:proofErr w:type="spellStart"/>
+      <w:r>
+        <w:rPr>
+          <w:rFonts w:ascii="Consolas" w:hAnsi="Consolas" w:cs="Consolas"/>
+          <w:color w:val="000000"/>
+          <w:sz w:val="16"/>
+          <w:szCs w:val="16"/>
+          <w:highlight w:val="white"/>
+        </w:rPr>
+        <w:t>serverTarget</w:t>
+      </w:r>
+      <w:proofErr w:type="spellEnd"/>
+      <w:r>
+        <w:rPr>
+          <w:rFonts w:ascii="Consolas" w:hAnsi="Consolas" w:cs="Consolas"/>
+          <w:color w:val="000000"/>
+          <w:sz w:val="16"/>
+          <w:szCs w:val="16"/>
+          <w:highlight w:val="white"/>
+        </w:rPr>
+        <w:t xml:space="preserve">, </w:t>
+      </w:r>
+      <w:proofErr w:type="spellStart"/>
+      <w:r>
+        <w:rPr>
+          <w:rFonts w:ascii="Consolas" w:hAnsi="Consolas" w:cs="Consolas"/>
+          <w:color w:val="000000"/>
+          <w:sz w:val="16"/>
+          <w:szCs w:val="16"/>
+          <w:highlight w:val="white"/>
+        </w:rPr>
+        <w:t>clientTargets</w:t>
+      </w:r>
+      <w:proofErr w:type="spellEnd"/>
+      <w:r>
+        <w:rPr>
+          <w:rFonts w:ascii="Consolas" w:hAnsi="Consolas" w:cs="Consolas"/>
+          <w:color w:val="000000"/>
+          <w:sz w:val="16"/>
+          <w:szCs w:val="16"/>
+          <w:highlight w:val="white"/>
+        </w:rPr>
+        <w:t xml:space="preserve">, </w:t>
       </w:r>
       <w:r>
         <w:rPr>
@@ -12260,7 +13912,29 @@
           <w:szCs w:val="16"/>
           <w:highlight w:val="white"/>
         </w:rPr>
-        <w:t xml:space="preserve"> generationLog);</w:t>
+        <w:t xml:space="preserve"> </w:t>
+      </w:r>
+      <w:proofErr w:type="spellStart"/>
+      <w:r>
+        <w:rPr>
+          <w:rFonts w:ascii="Consolas" w:hAnsi="Consolas" w:cs="Consolas"/>
+          <w:color w:val="000000"/>
+          <w:sz w:val="16"/>
+          <w:szCs w:val="16"/>
+          <w:highlight w:val="white"/>
+        </w:rPr>
+        <w:t>generationLog</w:t>
+      </w:r>
+      <w:proofErr w:type="spellEnd"/>
+      <w:r>
+        <w:rPr>
+          <w:rFonts w:ascii="Consolas" w:hAnsi="Consolas" w:cs="Consolas"/>
+          <w:color w:val="000000"/>
+          <w:sz w:val="16"/>
+          <w:szCs w:val="16"/>
+          <w:highlight w:val="white"/>
+        </w:rPr>
+        <w:t>);</w:t>
       </w:r>
     </w:p>
     <w:p>
@@ -12286,8 +13960,2488 @@
         <w:rPr>
           <w:lang w:val="fr-FR"/>
         </w:rPr>
+        <w:t xml:space="preserve">Blocs nommés </w:t>
+      </w:r>
+    </w:p>
+    <w:p>
+      <w:pPr>
+        <w:pStyle w:val="Titre3"/>
+        <w:rPr>
+          <w:lang w:val="fr-FR"/>
+        </w:rPr>
+      </w:pPr>
+      <w:r>
+        <w:rPr>
+          <w:lang w:val="fr-FR"/>
+        </w:rPr>
+        <w:t>Généralités</w:t>
+      </w:r>
+    </w:p>
+    <w:p>
+      <w:pPr>
+        <w:pStyle w:val="Sansinterligne"/>
+        <w:rPr>
+          <w:lang w:val="fr-FR"/>
+        </w:rPr>
+      </w:pPr>
+      <w:r>
+        <w:rPr>
+          <w:lang w:val="fr-FR"/>
+        </w:rPr>
+        <w:t xml:space="preserve">Plusieurs ensembles de code peuvent être générés à l'aide de </w:t>
+      </w:r>
+      <w:proofErr w:type="spellStart"/>
+      <w:r>
+        <w:rPr>
+          <w:lang w:val="fr-FR"/>
+        </w:rPr>
+        <w:t>Clank</w:t>
+      </w:r>
+      <w:proofErr w:type="spellEnd"/>
+      <w:r>
+        <w:rPr>
+          <w:lang w:val="fr-FR"/>
+        </w:rPr>
+        <w:t>.</w:t>
+      </w:r>
+    </w:p>
+    <w:p>
+      <w:pPr>
+        <w:pStyle w:val="Sansinterligne"/>
+        <w:rPr>
+          <w:lang w:val="fr-FR"/>
+        </w:rPr>
+      </w:pPr>
+      <w:r>
+        <w:rPr>
+          <w:lang w:val="fr-FR"/>
+        </w:rPr>
+        <w:t xml:space="preserve">Ces ensembles de code sont </w:t>
+      </w:r>
+      <w:proofErr w:type="spellStart"/>
+      <w:r>
+        <w:rPr>
+          <w:lang w:val="fr-FR"/>
+        </w:rPr>
+        <w:t>sont</w:t>
+      </w:r>
+      <w:proofErr w:type="spellEnd"/>
+      <w:r>
+        <w:rPr>
+          <w:lang w:val="fr-FR"/>
+        </w:rPr>
+        <w:t xml:space="preserve"> :</w:t>
+      </w:r>
+    </w:p>
+    <w:p>
+      <w:pPr>
+        <w:pStyle w:val="Sansinterligne"/>
+        <w:rPr>
+          <w:lang w:val="fr-FR"/>
+        </w:rPr>
+      </w:pPr>
+      <w:r>
+        <w:rPr>
+          <w:lang w:val="fr-FR"/>
+        </w:rPr>
+        <w:tab/>
+      </w:r>
+      <w:r>
+        <w:rPr>
+          <w:lang w:val="fr-FR"/>
+        </w:rPr>
+        <w:tab/>
+        <w:t>- header : contient des informations sur les types autorisés, et le modèle de communication (détaillé après).</w:t>
+      </w:r>
+    </w:p>
+    <w:p>
+      <w:pPr>
+        <w:pStyle w:val="Sansinterligne"/>
+        <w:rPr>
+          <w:lang w:val="fr-FR"/>
+        </w:rPr>
+      </w:pPr>
+      <w:r>
+        <w:rPr>
+          <w:lang w:val="fr-FR"/>
+        </w:rPr>
+        <w:tab/>
+      </w:r>
+      <w:r>
+        <w:rPr>
+          <w:lang w:val="fr-FR"/>
+        </w:rPr>
+        <w:tab/>
+        <w:t xml:space="preserve">- macros : Représentent des types et fonctions considérées </w:t>
+      </w:r>
+      <w:proofErr w:type="spellStart"/>
+      <w:r>
+        <w:rPr>
+          <w:lang w:val="fr-FR"/>
+        </w:rPr>
+        <w:t>built</w:t>
+      </w:r>
+      <w:proofErr w:type="spellEnd"/>
+      <w:r>
+        <w:rPr>
+          <w:lang w:val="fr-FR"/>
+        </w:rPr>
+        <w:t>-in des langages cibles. Par exemple, les classes telles que les listes, ou autres sont à renseigner dans les macros.</w:t>
+      </w:r>
+    </w:p>
+    <w:p>
+      <w:pPr>
+        <w:pStyle w:val="Sansinterligne"/>
+        <w:rPr>
+          <w:lang w:val="fr-FR"/>
+        </w:rPr>
+      </w:pPr>
+      <w:r>
+        <w:rPr>
+          <w:lang w:val="fr-FR"/>
+        </w:rPr>
+        <w:tab/>
+      </w:r>
+      <w:r>
+        <w:rPr>
+          <w:lang w:val="fr-FR"/>
+        </w:rPr>
+        <w:tab/>
+        <w:t xml:space="preserve">- </w:t>
+      </w:r>
+      <w:proofErr w:type="gramStart"/>
+      <w:r>
+        <w:rPr>
+          <w:lang w:val="fr-FR"/>
+        </w:rPr>
+        <w:t>state  :</w:t>
+      </w:r>
+      <w:proofErr w:type="gramEnd"/>
+      <w:r>
+        <w:rPr>
+          <w:lang w:val="fr-FR"/>
+        </w:rPr>
+        <w:t xml:space="preserve"> Contient uniquement des classes et des variables. Les variables contenues dans un bloc state peuvent utiliser les classes déclarées dans ce même bloc ainsi que les classes définis dans les blocs "macros".</w:t>
+      </w:r>
+    </w:p>
+    <w:p>
+      <w:pPr>
+        <w:pStyle w:val="Sansinterligne"/>
+        <w:rPr>
+          <w:lang w:val="fr-FR"/>
+        </w:rPr>
+      </w:pPr>
+      <w:r>
+        <w:rPr>
+          <w:lang w:val="fr-FR"/>
+        </w:rPr>
+        <w:tab/>
+      </w:r>
+      <w:r>
+        <w:rPr>
+          <w:lang w:val="fr-FR"/>
+        </w:rPr>
+        <w:tab/>
+        <w:t xml:space="preserve">- </w:t>
+      </w:r>
+      <w:proofErr w:type="spellStart"/>
+      <w:r>
+        <w:rPr>
+          <w:lang w:val="fr-FR"/>
+        </w:rPr>
+        <w:t>access</w:t>
+      </w:r>
+      <w:proofErr w:type="spellEnd"/>
+      <w:r>
+        <w:rPr>
+          <w:lang w:val="fr-FR"/>
+        </w:rPr>
+        <w:t xml:space="preserve"> : Contient uniquement des fonctions permettant l'accès à des variables de State. Dans ce bloc, le mot clef state est réservé et est une instance d'une classe State contenant les variables définies dans les blocs "state". La variable </w:t>
+      </w:r>
+      <w:proofErr w:type="spellStart"/>
+      <w:r>
+        <w:rPr>
+          <w:lang w:val="fr-FR"/>
+        </w:rPr>
+        <w:t>client_id</w:t>
+      </w:r>
+      <w:proofErr w:type="spellEnd"/>
+      <w:r>
+        <w:rPr>
+          <w:lang w:val="fr-FR"/>
+        </w:rPr>
+        <w:t xml:space="preserve"> est réservée et contient le numéro du client.</w:t>
+      </w:r>
+    </w:p>
+    <w:p>
+      <w:pPr>
+        <w:pStyle w:val="Sansinterligne"/>
+        <w:rPr>
+          <w:lang w:val="fr-FR"/>
+        </w:rPr>
+      </w:pPr>
+      <w:r>
+        <w:rPr>
+          <w:lang w:val="fr-FR"/>
+        </w:rPr>
+        <w:tab/>
+      </w:r>
+      <w:r>
+        <w:rPr>
+          <w:lang w:val="fr-FR"/>
+        </w:rPr>
+        <w:tab/>
+        <w:t xml:space="preserve">- </w:t>
+      </w:r>
+      <w:proofErr w:type="spellStart"/>
+      <w:proofErr w:type="gramStart"/>
+      <w:r>
+        <w:rPr>
+          <w:lang w:val="fr-FR"/>
+        </w:rPr>
+        <w:t>write</w:t>
+      </w:r>
+      <w:proofErr w:type="spellEnd"/>
+      <w:r>
+        <w:rPr>
+          <w:lang w:val="fr-FR"/>
+        </w:rPr>
+        <w:t xml:space="preserve">  :</w:t>
+      </w:r>
+      <w:proofErr w:type="gramEnd"/>
+      <w:r>
+        <w:rPr>
+          <w:lang w:val="fr-FR"/>
+        </w:rPr>
+        <w:t xml:space="preserve"> Contient uniquement des fonctions permettant la modification de variables de State. Dans ce bloc, le mot clef state est réservé et se comporte comme dans le bloc </w:t>
+      </w:r>
+      <w:proofErr w:type="spellStart"/>
+      <w:r>
+        <w:rPr>
+          <w:lang w:val="fr-FR"/>
+        </w:rPr>
+        <w:t>access</w:t>
+      </w:r>
+      <w:proofErr w:type="spellEnd"/>
+      <w:r>
+        <w:rPr>
+          <w:lang w:val="fr-FR"/>
+        </w:rPr>
+        <w:t xml:space="preserve">. La variable </w:t>
+      </w:r>
+      <w:proofErr w:type="spellStart"/>
+      <w:r>
+        <w:rPr>
+          <w:lang w:val="fr-FR"/>
+        </w:rPr>
+        <w:t>client_id</w:t>
+      </w:r>
+      <w:proofErr w:type="spellEnd"/>
+      <w:r>
+        <w:rPr>
+          <w:lang w:val="fr-FR"/>
+        </w:rPr>
+        <w:t xml:space="preserve"> est réservée et contient le numéro du client.</w:t>
+      </w:r>
+    </w:p>
+    <w:p>
+      <w:pPr>
+        <w:pStyle w:val="Sansinterligne"/>
+        <w:rPr>
+          <w:lang w:val="fr-FR"/>
+        </w:rPr>
+      </w:pPr>
+      <w:r>
+        <w:rPr>
+          <w:lang w:val="fr-FR"/>
+        </w:rPr>
+        <w:tab/>
+        <w:t>Ces différents blocs seront détaillés dans leur propre section.</w:t>
+      </w:r>
+    </w:p>
+    <w:p>
+      <w:pPr>
+        <w:pStyle w:val="Sansinterligne"/>
+        <w:rPr>
+          <w:lang w:val="fr-FR"/>
+        </w:rPr>
+      </w:pPr>
+    </w:p>
+    <w:p>
+      <w:pPr>
+        <w:pStyle w:val="Sansinterligne"/>
+        <w:rPr>
+          <w:lang w:val="fr-FR"/>
+        </w:rPr>
+      </w:pPr>
+      <w:r>
+        <w:rPr>
+          <w:lang w:val="fr-FR"/>
+        </w:rPr>
+        <w:tab/>
+        <w:t>Les modifications de variables ou l'accès à des variables du mot clef state sont faits avec la syntaxe suivante :</w:t>
+      </w:r>
+    </w:p>
+    <w:p>
+      <w:pPr>
+        <w:pStyle w:val="Sansinterligne"/>
+        <w:rPr>
+          <w:lang w:val="fr-FR"/>
+        </w:rPr>
+      </w:pPr>
+      <w:r>
+        <w:rPr>
+          <w:lang w:val="fr-FR"/>
+        </w:rPr>
+        <w:tab/>
+      </w:r>
+      <w:r>
+        <w:rPr>
+          <w:lang w:val="fr-FR"/>
+        </w:rPr>
+        <w:tab/>
+      </w:r>
+      <w:proofErr w:type="spellStart"/>
+      <w:r>
+        <w:rPr>
+          <w:lang w:val="fr-FR"/>
+        </w:rPr>
+        <w:t>state.machin</w:t>
+      </w:r>
+      <w:proofErr w:type="spellEnd"/>
+      <w:r>
+        <w:rPr>
+          <w:lang w:val="fr-FR"/>
+        </w:rPr>
+        <w:tab/>
+      </w:r>
+      <w:r>
+        <w:rPr>
+          <w:lang w:val="fr-FR"/>
+        </w:rPr>
+        <w:tab/>
+      </w:r>
+      <w:r>
+        <w:rPr>
+          <w:lang w:val="fr-FR"/>
+        </w:rPr>
+        <w:tab/>
+      </w:r>
+      <w:r>
+        <w:rPr>
+          <w:lang w:val="fr-FR"/>
+        </w:rPr>
+        <w:tab/>
+        <w:t># Accès à la variable machin</w:t>
+      </w:r>
+    </w:p>
+    <w:p>
+      <w:pPr>
+        <w:pStyle w:val="Sansinterligne"/>
+        <w:rPr>
+          <w:lang w:val="fr-FR"/>
+        </w:rPr>
+      </w:pPr>
+      <w:r>
+        <w:rPr>
+          <w:lang w:val="fr-FR"/>
+        </w:rPr>
+        <w:tab/>
+      </w:r>
+      <w:r>
+        <w:rPr>
+          <w:lang w:val="fr-FR"/>
+        </w:rPr>
+        <w:tab/>
+      </w:r>
+      <w:proofErr w:type="spellStart"/>
+      <w:r>
+        <w:rPr>
+          <w:lang w:val="fr-FR"/>
+        </w:rPr>
+        <w:t>state.machin</w:t>
+      </w:r>
+      <w:proofErr w:type="spellEnd"/>
+      <w:r>
+        <w:rPr>
+          <w:lang w:val="fr-FR"/>
+        </w:rPr>
+        <w:t xml:space="preserve"> = valeur; </w:t>
+      </w:r>
+      <w:r>
+        <w:rPr>
+          <w:lang w:val="fr-FR"/>
+        </w:rPr>
+        <w:tab/>
+      </w:r>
+      <w:r>
+        <w:rPr>
+          <w:lang w:val="fr-FR"/>
+        </w:rPr>
+        <w:tab/>
+        <w:t># Modification de la variable machin</w:t>
+      </w:r>
+    </w:p>
+    <w:p>
+      <w:pPr>
+        <w:pStyle w:val="Sansinterligne"/>
+        <w:rPr>
+          <w:lang w:val="fr-FR"/>
+        </w:rPr>
+      </w:pPr>
+    </w:p>
+    <w:p>
+      <w:pPr>
+        <w:pStyle w:val="Sansinterligne"/>
+        <w:rPr>
+          <w:lang w:val="fr-FR"/>
+        </w:rPr>
+      </w:pPr>
+      <w:r>
+        <w:rPr>
+          <w:lang w:val="fr-FR"/>
+        </w:rPr>
+        <w:tab/>
+        <w:t>En réalité, ces opérations passent par le réseau ou se font directement en mémoire, mais le modèle en fait abstraction.</w:t>
+      </w:r>
+    </w:p>
+    <w:p>
+      <w:pPr>
+        <w:pStyle w:val="Sansinterligne"/>
+        <w:rPr>
+          <w:lang w:val="fr-FR"/>
+        </w:rPr>
+      </w:pPr>
+    </w:p>
+    <w:p>
+      <w:pPr>
+        <w:pStyle w:val="Titre3"/>
+        <w:rPr>
+          <w:lang w:val="fr-FR"/>
+        </w:rPr>
+      </w:pPr>
+      <w:r>
+        <w:rPr>
+          <w:lang w:val="fr-FR"/>
+        </w:rPr>
+        <w:t>Block state</w:t>
+      </w:r>
+    </w:p>
+    <w:p>
+      <w:pPr>
+        <w:rPr>
+          <w:lang w:val="fr-FR"/>
+        </w:rPr>
+      </w:pPr>
+      <w:r>
+        <w:rPr>
+          <w:lang w:val="fr-FR"/>
+        </w:rPr>
+        <w:t xml:space="preserve">Les variables / fonctions </w:t>
+      </w:r>
+      <w:r>
+        <w:rPr>
+          <w:lang w:val="fr-FR"/>
+        </w:rPr>
+        <w:t xml:space="preserve">/ classes </w:t>
+      </w:r>
+      <w:r>
+        <w:rPr>
+          <w:lang w:val="fr-FR"/>
+        </w:rPr>
+        <w:t xml:space="preserve">contenues dans le </w:t>
+      </w:r>
+      <w:proofErr w:type="spellStart"/>
+      <w:r>
+        <w:rPr>
+          <w:lang w:val="fr-FR"/>
+        </w:rPr>
+        <w:t>block</w:t>
+      </w:r>
+      <w:proofErr w:type="spellEnd"/>
+      <w:r>
+        <w:rPr>
+          <w:lang w:val="fr-FR"/>
+        </w:rPr>
+        <w:t xml:space="preserve"> state sont imbriqués dans une classe State</w:t>
+      </w:r>
+      <w:r>
+        <w:rPr>
+          <w:lang w:val="fr-FR"/>
+        </w:rPr>
+        <w:t xml:space="preserve"> disponible à la fois chez le client et le serveur.</w:t>
+      </w:r>
+    </w:p>
+    <w:p>
+      <w:pPr>
+        <w:rPr>
+          <w:lang w:val="fr-FR"/>
+        </w:rPr>
+      </w:pPr>
+      <w:r>
+        <w:rPr>
+          <w:lang w:val="fr-FR"/>
+        </w:rPr>
+        <w:t xml:space="preserve">Toutefois : les fonctions contenues dans le </w:t>
+      </w:r>
+      <w:proofErr w:type="spellStart"/>
+      <w:r>
+        <w:rPr>
+          <w:lang w:val="fr-FR"/>
+        </w:rPr>
+        <w:t>block</w:t>
+      </w:r>
+      <w:proofErr w:type="spellEnd"/>
+      <w:r>
+        <w:rPr>
+          <w:lang w:val="fr-FR"/>
+        </w:rPr>
+        <w:t xml:space="preserve"> state n’ont pas accès aux variables contenues dans ce même block.</w:t>
+      </w:r>
+    </w:p>
+    <w:p>
+      <w:pPr>
+        <w:rPr>
+          <w:lang w:val="fr-FR"/>
+        </w:rPr>
+      </w:pPr>
+      <w:r>
+        <w:rPr>
+          <w:lang w:val="fr-FR"/>
+        </w:rPr>
+        <w:t>Seules les classes publiques seront exportées chez le client.</w:t>
+      </w:r>
+    </w:p>
+    <w:p>
+      <w:pPr>
+        <w:rPr>
+          <w:lang w:val="fr-FR"/>
+        </w:rPr>
+      </w:pPr>
+      <w:r>
+        <w:rPr>
+          <w:lang w:val="fr-FR"/>
+        </w:rPr>
+        <w:t>Les variables du block state ne seront pas exportées chez le client</w:t>
+      </w:r>
+      <w:r>
+        <w:rPr>
+          <w:lang w:val="fr-FR"/>
+        </w:rPr>
+        <w:t xml:space="preserve"> (seulement sur le serveur)</w:t>
+      </w:r>
+      <w:r>
+        <w:rPr>
+          <w:lang w:val="fr-FR"/>
+        </w:rPr>
+        <w:t>.</w:t>
+      </w:r>
+    </w:p>
+    <w:p>
+      <w:pPr>
+        <w:rPr>
+          <w:lang w:val="fr-FR"/>
+        </w:rPr>
+      </w:pPr>
+    </w:p>
+    <w:p>
+      <w:pPr>
+        <w:pStyle w:val="Titre3"/>
+        <w:rPr>
+          <w:lang w:val="fr-FR"/>
+        </w:rPr>
+      </w:pPr>
+      <w:r>
+        <w:rPr>
+          <w:lang w:val="fr-FR"/>
+        </w:rPr>
+        <w:t>Block macros</w:t>
+      </w:r>
+    </w:p>
+    <w:p>
+      <w:pPr>
+        <w:pStyle w:val="Sansinterligne"/>
+        <w:rPr>
+          <w:lang w:val="fr-FR"/>
+        </w:rPr>
+      </w:pPr>
+      <w:r>
+        <w:rPr>
+          <w:lang w:val="fr-FR"/>
+        </w:rPr>
+        <w:t xml:space="preserve">Les classes contenues dans le </w:t>
+      </w:r>
+      <w:proofErr w:type="spellStart"/>
+      <w:r>
+        <w:rPr>
+          <w:lang w:val="fr-FR"/>
+        </w:rPr>
+        <w:t>block</w:t>
+      </w:r>
+      <w:proofErr w:type="spellEnd"/>
+      <w:r>
+        <w:rPr>
+          <w:lang w:val="fr-FR"/>
+        </w:rPr>
+        <w:t xml:space="preserve"> macro sont un peu particulières.</w:t>
+      </w:r>
+    </w:p>
+    <w:p>
+      <w:pPr>
+        <w:pStyle w:val="Sansinterligne"/>
+        <w:rPr>
+          <w:lang w:val="fr-FR"/>
+        </w:rPr>
+      </w:pPr>
+      <w:r>
+        <w:rPr>
+          <w:lang w:val="fr-FR"/>
+        </w:rPr>
+        <w:t xml:space="preserve">Elles concernent des classes </w:t>
+      </w:r>
+      <w:proofErr w:type="spellStart"/>
+      <w:r>
+        <w:rPr>
+          <w:lang w:val="fr-FR"/>
+        </w:rPr>
+        <w:t>built</w:t>
+      </w:r>
+      <w:proofErr w:type="spellEnd"/>
+      <w:r>
+        <w:rPr>
+          <w:lang w:val="fr-FR"/>
+        </w:rPr>
+        <w:t xml:space="preserve">-in </w:t>
+      </w:r>
+      <w:r>
+        <w:rPr>
+          <w:lang w:val="fr-FR"/>
+        </w:rPr>
+        <w:t>dans les langages cibles, ayant des fonctionnalités similaires, mais un nom différent, et des fonctions ayant des noms différents entre langages, mais fournissant les mêmes fonctionnalités</w:t>
+      </w:r>
+      <w:r>
+        <w:rPr>
+          <w:lang w:val="fr-FR"/>
+        </w:rPr>
+        <w:t>.</w:t>
+      </w:r>
+    </w:p>
+    <w:p>
+      <w:pPr>
+        <w:pStyle w:val="Sansinterligne"/>
+        <w:rPr>
+          <w:lang w:val="fr-FR"/>
+        </w:rPr>
+      </w:pPr>
+      <w:r>
+        <w:rPr>
+          <w:lang w:val="fr-FR"/>
+        </w:rPr>
         <w:lastRenderedPageBreak/>
-        <w:t xml:space="preserve">Blocs nommés </w:t>
+        <w:t>E</w:t>
+      </w:r>
+      <w:r>
+        <w:rPr>
+          <w:lang w:val="fr-FR"/>
+        </w:rPr>
+        <w:t>l</w:t>
+      </w:r>
+      <w:r>
+        <w:rPr>
+          <w:lang w:val="fr-FR"/>
+        </w:rPr>
+        <w:t>les permettent de pouvoir utiliser de telles classes (pour pouvoir générer du code dans tous les langages cibles) sans en connaître le code.</w:t>
+      </w:r>
+    </w:p>
+    <w:p>
+      <w:pPr>
+        <w:pStyle w:val="Sansinterligne"/>
+        <w:rPr>
+          <w:lang w:val="fr-FR"/>
+        </w:rPr>
+      </w:pPr>
+      <w:r>
+        <w:rPr>
+          <w:lang w:val="fr-FR"/>
+        </w:rPr>
+        <w:tab/>
+      </w:r>
+    </w:p>
+    <w:p>
+      <w:pPr>
+        <w:pStyle w:val="Sansinterligne"/>
+        <w:rPr>
+          <w:lang w:val="fr-FR"/>
+        </w:rPr>
+      </w:pPr>
+      <w:r>
+        <w:rPr>
+          <w:lang w:val="fr-FR"/>
+        </w:rPr>
+        <w:t>Pour cela il faut :</w:t>
+      </w:r>
+    </w:p>
+    <w:p>
+      <w:pPr>
+        <w:pStyle w:val="Sansinterligne"/>
+        <w:rPr>
+          <w:lang w:val="fr-FR"/>
+        </w:rPr>
+      </w:pPr>
+      <w:r>
+        <w:rPr>
+          <w:lang w:val="fr-FR"/>
+        </w:rPr>
+        <w:tab/>
+        <w:t xml:space="preserve"> 1. Créer la classe normalement.</w:t>
+      </w:r>
+    </w:p>
+    <w:p>
+      <w:pPr>
+        <w:pStyle w:val="Sansinterligne"/>
+        <w:rPr>
+          <w:lang w:val="fr-FR"/>
+        </w:rPr>
+      </w:pPr>
+      <w:r>
+        <w:rPr>
+          <w:lang w:val="fr-FR"/>
+        </w:rPr>
+        <w:tab/>
+        <w:t xml:space="preserve"> 2. Créer une fonction string </w:t>
+      </w:r>
+      <w:proofErr w:type="spellStart"/>
+      <w:proofErr w:type="gramStart"/>
+      <w:r>
+        <w:rPr>
+          <w:lang w:val="fr-FR"/>
+        </w:rPr>
+        <w:t>n</w:t>
+      </w:r>
+      <w:r>
+        <w:rPr>
+          <w:lang w:val="fr-FR"/>
+        </w:rPr>
+        <w:t>ame</w:t>
+      </w:r>
+      <w:proofErr w:type="spellEnd"/>
+      <w:r>
+        <w:rPr>
+          <w:lang w:val="fr-FR"/>
+        </w:rPr>
+        <w:t>(</w:t>
+      </w:r>
+      <w:proofErr w:type="gramEnd"/>
+      <w:r>
+        <w:rPr>
+          <w:lang w:val="fr-FR"/>
+        </w:rPr>
+        <w:t>) contenant une variable de type string du nom de chaque langage cible, et contenant le nom de la classe à utiliser dans le langage cible (pour les déclarations etc...).</w:t>
+      </w:r>
+    </w:p>
+    <w:p>
+      <w:pPr>
+        <w:pStyle w:val="Sansinterligne"/>
+        <w:rPr>
+          <w:lang w:val="fr-FR"/>
+        </w:rPr>
+      </w:pPr>
+      <w:r>
+        <w:rPr>
+          <w:lang w:val="fr-FR"/>
+        </w:rPr>
+        <w:tab/>
+        <w:t xml:space="preserve"> 3. Créer des fonctions "normalement" : c'est à dire, écrire leur signature correcte. En lieu et place du corps, pour chaque langage cible, créer une variable de type string du nom du langage cible contenant le code à exécuter dans le langage cible.</w:t>
+      </w:r>
+    </w:p>
+    <w:p>
+      <w:pPr>
+        <w:pStyle w:val="Sansinterligne"/>
+        <w:rPr>
+          <w:lang w:val="fr-FR"/>
+        </w:rPr>
+      </w:pPr>
+    </w:p>
+    <w:p>
+      <w:pPr>
+        <w:pStyle w:val="Sansinterligne"/>
+        <w:rPr>
+          <w:lang w:val="fr-FR"/>
+        </w:rPr>
+      </w:pPr>
+      <w:r>
+        <w:rPr>
+          <w:lang w:val="fr-FR"/>
+        </w:rPr>
+        <w:t>Pour que cela marche correctement, il faut remplacer les noms des arguments de la fonction par $</w:t>
+      </w:r>
+      <w:r>
+        <w:rPr>
+          <w:lang w:val="fr-FR"/>
+        </w:rPr>
+        <w:t xml:space="preserve">(argument), et si besoin, le nom de la variable sur laquelle la fonction est appelée par </w:t>
+      </w:r>
+      <w:r>
+        <w:rPr>
+          <w:lang w:val="fr-FR"/>
+        </w:rPr>
+        <w:t>@</w:t>
+      </w:r>
+      <w:r>
+        <w:rPr>
+          <w:lang w:val="fr-FR"/>
+        </w:rPr>
+        <w:t>self.</w:t>
+      </w:r>
+    </w:p>
+    <w:p>
+      <w:pPr>
+        <w:pStyle w:val="Sansinterligne"/>
+        <w:rPr>
+          <w:lang w:val="fr-FR"/>
+        </w:rPr>
+      </w:pPr>
+      <w:r>
+        <w:rPr>
+          <w:lang w:val="fr-FR"/>
+        </w:rPr>
+        <w:tab/>
+      </w:r>
+      <w:r>
+        <w:rPr>
+          <w:lang w:val="fr-FR"/>
+        </w:rPr>
+        <w:tab/>
+      </w:r>
+    </w:p>
+    <w:p>
+      <w:pPr>
+        <w:autoSpaceDE w:val="0"/>
+        <w:autoSpaceDN w:val="0"/>
+        <w:adjustRightInd w:val="0"/>
+        <w:spacing w:after="0" w:line="240" w:lineRule="auto"/>
+        <w:rPr>
+          <w:rFonts w:ascii="Consolas" w:hAnsi="Consolas" w:cs="Consolas"/>
+          <w:noProof/>
+          <w:color w:val="008000"/>
+          <w:sz w:val="20"/>
+          <w:szCs w:val="20"/>
+        </w:rPr>
+      </w:pPr>
+      <w:r>
+        <w:rPr>
+          <w:rFonts w:ascii="Consolas" w:hAnsi="Consolas" w:cs="Consolas"/>
+          <w:noProof/>
+          <w:color w:val="008000"/>
+          <w:sz w:val="20"/>
+          <w:szCs w:val="20"/>
+        </w:rPr>
+        <w:t xml:space="preserve">        </w:t>
+      </w:r>
+      <w:r>
+        <w:rPr>
+          <w:rFonts w:ascii="Consolas" w:hAnsi="Consolas" w:cs="Consolas"/>
+          <w:noProof/>
+          <w:color w:val="008000"/>
+          <w:sz w:val="20"/>
+          <w:szCs w:val="20"/>
+        </w:rPr>
+        <w:t># Représente une "liste".</w:t>
+      </w:r>
+    </w:p>
+    <w:p>
+      <w:pPr>
+        <w:autoSpaceDE w:val="0"/>
+        <w:autoSpaceDN w:val="0"/>
+        <w:adjustRightInd w:val="0"/>
+        <w:spacing w:after="0" w:line="240" w:lineRule="auto"/>
+        <w:rPr>
+          <w:rFonts w:ascii="Consolas" w:hAnsi="Consolas" w:cs="Consolas"/>
+          <w:noProof/>
+          <w:color w:val="008000"/>
+          <w:sz w:val="20"/>
+          <w:szCs w:val="20"/>
+        </w:rPr>
+      </w:pPr>
+      <w:r>
+        <w:rPr>
+          <w:rFonts w:ascii="Consolas" w:hAnsi="Consolas" w:cs="Consolas"/>
+          <w:noProof/>
+          <w:color w:val="008000"/>
+          <w:sz w:val="20"/>
+          <w:szCs w:val="20"/>
+        </w:rPr>
+        <w:t xml:space="preserve">        # Ce conteneur est à utiliser en lieu et place des array, et autres,</w:t>
+      </w:r>
+    </w:p>
+    <w:p>
+      <w:pPr>
+        <w:autoSpaceDE w:val="0"/>
+        <w:autoSpaceDN w:val="0"/>
+        <w:adjustRightInd w:val="0"/>
+        <w:spacing w:after="0" w:line="240" w:lineRule="auto"/>
+        <w:rPr>
+          <w:rFonts w:ascii="Consolas" w:hAnsi="Consolas" w:cs="Consolas"/>
+          <w:noProof/>
+          <w:color w:val="008000"/>
+          <w:sz w:val="20"/>
+          <w:szCs w:val="20"/>
+        </w:rPr>
+      </w:pPr>
+      <w:r>
+        <w:rPr>
+          <w:rFonts w:ascii="Consolas" w:hAnsi="Consolas" w:cs="Consolas"/>
+          <w:noProof/>
+          <w:color w:val="008000"/>
+          <w:sz w:val="20"/>
+          <w:szCs w:val="20"/>
+        </w:rPr>
+        <w:t xml:space="preserve">        # car il est compatible avec la plupart des langages et facile à utiliser.</w:t>
+      </w:r>
+    </w:p>
+    <w:p>
+      <w:pPr>
+        <w:autoSpaceDE w:val="0"/>
+        <w:autoSpaceDN w:val="0"/>
+        <w:adjustRightInd w:val="0"/>
+        <w:spacing w:after="0" w:line="240" w:lineRule="auto"/>
+        <w:rPr>
+          <w:rFonts w:ascii="Consolas" w:hAnsi="Consolas" w:cs="Consolas"/>
+          <w:noProof/>
+          <w:color w:val="008000"/>
+          <w:sz w:val="20"/>
+          <w:szCs w:val="20"/>
+        </w:rPr>
+      </w:pPr>
+      <w:r>
+        <w:rPr>
+          <w:rFonts w:ascii="Consolas" w:hAnsi="Consolas" w:cs="Consolas"/>
+          <w:noProof/>
+          <w:color w:val="008000"/>
+          <w:sz w:val="20"/>
+          <w:szCs w:val="20"/>
+        </w:rPr>
+        <w:t xml:space="preserve">        # Cependant, l'implémentation ne sera pas forcément optimale, mais ce n'est</w:t>
+      </w:r>
+    </w:p>
+    <w:p>
+      <w:pPr>
+        <w:autoSpaceDE w:val="0"/>
+        <w:autoSpaceDN w:val="0"/>
+        <w:adjustRightInd w:val="0"/>
+        <w:spacing w:after="0" w:line="240" w:lineRule="auto"/>
+        <w:rPr>
+          <w:rFonts w:ascii="Consolas" w:hAnsi="Consolas" w:cs="Consolas"/>
+          <w:noProof/>
+          <w:color w:val="008000"/>
+          <w:sz w:val="20"/>
+          <w:szCs w:val="20"/>
+        </w:rPr>
+      </w:pPr>
+      <w:r>
+        <w:rPr>
+          <w:rFonts w:ascii="Consolas" w:hAnsi="Consolas" w:cs="Consolas"/>
+          <w:noProof/>
+          <w:color w:val="008000"/>
+          <w:sz w:val="20"/>
+          <w:szCs w:val="20"/>
+        </w:rPr>
+        <w:t xml:space="preserve">        # pas très important.</w:t>
+      </w:r>
+    </w:p>
+    <w:p>
+      <w:pPr>
+        <w:autoSpaceDE w:val="0"/>
+        <w:autoSpaceDN w:val="0"/>
+        <w:adjustRightInd w:val="0"/>
+        <w:spacing w:after="0" w:line="240" w:lineRule="auto"/>
+        <w:rPr>
+          <w:rFonts w:ascii="Consolas" w:hAnsi="Consolas" w:cs="Consolas"/>
+          <w:noProof/>
+          <w:color w:val="000000"/>
+          <w:sz w:val="20"/>
+          <w:szCs w:val="20"/>
+        </w:rPr>
+      </w:pPr>
+      <w:r>
+        <w:rPr>
+          <w:rFonts w:ascii="Consolas" w:hAnsi="Consolas" w:cs="Consolas"/>
+          <w:noProof/>
+          <w:color w:val="008000"/>
+          <w:sz w:val="20"/>
+          <w:szCs w:val="20"/>
+        </w:rPr>
+        <w:t xml:space="preserve">        </w:t>
+      </w:r>
+      <w:r>
+        <w:rPr>
+          <w:rFonts w:ascii="Consolas" w:hAnsi="Consolas" w:cs="Consolas"/>
+          <w:noProof/>
+          <w:color w:val="0000FF"/>
+          <w:sz w:val="20"/>
+          <w:szCs w:val="20"/>
+        </w:rPr>
+        <w:t xml:space="preserve">public class </w:t>
+      </w:r>
+      <w:r>
+        <w:rPr>
+          <w:rFonts w:ascii="Consolas" w:hAnsi="Consolas" w:cs="Consolas"/>
+          <w:noProof/>
+          <w:color w:val="0090BF"/>
+          <w:sz w:val="20"/>
+          <w:szCs w:val="20"/>
+        </w:rPr>
+        <w:t>List</w:t>
+      </w:r>
+      <w:r>
+        <w:rPr>
+          <w:rFonts w:ascii="Consolas" w:hAnsi="Consolas" w:cs="Consolas"/>
+          <w:noProof/>
+          <w:color w:val="000000"/>
+          <w:sz w:val="20"/>
+          <w:szCs w:val="20"/>
+        </w:rPr>
+        <w:t>&lt;T&gt;</w:t>
+      </w:r>
+    </w:p>
+    <w:p>
+      <w:pPr>
+        <w:autoSpaceDE w:val="0"/>
+        <w:autoSpaceDN w:val="0"/>
+        <w:adjustRightInd w:val="0"/>
+        <w:spacing w:after="0" w:line="240" w:lineRule="auto"/>
+        <w:rPr>
+          <w:rFonts w:ascii="Consolas" w:hAnsi="Consolas" w:cs="Consolas"/>
+          <w:noProof/>
+          <w:color w:val="000000"/>
+          <w:sz w:val="20"/>
+          <w:szCs w:val="20"/>
+        </w:rPr>
+      </w:pPr>
+      <w:r>
+        <w:rPr>
+          <w:rFonts w:ascii="Consolas" w:hAnsi="Consolas" w:cs="Consolas"/>
+          <w:noProof/>
+          <w:color w:val="000000"/>
+          <w:sz w:val="20"/>
+          <w:szCs w:val="20"/>
+        </w:rPr>
+        <w:t xml:space="preserve">        {</w:t>
+      </w:r>
+    </w:p>
+    <w:p>
+      <w:pPr>
+        <w:autoSpaceDE w:val="0"/>
+        <w:autoSpaceDN w:val="0"/>
+        <w:adjustRightInd w:val="0"/>
+        <w:spacing w:after="0" w:line="240" w:lineRule="auto"/>
+        <w:rPr>
+          <w:rFonts w:ascii="Consolas" w:hAnsi="Consolas" w:cs="Consolas"/>
+          <w:noProof/>
+          <w:color w:val="008000"/>
+          <w:sz w:val="20"/>
+          <w:szCs w:val="20"/>
+        </w:rPr>
+      </w:pPr>
+      <w:r>
+        <w:rPr>
+          <w:rFonts w:ascii="Consolas" w:hAnsi="Consolas" w:cs="Consolas"/>
+          <w:noProof/>
+          <w:color w:val="000000"/>
+          <w:sz w:val="20"/>
+          <w:szCs w:val="20"/>
+        </w:rPr>
+        <w:t xml:space="preserve">            </w:t>
+      </w:r>
+      <w:r>
+        <w:rPr>
+          <w:rFonts w:ascii="Consolas" w:hAnsi="Consolas" w:cs="Consolas"/>
+          <w:noProof/>
+          <w:color w:val="008000"/>
+          <w:sz w:val="20"/>
+          <w:szCs w:val="20"/>
+        </w:rPr>
+        <w:t># Nom du type "List" dans les différents langages cibles.</w:t>
+      </w:r>
+    </w:p>
+    <w:p>
+      <w:pPr>
+        <w:autoSpaceDE w:val="0"/>
+        <w:autoSpaceDN w:val="0"/>
+        <w:adjustRightInd w:val="0"/>
+        <w:spacing w:after="0" w:line="240" w:lineRule="auto"/>
+        <w:rPr>
+          <w:rFonts w:ascii="Consolas" w:hAnsi="Consolas" w:cs="Consolas"/>
+          <w:noProof/>
+          <w:color w:val="000000"/>
+          <w:sz w:val="20"/>
+          <w:szCs w:val="20"/>
+        </w:rPr>
+      </w:pPr>
+      <w:r>
+        <w:rPr>
+          <w:rFonts w:ascii="Consolas" w:hAnsi="Consolas" w:cs="Consolas"/>
+          <w:noProof/>
+          <w:color w:val="008000"/>
+          <w:sz w:val="20"/>
+          <w:szCs w:val="20"/>
+        </w:rPr>
+        <w:t xml:space="preserve">            </w:t>
+      </w:r>
+      <w:r>
+        <w:rPr>
+          <w:rFonts w:ascii="Consolas" w:hAnsi="Consolas" w:cs="Consolas"/>
+          <w:noProof/>
+          <w:color w:val="0000FF"/>
+          <w:sz w:val="20"/>
+          <w:szCs w:val="20"/>
+        </w:rPr>
+        <w:t xml:space="preserve">string </w:t>
+      </w:r>
+      <w:r>
+        <w:rPr>
+          <w:rFonts w:ascii="Consolas" w:hAnsi="Consolas" w:cs="Consolas"/>
+          <w:noProof/>
+          <w:color w:val="404060"/>
+          <w:sz w:val="20"/>
+          <w:szCs w:val="20"/>
+        </w:rPr>
+        <w:t>name</w:t>
+      </w:r>
+      <w:r>
+        <w:rPr>
+          <w:rFonts w:ascii="Consolas" w:hAnsi="Consolas" w:cs="Consolas"/>
+          <w:noProof/>
+          <w:color w:val="000000"/>
+          <w:sz w:val="20"/>
+          <w:szCs w:val="20"/>
+        </w:rPr>
+        <w:t>()</w:t>
+      </w:r>
+    </w:p>
+    <w:p>
+      <w:pPr>
+        <w:autoSpaceDE w:val="0"/>
+        <w:autoSpaceDN w:val="0"/>
+        <w:adjustRightInd w:val="0"/>
+        <w:spacing w:after="0" w:line="240" w:lineRule="auto"/>
+        <w:rPr>
+          <w:rFonts w:ascii="Consolas" w:hAnsi="Consolas" w:cs="Consolas"/>
+          <w:noProof/>
+          <w:color w:val="000000"/>
+          <w:sz w:val="20"/>
+          <w:szCs w:val="20"/>
+        </w:rPr>
+      </w:pPr>
+      <w:r>
+        <w:rPr>
+          <w:rFonts w:ascii="Consolas" w:hAnsi="Consolas" w:cs="Consolas"/>
+          <w:noProof/>
+          <w:color w:val="000000"/>
+          <w:sz w:val="20"/>
+          <w:szCs w:val="20"/>
+        </w:rPr>
+        <w:t xml:space="preserve">            {</w:t>
+      </w:r>
+    </w:p>
+    <w:p>
+      <w:pPr>
+        <w:autoSpaceDE w:val="0"/>
+        <w:autoSpaceDN w:val="0"/>
+        <w:adjustRightInd w:val="0"/>
+        <w:spacing w:after="0" w:line="240" w:lineRule="auto"/>
+        <w:rPr>
+          <w:rFonts w:ascii="Consolas" w:hAnsi="Consolas" w:cs="Consolas"/>
+          <w:noProof/>
+          <w:color w:val="000000"/>
+          <w:sz w:val="20"/>
+          <w:szCs w:val="20"/>
+        </w:rPr>
+      </w:pPr>
+      <w:r>
+        <w:rPr>
+          <w:rFonts w:ascii="Consolas" w:hAnsi="Consolas" w:cs="Consolas"/>
+          <w:noProof/>
+          <w:color w:val="000000"/>
+          <w:sz w:val="20"/>
+          <w:szCs w:val="20"/>
+        </w:rPr>
+        <w:t xml:space="preserve">                </w:t>
+      </w:r>
+      <w:r>
+        <w:rPr>
+          <w:rFonts w:ascii="Consolas" w:hAnsi="Consolas" w:cs="Consolas"/>
+          <w:noProof/>
+          <w:color w:val="0000FF"/>
+          <w:sz w:val="20"/>
+          <w:szCs w:val="20"/>
+        </w:rPr>
+        <w:t xml:space="preserve">string </w:t>
+      </w:r>
+      <w:r>
+        <w:rPr>
+          <w:rFonts w:ascii="Consolas" w:hAnsi="Consolas" w:cs="Consolas"/>
+          <w:noProof/>
+          <w:color w:val="000000"/>
+          <w:sz w:val="20"/>
+          <w:szCs w:val="20"/>
+        </w:rPr>
+        <w:t xml:space="preserve">cs = </w:t>
+      </w:r>
+      <w:r>
+        <w:rPr>
+          <w:rFonts w:ascii="Consolas" w:hAnsi="Consolas" w:cs="Consolas"/>
+          <w:noProof/>
+          <w:color w:val="A31515"/>
+          <w:sz w:val="20"/>
+          <w:szCs w:val="20"/>
+        </w:rPr>
+        <w:t>"List&lt;$(T)&gt;"</w:t>
+      </w:r>
+      <w:r>
+        <w:rPr>
+          <w:rFonts w:ascii="Consolas" w:hAnsi="Consolas" w:cs="Consolas"/>
+          <w:noProof/>
+          <w:color w:val="000000"/>
+          <w:sz w:val="20"/>
+          <w:szCs w:val="20"/>
+        </w:rPr>
+        <w:t>;</w:t>
+      </w:r>
+    </w:p>
+    <w:p>
+      <w:pPr>
+        <w:autoSpaceDE w:val="0"/>
+        <w:autoSpaceDN w:val="0"/>
+        <w:adjustRightInd w:val="0"/>
+        <w:spacing w:after="0" w:line="240" w:lineRule="auto"/>
+        <w:rPr>
+          <w:rFonts w:ascii="Consolas" w:hAnsi="Consolas" w:cs="Consolas"/>
+          <w:noProof/>
+          <w:color w:val="000000"/>
+          <w:sz w:val="20"/>
+          <w:szCs w:val="20"/>
+        </w:rPr>
+      </w:pPr>
+      <w:r>
+        <w:rPr>
+          <w:rFonts w:ascii="Consolas" w:hAnsi="Consolas" w:cs="Consolas"/>
+          <w:noProof/>
+          <w:color w:val="000000"/>
+          <w:sz w:val="20"/>
+          <w:szCs w:val="20"/>
+        </w:rPr>
+        <w:t xml:space="preserve">                </w:t>
+      </w:r>
+      <w:r>
+        <w:rPr>
+          <w:rFonts w:ascii="Consolas" w:hAnsi="Consolas" w:cs="Consolas"/>
+          <w:noProof/>
+          <w:color w:val="0000FF"/>
+          <w:sz w:val="20"/>
+          <w:szCs w:val="20"/>
+        </w:rPr>
+        <w:t xml:space="preserve">string </w:t>
+      </w:r>
+      <w:r>
+        <w:rPr>
+          <w:rFonts w:ascii="Consolas" w:hAnsi="Consolas" w:cs="Consolas"/>
+          <w:noProof/>
+          <w:color w:val="000000"/>
+          <w:sz w:val="20"/>
+          <w:szCs w:val="20"/>
+        </w:rPr>
+        <w:t xml:space="preserve">java = </w:t>
+      </w:r>
+      <w:r>
+        <w:rPr>
+          <w:rFonts w:ascii="Consolas" w:hAnsi="Consolas" w:cs="Consolas"/>
+          <w:noProof/>
+          <w:color w:val="A31515"/>
+          <w:sz w:val="20"/>
+          <w:szCs w:val="20"/>
+        </w:rPr>
+        <w:t>"ArrayList&lt;$(T)&gt;"</w:t>
+      </w:r>
+      <w:r>
+        <w:rPr>
+          <w:rFonts w:ascii="Consolas" w:hAnsi="Consolas" w:cs="Consolas"/>
+          <w:noProof/>
+          <w:color w:val="000000"/>
+          <w:sz w:val="20"/>
+          <w:szCs w:val="20"/>
+        </w:rPr>
+        <w:t>;</w:t>
+      </w:r>
+    </w:p>
+    <w:p>
+      <w:pPr>
+        <w:autoSpaceDE w:val="0"/>
+        <w:autoSpaceDN w:val="0"/>
+        <w:adjustRightInd w:val="0"/>
+        <w:spacing w:after="0" w:line="240" w:lineRule="auto"/>
+        <w:rPr>
+          <w:rFonts w:ascii="Consolas" w:hAnsi="Consolas" w:cs="Consolas"/>
+          <w:noProof/>
+          <w:color w:val="000000"/>
+          <w:sz w:val="20"/>
+          <w:szCs w:val="20"/>
+        </w:rPr>
+      </w:pPr>
+      <w:r>
+        <w:rPr>
+          <w:rFonts w:ascii="Consolas" w:hAnsi="Consolas" w:cs="Consolas"/>
+          <w:noProof/>
+          <w:color w:val="000000"/>
+          <w:sz w:val="20"/>
+          <w:szCs w:val="20"/>
+        </w:rPr>
+        <w:t xml:space="preserve">                </w:t>
+      </w:r>
+      <w:r>
+        <w:rPr>
+          <w:rFonts w:ascii="Consolas" w:hAnsi="Consolas" w:cs="Consolas"/>
+          <w:noProof/>
+          <w:color w:val="0000FF"/>
+          <w:sz w:val="20"/>
+          <w:szCs w:val="20"/>
+        </w:rPr>
+        <w:t xml:space="preserve">string </w:t>
+      </w:r>
+      <w:r>
+        <w:rPr>
+          <w:rFonts w:ascii="Consolas" w:hAnsi="Consolas" w:cs="Consolas"/>
+          <w:noProof/>
+          <w:color w:val="000000"/>
+          <w:sz w:val="20"/>
+          <w:szCs w:val="20"/>
+        </w:rPr>
+        <w:t xml:space="preserve">cpp = </w:t>
+      </w:r>
+      <w:r>
+        <w:rPr>
+          <w:rFonts w:ascii="Consolas" w:hAnsi="Consolas" w:cs="Consolas"/>
+          <w:noProof/>
+          <w:color w:val="A31515"/>
+          <w:sz w:val="20"/>
+          <w:szCs w:val="20"/>
+        </w:rPr>
+        <w:t>"std::vector&lt;$(T)&gt;"</w:t>
+      </w:r>
+      <w:r>
+        <w:rPr>
+          <w:rFonts w:ascii="Consolas" w:hAnsi="Consolas" w:cs="Consolas"/>
+          <w:noProof/>
+          <w:color w:val="000000"/>
+          <w:sz w:val="20"/>
+          <w:szCs w:val="20"/>
+        </w:rPr>
+        <w:t>;</w:t>
+      </w:r>
+    </w:p>
+    <w:p>
+      <w:pPr>
+        <w:autoSpaceDE w:val="0"/>
+        <w:autoSpaceDN w:val="0"/>
+        <w:adjustRightInd w:val="0"/>
+        <w:spacing w:after="0" w:line="240" w:lineRule="auto"/>
+        <w:rPr>
+          <w:rFonts w:ascii="Consolas" w:hAnsi="Consolas" w:cs="Consolas"/>
+          <w:noProof/>
+          <w:color w:val="000000"/>
+          <w:sz w:val="20"/>
+          <w:szCs w:val="20"/>
+        </w:rPr>
+      </w:pPr>
+      <w:r>
+        <w:rPr>
+          <w:rFonts w:ascii="Consolas" w:hAnsi="Consolas" w:cs="Consolas"/>
+          <w:noProof/>
+          <w:color w:val="000000"/>
+          <w:sz w:val="20"/>
+          <w:szCs w:val="20"/>
+        </w:rPr>
+        <w:t xml:space="preserve">                </w:t>
+      </w:r>
+      <w:r>
+        <w:rPr>
+          <w:rFonts w:ascii="Consolas" w:hAnsi="Consolas" w:cs="Consolas"/>
+          <w:noProof/>
+          <w:color w:val="0000FF"/>
+          <w:sz w:val="20"/>
+          <w:szCs w:val="20"/>
+        </w:rPr>
+        <w:t xml:space="preserve">string </w:t>
+      </w:r>
+      <w:r>
+        <w:rPr>
+          <w:rFonts w:ascii="Consolas" w:hAnsi="Consolas" w:cs="Consolas"/>
+          <w:noProof/>
+          <w:color w:val="000000"/>
+          <w:sz w:val="20"/>
+          <w:szCs w:val="20"/>
+        </w:rPr>
+        <w:t xml:space="preserve">python = </w:t>
+      </w:r>
+      <w:r>
+        <w:rPr>
+          <w:rFonts w:ascii="Consolas" w:hAnsi="Consolas" w:cs="Consolas"/>
+          <w:noProof/>
+          <w:color w:val="A31515"/>
+          <w:sz w:val="20"/>
+          <w:szCs w:val="20"/>
+        </w:rPr>
+        <w:t>"array"</w:t>
+      </w:r>
+      <w:r>
+        <w:rPr>
+          <w:rFonts w:ascii="Consolas" w:hAnsi="Consolas" w:cs="Consolas"/>
+          <w:noProof/>
+          <w:color w:val="000000"/>
+          <w:sz w:val="20"/>
+          <w:szCs w:val="20"/>
+        </w:rPr>
+        <w:t>;</w:t>
+      </w:r>
+    </w:p>
+    <w:p>
+      <w:pPr>
+        <w:autoSpaceDE w:val="0"/>
+        <w:autoSpaceDN w:val="0"/>
+        <w:adjustRightInd w:val="0"/>
+        <w:spacing w:after="0" w:line="240" w:lineRule="auto"/>
+        <w:rPr>
+          <w:rFonts w:ascii="Consolas" w:hAnsi="Consolas" w:cs="Consolas"/>
+          <w:noProof/>
+          <w:color w:val="000000"/>
+          <w:sz w:val="20"/>
+          <w:szCs w:val="20"/>
+        </w:rPr>
+      </w:pPr>
+      <w:r>
+        <w:rPr>
+          <w:rFonts w:ascii="Consolas" w:hAnsi="Consolas" w:cs="Consolas"/>
+          <w:noProof/>
+          <w:color w:val="000000"/>
+          <w:sz w:val="20"/>
+          <w:szCs w:val="20"/>
+        </w:rPr>
+        <w:t xml:space="preserve">            }</w:t>
+      </w:r>
+    </w:p>
+    <w:p>
+      <w:pPr>
+        <w:autoSpaceDE w:val="0"/>
+        <w:autoSpaceDN w:val="0"/>
+        <w:adjustRightInd w:val="0"/>
+        <w:spacing w:after="0" w:line="240" w:lineRule="auto"/>
+        <w:rPr>
+          <w:rFonts w:ascii="Consolas" w:hAnsi="Consolas" w:cs="Consolas"/>
+          <w:noProof/>
+          <w:color w:val="000000"/>
+          <w:sz w:val="20"/>
+          <w:szCs w:val="20"/>
+        </w:rPr>
+      </w:pPr>
+      <w:r>
+        <w:rPr>
+          <w:rFonts w:ascii="Consolas" w:hAnsi="Consolas" w:cs="Consolas"/>
+          <w:noProof/>
+          <w:color w:val="000000"/>
+          <w:sz w:val="20"/>
+          <w:szCs w:val="20"/>
+        </w:rPr>
+        <w:t xml:space="preserve">            </w:t>
+      </w:r>
+    </w:p>
+    <w:p>
+      <w:pPr>
+        <w:autoSpaceDE w:val="0"/>
+        <w:autoSpaceDN w:val="0"/>
+        <w:adjustRightInd w:val="0"/>
+        <w:spacing w:after="0" w:line="240" w:lineRule="auto"/>
+        <w:rPr>
+          <w:rFonts w:ascii="Consolas" w:hAnsi="Consolas" w:cs="Consolas"/>
+          <w:noProof/>
+          <w:color w:val="008000"/>
+          <w:sz w:val="20"/>
+          <w:szCs w:val="20"/>
+        </w:rPr>
+      </w:pPr>
+      <w:r>
+        <w:rPr>
+          <w:rFonts w:ascii="Consolas" w:hAnsi="Consolas" w:cs="Consolas"/>
+          <w:noProof/>
+          <w:color w:val="000000"/>
+          <w:sz w:val="20"/>
+          <w:szCs w:val="20"/>
+        </w:rPr>
+        <w:t xml:space="preserve">            </w:t>
+      </w:r>
+      <w:r>
+        <w:rPr>
+          <w:rFonts w:ascii="Consolas" w:hAnsi="Consolas" w:cs="Consolas"/>
+          <w:noProof/>
+          <w:color w:val="008000"/>
+          <w:sz w:val="20"/>
+          <w:szCs w:val="20"/>
+        </w:rPr>
+        <w:t># Obtient un élément de la liste à l'index donné.</w:t>
+      </w:r>
+    </w:p>
+    <w:p>
+      <w:pPr>
+        <w:autoSpaceDE w:val="0"/>
+        <w:autoSpaceDN w:val="0"/>
+        <w:adjustRightInd w:val="0"/>
+        <w:spacing w:after="0" w:line="240" w:lineRule="auto"/>
+        <w:rPr>
+          <w:rFonts w:ascii="Consolas" w:hAnsi="Consolas" w:cs="Consolas"/>
+          <w:noProof/>
+          <w:color w:val="000000"/>
+          <w:sz w:val="20"/>
+          <w:szCs w:val="20"/>
+        </w:rPr>
+      </w:pPr>
+      <w:r>
+        <w:rPr>
+          <w:rFonts w:ascii="Consolas" w:hAnsi="Consolas" w:cs="Consolas"/>
+          <w:noProof/>
+          <w:color w:val="008000"/>
+          <w:sz w:val="20"/>
+          <w:szCs w:val="20"/>
+        </w:rPr>
+        <w:t xml:space="preserve">            </w:t>
+      </w:r>
+      <w:r>
+        <w:rPr>
+          <w:rFonts w:ascii="Consolas" w:hAnsi="Consolas" w:cs="Consolas"/>
+          <w:noProof/>
+          <w:color w:val="000000"/>
+          <w:sz w:val="20"/>
+          <w:szCs w:val="20"/>
+        </w:rPr>
+        <w:t xml:space="preserve">T </w:t>
+      </w:r>
+      <w:r>
+        <w:rPr>
+          <w:rFonts w:ascii="Consolas" w:hAnsi="Consolas" w:cs="Consolas"/>
+          <w:noProof/>
+          <w:color w:val="404060"/>
+          <w:sz w:val="20"/>
+          <w:szCs w:val="20"/>
+        </w:rPr>
+        <w:t>get</w:t>
+      </w:r>
+      <w:r>
+        <w:rPr>
+          <w:rFonts w:ascii="Consolas" w:hAnsi="Consolas" w:cs="Consolas"/>
+          <w:noProof/>
+          <w:color w:val="000000"/>
+          <w:sz w:val="20"/>
+          <w:szCs w:val="20"/>
+        </w:rPr>
+        <w:t>(</w:t>
+      </w:r>
+      <w:r>
+        <w:rPr>
+          <w:rFonts w:ascii="Consolas" w:hAnsi="Consolas" w:cs="Consolas"/>
+          <w:noProof/>
+          <w:color w:val="0000FF"/>
+          <w:sz w:val="20"/>
+          <w:szCs w:val="20"/>
+        </w:rPr>
+        <w:t xml:space="preserve">int </w:t>
+      </w:r>
+      <w:r>
+        <w:rPr>
+          <w:rFonts w:ascii="Consolas" w:hAnsi="Consolas" w:cs="Consolas"/>
+          <w:noProof/>
+          <w:color w:val="000000"/>
+          <w:sz w:val="20"/>
+          <w:szCs w:val="20"/>
+        </w:rPr>
+        <w:t>index)</w:t>
+      </w:r>
+    </w:p>
+    <w:p>
+      <w:pPr>
+        <w:autoSpaceDE w:val="0"/>
+        <w:autoSpaceDN w:val="0"/>
+        <w:adjustRightInd w:val="0"/>
+        <w:spacing w:after="0" w:line="240" w:lineRule="auto"/>
+        <w:rPr>
+          <w:rFonts w:ascii="Consolas" w:hAnsi="Consolas" w:cs="Consolas"/>
+          <w:noProof/>
+          <w:color w:val="000000"/>
+          <w:sz w:val="20"/>
+          <w:szCs w:val="20"/>
+        </w:rPr>
+      </w:pPr>
+      <w:r>
+        <w:rPr>
+          <w:rFonts w:ascii="Consolas" w:hAnsi="Consolas" w:cs="Consolas"/>
+          <w:noProof/>
+          <w:color w:val="000000"/>
+          <w:sz w:val="20"/>
+          <w:szCs w:val="20"/>
+        </w:rPr>
+        <w:t xml:space="preserve">            {</w:t>
+      </w:r>
+    </w:p>
+    <w:p>
+      <w:pPr>
+        <w:autoSpaceDE w:val="0"/>
+        <w:autoSpaceDN w:val="0"/>
+        <w:adjustRightInd w:val="0"/>
+        <w:spacing w:after="0" w:line="240" w:lineRule="auto"/>
+        <w:rPr>
+          <w:rFonts w:ascii="Consolas" w:hAnsi="Consolas" w:cs="Consolas"/>
+          <w:noProof/>
+          <w:color w:val="000000"/>
+          <w:sz w:val="20"/>
+          <w:szCs w:val="20"/>
+        </w:rPr>
+      </w:pPr>
+      <w:r>
+        <w:rPr>
+          <w:rFonts w:ascii="Consolas" w:hAnsi="Consolas" w:cs="Consolas"/>
+          <w:noProof/>
+          <w:color w:val="000000"/>
+          <w:sz w:val="20"/>
+          <w:szCs w:val="20"/>
+        </w:rPr>
+        <w:t xml:space="preserve">                </w:t>
+      </w:r>
+      <w:r>
+        <w:rPr>
+          <w:rFonts w:ascii="Consolas" w:hAnsi="Consolas" w:cs="Consolas"/>
+          <w:noProof/>
+          <w:color w:val="0000FF"/>
+          <w:sz w:val="20"/>
+          <w:szCs w:val="20"/>
+        </w:rPr>
+        <w:t xml:space="preserve">string </w:t>
+      </w:r>
+      <w:r>
+        <w:rPr>
+          <w:rFonts w:ascii="Consolas" w:hAnsi="Consolas" w:cs="Consolas"/>
+          <w:noProof/>
+          <w:color w:val="000000"/>
+          <w:sz w:val="20"/>
+          <w:szCs w:val="20"/>
+        </w:rPr>
+        <w:t xml:space="preserve">cs = </w:t>
+      </w:r>
+      <w:r>
+        <w:rPr>
+          <w:rFonts w:ascii="Consolas" w:hAnsi="Consolas" w:cs="Consolas"/>
+          <w:noProof/>
+          <w:color w:val="A31515"/>
+          <w:sz w:val="20"/>
+          <w:szCs w:val="20"/>
+        </w:rPr>
+        <w:t>"@self[$(index)]"</w:t>
+      </w:r>
+      <w:r>
+        <w:rPr>
+          <w:rFonts w:ascii="Consolas" w:hAnsi="Consolas" w:cs="Consolas"/>
+          <w:noProof/>
+          <w:color w:val="000000"/>
+          <w:sz w:val="20"/>
+          <w:szCs w:val="20"/>
+        </w:rPr>
+        <w:t>;</w:t>
+      </w:r>
+    </w:p>
+    <w:p>
+      <w:pPr>
+        <w:autoSpaceDE w:val="0"/>
+        <w:autoSpaceDN w:val="0"/>
+        <w:adjustRightInd w:val="0"/>
+        <w:spacing w:after="0" w:line="240" w:lineRule="auto"/>
+        <w:rPr>
+          <w:rFonts w:ascii="Consolas" w:hAnsi="Consolas" w:cs="Consolas"/>
+          <w:noProof/>
+          <w:color w:val="000000"/>
+          <w:sz w:val="20"/>
+          <w:szCs w:val="20"/>
+        </w:rPr>
+      </w:pPr>
+      <w:r>
+        <w:rPr>
+          <w:rFonts w:ascii="Consolas" w:hAnsi="Consolas" w:cs="Consolas"/>
+          <w:noProof/>
+          <w:color w:val="000000"/>
+          <w:sz w:val="20"/>
+          <w:szCs w:val="20"/>
+        </w:rPr>
+        <w:t xml:space="preserve">                </w:t>
+      </w:r>
+      <w:r>
+        <w:rPr>
+          <w:rFonts w:ascii="Consolas" w:hAnsi="Consolas" w:cs="Consolas"/>
+          <w:noProof/>
+          <w:color w:val="0000FF"/>
+          <w:sz w:val="20"/>
+          <w:szCs w:val="20"/>
+        </w:rPr>
+        <w:t xml:space="preserve">string </w:t>
+      </w:r>
+      <w:r>
+        <w:rPr>
+          <w:rFonts w:ascii="Consolas" w:hAnsi="Consolas" w:cs="Consolas"/>
+          <w:noProof/>
+          <w:color w:val="000000"/>
+          <w:sz w:val="20"/>
+          <w:szCs w:val="20"/>
+        </w:rPr>
+        <w:t xml:space="preserve">java = </w:t>
+      </w:r>
+      <w:r>
+        <w:rPr>
+          <w:rFonts w:ascii="Consolas" w:hAnsi="Consolas" w:cs="Consolas"/>
+          <w:noProof/>
+          <w:color w:val="A31515"/>
+          <w:sz w:val="20"/>
+          <w:szCs w:val="20"/>
+        </w:rPr>
+        <w:t>"@self.get($(index))"</w:t>
+      </w:r>
+      <w:r>
+        <w:rPr>
+          <w:rFonts w:ascii="Consolas" w:hAnsi="Consolas" w:cs="Consolas"/>
+          <w:noProof/>
+          <w:color w:val="000000"/>
+          <w:sz w:val="20"/>
+          <w:szCs w:val="20"/>
+        </w:rPr>
+        <w:t>;</w:t>
+      </w:r>
+    </w:p>
+    <w:p>
+      <w:pPr>
+        <w:autoSpaceDE w:val="0"/>
+        <w:autoSpaceDN w:val="0"/>
+        <w:adjustRightInd w:val="0"/>
+        <w:spacing w:after="0" w:line="240" w:lineRule="auto"/>
+        <w:rPr>
+          <w:rFonts w:ascii="Consolas" w:hAnsi="Consolas" w:cs="Consolas"/>
+          <w:noProof/>
+          <w:color w:val="000000"/>
+          <w:sz w:val="20"/>
+          <w:szCs w:val="20"/>
+        </w:rPr>
+      </w:pPr>
+      <w:r>
+        <w:rPr>
+          <w:rFonts w:ascii="Consolas" w:hAnsi="Consolas" w:cs="Consolas"/>
+          <w:noProof/>
+          <w:color w:val="000000"/>
+          <w:sz w:val="20"/>
+          <w:szCs w:val="20"/>
+        </w:rPr>
+        <w:t xml:space="preserve">                </w:t>
+      </w:r>
+      <w:r>
+        <w:rPr>
+          <w:rFonts w:ascii="Consolas" w:hAnsi="Consolas" w:cs="Consolas"/>
+          <w:noProof/>
+          <w:color w:val="0000FF"/>
+          <w:sz w:val="20"/>
+          <w:szCs w:val="20"/>
+        </w:rPr>
+        <w:t xml:space="preserve">string </w:t>
+      </w:r>
+      <w:r>
+        <w:rPr>
+          <w:rFonts w:ascii="Consolas" w:hAnsi="Consolas" w:cs="Consolas"/>
+          <w:noProof/>
+          <w:color w:val="000000"/>
+          <w:sz w:val="20"/>
+          <w:szCs w:val="20"/>
+        </w:rPr>
+        <w:t xml:space="preserve">cpp = </w:t>
+      </w:r>
+      <w:r>
+        <w:rPr>
+          <w:rFonts w:ascii="Consolas" w:hAnsi="Consolas" w:cs="Consolas"/>
+          <w:noProof/>
+          <w:color w:val="A31515"/>
+          <w:sz w:val="20"/>
+          <w:szCs w:val="20"/>
+        </w:rPr>
+        <w:t>"@self.at($(index))"</w:t>
+      </w:r>
+      <w:r>
+        <w:rPr>
+          <w:rFonts w:ascii="Consolas" w:hAnsi="Consolas" w:cs="Consolas"/>
+          <w:noProof/>
+          <w:color w:val="000000"/>
+          <w:sz w:val="20"/>
+          <w:szCs w:val="20"/>
+        </w:rPr>
+        <w:t>;</w:t>
+      </w:r>
+    </w:p>
+    <w:p>
+      <w:pPr>
+        <w:autoSpaceDE w:val="0"/>
+        <w:autoSpaceDN w:val="0"/>
+        <w:adjustRightInd w:val="0"/>
+        <w:spacing w:after="0" w:line="240" w:lineRule="auto"/>
+        <w:rPr>
+          <w:rFonts w:ascii="Consolas" w:hAnsi="Consolas" w:cs="Consolas"/>
+          <w:noProof/>
+          <w:color w:val="000000"/>
+          <w:sz w:val="20"/>
+          <w:szCs w:val="20"/>
+        </w:rPr>
+      </w:pPr>
+      <w:r>
+        <w:rPr>
+          <w:rFonts w:ascii="Consolas" w:hAnsi="Consolas" w:cs="Consolas"/>
+          <w:noProof/>
+          <w:color w:val="000000"/>
+          <w:sz w:val="20"/>
+          <w:szCs w:val="20"/>
+        </w:rPr>
+        <w:t xml:space="preserve">                </w:t>
+      </w:r>
+      <w:r>
+        <w:rPr>
+          <w:rFonts w:ascii="Consolas" w:hAnsi="Consolas" w:cs="Consolas"/>
+          <w:noProof/>
+          <w:color w:val="0000FF"/>
+          <w:sz w:val="20"/>
+          <w:szCs w:val="20"/>
+        </w:rPr>
+        <w:t xml:space="preserve">string </w:t>
+      </w:r>
+      <w:r>
+        <w:rPr>
+          <w:rFonts w:ascii="Consolas" w:hAnsi="Consolas" w:cs="Consolas"/>
+          <w:noProof/>
+          <w:color w:val="000000"/>
+          <w:sz w:val="20"/>
+          <w:szCs w:val="20"/>
+        </w:rPr>
+        <w:t xml:space="preserve">python = </w:t>
+      </w:r>
+      <w:r>
+        <w:rPr>
+          <w:rFonts w:ascii="Consolas" w:hAnsi="Consolas" w:cs="Consolas"/>
+          <w:noProof/>
+          <w:color w:val="A31515"/>
+          <w:sz w:val="20"/>
+          <w:szCs w:val="20"/>
+        </w:rPr>
+        <w:t>"@self[$(index)]"</w:t>
+      </w:r>
+      <w:r>
+        <w:rPr>
+          <w:rFonts w:ascii="Consolas" w:hAnsi="Consolas" w:cs="Consolas"/>
+          <w:noProof/>
+          <w:color w:val="000000"/>
+          <w:sz w:val="20"/>
+          <w:szCs w:val="20"/>
+        </w:rPr>
+        <w:t>;</w:t>
+      </w:r>
+    </w:p>
+    <w:p>
+      <w:pPr>
+        <w:autoSpaceDE w:val="0"/>
+        <w:autoSpaceDN w:val="0"/>
+        <w:adjustRightInd w:val="0"/>
+        <w:spacing w:after="0" w:line="240" w:lineRule="auto"/>
+        <w:rPr>
+          <w:rFonts w:ascii="Consolas" w:hAnsi="Consolas" w:cs="Consolas"/>
+          <w:noProof/>
+          <w:color w:val="000000"/>
+          <w:sz w:val="20"/>
+          <w:szCs w:val="20"/>
+        </w:rPr>
+      </w:pPr>
+      <w:r>
+        <w:rPr>
+          <w:rFonts w:ascii="Consolas" w:hAnsi="Consolas" w:cs="Consolas"/>
+          <w:noProof/>
+          <w:color w:val="000000"/>
+          <w:sz w:val="20"/>
+          <w:szCs w:val="20"/>
+        </w:rPr>
+        <w:t xml:space="preserve">            }</w:t>
+      </w:r>
+    </w:p>
+    <w:p>
+      <w:pPr>
+        <w:autoSpaceDE w:val="0"/>
+        <w:autoSpaceDN w:val="0"/>
+        <w:adjustRightInd w:val="0"/>
+        <w:spacing w:after="0" w:line="240" w:lineRule="auto"/>
+        <w:rPr>
+          <w:rFonts w:ascii="Consolas" w:hAnsi="Consolas" w:cs="Consolas"/>
+          <w:noProof/>
+          <w:color w:val="000000"/>
+          <w:sz w:val="20"/>
+          <w:szCs w:val="20"/>
+        </w:rPr>
+      </w:pPr>
+      <w:r>
+        <w:rPr>
+          <w:rFonts w:ascii="Consolas" w:hAnsi="Consolas" w:cs="Consolas"/>
+          <w:noProof/>
+          <w:color w:val="000000"/>
+          <w:sz w:val="20"/>
+          <w:szCs w:val="20"/>
+        </w:rPr>
+        <w:t xml:space="preserve">            </w:t>
+      </w:r>
+    </w:p>
+    <w:p>
+      <w:pPr>
+        <w:autoSpaceDE w:val="0"/>
+        <w:autoSpaceDN w:val="0"/>
+        <w:adjustRightInd w:val="0"/>
+        <w:spacing w:after="0" w:line="240" w:lineRule="auto"/>
+        <w:rPr>
+          <w:rFonts w:ascii="Consolas" w:hAnsi="Consolas" w:cs="Consolas"/>
+          <w:noProof/>
+          <w:color w:val="000000"/>
+          <w:sz w:val="20"/>
+          <w:szCs w:val="20"/>
+        </w:rPr>
+      </w:pPr>
+      <w:r>
+        <w:rPr>
+          <w:rFonts w:ascii="Consolas" w:hAnsi="Consolas" w:cs="Consolas"/>
+          <w:noProof/>
+          <w:color w:val="000000"/>
+          <w:sz w:val="20"/>
+          <w:szCs w:val="20"/>
+        </w:rPr>
+        <w:t xml:space="preserve">            </w:t>
+      </w:r>
+      <w:r>
+        <w:rPr>
+          <w:rFonts w:ascii="Consolas" w:hAnsi="Consolas" w:cs="Consolas"/>
+          <w:noProof/>
+          <w:color w:val="000000"/>
+          <w:sz w:val="20"/>
+          <w:szCs w:val="20"/>
+        </w:rPr>
+        <w:t>……</w:t>
+      </w:r>
+    </w:p>
+    <w:p>
+      <w:pPr>
+        <w:autoSpaceDE w:val="0"/>
+        <w:autoSpaceDN w:val="0"/>
+        <w:adjustRightInd w:val="0"/>
+        <w:spacing w:after="0" w:line="240" w:lineRule="auto"/>
+        <w:rPr>
+          <w:rFonts w:ascii="Consolas" w:hAnsi="Consolas" w:cs="Consolas"/>
+          <w:noProof/>
+          <w:color w:val="000000"/>
+          <w:sz w:val="20"/>
+          <w:szCs w:val="20"/>
+        </w:rPr>
+      </w:pPr>
+    </w:p>
+    <w:p>
+      <w:pPr>
+        <w:autoSpaceDE w:val="0"/>
+        <w:autoSpaceDN w:val="0"/>
+        <w:adjustRightInd w:val="0"/>
+        <w:spacing w:after="0" w:line="240" w:lineRule="auto"/>
+        <w:rPr>
+          <w:rFonts w:ascii="Consolas" w:hAnsi="Consolas" w:cs="Consolas"/>
+          <w:noProof/>
+          <w:color w:val="008000"/>
+          <w:sz w:val="20"/>
+          <w:szCs w:val="20"/>
+        </w:rPr>
+      </w:pPr>
+      <w:r>
+        <w:rPr>
+          <w:rFonts w:ascii="Consolas" w:hAnsi="Consolas" w:cs="Consolas"/>
+          <w:noProof/>
+          <w:color w:val="000000"/>
+          <w:sz w:val="20"/>
+          <w:szCs w:val="20"/>
+        </w:rPr>
+        <w:t xml:space="preserve">            </w:t>
+      </w:r>
+      <w:r>
+        <w:rPr>
+          <w:rFonts w:ascii="Consolas" w:hAnsi="Consolas" w:cs="Consolas"/>
+          <w:noProof/>
+          <w:color w:val="008000"/>
+          <w:sz w:val="20"/>
+          <w:szCs w:val="20"/>
+        </w:rPr>
+        <w:t># Supprime l'élément de la liste à la position donnée.</w:t>
+      </w:r>
+    </w:p>
+    <w:p>
+      <w:pPr>
+        <w:autoSpaceDE w:val="0"/>
+        <w:autoSpaceDN w:val="0"/>
+        <w:adjustRightInd w:val="0"/>
+        <w:spacing w:after="0" w:line="240" w:lineRule="auto"/>
+        <w:rPr>
+          <w:rFonts w:ascii="Consolas" w:hAnsi="Consolas" w:cs="Consolas"/>
+          <w:noProof/>
+          <w:color w:val="000000"/>
+          <w:sz w:val="20"/>
+          <w:szCs w:val="20"/>
+        </w:rPr>
+      </w:pPr>
+      <w:r>
+        <w:rPr>
+          <w:rFonts w:ascii="Consolas" w:hAnsi="Consolas" w:cs="Consolas"/>
+          <w:noProof/>
+          <w:color w:val="008000"/>
+          <w:sz w:val="20"/>
+          <w:szCs w:val="20"/>
+        </w:rPr>
+        <w:t xml:space="preserve">            </w:t>
+      </w:r>
+      <w:r>
+        <w:rPr>
+          <w:rFonts w:ascii="Consolas" w:hAnsi="Consolas" w:cs="Consolas"/>
+          <w:noProof/>
+          <w:color w:val="0000FF"/>
+          <w:sz w:val="20"/>
+          <w:szCs w:val="20"/>
+        </w:rPr>
+        <w:t xml:space="preserve">void </w:t>
+      </w:r>
+      <w:r>
+        <w:rPr>
+          <w:rFonts w:ascii="Consolas" w:hAnsi="Consolas" w:cs="Consolas"/>
+          <w:noProof/>
+          <w:color w:val="404060"/>
+          <w:sz w:val="20"/>
+          <w:szCs w:val="20"/>
+        </w:rPr>
+        <w:t>removeat</w:t>
+      </w:r>
+      <w:r>
+        <w:rPr>
+          <w:rFonts w:ascii="Consolas" w:hAnsi="Consolas" w:cs="Consolas"/>
+          <w:noProof/>
+          <w:color w:val="000000"/>
+          <w:sz w:val="20"/>
+          <w:szCs w:val="20"/>
+        </w:rPr>
+        <w:t>(</w:t>
+      </w:r>
+      <w:r>
+        <w:rPr>
+          <w:rFonts w:ascii="Consolas" w:hAnsi="Consolas" w:cs="Consolas"/>
+          <w:noProof/>
+          <w:color w:val="0000FF"/>
+          <w:sz w:val="20"/>
+          <w:szCs w:val="20"/>
+        </w:rPr>
+        <w:t xml:space="preserve">int </w:t>
+      </w:r>
+      <w:r>
+        <w:rPr>
+          <w:rFonts w:ascii="Consolas" w:hAnsi="Consolas" w:cs="Consolas"/>
+          <w:noProof/>
+          <w:color w:val="000000"/>
+          <w:sz w:val="20"/>
+          <w:szCs w:val="20"/>
+        </w:rPr>
+        <w:t>index)</w:t>
+      </w:r>
+    </w:p>
+    <w:p>
+      <w:pPr>
+        <w:autoSpaceDE w:val="0"/>
+        <w:autoSpaceDN w:val="0"/>
+        <w:adjustRightInd w:val="0"/>
+        <w:spacing w:after="0" w:line="240" w:lineRule="auto"/>
+        <w:rPr>
+          <w:rFonts w:ascii="Consolas" w:hAnsi="Consolas" w:cs="Consolas"/>
+          <w:noProof/>
+          <w:color w:val="000000"/>
+          <w:sz w:val="20"/>
+          <w:szCs w:val="20"/>
+        </w:rPr>
+      </w:pPr>
+      <w:r>
+        <w:rPr>
+          <w:rFonts w:ascii="Consolas" w:hAnsi="Consolas" w:cs="Consolas"/>
+          <w:noProof/>
+          <w:color w:val="000000"/>
+          <w:sz w:val="20"/>
+          <w:szCs w:val="20"/>
+        </w:rPr>
+        <w:t xml:space="preserve">            {</w:t>
+      </w:r>
+    </w:p>
+    <w:p>
+      <w:pPr>
+        <w:autoSpaceDE w:val="0"/>
+        <w:autoSpaceDN w:val="0"/>
+        <w:adjustRightInd w:val="0"/>
+        <w:spacing w:after="0" w:line="240" w:lineRule="auto"/>
+        <w:rPr>
+          <w:rFonts w:ascii="Consolas" w:hAnsi="Consolas" w:cs="Consolas"/>
+          <w:noProof/>
+          <w:color w:val="000000"/>
+          <w:sz w:val="20"/>
+          <w:szCs w:val="20"/>
+        </w:rPr>
+      </w:pPr>
+      <w:r>
+        <w:rPr>
+          <w:rFonts w:ascii="Consolas" w:hAnsi="Consolas" w:cs="Consolas"/>
+          <w:noProof/>
+          <w:color w:val="000000"/>
+          <w:sz w:val="20"/>
+          <w:szCs w:val="20"/>
+        </w:rPr>
+        <w:t xml:space="preserve">                </w:t>
+      </w:r>
+      <w:r>
+        <w:rPr>
+          <w:rFonts w:ascii="Consolas" w:hAnsi="Consolas" w:cs="Consolas"/>
+          <w:noProof/>
+          <w:color w:val="0000FF"/>
+          <w:sz w:val="20"/>
+          <w:szCs w:val="20"/>
+        </w:rPr>
+        <w:t xml:space="preserve">string </w:t>
+      </w:r>
+      <w:r>
+        <w:rPr>
+          <w:rFonts w:ascii="Consolas" w:hAnsi="Consolas" w:cs="Consolas"/>
+          <w:noProof/>
+          <w:color w:val="000000"/>
+          <w:sz w:val="20"/>
+          <w:szCs w:val="20"/>
+        </w:rPr>
+        <w:t xml:space="preserve">cs = </w:t>
+      </w:r>
+      <w:r>
+        <w:rPr>
+          <w:rFonts w:ascii="Consolas" w:hAnsi="Consolas" w:cs="Consolas"/>
+          <w:noProof/>
+          <w:color w:val="A31515"/>
+          <w:sz w:val="20"/>
+          <w:szCs w:val="20"/>
+        </w:rPr>
+        <w:t>"@self.RemoveAt($(index))"</w:t>
+      </w:r>
+      <w:r>
+        <w:rPr>
+          <w:rFonts w:ascii="Consolas" w:hAnsi="Consolas" w:cs="Consolas"/>
+          <w:noProof/>
+          <w:color w:val="000000"/>
+          <w:sz w:val="20"/>
+          <w:szCs w:val="20"/>
+        </w:rPr>
+        <w:t>;</w:t>
+      </w:r>
+    </w:p>
+    <w:p>
+      <w:pPr>
+        <w:autoSpaceDE w:val="0"/>
+        <w:autoSpaceDN w:val="0"/>
+        <w:adjustRightInd w:val="0"/>
+        <w:spacing w:after="0" w:line="240" w:lineRule="auto"/>
+        <w:rPr>
+          <w:rFonts w:ascii="Consolas" w:hAnsi="Consolas" w:cs="Consolas"/>
+          <w:noProof/>
+          <w:color w:val="000000"/>
+          <w:sz w:val="20"/>
+          <w:szCs w:val="20"/>
+        </w:rPr>
+      </w:pPr>
+      <w:r>
+        <w:rPr>
+          <w:rFonts w:ascii="Consolas" w:hAnsi="Consolas" w:cs="Consolas"/>
+          <w:noProof/>
+          <w:color w:val="000000"/>
+          <w:sz w:val="20"/>
+          <w:szCs w:val="20"/>
+        </w:rPr>
+        <w:t xml:space="preserve">                </w:t>
+      </w:r>
+      <w:r>
+        <w:rPr>
+          <w:rFonts w:ascii="Consolas" w:hAnsi="Consolas" w:cs="Consolas"/>
+          <w:noProof/>
+          <w:color w:val="0000FF"/>
+          <w:sz w:val="20"/>
+          <w:szCs w:val="20"/>
+        </w:rPr>
+        <w:t xml:space="preserve">string </w:t>
+      </w:r>
+      <w:r>
+        <w:rPr>
+          <w:rFonts w:ascii="Consolas" w:hAnsi="Consolas" w:cs="Consolas"/>
+          <w:noProof/>
+          <w:color w:val="000000"/>
+          <w:sz w:val="20"/>
+          <w:szCs w:val="20"/>
+        </w:rPr>
+        <w:t xml:space="preserve">java = </w:t>
+      </w:r>
+      <w:r>
+        <w:rPr>
+          <w:rFonts w:ascii="Consolas" w:hAnsi="Consolas" w:cs="Consolas"/>
+          <w:noProof/>
+          <w:color w:val="A31515"/>
+          <w:sz w:val="20"/>
+          <w:szCs w:val="20"/>
+        </w:rPr>
+        <w:t>"@self.remove($(index))"</w:t>
+      </w:r>
+      <w:r>
+        <w:rPr>
+          <w:rFonts w:ascii="Consolas" w:hAnsi="Consolas" w:cs="Consolas"/>
+          <w:noProof/>
+          <w:color w:val="000000"/>
+          <w:sz w:val="20"/>
+          <w:szCs w:val="20"/>
+        </w:rPr>
+        <w:t>;</w:t>
+      </w:r>
+    </w:p>
+    <w:p>
+      <w:pPr>
+        <w:autoSpaceDE w:val="0"/>
+        <w:autoSpaceDN w:val="0"/>
+        <w:adjustRightInd w:val="0"/>
+        <w:spacing w:after="0" w:line="240" w:lineRule="auto"/>
+        <w:rPr>
+          <w:rFonts w:ascii="Consolas" w:hAnsi="Consolas" w:cs="Consolas"/>
+          <w:noProof/>
+          <w:color w:val="000000"/>
+          <w:sz w:val="20"/>
+          <w:szCs w:val="20"/>
+        </w:rPr>
+      </w:pPr>
+      <w:r>
+        <w:rPr>
+          <w:rFonts w:ascii="Consolas" w:hAnsi="Consolas" w:cs="Consolas"/>
+          <w:noProof/>
+          <w:color w:val="000000"/>
+          <w:sz w:val="20"/>
+          <w:szCs w:val="20"/>
+        </w:rPr>
+        <w:t xml:space="preserve">                </w:t>
+      </w:r>
+      <w:r>
+        <w:rPr>
+          <w:rFonts w:ascii="Consolas" w:hAnsi="Consolas" w:cs="Consolas"/>
+          <w:noProof/>
+          <w:color w:val="0000FF"/>
+          <w:sz w:val="20"/>
+          <w:szCs w:val="20"/>
+        </w:rPr>
+        <w:t xml:space="preserve">string </w:t>
+      </w:r>
+      <w:r>
+        <w:rPr>
+          <w:rFonts w:ascii="Consolas" w:hAnsi="Consolas" w:cs="Consolas"/>
+          <w:noProof/>
+          <w:color w:val="000000"/>
+          <w:sz w:val="20"/>
+          <w:szCs w:val="20"/>
+        </w:rPr>
+        <w:t xml:space="preserve">cpp = </w:t>
+      </w:r>
+      <w:r>
+        <w:rPr>
+          <w:rFonts w:ascii="Consolas" w:hAnsi="Consolas" w:cs="Consolas"/>
+          <w:noProof/>
+          <w:color w:val="A31515"/>
+          <w:sz w:val="20"/>
+          <w:szCs w:val="20"/>
+        </w:rPr>
+        <w:t>"erase(@self.begin() + $(index))"</w:t>
+      </w:r>
+      <w:r>
+        <w:rPr>
+          <w:rFonts w:ascii="Consolas" w:hAnsi="Consolas" w:cs="Consolas"/>
+          <w:noProof/>
+          <w:color w:val="000000"/>
+          <w:sz w:val="20"/>
+          <w:szCs w:val="20"/>
+        </w:rPr>
+        <w:t>;</w:t>
+      </w:r>
+    </w:p>
+    <w:p>
+      <w:pPr>
+        <w:autoSpaceDE w:val="0"/>
+        <w:autoSpaceDN w:val="0"/>
+        <w:adjustRightInd w:val="0"/>
+        <w:spacing w:after="0" w:line="240" w:lineRule="auto"/>
+        <w:rPr>
+          <w:rFonts w:ascii="Consolas" w:hAnsi="Consolas" w:cs="Consolas"/>
+          <w:noProof/>
+          <w:color w:val="000000"/>
+          <w:sz w:val="20"/>
+          <w:szCs w:val="20"/>
+        </w:rPr>
+      </w:pPr>
+      <w:r>
+        <w:rPr>
+          <w:rFonts w:ascii="Consolas" w:hAnsi="Consolas" w:cs="Consolas"/>
+          <w:noProof/>
+          <w:color w:val="000000"/>
+          <w:sz w:val="20"/>
+          <w:szCs w:val="20"/>
+        </w:rPr>
+        <w:t xml:space="preserve">                </w:t>
+      </w:r>
+      <w:r>
+        <w:rPr>
+          <w:rFonts w:ascii="Consolas" w:hAnsi="Consolas" w:cs="Consolas"/>
+          <w:noProof/>
+          <w:color w:val="0000FF"/>
+          <w:sz w:val="20"/>
+          <w:szCs w:val="20"/>
+        </w:rPr>
+        <w:t xml:space="preserve">string </w:t>
+      </w:r>
+      <w:r>
+        <w:rPr>
+          <w:rFonts w:ascii="Consolas" w:hAnsi="Consolas" w:cs="Consolas"/>
+          <w:noProof/>
+          <w:color w:val="000000"/>
+          <w:sz w:val="20"/>
+          <w:szCs w:val="20"/>
+        </w:rPr>
+        <w:t xml:space="preserve">python = </w:t>
+      </w:r>
+      <w:r>
+        <w:rPr>
+          <w:rFonts w:ascii="Consolas" w:hAnsi="Consolas" w:cs="Consolas"/>
+          <w:noProof/>
+          <w:color w:val="A31515"/>
+          <w:sz w:val="20"/>
+          <w:szCs w:val="20"/>
+        </w:rPr>
+        <w:t>"del @self[$(index)]"</w:t>
+      </w:r>
+      <w:r>
+        <w:rPr>
+          <w:rFonts w:ascii="Consolas" w:hAnsi="Consolas" w:cs="Consolas"/>
+          <w:noProof/>
+          <w:color w:val="000000"/>
+          <w:sz w:val="20"/>
+          <w:szCs w:val="20"/>
+        </w:rPr>
+        <w:t>;</w:t>
+      </w:r>
+    </w:p>
+    <w:p>
+      <w:pPr>
+        <w:autoSpaceDE w:val="0"/>
+        <w:autoSpaceDN w:val="0"/>
+        <w:adjustRightInd w:val="0"/>
+        <w:spacing w:after="0" w:line="240" w:lineRule="auto"/>
+        <w:rPr>
+          <w:rFonts w:ascii="Consolas" w:hAnsi="Consolas" w:cs="Consolas"/>
+          <w:noProof/>
+          <w:color w:val="000000"/>
+          <w:sz w:val="20"/>
+          <w:szCs w:val="20"/>
+        </w:rPr>
+      </w:pPr>
+      <w:r>
+        <w:rPr>
+          <w:rFonts w:ascii="Consolas" w:hAnsi="Consolas" w:cs="Consolas"/>
+          <w:noProof/>
+          <w:color w:val="000000"/>
+          <w:sz w:val="20"/>
+          <w:szCs w:val="20"/>
+        </w:rPr>
+        <w:t xml:space="preserve">            }</w:t>
+      </w:r>
+    </w:p>
+    <w:p>
+      <w:pPr>
+        <w:autoSpaceDE w:val="0"/>
+        <w:autoSpaceDN w:val="0"/>
+        <w:adjustRightInd w:val="0"/>
+        <w:spacing w:after="0" w:line="240" w:lineRule="auto"/>
+        <w:rPr>
+          <w:rFonts w:ascii="Consolas" w:hAnsi="Consolas" w:cs="Consolas"/>
+          <w:noProof/>
+          <w:color w:val="000000"/>
+          <w:sz w:val="20"/>
+          <w:szCs w:val="20"/>
+        </w:rPr>
+      </w:pPr>
+      <w:r>
+        <w:rPr>
+          <w:rFonts w:ascii="Consolas" w:hAnsi="Consolas" w:cs="Consolas"/>
+          <w:noProof/>
+          <w:color w:val="000000"/>
+          <w:sz w:val="20"/>
+          <w:szCs w:val="20"/>
+        </w:rPr>
+        <w:t xml:space="preserve">            </w:t>
+      </w:r>
+    </w:p>
+    <w:p>
+      <w:pPr>
+        <w:autoSpaceDE w:val="0"/>
+        <w:autoSpaceDN w:val="0"/>
+        <w:adjustRightInd w:val="0"/>
+        <w:spacing w:after="0" w:line="240" w:lineRule="auto"/>
+        <w:rPr>
+          <w:rFonts w:ascii="Consolas" w:hAnsi="Consolas" w:cs="Consolas"/>
+          <w:noProof/>
+          <w:color w:val="000000"/>
+          <w:sz w:val="20"/>
+          <w:szCs w:val="20"/>
+        </w:rPr>
+      </w:pPr>
+      <w:r>
+        <w:rPr>
+          <w:rFonts w:ascii="Consolas" w:hAnsi="Consolas" w:cs="Consolas"/>
+          <w:noProof/>
+          <w:color w:val="000000"/>
+          <w:sz w:val="20"/>
+          <w:szCs w:val="20"/>
+        </w:rPr>
+        <w:t xml:space="preserve">            </w:t>
+      </w:r>
+    </w:p>
+    <w:p>
+      <w:pPr>
+        <w:autoSpaceDE w:val="0"/>
+        <w:autoSpaceDN w:val="0"/>
+        <w:adjustRightInd w:val="0"/>
+        <w:spacing w:after="0" w:line="240" w:lineRule="auto"/>
+        <w:rPr>
+          <w:rFonts w:ascii="Consolas" w:hAnsi="Consolas" w:cs="Consolas"/>
+          <w:noProof/>
+          <w:color w:val="000000"/>
+          <w:sz w:val="20"/>
+          <w:szCs w:val="20"/>
+        </w:rPr>
+      </w:pPr>
+      <w:r>
+        <w:rPr>
+          <w:rFonts w:ascii="Consolas" w:hAnsi="Consolas" w:cs="Consolas"/>
+          <w:noProof/>
+          <w:color w:val="000000"/>
+          <w:sz w:val="20"/>
+          <w:szCs w:val="20"/>
+        </w:rPr>
+        <w:t xml:space="preserve">        }</w:t>
       </w:r>
     </w:p>
     <w:p>
@@ -12299,9 +16453,150 @@
       </w:pPr>
       <w:r>
         <w:rPr>
-          <w:lang w:val="fr-FR"/>
-        </w:rPr>
-        <w:t>Généralités</w:t>
+          <w:rFonts w:ascii="Consolas" w:hAnsi="Consolas" w:cs="Consolas"/>
+          <w:color w:val="000000"/>
+          <w:sz w:val="20"/>
+          <w:szCs w:val="20"/>
+        </w:rPr>
+        <w:lastRenderedPageBreak/>
+        <w:t xml:space="preserve">    }</w:t>
+      </w:r>
+      <w:r>
+        <w:rPr>
+          <w:lang w:val="fr-FR"/>
+        </w:rPr>
+        <w:t xml:space="preserve"> </w:t>
+      </w:r>
+      <w:r>
+        <w:rPr>
+          <w:lang w:val="fr-FR"/>
+        </w:rPr>
+        <w:t xml:space="preserve">Blocks </w:t>
+      </w:r>
+      <w:proofErr w:type="spellStart"/>
+      <w:r>
+        <w:rPr>
+          <w:lang w:val="fr-FR"/>
+        </w:rPr>
+        <w:t>write</w:t>
+      </w:r>
+      <w:proofErr w:type="spellEnd"/>
+      <w:r>
+        <w:rPr>
+          <w:lang w:val="fr-FR"/>
+        </w:rPr>
+        <w:t>/</w:t>
+      </w:r>
+      <w:proofErr w:type="spellStart"/>
+      <w:r>
+        <w:rPr>
+          <w:lang w:val="fr-FR"/>
+        </w:rPr>
+        <w:t>access</w:t>
+      </w:r>
+      <w:proofErr w:type="spellEnd"/>
+    </w:p>
+    <w:p>
+      <w:pPr>
+        <w:rPr>
+          <w:lang w:val="fr-FR"/>
+        </w:rPr>
+      </w:pPr>
+      <w:r>
+        <w:rPr>
+          <w:lang w:val="fr-FR"/>
+        </w:rPr>
+        <w:t xml:space="preserve">Les blocks </w:t>
+      </w:r>
+      <w:proofErr w:type="spellStart"/>
+      <w:r>
+        <w:rPr>
+          <w:lang w:val="fr-FR"/>
+        </w:rPr>
+        <w:t>write</w:t>
+      </w:r>
+      <w:proofErr w:type="spellEnd"/>
+      <w:r>
+        <w:rPr>
+          <w:lang w:val="fr-FR"/>
+        </w:rPr>
+        <w:t xml:space="preserve"> et </w:t>
+      </w:r>
+      <w:proofErr w:type="spellStart"/>
+      <w:r>
+        <w:rPr>
+          <w:lang w:val="fr-FR"/>
+        </w:rPr>
+        <w:t>access</w:t>
+      </w:r>
+      <w:proofErr w:type="spellEnd"/>
+      <w:r>
+        <w:rPr>
+          <w:lang w:val="fr-FR"/>
+        </w:rPr>
+        <w:t xml:space="preserve"> sont très similaires. Ils contiennent des fonctions qui permettent de lire ou d’écrire dans l’état. Ces fonctions sont traduites en code « natif » côté serveur, et en envoi/réception de données côté client. </w:t>
+      </w:r>
+      <w:r>
+        <w:rPr>
+          <w:lang w:val="fr-FR"/>
+        </w:rPr>
+        <w:t>Le générateur de code génère aussi une fonction côté serveur qui se charge de recevoir les messages (typiquement JSON envoyés par TCP), de les décoder, et d’appeler la fonction adéquate</w:t>
+      </w:r>
+      <w:r>
+        <w:rPr>
+          <w:lang w:val="fr-FR"/>
+        </w:rPr>
+        <w:t xml:space="preserve"> avec les arguments encodés en JSON</w:t>
+      </w:r>
+      <w:r>
+        <w:rPr>
+          <w:lang w:val="fr-FR"/>
+        </w:rPr>
+        <w:t>.</w:t>
+      </w:r>
+    </w:p>
+    <w:p>
+      <w:pPr>
+        <w:rPr>
+          <w:lang w:val="fr-FR"/>
+        </w:rPr>
+      </w:pPr>
+      <w:r>
+        <w:rPr>
+          <w:lang w:val="fr-FR"/>
+        </w:rPr>
+        <w:t>Les fonctions de ces blocks peuvent prendre en argument des types publics</w:t>
+      </w:r>
+      <w:r>
+        <w:rPr>
+          <w:lang w:val="fr-FR"/>
+        </w:rPr>
+        <w:t xml:space="preserve"> (ou dérivés de ces types)</w:t>
+      </w:r>
+      <w:r>
+        <w:rPr>
+          <w:lang w:val="fr-FR"/>
+        </w:rPr>
+        <w:t xml:space="preserve"> du block state, ainsi que des types de base.</w:t>
+      </w:r>
+      <w:r>
+        <w:rPr>
+          <w:lang w:val="fr-FR"/>
+        </w:rPr>
+        <w:t xml:space="preserve"> </w:t>
+      </w:r>
+      <w:r>
+        <w:rPr>
+          <w:b/>
+          <w:lang w:val="fr-FR"/>
+        </w:rPr>
+        <w:t>Les types macro ne sont pas autorisés à être passés en argument ou retournés par ces fonctions</w:t>
+      </w:r>
+      <w:r>
+        <w:rPr>
+          <w:lang w:val="fr-FR"/>
+        </w:rPr>
+        <w:t> !!</w:t>
       </w:r>
     </w:p>
     <w:p>
@@ -12315,7 +16610,23 @@
         <w:rPr>
           <w:lang w:val="fr-FR"/>
         </w:rPr>
-        <w:t>Plusieurs ensembles de code peuvent être générés à l'aide de Clank.</w:t>
+        <w:t xml:space="preserve">Les fonctions dans ces blocks contiennent deux </w:t>
+      </w:r>
+      <w:proofErr w:type="spellStart"/>
+      <w:proofErr w:type="gramStart"/>
+      <w:r>
+        <w:rPr>
+          <w:lang w:val="fr-FR"/>
+        </w:rPr>
+        <w:t>mot-clefs</w:t>
+      </w:r>
+      <w:proofErr w:type="spellEnd"/>
+      <w:proofErr w:type="gramEnd"/>
+      <w:r>
+        <w:rPr>
+          <w:lang w:val="fr-FR"/>
+        </w:rPr>
+        <w:t> :</w:t>
       </w:r>
     </w:p>
     <w:p>
@@ -12325,2225 +16636,8 @@
           <w:lang w:val="fr-FR"/>
         </w:rPr>
       </w:pPr>
-      <w:r>
-        <w:rPr>
-          <w:lang w:val="fr-FR"/>
-        </w:rPr>
-        <w:t>Ces ensembles de code sont sont :</w:t>
-      </w:r>
-    </w:p>
-    <w:p>
-      <w:pPr>
-        <w:pStyle w:val="Sansinterligne"/>
-        <w:rPr>
-          <w:lang w:val="fr-FR"/>
-        </w:rPr>
-      </w:pPr>
-      <w:r>
-        <w:rPr>
-          <w:lang w:val="fr-FR"/>
-        </w:rPr>
-        <w:tab/>
-      </w:r>
-      <w:r>
-        <w:rPr>
-          <w:lang w:val="fr-FR"/>
-        </w:rPr>
-        <w:tab/>
-        <w:t>- header : contient des informations sur les types autorisés, et le modèle de communication (détaillé après).</w:t>
-      </w:r>
-    </w:p>
-    <w:p>
-      <w:pPr>
-        <w:pStyle w:val="Sansinterligne"/>
-        <w:rPr>
-          <w:lang w:val="fr-FR"/>
-        </w:rPr>
-      </w:pPr>
-      <w:r>
-        <w:rPr>
-          <w:lang w:val="fr-FR"/>
-        </w:rPr>
-        <w:tab/>
-      </w:r>
-      <w:r>
-        <w:rPr>
-          <w:lang w:val="fr-FR"/>
-        </w:rPr>
-        <w:tab/>
-        <w:t>- macros : Représentent des types et fonctions considérées built-in des langages cibles. Par exemple, les classes telles que les listes, ou autres sont à renseigner dans les macros.</w:t>
-      </w:r>
-    </w:p>
-    <w:p>
-      <w:pPr>
-        <w:pStyle w:val="Sansinterligne"/>
-        <w:rPr>
-          <w:lang w:val="fr-FR"/>
-        </w:rPr>
-      </w:pPr>
-      <w:r>
-        <w:rPr>
-          <w:lang w:val="fr-FR"/>
-        </w:rPr>
-        <w:tab/>
-      </w:r>
-      <w:r>
-        <w:rPr>
-          <w:lang w:val="fr-FR"/>
-        </w:rPr>
-        <w:tab/>
-        <w:t>- state  : Contient uniquement des classes et des variables. Les variables contenues dans un bloc state peuvent utiliser les classes déclarées dans ce même bloc ainsi que les classes définis dans les blocs "macros".</w:t>
-      </w:r>
-    </w:p>
-    <w:p>
-      <w:pPr>
-        <w:pStyle w:val="Sansinterligne"/>
-        <w:rPr>
-          <w:lang w:val="fr-FR"/>
-        </w:rPr>
-      </w:pPr>
-      <w:r>
-        <w:rPr>
-          <w:lang w:val="fr-FR"/>
-        </w:rPr>
-        <w:tab/>
-      </w:r>
-      <w:r>
-        <w:rPr>
-          <w:lang w:val="fr-FR"/>
-        </w:rPr>
-        <w:tab/>
-        <w:t>- access : Contient uniquement des fonctions permettant l'accès à des variables de State. Dans ce bloc, le mot clef state est réservé et est une instance d'une classe State contenant les variables définies dans les blocs "state". La variable client_id est réservée et contient le numéro du client.</w:t>
-      </w:r>
-    </w:p>
-    <w:p>
-      <w:pPr>
-        <w:pStyle w:val="Sansinterligne"/>
-        <w:rPr>
-          <w:lang w:val="fr-FR"/>
-        </w:rPr>
-      </w:pPr>
-      <w:r>
-        <w:rPr>
-          <w:lang w:val="fr-FR"/>
-        </w:rPr>
-        <w:tab/>
-      </w:r>
-      <w:r>
-        <w:rPr>
-          <w:lang w:val="fr-FR"/>
-        </w:rPr>
-        <w:tab/>
-        <w:t>- write  : Contient uniquement des fonctions permettant la modification de variables de State. Dans ce bloc, le mot clef state est réservé et se comporte comme dans le bloc access. La variable client_id est réservée et contient le numéro du client.</w:t>
-      </w:r>
-    </w:p>
-    <w:p>
-      <w:pPr>
-        <w:pStyle w:val="Sansinterligne"/>
-        <w:rPr>
-          <w:lang w:val="fr-FR"/>
-        </w:rPr>
-      </w:pPr>
-      <w:r>
-        <w:rPr>
-          <w:lang w:val="fr-FR"/>
-        </w:rPr>
-        <w:tab/>
-        <w:t>Ces différents blocs seront détaillés dans leur propre section.</w:t>
-      </w:r>
-    </w:p>
-    <w:p>
-      <w:pPr>
-        <w:pStyle w:val="Sansinterligne"/>
-        <w:rPr>
-          <w:lang w:val="fr-FR"/>
-        </w:rPr>
-      </w:pPr>
-    </w:p>
-    <w:p>
-      <w:pPr>
-        <w:pStyle w:val="Sansinterligne"/>
-        <w:rPr>
-          <w:lang w:val="fr-FR"/>
-        </w:rPr>
-      </w:pPr>
-      <w:r>
-        <w:rPr>
-          <w:lang w:val="fr-FR"/>
-        </w:rPr>
-        <w:tab/>
-        <w:t>Les modifications de variables ou l'accès à des variables du mot clef state sont faits avec la syntaxe suivante :</w:t>
-      </w:r>
-    </w:p>
-    <w:p>
-      <w:pPr>
-        <w:pStyle w:val="Sansinterligne"/>
-        <w:rPr>
-          <w:lang w:val="fr-FR"/>
-        </w:rPr>
-      </w:pPr>
-      <w:r>
-        <w:rPr>
-          <w:lang w:val="fr-FR"/>
-        </w:rPr>
-        <w:tab/>
-      </w:r>
-      <w:r>
-        <w:rPr>
-          <w:lang w:val="fr-FR"/>
-        </w:rPr>
-        <w:tab/>
-        <w:t>state.machin</w:t>
-      </w:r>
-      <w:r>
-        <w:rPr>
-          <w:lang w:val="fr-FR"/>
-        </w:rPr>
-        <w:tab/>
-      </w:r>
-      <w:r>
-        <w:rPr>
-          <w:lang w:val="fr-FR"/>
-        </w:rPr>
-        <w:tab/>
-      </w:r>
-      <w:r>
-        <w:rPr>
-          <w:lang w:val="fr-FR"/>
-        </w:rPr>
-        <w:tab/>
-      </w:r>
-      <w:r>
-        <w:rPr>
-          <w:lang w:val="fr-FR"/>
-        </w:rPr>
-        <w:tab/>
-        <w:t># Accès à la variable machin</w:t>
-      </w:r>
-    </w:p>
-    <w:p>
-      <w:pPr>
-        <w:pStyle w:val="Sansinterligne"/>
-        <w:rPr>
-          <w:lang w:val="fr-FR"/>
-        </w:rPr>
-      </w:pPr>
-      <w:r>
-        <w:rPr>
-          <w:lang w:val="fr-FR"/>
-        </w:rPr>
-        <w:tab/>
-      </w:r>
-      <w:r>
-        <w:rPr>
-          <w:lang w:val="fr-FR"/>
-        </w:rPr>
-        <w:tab/>
-        <w:t xml:space="preserve">state.machin = valeur; </w:t>
-      </w:r>
-      <w:r>
-        <w:rPr>
-          <w:lang w:val="fr-FR"/>
-        </w:rPr>
-        <w:tab/>
-      </w:r>
-      <w:r>
-        <w:rPr>
-          <w:lang w:val="fr-FR"/>
-        </w:rPr>
-        <w:tab/>
-        <w:t># Modification de la variable machin</w:t>
-      </w:r>
-    </w:p>
-    <w:p>
-      <w:pPr>
-        <w:pStyle w:val="Sansinterligne"/>
-        <w:rPr>
-          <w:lang w:val="fr-FR"/>
-        </w:rPr>
-      </w:pPr>
-    </w:p>
-    <w:p>
-      <w:pPr>
-        <w:pStyle w:val="Sansinterligne"/>
-        <w:rPr>
-          <w:lang w:val="fr-FR"/>
-        </w:rPr>
-      </w:pPr>
-      <w:r>
-        <w:rPr>
-          <w:lang w:val="fr-FR"/>
-        </w:rPr>
-        <w:tab/>
-        <w:t>En réalité, ces opérations passent par le réseau ou se font directement en mémoire, mais le modèle en fait abstraction.</w:t>
-      </w:r>
-    </w:p>
-    <w:p>
-      <w:pPr>
-        <w:pStyle w:val="Sansinterligne"/>
-        <w:rPr>
-          <w:lang w:val="fr-FR"/>
-        </w:rPr>
-      </w:pPr>
-    </w:p>
-    <w:p>
-      <w:pPr>
-        <w:pStyle w:val="Titre3"/>
-        <w:rPr>
-          <w:lang w:val="fr-FR"/>
-        </w:rPr>
-      </w:pPr>
-      <w:r>
-        <w:rPr>
-          <w:lang w:val="fr-FR"/>
-        </w:rPr>
-        <w:t>Block state</w:t>
-      </w:r>
-    </w:p>
-    <w:p>
-      <w:pPr>
-        <w:rPr>
-          <w:lang w:val="fr-FR"/>
-        </w:rPr>
-      </w:pPr>
-      <w:r>
-        <w:rPr>
-          <w:lang w:val="fr-FR"/>
-        </w:rPr>
-        <w:t xml:space="preserve">Les variables / fonctions </w:t>
-      </w:r>
-      <w:r>
-        <w:rPr>
-          <w:lang w:val="fr-FR"/>
-        </w:rPr>
-        <w:t xml:space="preserve">/ classes </w:t>
-      </w:r>
-      <w:r>
-        <w:rPr>
-          <w:lang w:val="fr-FR"/>
-        </w:rPr>
-        <w:t>contenues dans le block state sont imbriqués dans une classe State</w:t>
-      </w:r>
-      <w:r>
-        <w:rPr>
-          <w:lang w:val="fr-FR"/>
-        </w:rPr>
-        <w:t xml:space="preserve"> disponible à la fois chez le client et le serveur.</w:t>
-      </w:r>
-    </w:p>
-    <w:p>
-      <w:pPr>
-        <w:rPr>
-          <w:lang w:val="fr-FR"/>
-        </w:rPr>
-      </w:pPr>
-      <w:r>
-        <w:rPr>
-          <w:lang w:val="fr-FR"/>
-        </w:rPr>
-        <w:t>Toutefois : les fonctions contenues dans le block state n’ont pas accès aux variables contenues dans ce même block.</w:t>
-      </w:r>
-    </w:p>
-    <w:p>
-      <w:pPr>
-        <w:rPr>
-          <w:lang w:val="fr-FR"/>
-        </w:rPr>
-      </w:pPr>
-      <w:r>
-        <w:rPr>
-          <w:lang w:val="fr-FR"/>
-        </w:rPr>
-        <w:t>Seules les classes publiques seront exportées chez le client.</w:t>
-      </w:r>
-    </w:p>
-    <w:p>
-      <w:pPr>
-        <w:rPr>
-          <w:lang w:val="fr-FR"/>
-        </w:rPr>
-      </w:pPr>
-      <w:r>
-        <w:rPr>
-          <w:lang w:val="fr-FR"/>
-        </w:rPr>
-        <w:t>Les variables du block state ne seront pas exportées chez le client</w:t>
-      </w:r>
-      <w:r>
-        <w:rPr>
-          <w:lang w:val="fr-FR"/>
-        </w:rPr>
-        <w:t xml:space="preserve"> (seulement sur le serveur)</w:t>
-      </w:r>
-      <w:r>
-        <w:rPr>
-          <w:lang w:val="fr-FR"/>
-        </w:rPr>
-        <w:t>.</w:t>
-      </w:r>
-    </w:p>
-    <w:p>
-      <w:pPr>
-        <w:rPr>
-          <w:lang w:val="fr-FR"/>
-        </w:rPr>
-      </w:pPr>
-    </w:p>
-    <w:p>
-      <w:pPr>
-        <w:pStyle w:val="Titre3"/>
-        <w:rPr>
-          <w:lang w:val="fr-FR"/>
-        </w:rPr>
-      </w:pPr>
-      <w:r>
-        <w:rPr>
-          <w:lang w:val="fr-FR"/>
-        </w:rPr>
-        <w:t>Block macros</w:t>
-      </w:r>
-    </w:p>
-    <w:p>
-      <w:pPr>
-        <w:pStyle w:val="Sansinterligne"/>
-        <w:rPr>
-          <w:lang w:val="fr-FR"/>
-        </w:rPr>
-      </w:pPr>
-      <w:r>
-        <w:rPr>
-          <w:lang w:val="fr-FR"/>
-        </w:rPr>
-        <w:t>Les classes contenues dans le block macro sont un peu particulières.</w:t>
-      </w:r>
-    </w:p>
-    <w:p>
-      <w:pPr>
-        <w:pStyle w:val="Sansinterligne"/>
-        <w:rPr>
-          <w:lang w:val="fr-FR"/>
-        </w:rPr>
-      </w:pPr>
-      <w:r>
-        <w:rPr>
-          <w:lang w:val="fr-FR"/>
-        </w:rPr>
-        <w:t xml:space="preserve">Elles concernent des classes built-in </w:t>
-      </w:r>
-      <w:r>
-        <w:rPr>
-          <w:lang w:val="fr-FR"/>
-        </w:rPr>
-        <w:t>dans les langages cibles, ayant des fonctionnalités similaires, mais un nom différent, et des fonctions ayant des noms différents entre langages, mais fournissant les mêmes fonctionnalités</w:t>
-      </w:r>
-      <w:r>
-        <w:rPr>
-          <w:lang w:val="fr-FR"/>
-        </w:rPr>
-        <w:t>.</w:t>
-      </w:r>
-    </w:p>
-    <w:p>
-      <w:pPr>
-        <w:pStyle w:val="Sansinterligne"/>
-        <w:rPr>
-          <w:lang w:val="fr-FR"/>
-        </w:rPr>
-      </w:pPr>
-      <w:r>
-        <w:rPr>
-          <w:lang w:val="fr-FR"/>
-        </w:rPr>
-        <w:t>E</w:t>
-      </w:r>
-      <w:r>
-        <w:rPr>
-          <w:lang w:val="fr-FR"/>
-        </w:rPr>
-        <w:t>l</w:t>
-      </w:r>
-      <w:r>
-        <w:rPr>
-          <w:lang w:val="fr-FR"/>
-        </w:rPr>
-        <w:t>les permettent de pouvoir utiliser de telles classes (pour pouvoir générer du code dans tous les langages cibles) sans en connaître le code.</w:t>
-      </w:r>
-    </w:p>
-    <w:p>
-      <w:pPr>
-        <w:pStyle w:val="Sansinterligne"/>
-        <w:rPr>
-          <w:lang w:val="fr-FR"/>
-        </w:rPr>
-      </w:pPr>
-      <w:r>
-        <w:rPr>
-          <w:lang w:val="fr-FR"/>
-        </w:rPr>
-        <w:tab/>
-      </w:r>
-    </w:p>
-    <w:p>
-      <w:pPr>
-        <w:pStyle w:val="Sansinterligne"/>
-        <w:rPr>
-          <w:lang w:val="fr-FR"/>
-        </w:rPr>
-      </w:pPr>
-      <w:r>
-        <w:rPr>
-          <w:lang w:val="fr-FR"/>
-        </w:rPr>
-        <w:lastRenderedPageBreak/>
-        <w:t>Pour cela il faut :</w:t>
-      </w:r>
-    </w:p>
-    <w:p>
-      <w:pPr>
-        <w:pStyle w:val="Sansinterligne"/>
-        <w:rPr>
-          <w:lang w:val="fr-FR"/>
-        </w:rPr>
-      </w:pPr>
-      <w:r>
-        <w:rPr>
-          <w:lang w:val="fr-FR"/>
-        </w:rPr>
-        <w:tab/>
-        <w:t xml:space="preserve"> 1. Créer la classe normalement.</w:t>
-      </w:r>
-    </w:p>
-    <w:p>
-      <w:pPr>
-        <w:pStyle w:val="Sansinterligne"/>
-        <w:rPr>
-          <w:lang w:val="fr-FR"/>
-        </w:rPr>
-      </w:pPr>
-      <w:r>
-        <w:rPr>
-          <w:lang w:val="fr-FR"/>
-        </w:rPr>
-        <w:tab/>
-        <w:t xml:space="preserve"> 2. Créer une fonction string Name() contenant une variable de type string du nom de chaque langage cible, et contenant le nom de la classe à utiliser dans le langage cible (pour les déclarations etc...).</w:t>
-      </w:r>
-    </w:p>
-    <w:p>
-      <w:pPr>
-        <w:pStyle w:val="Sansinterligne"/>
-        <w:rPr>
-          <w:lang w:val="fr-FR"/>
-        </w:rPr>
-      </w:pPr>
-      <w:r>
-        <w:rPr>
-          <w:lang w:val="fr-FR"/>
-        </w:rPr>
-        <w:tab/>
-        <w:t xml:space="preserve"> 3. Créer des fonctions "normalement" : c'est à dire, écrire leur signature correcte. En lieu et place du corps, pour chaque langage cible, créer une variable de type string du nom du langage cible contenant le code à exécuter dans le langage cible.</w:t>
-      </w:r>
-    </w:p>
-    <w:p>
-      <w:pPr>
-        <w:pStyle w:val="Sansinterligne"/>
-        <w:rPr>
-          <w:lang w:val="fr-FR"/>
-        </w:rPr>
-      </w:pPr>
-    </w:p>
-    <w:p>
-      <w:pPr>
-        <w:pStyle w:val="Sansinterligne"/>
-        <w:rPr>
-          <w:lang w:val="fr-FR"/>
-        </w:rPr>
-      </w:pPr>
-      <w:r>
-        <w:rPr>
-          <w:lang w:val="fr-FR"/>
-        </w:rPr>
-        <w:t>Pour que cela marche correctement, il faut remplacer les noms des arguments de la fonction par $</w:t>
-      </w:r>
-      <w:r>
-        <w:rPr>
-          <w:lang w:val="fr-FR"/>
-        </w:rPr>
-        <w:t xml:space="preserve">(argument), et si besoin, le nom de la variable sur laquelle la fonction est appelée par </w:t>
-      </w:r>
-      <w:r>
-        <w:rPr>
-          <w:lang w:val="fr-FR"/>
-        </w:rPr>
-        <w:t>@</w:t>
-      </w:r>
-      <w:r>
-        <w:rPr>
-          <w:lang w:val="fr-FR"/>
-        </w:rPr>
-        <w:t>self.</w:t>
-      </w:r>
-      <w:r>
-        <w:rPr>
-          <w:lang w:val="fr-FR"/>
-        </w:rPr>
-        <w:t xml:space="preserve"> Par défaut, sera appelé variableName.functionName(arg1, arg2…).</w:t>
-      </w:r>
-    </w:p>
-    <w:p>
-      <w:pPr>
-        <w:pStyle w:val="Sansinterligne"/>
-        <w:rPr>
-          <w:lang w:val="fr-FR"/>
-        </w:rPr>
-      </w:pPr>
-      <w:r>
-        <w:rPr>
-          <w:lang w:val="fr-FR"/>
-        </w:rPr>
-        <w:tab/>
-      </w:r>
-      <w:r>
-        <w:rPr>
-          <w:lang w:val="fr-FR"/>
-        </w:rPr>
-        <w:tab/>
-      </w:r>
-    </w:p>
-    <w:p>
-      <w:pPr>
-        <w:autoSpaceDE w:val="0"/>
-        <w:autoSpaceDN w:val="0"/>
-        <w:adjustRightInd w:val="0"/>
-        <w:spacing w:after="0" w:line="240" w:lineRule="auto"/>
-        <w:rPr>
-          <w:rFonts w:ascii="Consolas" w:hAnsi="Consolas" w:cs="Consolas"/>
-          <w:noProof/>
-          <w:color w:val="008000"/>
-          <w:sz w:val="20"/>
-          <w:szCs w:val="20"/>
-        </w:rPr>
-      </w:pPr>
-      <w:r>
-        <w:rPr>
-          <w:rFonts w:ascii="Consolas" w:hAnsi="Consolas" w:cs="Consolas"/>
-          <w:noProof/>
-          <w:color w:val="008000"/>
-          <w:sz w:val="20"/>
-          <w:szCs w:val="20"/>
-        </w:rPr>
-        <w:t xml:space="preserve">        # Représente une "liste".</w:t>
-      </w:r>
-    </w:p>
-    <w:p>
-      <w:pPr>
-        <w:autoSpaceDE w:val="0"/>
-        <w:autoSpaceDN w:val="0"/>
-        <w:adjustRightInd w:val="0"/>
-        <w:spacing w:after="0" w:line="240" w:lineRule="auto"/>
-        <w:rPr>
-          <w:rFonts w:ascii="Consolas" w:hAnsi="Consolas" w:cs="Consolas"/>
-          <w:noProof/>
-          <w:color w:val="008000"/>
-          <w:sz w:val="20"/>
-          <w:szCs w:val="20"/>
-        </w:rPr>
-      </w:pPr>
-      <w:r>
-        <w:rPr>
-          <w:rFonts w:ascii="Consolas" w:hAnsi="Consolas" w:cs="Consolas"/>
-          <w:noProof/>
-          <w:color w:val="008000"/>
-          <w:sz w:val="20"/>
-          <w:szCs w:val="20"/>
-        </w:rPr>
-        <w:t xml:space="preserve">        # Ce conteneur est à utiliser en lieu et place des array, et autres,</w:t>
-      </w:r>
-    </w:p>
-    <w:p>
-      <w:pPr>
-        <w:autoSpaceDE w:val="0"/>
-        <w:autoSpaceDN w:val="0"/>
-        <w:adjustRightInd w:val="0"/>
-        <w:spacing w:after="0" w:line="240" w:lineRule="auto"/>
-        <w:rPr>
-          <w:rFonts w:ascii="Consolas" w:hAnsi="Consolas" w:cs="Consolas"/>
-          <w:noProof/>
-          <w:color w:val="008000"/>
-          <w:sz w:val="20"/>
-          <w:szCs w:val="20"/>
-        </w:rPr>
-      </w:pPr>
-      <w:r>
-        <w:rPr>
-          <w:rFonts w:ascii="Consolas" w:hAnsi="Consolas" w:cs="Consolas"/>
-          <w:noProof/>
-          <w:color w:val="008000"/>
-          <w:sz w:val="20"/>
-          <w:szCs w:val="20"/>
-        </w:rPr>
-        <w:t xml:space="preserve">        # car il est compatible avec la plupart des langages et facile à utiliser.</w:t>
-      </w:r>
-    </w:p>
-    <w:p>
-      <w:pPr>
-        <w:autoSpaceDE w:val="0"/>
-        <w:autoSpaceDN w:val="0"/>
-        <w:adjustRightInd w:val="0"/>
-        <w:spacing w:after="0" w:line="240" w:lineRule="auto"/>
-        <w:rPr>
-          <w:rFonts w:ascii="Consolas" w:hAnsi="Consolas" w:cs="Consolas"/>
-          <w:noProof/>
-          <w:color w:val="008000"/>
-          <w:sz w:val="20"/>
-          <w:szCs w:val="20"/>
-        </w:rPr>
-      </w:pPr>
-      <w:r>
-        <w:rPr>
-          <w:rFonts w:ascii="Consolas" w:hAnsi="Consolas" w:cs="Consolas"/>
-          <w:noProof/>
-          <w:color w:val="008000"/>
-          <w:sz w:val="20"/>
-          <w:szCs w:val="20"/>
-        </w:rPr>
-        <w:t xml:space="preserve">        # Cependant, l'implémentation ne sera pas forcément optimale, mais ce n'est</w:t>
-      </w:r>
-    </w:p>
-    <w:p>
-      <w:pPr>
-        <w:autoSpaceDE w:val="0"/>
-        <w:autoSpaceDN w:val="0"/>
-        <w:adjustRightInd w:val="0"/>
-        <w:spacing w:after="0" w:line="240" w:lineRule="auto"/>
-        <w:rPr>
-          <w:rFonts w:ascii="Consolas" w:hAnsi="Consolas" w:cs="Consolas"/>
-          <w:noProof/>
-          <w:color w:val="008000"/>
-          <w:sz w:val="20"/>
-          <w:szCs w:val="20"/>
-        </w:rPr>
-      </w:pPr>
-      <w:r>
-        <w:rPr>
-          <w:rFonts w:ascii="Consolas" w:hAnsi="Consolas" w:cs="Consolas"/>
-          <w:noProof/>
-          <w:color w:val="008000"/>
-          <w:sz w:val="20"/>
-          <w:szCs w:val="20"/>
-        </w:rPr>
-        <w:t xml:space="preserve">        # pas très important.</w:t>
-      </w:r>
-    </w:p>
-    <w:p>
-      <w:pPr>
-        <w:autoSpaceDE w:val="0"/>
-        <w:autoSpaceDN w:val="0"/>
-        <w:adjustRightInd w:val="0"/>
-        <w:spacing w:after="0" w:line="240" w:lineRule="auto"/>
-        <w:rPr>
-          <w:rFonts w:ascii="Consolas" w:hAnsi="Consolas" w:cs="Consolas"/>
-          <w:noProof/>
-          <w:color w:val="000000"/>
-          <w:sz w:val="20"/>
-          <w:szCs w:val="20"/>
-        </w:rPr>
-      </w:pPr>
-      <w:r>
-        <w:rPr>
-          <w:rFonts w:ascii="Consolas" w:hAnsi="Consolas" w:cs="Consolas"/>
-          <w:noProof/>
-          <w:color w:val="008000"/>
-          <w:sz w:val="20"/>
-          <w:szCs w:val="20"/>
-        </w:rPr>
-        <w:t xml:space="preserve">        </w:t>
-      </w:r>
-      <w:r>
-        <w:rPr>
-          <w:rFonts w:ascii="Consolas" w:hAnsi="Consolas" w:cs="Consolas"/>
-          <w:noProof/>
-          <w:color w:val="0000FF"/>
-          <w:sz w:val="20"/>
-          <w:szCs w:val="20"/>
-        </w:rPr>
-        <w:t xml:space="preserve">public class </w:t>
-      </w:r>
-      <w:r>
-        <w:rPr>
-          <w:rFonts w:ascii="Consolas" w:hAnsi="Consolas" w:cs="Consolas"/>
-          <w:noProof/>
-          <w:color w:val="0090BF"/>
-          <w:sz w:val="20"/>
-          <w:szCs w:val="20"/>
-        </w:rPr>
-        <w:t>List</w:t>
-      </w:r>
-      <w:r>
-        <w:rPr>
-          <w:rFonts w:ascii="Consolas" w:hAnsi="Consolas" w:cs="Consolas"/>
-          <w:noProof/>
-          <w:color w:val="000000"/>
-          <w:sz w:val="20"/>
-          <w:szCs w:val="20"/>
-        </w:rPr>
-        <w:t>&lt;T&gt;</w:t>
-      </w:r>
-    </w:p>
-    <w:p>
-      <w:pPr>
-        <w:autoSpaceDE w:val="0"/>
-        <w:autoSpaceDN w:val="0"/>
-        <w:adjustRightInd w:val="0"/>
-        <w:spacing w:after="0" w:line="240" w:lineRule="auto"/>
-        <w:rPr>
-          <w:rFonts w:ascii="Consolas" w:hAnsi="Consolas" w:cs="Consolas"/>
-          <w:noProof/>
-          <w:color w:val="000000"/>
-          <w:sz w:val="20"/>
-          <w:szCs w:val="20"/>
-        </w:rPr>
-      </w:pPr>
-      <w:r>
-        <w:rPr>
-          <w:rFonts w:ascii="Consolas" w:hAnsi="Consolas" w:cs="Consolas"/>
-          <w:noProof/>
-          <w:color w:val="000000"/>
-          <w:sz w:val="20"/>
-          <w:szCs w:val="20"/>
-        </w:rPr>
-        <w:t xml:space="preserve">        {</w:t>
-      </w:r>
-    </w:p>
-    <w:p>
-      <w:pPr>
-        <w:autoSpaceDE w:val="0"/>
-        <w:autoSpaceDN w:val="0"/>
-        <w:adjustRightInd w:val="0"/>
-        <w:spacing w:after="0" w:line="240" w:lineRule="auto"/>
-        <w:rPr>
-          <w:rFonts w:ascii="Consolas" w:hAnsi="Consolas" w:cs="Consolas"/>
-          <w:noProof/>
-          <w:color w:val="008000"/>
-          <w:sz w:val="20"/>
-          <w:szCs w:val="20"/>
-        </w:rPr>
-      </w:pPr>
-      <w:r>
-        <w:rPr>
-          <w:rFonts w:ascii="Consolas" w:hAnsi="Consolas" w:cs="Consolas"/>
-          <w:noProof/>
-          <w:color w:val="000000"/>
-          <w:sz w:val="20"/>
-          <w:szCs w:val="20"/>
-        </w:rPr>
-        <w:t xml:space="preserve">            </w:t>
-      </w:r>
-      <w:r>
-        <w:rPr>
-          <w:rFonts w:ascii="Consolas" w:hAnsi="Consolas" w:cs="Consolas"/>
-          <w:noProof/>
-          <w:color w:val="008000"/>
-          <w:sz w:val="20"/>
-          <w:szCs w:val="20"/>
-        </w:rPr>
-        <w:t># Nom du type "List" dans les différents langages cibles.</w:t>
-      </w:r>
-    </w:p>
-    <w:p>
-      <w:pPr>
-        <w:autoSpaceDE w:val="0"/>
-        <w:autoSpaceDN w:val="0"/>
-        <w:adjustRightInd w:val="0"/>
-        <w:spacing w:after="0" w:line="240" w:lineRule="auto"/>
-        <w:rPr>
-          <w:rFonts w:ascii="Consolas" w:hAnsi="Consolas" w:cs="Consolas"/>
-          <w:noProof/>
-          <w:color w:val="000000"/>
-          <w:sz w:val="20"/>
-          <w:szCs w:val="20"/>
-        </w:rPr>
-      </w:pPr>
-      <w:r>
-        <w:rPr>
-          <w:rFonts w:ascii="Consolas" w:hAnsi="Consolas" w:cs="Consolas"/>
-          <w:noProof/>
-          <w:color w:val="008000"/>
-          <w:sz w:val="20"/>
-          <w:szCs w:val="20"/>
-        </w:rPr>
-        <w:t xml:space="preserve">            </w:t>
-      </w:r>
-      <w:r>
-        <w:rPr>
-          <w:rFonts w:ascii="Consolas" w:hAnsi="Consolas" w:cs="Consolas"/>
-          <w:noProof/>
-          <w:color w:val="0000FF"/>
-          <w:sz w:val="20"/>
-          <w:szCs w:val="20"/>
-        </w:rPr>
-        <w:t xml:space="preserve">string </w:t>
-      </w:r>
-      <w:r>
-        <w:rPr>
-          <w:rFonts w:ascii="Consolas" w:hAnsi="Consolas" w:cs="Consolas"/>
-          <w:noProof/>
-          <w:color w:val="404060"/>
-          <w:sz w:val="20"/>
-          <w:szCs w:val="20"/>
-        </w:rPr>
-        <w:t>Name</w:t>
-      </w:r>
-      <w:r>
-        <w:rPr>
-          <w:rFonts w:ascii="Consolas" w:hAnsi="Consolas" w:cs="Consolas"/>
-          <w:noProof/>
-          <w:color w:val="000000"/>
-          <w:sz w:val="20"/>
-          <w:szCs w:val="20"/>
-        </w:rPr>
-        <w:t>()</w:t>
-      </w:r>
-    </w:p>
-    <w:p>
-      <w:pPr>
-        <w:autoSpaceDE w:val="0"/>
-        <w:autoSpaceDN w:val="0"/>
-        <w:adjustRightInd w:val="0"/>
-        <w:spacing w:after="0" w:line="240" w:lineRule="auto"/>
-        <w:rPr>
-          <w:rFonts w:ascii="Consolas" w:hAnsi="Consolas" w:cs="Consolas"/>
-          <w:noProof/>
-          <w:color w:val="000000"/>
-          <w:sz w:val="20"/>
-          <w:szCs w:val="20"/>
-        </w:rPr>
-      </w:pPr>
-      <w:r>
-        <w:rPr>
-          <w:rFonts w:ascii="Consolas" w:hAnsi="Consolas" w:cs="Consolas"/>
-          <w:noProof/>
-          <w:color w:val="000000"/>
-          <w:sz w:val="20"/>
-          <w:szCs w:val="20"/>
-        </w:rPr>
-        <w:t xml:space="preserve">            {</w:t>
-      </w:r>
-    </w:p>
-    <w:p>
-      <w:pPr>
-        <w:autoSpaceDE w:val="0"/>
-        <w:autoSpaceDN w:val="0"/>
-        <w:adjustRightInd w:val="0"/>
-        <w:spacing w:after="0" w:line="240" w:lineRule="auto"/>
-        <w:rPr>
-          <w:rFonts w:ascii="Consolas" w:hAnsi="Consolas" w:cs="Consolas"/>
-          <w:noProof/>
-          <w:color w:val="000000"/>
-          <w:sz w:val="20"/>
-          <w:szCs w:val="20"/>
-        </w:rPr>
-      </w:pPr>
-      <w:r>
-        <w:rPr>
-          <w:rFonts w:ascii="Consolas" w:hAnsi="Consolas" w:cs="Consolas"/>
-          <w:noProof/>
-          <w:color w:val="000000"/>
-          <w:sz w:val="20"/>
-          <w:szCs w:val="20"/>
-        </w:rPr>
-        <w:t xml:space="preserve">                </w:t>
-      </w:r>
-      <w:r>
-        <w:rPr>
-          <w:rFonts w:ascii="Consolas" w:hAnsi="Consolas" w:cs="Consolas"/>
-          <w:noProof/>
-          <w:color w:val="0000FF"/>
-          <w:sz w:val="20"/>
-          <w:szCs w:val="20"/>
-        </w:rPr>
-        <w:t xml:space="preserve">string </w:t>
-      </w:r>
-      <w:r>
-        <w:rPr>
-          <w:rFonts w:ascii="Consolas" w:hAnsi="Consolas" w:cs="Consolas"/>
-          <w:noProof/>
-          <w:color w:val="000000"/>
-          <w:sz w:val="20"/>
-          <w:szCs w:val="20"/>
-        </w:rPr>
-        <w:t xml:space="preserve">cs = </w:t>
-      </w:r>
-      <w:r>
-        <w:rPr>
-          <w:rFonts w:ascii="Consolas" w:hAnsi="Consolas" w:cs="Consolas"/>
-          <w:noProof/>
-          <w:color w:val="A31515"/>
-          <w:sz w:val="20"/>
-          <w:szCs w:val="20"/>
-        </w:rPr>
-        <w:t>"List"</w:t>
-      </w:r>
-      <w:r>
-        <w:rPr>
-          <w:rFonts w:ascii="Consolas" w:hAnsi="Consolas" w:cs="Consolas"/>
-          <w:noProof/>
-          <w:color w:val="000000"/>
-          <w:sz w:val="20"/>
-          <w:szCs w:val="20"/>
-        </w:rPr>
-        <w:t>;</w:t>
-      </w:r>
-    </w:p>
-    <w:p>
-      <w:pPr>
-        <w:autoSpaceDE w:val="0"/>
-        <w:autoSpaceDN w:val="0"/>
-        <w:adjustRightInd w:val="0"/>
-        <w:spacing w:after="0" w:line="240" w:lineRule="auto"/>
-        <w:rPr>
-          <w:rFonts w:ascii="Consolas" w:hAnsi="Consolas" w:cs="Consolas"/>
-          <w:noProof/>
-          <w:color w:val="000000"/>
-          <w:sz w:val="20"/>
-          <w:szCs w:val="20"/>
-        </w:rPr>
-      </w:pPr>
-      <w:r>
-        <w:rPr>
-          <w:rFonts w:ascii="Consolas" w:hAnsi="Consolas" w:cs="Consolas"/>
-          <w:noProof/>
-          <w:color w:val="000000"/>
-          <w:sz w:val="20"/>
-          <w:szCs w:val="20"/>
-        </w:rPr>
-        <w:t xml:space="preserve">                </w:t>
-      </w:r>
-      <w:r>
-        <w:rPr>
-          <w:rFonts w:ascii="Consolas" w:hAnsi="Consolas" w:cs="Consolas"/>
-          <w:noProof/>
-          <w:color w:val="0000FF"/>
-          <w:sz w:val="20"/>
-          <w:szCs w:val="20"/>
-        </w:rPr>
-        <w:t xml:space="preserve">string </w:t>
-      </w:r>
-      <w:r>
-        <w:rPr>
-          <w:rFonts w:ascii="Consolas" w:hAnsi="Consolas" w:cs="Consolas"/>
-          <w:noProof/>
-          <w:color w:val="000000"/>
-          <w:sz w:val="20"/>
-          <w:szCs w:val="20"/>
-        </w:rPr>
-        <w:t xml:space="preserve">java = </w:t>
-      </w:r>
-      <w:r>
-        <w:rPr>
-          <w:rFonts w:ascii="Consolas" w:hAnsi="Consolas" w:cs="Consolas"/>
-          <w:noProof/>
-          <w:color w:val="A31515"/>
-          <w:sz w:val="20"/>
-          <w:szCs w:val="20"/>
-        </w:rPr>
-        <w:t>"ArrayList"</w:t>
-      </w:r>
-      <w:r>
-        <w:rPr>
-          <w:rFonts w:ascii="Consolas" w:hAnsi="Consolas" w:cs="Consolas"/>
-          <w:noProof/>
-          <w:color w:val="000000"/>
-          <w:sz w:val="20"/>
-          <w:szCs w:val="20"/>
-        </w:rPr>
-        <w:t>;</w:t>
-      </w:r>
-    </w:p>
-    <w:p>
-      <w:pPr>
-        <w:autoSpaceDE w:val="0"/>
-        <w:autoSpaceDN w:val="0"/>
-        <w:adjustRightInd w:val="0"/>
-        <w:spacing w:after="0" w:line="240" w:lineRule="auto"/>
-        <w:rPr>
-          <w:rFonts w:ascii="Consolas" w:hAnsi="Consolas" w:cs="Consolas"/>
-          <w:noProof/>
-          <w:color w:val="000000"/>
-          <w:sz w:val="20"/>
-          <w:szCs w:val="20"/>
-        </w:rPr>
-      </w:pPr>
-      <w:r>
-        <w:rPr>
-          <w:rFonts w:ascii="Consolas" w:hAnsi="Consolas" w:cs="Consolas"/>
-          <w:noProof/>
-          <w:color w:val="000000"/>
-          <w:sz w:val="20"/>
-          <w:szCs w:val="20"/>
-        </w:rPr>
-        <w:t xml:space="preserve">                </w:t>
-      </w:r>
-      <w:r>
-        <w:rPr>
-          <w:rFonts w:ascii="Consolas" w:hAnsi="Consolas" w:cs="Consolas"/>
-          <w:noProof/>
-          <w:color w:val="0000FF"/>
-          <w:sz w:val="20"/>
-          <w:szCs w:val="20"/>
-        </w:rPr>
-        <w:t xml:space="preserve">string </w:t>
-      </w:r>
-      <w:r>
-        <w:rPr>
-          <w:rFonts w:ascii="Consolas" w:hAnsi="Consolas" w:cs="Consolas"/>
-          <w:noProof/>
-          <w:color w:val="000000"/>
-          <w:sz w:val="20"/>
-          <w:szCs w:val="20"/>
-        </w:rPr>
-        <w:t xml:space="preserve">cpp = </w:t>
-      </w:r>
-      <w:r>
-        <w:rPr>
-          <w:rFonts w:ascii="Consolas" w:hAnsi="Consolas" w:cs="Consolas"/>
-          <w:noProof/>
-          <w:color w:val="A31515"/>
-          <w:sz w:val="20"/>
-          <w:szCs w:val="20"/>
-        </w:rPr>
-        <w:t>"std::vector"</w:t>
-      </w:r>
-      <w:r>
-        <w:rPr>
-          <w:rFonts w:ascii="Consolas" w:hAnsi="Consolas" w:cs="Consolas"/>
-          <w:noProof/>
-          <w:color w:val="000000"/>
-          <w:sz w:val="20"/>
-          <w:szCs w:val="20"/>
-        </w:rPr>
-        <w:t>;</w:t>
-      </w:r>
-    </w:p>
-    <w:p>
-      <w:pPr>
-        <w:autoSpaceDE w:val="0"/>
-        <w:autoSpaceDN w:val="0"/>
-        <w:adjustRightInd w:val="0"/>
-        <w:spacing w:after="0" w:line="240" w:lineRule="auto"/>
-        <w:rPr>
-          <w:rFonts w:ascii="Consolas" w:hAnsi="Consolas" w:cs="Consolas"/>
-          <w:noProof/>
-          <w:color w:val="000000"/>
-          <w:sz w:val="20"/>
-          <w:szCs w:val="20"/>
-        </w:rPr>
-      </w:pPr>
-      <w:r>
-        <w:rPr>
-          <w:rFonts w:ascii="Consolas" w:hAnsi="Consolas" w:cs="Consolas"/>
-          <w:noProof/>
-          <w:color w:val="000000"/>
-          <w:sz w:val="20"/>
-          <w:szCs w:val="20"/>
-        </w:rPr>
-        <w:t xml:space="preserve">                </w:t>
-      </w:r>
-      <w:r>
-        <w:rPr>
-          <w:rFonts w:ascii="Consolas" w:hAnsi="Consolas" w:cs="Consolas"/>
-          <w:noProof/>
-          <w:color w:val="0000FF"/>
-          <w:sz w:val="20"/>
-          <w:szCs w:val="20"/>
-        </w:rPr>
-        <w:t xml:space="preserve">string </w:t>
-      </w:r>
-      <w:r>
-        <w:rPr>
-          <w:rFonts w:ascii="Consolas" w:hAnsi="Consolas" w:cs="Consolas"/>
-          <w:noProof/>
-          <w:color w:val="000000"/>
-          <w:sz w:val="20"/>
-          <w:szCs w:val="20"/>
-        </w:rPr>
-        <w:t xml:space="preserve">python = </w:t>
-      </w:r>
-      <w:r>
-        <w:rPr>
-          <w:rFonts w:ascii="Consolas" w:hAnsi="Consolas" w:cs="Consolas"/>
-          <w:noProof/>
-          <w:color w:val="A31515"/>
-          <w:sz w:val="20"/>
-          <w:szCs w:val="20"/>
-        </w:rPr>
-        <w:t>"array"</w:t>
-      </w:r>
-      <w:r>
-        <w:rPr>
-          <w:rFonts w:ascii="Consolas" w:hAnsi="Consolas" w:cs="Consolas"/>
-          <w:noProof/>
-          <w:color w:val="000000"/>
-          <w:sz w:val="20"/>
-          <w:szCs w:val="20"/>
-        </w:rPr>
-        <w:t>;</w:t>
-      </w:r>
-    </w:p>
-    <w:p>
-      <w:pPr>
-        <w:autoSpaceDE w:val="0"/>
-        <w:autoSpaceDN w:val="0"/>
-        <w:adjustRightInd w:val="0"/>
-        <w:spacing w:after="0" w:line="240" w:lineRule="auto"/>
-        <w:rPr>
-          <w:rFonts w:ascii="Consolas" w:hAnsi="Consolas" w:cs="Consolas"/>
-          <w:noProof/>
-          <w:color w:val="000000"/>
-          <w:sz w:val="20"/>
-          <w:szCs w:val="20"/>
-        </w:rPr>
-      </w:pPr>
-      <w:r>
-        <w:rPr>
-          <w:rFonts w:ascii="Consolas" w:hAnsi="Consolas" w:cs="Consolas"/>
-          <w:noProof/>
-          <w:color w:val="000000"/>
-          <w:sz w:val="20"/>
-          <w:szCs w:val="20"/>
-        </w:rPr>
-        <w:t xml:space="preserve">            }</w:t>
-      </w:r>
-    </w:p>
-    <w:p>
-      <w:pPr>
-        <w:autoSpaceDE w:val="0"/>
-        <w:autoSpaceDN w:val="0"/>
-        <w:adjustRightInd w:val="0"/>
-        <w:spacing w:after="0" w:line="240" w:lineRule="auto"/>
-        <w:rPr>
-          <w:rFonts w:ascii="Consolas" w:hAnsi="Consolas" w:cs="Consolas"/>
-          <w:noProof/>
-          <w:color w:val="000000"/>
-          <w:sz w:val="20"/>
-          <w:szCs w:val="20"/>
-        </w:rPr>
-      </w:pPr>
-      <w:r>
-        <w:rPr>
-          <w:rFonts w:ascii="Consolas" w:hAnsi="Consolas" w:cs="Consolas"/>
-          <w:noProof/>
-          <w:color w:val="000000"/>
-          <w:sz w:val="20"/>
-          <w:szCs w:val="20"/>
-        </w:rPr>
-        <w:t xml:space="preserve">            </w:t>
-      </w:r>
-    </w:p>
-    <w:p>
-      <w:pPr>
-        <w:autoSpaceDE w:val="0"/>
-        <w:autoSpaceDN w:val="0"/>
-        <w:adjustRightInd w:val="0"/>
-        <w:spacing w:after="0" w:line="240" w:lineRule="auto"/>
-        <w:rPr>
-          <w:rFonts w:ascii="Consolas" w:hAnsi="Consolas" w:cs="Consolas"/>
-          <w:noProof/>
-          <w:color w:val="008000"/>
-          <w:sz w:val="20"/>
-          <w:szCs w:val="20"/>
-        </w:rPr>
-      </w:pPr>
-      <w:r>
-        <w:rPr>
-          <w:rFonts w:ascii="Consolas" w:hAnsi="Consolas" w:cs="Consolas"/>
-          <w:noProof/>
-          <w:color w:val="000000"/>
-          <w:sz w:val="20"/>
-          <w:szCs w:val="20"/>
-        </w:rPr>
-        <w:t xml:space="preserve">            </w:t>
-      </w:r>
-      <w:r>
-        <w:rPr>
-          <w:rFonts w:ascii="Consolas" w:hAnsi="Consolas" w:cs="Consolas"/>
-          <w:noProof/>
-          <w:color w:val="008000"/>
-          <w:sz w:val="20"/>
-          <w:szCs w:val="20"/>
-        </w:rPr>
-        <w:t># Obtient un élément de la liste à l'index donné.</w:t>
-      </w:r>
-    </w:p>
-    <w:p>
-      <w:pPr>
-        <w:autoSpaceDE w:val="0"/>
-        <w:autoSpaceDN w:val="0"/>
-        <w:adjustRightInd w:val="0"/>
-        <w:spacing w:after="0" w:line="240" w:lineRule="auto"/>
-        <w:rPr>
-          <w:rFonts w:ascii="Consolas" w:hAnsi="Consolas" w:cs="Consolas"/>
-          <w:noProof/>
-          <w:color w:val="000000"/>
-          <w:sz w:val="20"/>
-          <w:szCs w:val="20"/>
-        </w:rPr>
-      </w:pPr>
-      <w:r>
-        <w:rPr>
-          <w:rFonts w:ascii="Consolas" w:hAnsi="Consolas" w:cs="Consolas"/>
-          <w:noProof/>
-          <w:color w:val="008000"/>
-          <w:sz w:val="20"/>
-          <w:szCs w:val="20"/>
-        </w:rPr>
-        <w:t xml:space="preserve">            </w:t>
-      </w:r>
-      <w:r>
-        <w:rPr>
-          <w:rFonts w:ascii="Consolas" w:hAnsi="Consolas" w:cs="Consolas"/>
-          <w:noProof/>
-          <w:color w:val="000000"/>
-          <w:sz w:val="20"/>
-          <w:szCs w:val="20"/>
-        </w:rPr>
-        <w:t xml:space="preserve">T </w:t>
-      </w:r>
-      <w:r>
-        <w:rPr>
-          <w:rFonts w:ascii="Consolas" w:hAnsi="Consolas" w:cs="Consolas"/>
-          <w:noProof/>
-          <w:color w:val="404060"/>
-          <w:sz w:val="20"/>
-          <w:szCs w:val="20"/>
-        </w:rPr>
-        <w:t>get</w:t>
-      </w:r>
-      <w:r>
-        <w:rPr>
-          <w:rFonts w:ascii="Consolas" w:hAnsi="Consolas" w:cs="Consolas"/>
-          <w:noProof/>
-          <w:color w:val="000000"/>
-          <w:sz w:val="20"/>
-          <w:szCs w:val="20"/>
-        </w:rPr>
-        <w:t>(</w:t>
-      </w:r>
-      <w:r>
-        <w:rPr>
-          <w:rFonts w:ascii="Consolas" w:hAnsi="Consolas" w:cs="Consolas"/>
-          <w:noProof/>
-          <w:color w:val="0000FF"/>
-          <w:sz w:val="20"/>
-          <w:szCs w:val="20"/>
-        </w:rPr>
-        <w:t xml:space="preserve">int </w:t>
-      </w:r>
-      <w:r>
-        <w:rPr>
-          <w:rFonts w:ascii="Consolas" w:hAnsi="Consolas" w:cs="Consolas"/>
-          <w:noProof/>
-          <w:color w:val="000000"/>
-          <w:sz w:val="20"/>
-          <w:szCs w:val="20"/>
-        </w:rPr>
-        <w:t>index)</w:t>
-      </w:r>
-    </w:p>
-    <w:p>
-      <w:pPr>
-        <w:autoSpaceDE w:val="0"/>
-        <w:autoSpaceDN w:val="0"/>
-        <w:adjustRightInd w:val="0"/>
-        <w:spacing w:after="0" w:line="240" w:lineRule="auto"/>
-        <w:rPr>
-          <w:rFonts w:ascii="Consolas" w:hAnsi="Consolas" w:cs="Consolas"/>
-          <w:noProof/>
-          <w:color w:val="000000"/>
-          <w:sz w:val="20"/>
-          <w:szCs w:val="20"/>
-        </w:rPr>
-      </w:pPr>
-      <w:r>
-        <w:rPr>
-          <w:rFonts w:ascii="Consolas" w:hAnsi="Consolas" w:cs="Consolas"/>
-          <w:noProof/>
-          <w:color w:val="000000"/>
-          <w:sz w:val="20"/>
-          <w:szCs w:val="20"/>
-        </w:rPr>
-        <w:t xml:space="preserve">            {</w:t>
-      </w:r>
-    </w:p>
-    <w:p>
-      <w:pPr>
-        <w:autoSpaceDE w:val="0"/>
-        <w:autoSpaceDN w:val="0"/>
-        <w:adjustRightInd w:val="0"/>
-        <w:spacing w:after="0" w:line="240" w:lineRule="auto"/>
-        <w:rPr>
-          <w:rFonts w:ascii="Consolas" w:hAnsi="Consolas" w:cs="Consolas"/>
-          <w:noProof/>
-          <w:color w:val="000000"/>
-          <w:sz w:val="20"/>
-          <w:szCs w:val="20"/>
-        </w:rPr>
-      </w:pPr>
-      <w:r>
-        <w:rPr>
-          <w:rFonts w:ascii="Consolas" w:hAnsi="Consolas" w:cs="Consolas"/>
-          <w:noProof/>
-          <w:color w:val="000000"/>
-          <w:sz w:val="20"/>
-          <w:szCs w:val="20"/>
-        </w:rPr>
-        <w:t xml:space="preserve">                </w:t>
-      </w:r>
-      <w:r>
-        <w:rPr>
-          <w:rFonts w:ascii="Consolas" w:hAnsi="Consolas" w:cs="Consolas"/>
-          <w:noProof/>
-          <w:color w:val="0000FF"/>
-          <w:sz w:val="20"/>
-          <w:szCs w:val="20"/>
-        </w:rPr>
-        <w:t xml:space="preserve">string </w:t>
-      </w:r>
-      <w:r>
-        <w:rPr>
-          <w:rFonts w:ascii="Consolas" w:hAnsi="Consolas" w:cs="Consolas"/>
-          <w:noProof/>
-          <w:color w:val="000000"/>
-          <w:sz w:val="20"/>
-          <w:szCs w:val="20"/>
-        </w:rPr>
-        <w:t xml:space="preserve">cs = </w:t>
-      </w:r>
-      <w:r>
-        <w:rPr>
-          <w:rFonts w:ascii="Consolas" w:hAnsi="Consolas" w:cs="Consolas"/>
-          <w:noProof/>
-          <w:color w:val="A31515"/>
-          <w:sz w:val="20"/>
-          <w:szCs w:val="20"/>
-        </w:rPr>
-        <w:t>"[$(index)]"</w:t>
-      </w:r>
-      <w:r>
-        <w:rPr>
-          <w:rFonts w:ascii="Consolas" w:hAnsi="Consolas" w:cs="Consolas"/>
-          <w:noProof/>
-          <w:color w:val="000000"/>
-          <w:sz w:val="20"/>
-          <w:szCs w:val="20"/>
-        </w:rPr>
-        <w:t>;</w:t>
-      </w:r>
-    </w:p>
-    <w:p>
-      <w:pPr>
-        <w:autoSpaceDE w:val="0"/>
-        <w:autoSpaceDN w:val="0"/>
-        <w:adjustRightInd w:val="0"/>
-        <w:spacing w:after="0" w:line="240" w:lineRule="auto"/>
-        <w:rPr>
-          <w:rFonts w:ascii="Consolas" w:hAnsi="Consolas" w:cs="Consolas"/>
-          <w:noProof/>
-          <w:color w:val="000000"/>
-          <w:sz w:val="20"/>
-          <w:szCs w:val="20"/>
-        </w:rPr>
-      </w:pPr>
-      <w:r>
-        <w:rPr>
-          <w:rFonts w:ascii="Consolas" w:hAnsi="Consolas" w:cs="Consolas"/>
-          <w:noProof/>
-          <w:color w:val="000000"/>
-          <w:sz w:val="20"/>
-          <w:szCs w:val="20"/>
-        </w:rPr>
-        <w:t xml:space="preserve">                </w:t>
-      </w:r>
-      <w:r>
-        <w:rPr>
-          <w:rFonts w:ascii="Consolas" w:hAnsi="Consolas" w:cs="Consolas"/>
-          <w:noProof/>
-          <w:color w:val="0000FF"/>
-          <w:sz w:val="20"/>
-          <w:szCs w:val="20"/>
-        </w:rPr>
-        <w:t xml:space="preserve">string </w:t>
-      </w:r>
-      <w:r>
-        <w:rPr>
-          <w:rFonts w:ascii="Consolas" w:hAnsi="Consolas" w:cs="Consolas"/>
-          <w:noProof/>
-          <w:color w:val="000000"/>
-          <w:sz w:val="20"/>
-          <w:szCs w:val="20"/>
-        </w:rPr>
-        <w:t xml:space="preserve">java = </w:t>
-      </w:r>
-      <w:r>
-        <w:rPr>
-          <w:rFonts w:ascii="Consolas" w:hAnsi="Consolas" w:cs="Consolas"/>
-          <w:noProof/>
-          <w:color w:val="A31515"/>
-          <w:sz w:val="20"/>
-          <w:szCs w:val="20"/>
-        </w:rPr>
-        <w:t>"get($(index))"</w:t>
-      </w:r>
-      <w:r>
-        <w:rPr>
-          <w:rFonts w:ascii="Consolas" w:hAnsi="Consolas" w:cs="Consolas"/>
-          <w:noProof/>
-          <w:color w:val="000000"/>
-          <w:sz w:val="20"/>
-          <w:szCs w:val="20"/>
-        </w:rPr>
-        <w:t>;</w:t>
-      </w:r>
-    </w:p>
-    <w:p>
-      <w:pPr>
-        <w:autoSpaceDE w:val="0"/>
-        <w:autoSpaceDN w:val="0"/>
-        <w:adjustRightInd w:val="0"/>
-        <w:spacing w:after="0" w:line="240" w:lineRule="auto"/>
-        <w:rPr>
-          <w:rFonts w:ascii="Consolas" w:hAnsi="Consolas" w:cs="Consolas"/>
-          <w:noProof/>
-          <w:color w:val="000000"/>
-          <w:sz w:val="20"/>
-          <w:szCs w:val="20"/>
-        </w:rPr>
-      </w:pPr>
-      <w:r>
-        <w:rPr>
-          <w:rFonts w:ascii="Consolas" w:hAnsi="Consolas" w:cs="Consolas"/>
-          <w:noProof/>
-          <w:color w:val="000000"/>
-          <w:sz w:val="20"/>
-          <w:szCs w:val="20"/>
-        </w:rPr>
-        <w:t xml:space="preserve">                </w:t>
-      </w:r>
-      <w:r>
-        <w:rPr>
-          <w:rFonts w:ascii="Consolas" w:hAnsi="Consolas" w:cs="Consolas"/>
-          <w:noProof/>
-          <w:color w:val="0000FF"/>
-          <w:sz w:val="20"/>
-          <w:szCs w:val="20"/>
-        </w:rPr>
-        <w:t xml:space="preserve">string </w:t>
-      </w:r>
-      <w:r>
-        <w:rPr>
-          <w:rFonts w:ascii="Consolas" w:hAnsi="Consolas" w:cs="Consolas"/>
-          <w:noProof/>
-          <w:color w:val="000000"/>
-          <w:sz w:val="20"/>
-          <w:szCs w:val="20"/>
-        </w:rPr>
-        <w:t xml:space="preserve">cpp = </w:t>
-      </w:r>
-      <w:r>
-        <w:rPr>
-          <w:rFonts w:ascii="Consolas" w:hAnsi="Consolas" w:cs="Consolas"/>
-          <w:noProof/>
-          <w:color w:val="A31515"/>
-          <w:sz w:val="20"/>
-          <w:szCs w:val="20"/>
-        </w:rPr>
-        <w:t>"at($(index))"</w:t>
-      </w:r>
-      <w:r>
-        <w:rPr>
-          <w:rFonts w:ascii="Consolas" w:hAnsi="Consolas" w:cs="Consolas"/>
-          <w:noProof/>
-          <w:color w:val="000000"/>
-          <w:sz w:val="20"/>
-          <w:szCs w:val="20"/>
-        </w:rPr>
-        <w:t>;</w:t>
-      </w:r>
-    </w:p>
-    <w:p>
-      <w:pPr>
-        <w:autoSpaceDE w:val="0"/>
-        <w:autoSpaceDN w:val="0"/>
-        <w:adjustRightInd w:val="0"/>
-        <w:spacing w:after="0" w:line="240" w:lineRule="auto"/>
-        <w:rPr>
-          <w:rFonts w:ascii="Consolas" w:hAnsi="Consolas" w:cs="Consolas"/>
-          <w:noProof/>
-          <w:color w:val="000000"/>
-          <w:sz w:val="20"/>
-          <w:szCs w:val="20"/>
-        </w:rPr>
-      </w:pPr>
-      <w:r>
-        <w:rPr>
-          <w:rFonts w:ascii="Consolas" w:hAnsi="Consolas" w:cs="Consolas"/>
-          <w:noProof/>
-          <w:color w:val="000000"/>
-          <w:sz w:val="20"/>
-          <w:szCs w:val="20"/>
-        </w:rPr>
-        <w:t xml:space="preserve">                </w:t>
-      </w:r>
-      <w:r>
-        <w:rPr>
-          <w:rFonts w:ascii="Consolas" w:hAnsi="Consolas" w:cs="Consolas"/>
-          <w:noProof/>
-          <w:color w:val="0000FF"/>
-          <w:sz w:val="20"/>
-          <w:szCs w:val="20"/>
-        </w:rPr>
-        <w:t xml:space="preserve">string </w:t>
-      </w:r>
-      <w:r>
-        <w:rPr>
-          <w:rFonts w:ascii="Consolas" w:hAnsi="Consolas" w:cs="Consolas"/>
-          <w:noProof/>
-          <w:color w:val="000000"/>
-          <w:sz w:val="20"/>
-          <w:szCs w:val="20"/>
-        </w:rPr>
-        <w:t xml:space="preserve">python = </w:t>
-      </w:r>
-      <w:r>
-        <w:rPr>
-          <w:rFonts w:ascii="Consolas" w:hAnsi="Consolas" w:cs="Consolas"/>
-          <w:noProof/>
-          <w:color w:val="A31515"/>
-          <w:sz w:val="20"/>
-          <w:szCs w:val="20"/>
-        </w:rPr>
-        <w:t>"[$(index)]"</w:t>
-      </w:r>
-      <w:r>
-        <w:rPr>
-          <w:rFonts w:ascii="Consolas" w:hAnsi="Consolas" w:cs="Consolas"/>
-          <w:noProof/>
-          <w:color w:val="000000"/>
-          <w:sz w:val="20"/>
-          <w:szCs w:val="20"/>
-        </w:rPr>
-        <w:t>;</w:t>
-      </w:r>
-    </w:p>
-    <w:p>
-      <w:pPr>
-        <w:pStyle w:val="Titre3"/>
-        <w:rPr>
-          <w:rFonts w:ascii="Consolas" w:hAnsi="Consolas" w:cs="Consolas"/>
-          <w:noProof/>
-          <w:color w:val="000000"/>
-          <w:sz w:val="20"/>
-          <w:szCs w:val="20"/>
-        </w:rPr>
-      </w:pPr>
-      <w:r>
-        <w:rPr>
-          <w:rFonts w:ascii="Consolas" w:hAnsi="Consolas" w:cs="Consolas"/>
-          <w:noProof/>
-          <w:color w:val="000000"/>
-          <w:sz w:val="20"/>
-          <w:szCs w:val="20"/>
-        </w:rPr>
-        <w:t xml:space="preserve">            }</w:t>
-      </w:r>
-    </w:p>
-    <w:p>
-      <w:pPr>
-        <w:rPr>
-          <w:noProof/>
-          <w:lang w:val="fr-FR"/>
-        </w:rPr>
-      </w:pPr>
-    </w:p>
-    <w:p>
-      <w:pPr>
-        <w:autoSpaceDE w:val="0"/>
-        <w:autoSpaceDN w:val="0"/>
-        <w:adjustRightInd w:val="0"/>
-        <w:spacing w:after="0" w:line="240" w:lineRule="auto"/>
-        <w:rPr>
-          <w:rFonts w:ascii="Consolas" w:hAnsi="Consolas" w:cs="Consolas"/>
-          <w:noProof/>
-          <w:color w:val="008000"/>
-          <w:sz w:val="20"/>
-          <w:szCs w:val="20"/>
-          <w:lang w:val="fr-FR"/>
-        </w:rPr>
-      </w:pPr>
-      <w:r>
-        <w:rPr>
-          <w:rFonts w:ascii="Consolas" w:hAnsi="Consolas" w:cs="Consolas"/>
-          <w:noProof/>
-          <w:sz w:val="24"/>
-          <w:szCs w:val="24"/>
-          <w:lang w:val="fr-FR"/>
-        </w:rPr>
-        <w:t xml:space="preserve">          </w:t>
-      </w:r>
-      <w:r>
-        <w:rPr>
-          <w:rFonts w:ascii="Consolas" w:hAnsi="Consolas" w:cs="Consolas"/>
-          <w:noProof/>
-          <w:color w:val="008000"/>
-          <w:sz w:val="20"/>
-          <w:szCs w:val="20"/>
-          <w:lang w:val="fr-FR"/>
-        </w:rPr>
-        <w:t># Supprime l'élément de la liste à la position donnée.</w:t>
-      </w:r>
-    </w:p>
-    <w:p>
-      <w:pPr>
-        <w:autoSpaceDE w:val="0"/>
-        <w:autoSpaceDN w:val="0"/>
-        <w:adjustRightInd w:val="0"/>
-        <w:spacing w:after="0" w:line="240" w:lineRule="auto"/>
-        <w:rPr>
-          <w:rFonts w:ascii="Consolas" w:hAnsi="Consolas" w:cs="Consolas"/>
-          <w:noProof/>
-          <w:color w:val="000000"/>
-          <w:sz w:val="20"/>
-          <w:szCs w:val="20"/>
-          <w:lang w:val="fr-FR"/>
-        </w:rPr>
-      </w:pPr>
-      <w:r>
-        <w:rPr>
-          <w:rFonts w:ascii="Consolas" w:hAnsi="Consolas" w:cs="Consolas"/>
-          <w:noProof/>
-          <w:color w:val="008000"/>
-          <w:sz w:val="20"/>
-          <w:szCs w:val="20"/>
-          <w:lang w:val="fr-FR"/>
-        </w:rPr>
-        <w:t xml:space="preserve">            </w:t>
-      </w:r>
-      <w:r>
-        <w:rPr>
-          <w:rFonts w:ascii="Consolas" w:hAnsi="Consolas" w:cs="Consolas"/>
-          <w:noProof/>
-          <w:color w:val="0000FF"/>
-          <w:sz w:val="20"/>
-          <w:szCs w:val="20"/>
-          <w:lang w:val="fr-FR"/>
-        </w:rPr>
-        <w:t xml:space="preserve">void </w:t>
-      </w:r>
-      <w:r>
-        <w:rPr>
-          <w:rFonts w:ascii="Consolas" w:hAnsi="Consolas" w:cs="Consolas"/>
-          <w:noProof/>
-          <w:color w:val="404060"/>
-          <w:sz w:val="20"/>
-          <w:szCs w:val="20"/>
-          <w:lang w:val="fr-FR"/>
-        </w:rPr>
-        <w:t>removeat</w:t>
-      </w:r>
-      <w:r>
-        <w:rPr>
-          <w:rFonts w:ascii="Consolas" w:hAnsi="Consolas" w:cs="Consolas"/>
-          <w:noProof/>
-          <w:color w:val="000000"/>
-          <w:sz w:val="20"/>
-          <w:szCs w:val="20"/>
-          <w:lang w:val="fr-FR"/>
-        </w:rPr>
-        <w:t>(</w:t>
-      </w:r>
-      <w:r>
-        <w:rPr>
-          <w:rFonts w:ascii="Consolas" w:hAnsi="Consolas" w:cs="Consolas"/>
-          <w:noProof/>
-          <w:color w:val="0000FF"/>
-          <w:sz w:val="20"/>
-          <w:szCs w:val="20"/>
-          <w:lang w:val="fr-FR"/>
-        </w:rPr>
-        <w:t xml:space="preserve">int </w:t>
-      </w:r>
-      <w:r>
-        <w:rPr>
-          <w:rFonts w:ascii="Consolas" w:hAnsi="Consolas" w:cs="Consolas"/>
-          <w:noProof/>
-          <w:color w:val="000000"/>
-          <w:sz w:val="20"/>
-          <w:szCs w:val="20"/>
-          <w:lang w:val="fr-FR"/>
-        </w:rPr>
-        <w:t>index)</w:t>
-      </w:r>
-    </w:p>
-    <w:p>
-      <w:pPr>
-        <w:autoSpaceDE w:val="0"/>
-        <w:autoSpaceDN w:val="0"/>
-        <w:adjustRightInd w:val="0"/>
-        <w:spacing w:after="0" w:line="240" w:lineRule="auto"/>
-        <w:rPr>
-          <w:rFonts w:ascii="Consolas" w:hAnsi="Consolas" w:cs="Consolas"/>
-          <w:noProof/>
-          <w:color w:val="000000"/>
-          <w:sz w:val="20"/>
-          <w:szCs w:val="20"/>
-          <w:lang w:val="fr-FR"/>
-        </w:rPr>
-      </w:pPr>
-      <w:r>
-        <w:rPr>
-          <w:rFonts w:ascii="Consolas" w:hAnsi="Consolas" w:cs="Consolas"/>
-          <w:noProof/>
-          <w:color w:val="000000"/>
-          <w:sz w:val="20"/>
-          <w:szCs w:val="20"/>
-          <w:lang w:val="fr-FR"/>
-        </w:rPr>
-        <w:t xml:space="preserve">            {</w:t>
-      </w:r>
-    </w:p>
-    <w:p>
-      <w:pPr>
-        <w:autoSpaceDE w:val="0"/>
-        <w:autoSpaceDN w:val="0"/>
-        <w:adjustRightInd w:val="0"/>
-        <w:spacing w:after="0" w:line="240" w:lineRule="auto"/>
-        <w:rPr>
-          <w:rFonts w:ascii="Consolas" w:hAnsi="Consolas" w:cs="Consolas"/>
-          <w:noProof/>
-          <w:color w:val="000000"/>
-          <w:sz w:val="20"/>
-          <w:szCs w:val="20"/>
-          <w:lang w:val="fr-FR"/>
-        </w:rPr>
-      </w:pPr>
-      <w:r>
-        <w:rPr>
-          <w:rFonts w:ascii="Consolas" w:hAnsi="Consolas" w:cs="Consolas"/>
-          <w:noProof/>
-          <w:color w:val="000000"/>
-          <w:sz w:val="20"/>
-          <w:szCs w:val="20"/>
-          <w:lang w:val="fr-FR"/>
-        </w:rPr>
-        <w:t xml:space="preserve">                </w:t>
-      </w:r>
-      <w:r>
-        <w:rPr>
-          <w:rFonts w:ascii="Consolas" w:hAnsi="Consolas" w:cs="Consolas"/>
-          <w:noProof/>
-          <w:color w:val="0000FF"/>
-          <w:sz w:val="20"/>
-          <w:szCs w:val="20"/>
-          <w:lang w:val="fr-FR"/>
-        </w:rPr>
-        <w:t xml:space="preserve">string </w:t>
-      </w:r>
-      <w:r>
-        <w:rPr>
-          <w:rFonts w:ascii="Consolas" w:hAnsi="Consolas" w:cs="Consolas"/>
-          <w:noProof/>
-          <w:color w:val="000000"/>
-          <w:sz w:val="20"/>
-          <w:szCs w:val="20"/>
-          <w:lang w:val="fr-FR"/>
-        </w:rPr>
-        <w:t xml:space="preserve">cs = </w:t>
-      </w:r>
-      <w:r>
-        <w:rPr>
-          <w:rFonts w:ascii="Consolas" w:hAnsi="Consolas" w:cs="Consolas"/>
-          <w:noProof/>
-          <w:color w:val="A31515"/>
-          <w:sz w:val="20"/>
-          <w:szCs w:val="20"/>
-          <w:lang w:val="fr-FR"/>
-        </w:rPr>
-        <w:t>"RemoveAt($(index))"</w:t>
-      </w:r>
-      <w:r>
-        <w:rPr>
-          <w:rFonts w:ascii="Consolas" w:hAnsi="Consolas" w:cs="Consolas"/>
-          <w:noProof/>
-          <w:color w:val="000000"/>
-          <w:sz w:val="20"/>
-          <w:szCs w:val="20"/>
-          <w:lang w:val="fr-FR"/>
-        </w:rPr>
-        <w:t>;</w:t>
-      </w:r>
-    </w:p>
-    <w:p>
-      <w:pPr>
-        <w:autoSpaceDE w:val="0"/>
-        <w:autoSpaceDN w:val="0"/>
-        <w:adjustRightInd w:val="0"/>
-        <w:spacing w:after="0" w:line="240" w:lineRule="auto"/>
-        <w:rPr>
-          <w:rFonts w:ascii="Consolas" w:hAnsi="Consolas" w:cs="Consolas"/>
-          <w:noProof/>
-          <w:color w:val="000000"/>
-          <w:sz w:val="20"/>
-          <w:szCs w:val="20"/>
-          <w:lang w:val="fr-FR"/>
-        </w:rPr>
-      </w:pPr>
-      <w:r>
-        <w:rPr>
-          <w:rFonts w:ascii="Consolas" w:hAnsi="Consolas" w:cs="Consolas"/>
-          <w:noProof/>
-          <w:color w:val="000000"/>
-          <w:sz w:val="20"/>
-          <w:szCs w:val="20"/>
-          <w:lang w:val="fr-FR"/>
-        </w:rPr>
-        <w:t xml:space="preserve">                </w:t>
-      </w:r>
-      <w:r>
-        <w:rPr>
-          <w:rFonts w:ascii="Consolas" w:hAnsi="Consolas" w:cs="Consolas"/>
-          <w:noProof/>
-          <w:color w:val="0000FF"/>
-          <w:sz w:val="20"/>
-          <w:szCs w:val="20"/>
-          <w:lang w:val="fr-FR"/>
-        </w:rPr>
-        <w:t xml:space="preserve">string </w:t>
-      </w:r>
-      <w:r>
-        <w:rPr>
-          <w:rFonts w:ascii="Consolas" w:hAnsi="Consolas" w:cs="Consolas"/>
-          <w:noProof/>
-          <w:color w:val="000000"/>
-          <w:sz w:val="20"/>
-          <w:szCs w:val="20"/>
-          <w:lang w:val="fr-FR"/>
-        </w:rPr>
-        <w:t xml:space="preserve">java = </w:t>
-      </w:r>
-      <w:r>
-        <w:rPr>
-          <w:rFonts w:ascii="Consolas" w:hAnsi="Consolas" w:cs="Consolas"/>
-          <w:noProof/>
-          <w:color w:val="A31515"/>
-          <w:sz w:val="20"/>
-          <w:szCs w:val="20"/>
-          <w:lang w:val="fr-FR"/>
-        </w:rPr>
-        <w:t>"remove($(index))"</w:t>
-      </w:r>
-      <w:r>
-        <w:rPr>
-          <w:rFonts w:ascii="Consolas" w:hAnsi="Consolas" w:cs="Consolas"/>
-          <w:noProof/>
-          <w:color w:val="000000"/>
-          <w:sz w:val="20"/>
-          <w:szCs w:val="20"/>
-          <w:lang w:val="fr-FR"/>
-        </w:rPr>
-        <w:t>;</w:t>
-      </w:r>
-    </w:p>
-    <w:p>
-      <w:pPr>
-        <w:autoSpaceDE w:val="0"/>
-        <w:autoSpaceDN w:val="0"/>
-        <w:adjustRightInd w:val="0"/>
-        <w:spacing w:after="0" w:line="240" w:lineRule="auto"/>
-        <w:rPr>
-          <w:rFonts w:ascii="Consolas" w:hAnsi="Consolas" w:cs="Consolas"/>
-          <w:noProof/>
-          <w:color w:val="000000"/>
-          <w:sz w:val="20"/>
-          <w:szCs w:val="20"/>
-          <w:lang w:val="fr-FR"/>
-        </w:rPr>
-      </w:pPr>
-      <w:r>
-        <w:rPr>
-          <w:rFonts w:ascii="Consolas" w:hAnsi="Consolas" w:cs="Consolas"/>
-          <w:noProof/>
-          <w:color w:val="000000"/>
-          <w:sz w:val="20"/>
-          <w:szCs w:val="20"/>
-          <w:lang w:val="fr-FR"/>
-        </w:rPr>
-        <w:t xml:space="preserve">                </w:t>
-      </w:r>
-      <w:r>
-        <w:rPr>
-          <w:rFonts w:ascii="Consolas" w:hAnsi="Consolas" w:cs="Consolas"/>
-          <w:noProof/>
-          <w:color w:val="0000FF"/>
-          <w:sz w:val="20"/>
-          <w:szCs w:val="20"/>
-          <w:lang w:val="fr-FR"/>
-        </w:rPr>
-        <w:t xml:space="preserve">string </w:t>
-      </w:r>
-      <w:r>
-        <w:rPr>
-          <w:rFonts w:ascii="Consolas" w:hAnsi="Consolas" w:cs="Consolas"/>
-          <w:noProof/>
-          <w:color w:val="000000"/>
-          <w:sz w:val="20"/>
-          <w:szCs w:val="20"/>
-          <w:lang w:val="fr-FR"/>
-        </w:rPr>
-        <w:t xml:space="preserve">cpp = </w:t>
-      </w:r>
-      <w:r>
-        <w:rPr>
-          <w:rFonts w:ascii="Consolas" w:hAnsi="Consolas" w:cs="Consolas"/>
-          <w:noProof/>
-          <w:color w:val="A31515"/>
-          <w:sz w:val="20"/>
-          <w:szCs w:val="20"/>
-          <w:lang w:val="fr-FR"/>
-        </w:rPr>
-        <w:t>"erase(@self.begin() + $(index))"</w:t>
-      </w:r>
-      <w:r>
-        <w:rPr>
-          <w:rFonts w:ascii="Consolas" w:hAnsi="Consolas" w:cs="Consolas"/>
-          <w:noProof/>
-          <w:color w:val="000000"/>
-          <w:sz w:val="20"/>
-          <w:szCs w:val="20"/>
-          <w:lang w:val="fr-FR"/>
-        </w:rPr>
-        <w:t>;</w:t>
-      </w:r>
-    </w:p>
-    <w:p>
-      <w:pPr>
-        <w:autoSpaceDE w:val="0"/>
-        <w:autoSpaceDN w:val="0"/>
-        <w:adjustRightInd w:val="0"/>
-        <w:spacing w:after="0" w:line="240" w:lineRule="auto"/>
-        <w:rPr>
-          <w:rFonts w:ascii="Consolas" w:hAnsi="Consolas" w:cs="Consolas"/>
-          <w:noProof/>
-          <w:color w:val="000000"/>
-          <w:sz w:val="20"/>
-          <w:szCs w:val="20"/>
-          <w:lang w:val="fr-FR"/>
-        </w:rPr>
-      </w:pPr>
-      <w:r>
-        <w:rPr>
-          <w:rFonts w:ascii="Consolas" w:hAnsi="Consolas" w:cs="Consolas"/>
-          <w:noProof/>
-          <w:color w:val="000000"/>
-          <w:sz w:val="20"/>
-          <w:szCs w:val="20"/>
-          <w:lang w:val="fr-FR"/>
-        </w:rPr>
-        <w:t xml:space="preserve">                </w:t>
-      </w:r>
-      <w:r>
-        <w:rPr>
-          <w:rFonts w:ascii="Consolas" w:hAnsi="Consolas" w:cs="Consolas"/>
-          <w:noProof/>
-          <w:color w:val="0000FF"/>
-          <w:sz w:val="20"/>
-          <w:szCs w:val="20"/>
-          <w:lang w:val="fr-FR"/>
-        </w:rPr>
-        <w:t xml:space="preserve">string </w:t>
-      </w:r>
-      <w:r>
-        <w:rPr>
-          <w:rFonts w:ascii="Consolas" w:hAnsi="Consolas" w:cs="Consolas"/>
-          <w:noProof/>
-          <w:color w:val="000000"/>
-          <w:sz w:val="20"/>
-          <w:szCs w:val="20"/>
-          <w:lang w:val="fr-FR"/>
-        </w:rPr>
-        <w:t xml:space="preserve">python = </w:t>
-      </w:r>
-      <w:r>
-        <w:rPr>
-          <w:rFonts w:ascii="Consolas" w:hAnsi="Consolas" w:cs="Consolas"/>
-          <w:noProof/>
-          <w:color w:val="A31515"/>
-          <w:sz w:val="20"/>
-          <w:szCs w:val="20"/>
-          <w:lang w:val="fr-FR"/>
-        </w:rPr>
-        <w:t>"del @self[$(index)]"</w:t>
-      </w:r>
-      <w:r>
-        <w:rPr>
-          <w:rFonts w:ascii="Consolas" w:hAnsi="Consolas" w:cs="Consolas"/>
-          <w:noProof/>
-          <w:color w:val="000000"/>
-          <w:sz w:val="20"/>
-          <w:szCs w:val="20"/>
-          <w:lang w:val="fr-FR"/>
-        </w:rPr>
-        <w:t>;</w:t>
-      </w:r>
-    </w:p>
-    <w:p>
-      <w:pPr>
-        <w:rPr>
-          <w:noProof/>
-          <w:lang w:val="fr-FR"/>
-        </w:rPr>
-      </w:pPr>
-      <w:r>
-        <w:rPr>
-          <w:rFonts w:ascii="Consolas" w:hAnsi="Consolas" w:cs="Consolas"/>
-          <w:noProof/>
-          <w:color w:val="000000"/>
-          <w:sz w:val="20"/>
-          <w:szCs w:val="20"/>
-          <w:lang w:val="fr-FR"/>
-        </w:rPr>
-        <w:t xml:space="preserve">            }</w:t>
-      </w:r>
-    </w:p>
-    <w:p>
-      <w:r>
-        <w:tab/>
-        <w:t xml:space="preserve">            ….</w:t>
-      </w:r>
-    </w:p>
-    <w:p>
-      <w:pPr>
-        <w:rPr>
-          <w:noProof/>
-        </w:rPr>
-      </w:pPr>
-      <w:r>
-        <w:rPr>
-          <w:noProof/>
-        </w:rPr>
-        <w:tab/>
-        <w:t xml:space="preserve">    }</w:t>
-      </w:r>
-    </w:p>
-    <w:p>
-      <w:pPr>
-        <w:pStyle w:val="Titre3"/>
-        <w:rPr>
-          <w:lang w:val="fr-FR"/>
-        </w:rPr>
-      </w:pPr>
-      <w:r>
-        <w:rPr>
-          <w:lang w:val="fr-FR"/>
-        </w:rPr>
-        <w:lastRenderedPageBreak/>
-        <w:t>Blocks write/access</w:t>
-      </w:r>
-    </w:p>
-    <w:p>
-      <w:pPr>
-        <w:rPr>
-          <w:lang w:val="fr-FR"/>
-        </w:rPr>
-      </w:pPr>
-      <w:r>
-        <w:rPr>
-          <w:lang w:val="fr-FR"/>
-        </w:rPr>
-        <w:t xml:space="preserve">Les blocks write et access sont très similaires. Ils contiennent des fonctions qui permettent de lire ou d’écrire dans l’état. Ces fonctions sont traduites en code « natif » côté serveur, et en envoi/réception de données côté client. </w:t>
-      </w:r>
-      <w:r>
-        <w:rPr>
-          <w:lang w:val="fr-FR"/>
-        </w:rPr>
-        <w:t>Le générateur de code génère aussi une fonction côté serveur qui se charge de recevoir les messages (typiquement JSON envoyés par TCP), de les décoder, et d’appeler la fonction adéquate</w:t>
-      </w:r>
-      <w:r>
-        <w:rPr>
-          <w:lang w:val="fr-FR"/>
-        </w:rPr>
-        <w:t xml:space="preserve"> avec les arguments encodés en JSON</w:t>
-      </w:r>
-      <w:r>
-        <w:rPr>
-          <w:lang w:val="fr-FR"/>
-        </w:rPr>
-        <w:t>.</w:t>
-      </w:r>
-    </w:p>
-    <w:p>
-      <w:pPr>
-        <w:rPr>
-          <w:lang w:val="fr-FR"/>
-        </w:rPr>
-      </w:pPr>
-      <w:r>
-        <w:rPr>
-          <w:lang w:val="fr-FR"/>
-        </w:rPr>
-        <w:t>Les fonctions de ces blocks peuvent prendre en argument des types publics</w:t>
-      </w:r>
-      <w:r>
-        <w:rPr>
-          <w:lang w:val="fr-FR"/>
-        </w:rPr>
-        <w:t xml:space="preserve"> (ou dérivés de ces types)</w:t>
-      </w:r>
-      <w:r>
-        <w:rPr>
-          <w:lang w:val="fr-FR"/>
-        </w:rPr>
-        <w:t xml:space="preserve"> du block state, ainsi que des types de base.</w:t>
-      </w:r>
-      <w:r>
-        <w:rPr>
-          <w:lang w:val="fr-FR"/>
-        </w:rPr>
-        <w:t xml:space="preserve"> </w:t>
-      </w:r>
-      <w:r>
-        <w:rPr>
-          <w:b/>
-          <w:lang w:val="fr-FR"/>
-        </w:rPr>
-        <w:t>Les types macro ne sont pas autorisés à être passés en argument ou retournés par ces fonctions</w:t>
-      </w:r>
-      <w:r>
-        <w:rPr>
-          <w:lang w:val="fr-FR"/>
-        </w:rPr>
-        <w:t> !!</w:t>
-      </w:r>
-    </w:p>
-    <w:p>
-      <w:pPr>
-        <w:pStyle w:val="Sansinterligne"/>
-        <w:rPr>
-          <w:lang w:val="fr-FR"/>
-        </w:rPr>
-      </w:pPr>
-      <w:r>
-        <w:rPr>
-          <w:lang w:val="fr-FR"/>
-        </w:rPr>
-        <w:t>Les fonctions dans ces blocks contiennent deux mot-clefs :</w:t>
-      </w:r>
-    </w:p>
-    <w:p>
-      <w:pPr>
-        <w:pStyle w:val="Sansinterligne"/>
-        <w:rPr>
-          <w:lang w:val="fr-FR"/>
-        </w:rPr>
-      </w:pPr>
+      <w:proofErr w:type="spellStart"/>
+      <w:proofErr w:type="gramStart"/>
       <w:r>
         <w:rPr>
           <w:rFonts w:ascii="Courier New" w:hAnsi="Courier New" w:cs="Courier New"/>
@@ -14552,6 +16646,8 @@
         </w:rPr>
         <w:t>clientId</w:t>
       </w:r>
+      <w:proofErr w:type="spellEnd"/>
+      <w:proofErr w:type="gramEnd"/>
       <w:r>
         <w:rPr>
           <w:lang w:val="fr-FR"/>
@@ -14566,6 +16662,7 @@
           <w:lang w:val="fr-FR"/>
         </w:rPr>
       </w:pPr>
+      <w:proofErr w:type="gramStart"/>
       <w:r>
         <w:rPr>
           <w:rFonts w:ascii="Courier New" w:hAnsi="Courier New" w:cs="Courier New"/>
@@ -14582,6 +16679,7 @@
         </w:rPr>
         <w:t>tate</w:t>
       </w:r>
+      <w:proofErr w:type="gramEnd"/>
       <w:r>
         <w:rPr>
           <w:lang w:val="fr-FR"/>
@@ -14738,6 +16836,7 @@
           <w:lang w:val="fr-FR"/>
         </w:rPr>
       </w:pPr>
+      <w:proofErr w:type="spellStart"/>
       <w:r>
         <w:rPr>
           <w:lang w:val="fr-FR"/>
@@ -14745,6 +16844,7 @@
         <w:lastRenderedPageBreak/>
         <w:t>Clank.IDE</w:t>
       </w:r>
+      <w:proofErr w:type="spellEnd"/>
     </w:p>
     <w:p>
       <w:pPr>
@@ -14771,11 +16871,33 @@
           <w:lang w:val="fr-FR"/>
         </w:rPr>
       </w:pPr>
-      <w:r>
-        <w:rPr>
-          <w:lang w:val="fr-FR"/>
-        </w:rPr>
-        <w:t>Clank.IDE est un petit outil permettant d’éditer du code clank dans un environnement de développement qui permet de repérer les erreurs dans le code et les éliminer rapidement.</w:t>
+      <w:proofErr w:type="spellStart"/>
+      <w:r>
+        <w:rPr>
+          <w:lang w:val="fr-FR"/>
+        </w:rPr>
+        <w:t>Clank.IDE</w:t>
+      </w:r>
+      <w:proofErr w:type="spellEnd"/>
+      <w:r>
+        <w:rPr>
+          <w:lang w:val="fr-FR"/>
+        </w:rPr>
+        <w:t xml:space="preserve"> est un petit outil permettant d’éditer du code </w:t>
+      </w:r>
+      <w:proofErr w:type="spellStart"/>
+      <w:r>
+        <w:rPr>
+          <w:lang w:val="fr-FR"/>
+        </w:rPr>
+        <w:t>clank</w:t>
+      </w:r>
+      <w:proofErr w:type="spellEnd"/>
+      <w:r>
+        <w:rPr>
+          <w:lang w:val="fr-FR"/>
+        </w:rPr>
+        <w:t xml:space="preserve"> dans un environnement de développement qui permet de repérer les erreurs dans le code et les éliminer rapidement.</w:t>
       </w:r>
     </w:p>
     <w:p>
@@ -15101,7 +17223,21 @@
         <w:rPr>
           <w:lang w:val="fr-FR"/>
         </w:rPr>
-        <w:t>Lorsque vous faîtes des modifications sur le fichier à compiler, ou un des fichiers utilisés dans ce fichier (via #include), l’IDE va compiler le code et afficher les erreurs dans la console d’erreur située en bas de la fenêtre. Pour visualiser une erreur dans le code, double-cliquez sur cette erreur :</w:t>
+        <w:t>Lorsque vous faîtes des modifications sur le fichier à compiler, ou un des fichiers utilisés dans ce fichier (via #</w:t>
+      </w:r>
+      <w:proofErr w:type="spellStart"/>
+      <w:r>
+        <w:rPr>
+          <w:lang w:val="fr-FR"/>
+        </w:rPr>
+        <w:t>include</w:t>
+      </w:r>
+      <w:proofErr w:type="spellEnd"/>
+      <w:r>
+        <w:rPr>
+          <w:lang w:val="fr-FR"/>
+        </w:rPr>
+        <w:t>), l’IDE va compiler le code et afficher les erreurs dans la console d’erreur située en bas de la fenêtre. Pour visualiser une erreur dans le code, double-cliquez sur cette erreur :</w:t>
       </w:r>
     </w:p>
     <w:p>
@@ -15247,8 +17383,6 @@
         </w:rPr>
         <w:t>d’appuyer</w:t>
       </w:r>
-      <w:bookmarkStart w:id="0" w:name="_GoBack"/>
-      <w:bookmarkEnd w:id="0"/>
       <w:r>
         <w:rPr>
           <w:lang w:val="fr-FR"/>
@@ -16536,7 +18670,7 @@
 </file>
 
 <file path=customXml/itemProps1.xml><?xml version="1.0" encoding="utf-8"?>
-<ds:datastoreItem xmlns:ds="http://schemas.openxmlformats.org/officeDocument/2006/customXml" ds:itemID="{FFC592CF-1C1F-456E-BF5F-8E131E0DB53A}">
+<ds:datastoreItem xmlns:ds="http://schemas.openxmlformats.org/officeDocument/2006/customXml" ds:itemID="{7FEFD823-F145-42F5-AB48-70E70FD41B0C}">
   <ds:schemaRefs>
     <ds:schemaRef ds:uri="http://schemas.openxmlformats.org/officeDocument/2006/bibliography"/>
   </ds:schemaRefs>

--- a/Doc/Langage Clank.docx
+++ b/Doc/Langage Clank.docx
@@ -19,21 +19,7 @@
         <w:rPr>
           <w:lang w:val="fr-FR"/>
         </w:rPr>
-        <w:t xml:space="preserve">age </w:t>
-      </w:r>
-      <w:proofErr w:type="spellStart"/>
-      <w:r>
-        <w:rPr>
-          <w:lang w:val="fr-FR"/>
-        </w:rPr>
-        <w:t>Clank</w:t>
-      </w:r>
-      <w:proofErr w:type="spellEnd"/>
-      <w:r>
-        <w:rPr>
-          <w:lang w:val="fr-FR"/>
-        </w:rPr>
-        <w:t xml:space="preserve"> </w:t>
+        <w:t xml:space="preserve">age Clank </w:t>
       </w:r>
       <w:r>
         <w:rPr>
@@ -91,21 +77,7 @@
         <w:rPr>
           <w:lang w:val="fr-FR"/>
         </w:rPr>
-        <w:t xml:space="preserve">Le langage </w:t>
-      </w:r>
-      <w:proofErr w:type="spellStart"/>
-      <w:r>
-        <w:rPr>
-          <w:lang w:val="fr-FR"/>
-        </w:rPr>
-        <w:t>Clank</w:t>
-      </w:r>
-      <w:proofErr w:type="spellEnd"/>
-      <w:r>
-        <w:rPr>
-          <w:lang w:val="fr-FR"/>
-        </w:rPr>
-        <w:t xml:space="preserve"> est un langage permettant de décrire un modèle d’état de serveur dans un langage abstrait, ainsi que des interfaces pour que le serveur et des clients écrits dans des langages différents puissent communiquer par le biais de simples fonctions.</w:t>
+        <w:t>Le langage Clank est un langage permettant de décrire un modèle d’état de serveur dans un langage abstrait, ainsi que des interfaces pour que le serveur et des clients écrits dans des langages différents puissent communiquer par le biais de simples fonctions.</w:t>
       </w:r>
     </w:p>
     <w:p>
@@ -119,21 +91,7 @@
         <w:rPr>
           <w:lang w:val="fr-FR"/>
         </w:rPr>
-        <w:t xml:space="preserve">A partir du modèle d’état, et de la description des interfaces, le compilateur </w:t>
-      </w:r>
-      <w:proofErr w:type="spellStart"/>
-      <w:r>
-        <w:rPr>
-          <w:lang w:val="fr-FR"/>
-        </w:rPr>
-        <w:t>Clank</w:t>
-      </w:r>
-      <w:proofErr w:type="spellEnd"/>
-      <w:r>
-        <w:rPr>
-          <w:lang w:val="fr-FR"/>
-        </w:rPr>
-        <w:t xml:space="preserve"> génère du code serveur et client (dans les langages demandés) capable de gérer :</w:t>
+        <w:t>A partir du modèle d’état, et de la description des interfaces, le compilateur Clank génère du code serveur et client (dans les langages demandés) capable de gérer :</w:t>
       </w:r>
     </w:p>
     <w:p>
@@ -185,17 +143,8 @@
           <w:b/>
           <w:lang w:val="fr-FR"/>
         </w:rPr>
-        <w:t xml:space="preserve">PAS pris en charge par le langage </w:t>
-      </w:r>
-      <w:proofErr w:type="spellStart"/>
-      <w:r>
-        <w:rPr>
-          <w:b/>
-          <w:lang w:val="fr-FR"/>
-        </w:rPr>
-        <w:t>Clank</w:t>
-      </w:r>
-      <w:proofErr w:type="spellEnd"/>
+        <w:t>PAS pris en charge par le langage Clank</w:t>
+      </w:r>
       <w:r>
         <w:rPr>
           <w:lang w:val="fr-FR"/>
@@ -9353,27 +9302,159 @@
         <w:rPr>
           <w:lang w:val="fr-FR"/>
         </w:rPr>
-        <w:t xml:space="preserve">Un block nommé sert à identifier l’utilité d’une potion de code. Les blocs nommés reconnus par le langage </w:t>
+        <w:t xml:space="preserve">Un block nommé sert à identifier l’utilité d’une potion de code. Les blocs nommés reconnus par le langage Clank sont : main, state, </w:t>
       </w:r>
       <w:proofErr w:type="spellStart"/>
       <w:r>
         <w:rPr>
           <w:lang w:val="fr-FR"/>
         </w:rPr>
-        <w:t>Clank</w:t>
+        <w:t>access</w:t>
       </w:r>
       <w:proofErr w:type="spellEnd"/>
       <w:r>
         <w:rPr>
           <w:lang w:val="fr-FR"/>
         </w:rPr>
-        <w:t xml:space="preserve"> sont : main, state, </w:t>
+        <w:t xml:space="preserve">, </w:t>
       </w:r>
       <w:proofErr w:type="spellStart"/>
       <w:r>
         <w:rPr>
           <w:lang w:val="fr-FR"/>
         </w:rPr>
+        <w:t>write</w:t>
+      </w:r>
+      <w:proofErr w:type="spellEnd"/>
+      <w:r>
+        <w:rPr>
+          <w:lang w:val="fr-FR"/>
+        </w:rPr>
+        <w:t>, macro.</w:t>
+      </w:r>
+    </w:p>
+    <w:p>
+      <w:pPr>
+        <w:autoSpaceDE w:val="0"/>
+        <w:autoSpaceDN w:val="0"/>
+        <w:adjustRightInd w:val="0"/>
+        <w:spacing w:after="0" w:line="240" w:lineRule="auto"/>
+        <w:rPr>
+          <w:rFonts w:ascii="Consolas" w:hAnsi="Consolas" w:cs="Consolas"/>
+          <w:noProof/>
+          <w:color w:val="000000"/>
+          <w:sz w:val="20"/>
+          <w:szCs w:val="20"/>
+        </w:rPr>
+      </w:pPr>
+      <w:r>
+        <w:rPr>
+          <w:rFonts w:ascii="Consolas" w:hAnsi="Consolas" w:cs="Consolas"/>
+          <w:noProof/>
+          <w:color w:val="000000"/>
+          <w:sz w:val="20"/>
+          <w:szCs w:val="20"/>
+        </w:rPr>
+        <w:t xml:space="preserve">BlockName </w:t>
+      </w:r>
+    </w:p>
+    <w:p>
+      <w:pPr>
+        <w:autoSpaceDE w:val="0"/>
+        <w:autoSpaceDN w:val="0"/>
+        <w:adjustRightInd w:val="0"/>
+        <w:spacing w:after="0" w:line="240" w:lineRule="auto"/>
+        <w:rPr>
+          <w:rFonts w:ascii="Consolas" w:hAnsi="Consolas" w:cs="Consolas"/>
+          <w:noProof/>
+          <w:color w:val="000000"/>
+          <w:sz w:val="20"/>
+          <w:szCs w:val="20"/>
+        </w:rPr>
+      </w:pPr>
+      <w:r>
+        <w:rPr>
+          <w:rFonts w:ascii="Consolas" w:hAnsi="Consolas" w:cs="Consolas"/>
+          <w:noProof/>
+          <w:color w:val="000000"/>
+          <w:sz w:val="20"/>
+          <w:szCs w:val="20"/>
+        </w:rPr>
+        <w:t xml:space="preserve">{  </w:t>
+      </w:r>
+    </w:p>
+    <w:p>
+      <w:pPr>
+        <w:autoSpaceDE w:val="0"/>
+        <w:autoSpaceDN w:val="0"/>
+        <w:adjustRightInd w:val="0"/>
+        <w:spacing w:after="0" w:line="240" w:lineRule="auto"/>
+        <w:rPr>
+          <w:rFonts w:ascii="Consolas" w:hAnsi="Consolas" w:cs="Consolas"/>
+          <w:noProof/>
+          <w:color w:val="008000"/>
+          <w:sz w:val="20"/>
+          <w:szCs w:val="20"/>
+        </w:rPr>
+      </w:pPr>
+      <w:r>
+        <w:rPr>
+          <w:rFonts w:ascii="Consolas" w:hAnsi="Consolas" w:cs="Consolas"/>
+          <w:noProof/>
+          <w:color w:val="000000"/>
+          <w:sz w:val="20"/>
+          <w:szCs w:val="20"/>
+        </w:rPr>
+        <w:tab/>
+      </w:r>
+      <w:r>
+        <w:rPr>
+          <w:rFonts w:ascii="Consolas" w:hAnsi="Consolas" w:cs="Consolas"/>
+          <w:noProof/>
+          <w:color w:val="008000"/>
+          <w:sz w:val="20"/>
+          <w:szCs w:val="20"/>
+        </w:rPr>
+        <w:t># Code</w:t>
+      </w:r>
+    </w:p>
+    <w:p>
+      <w:pPr>
+        <w:pStyle w:val="Style1"/>
+        <w:rPr>
+          <w:noProof/>
+          <w:lang w:val="fr-FR"/>
+        </w:rPr>
+      </w:pPr>
+      <w:r>
+        <w:rPr>
+          <w:rFonts w:ascii="Consolas" w:hAnsi="Consolas" w:cs="Consolas"/>
+          <w:noProof/>
+          <w:color w:val="000000"/>
+          <w:sz w:val="20"/>
+          <w:szCs w:val="20"/>
+        </w:rPr>
+        <w:t>}</w:t>
+      </w:r>
+    </w:p>
+    <w:p>
+      <w:pPr>
+        <w:pStyle w:val="Sansinterligne"/>
+        <w:rPr>
+          <w:lang w:val="fr-FR"/>
+        </w:rPr>
+      </w:pPr>
+      <w:r>
+        <w:rPr>
+          <w:lang w:val="fr-FR"/>
+        </w:rPr>
+        <w:t xml:space="preserve">La totalité du code doit être contenue dans le bloc main. Voir la section « blocs nommés » pour plus d’informations sur les blocs </w:t>
+      </w:r>
+      <w:proofErr w:type="spellStart"/>
+      <w:r>
+        <w:rPr>
+          <w:lang w:val="fr-FR"/>
+        </w:rPr>
         <w:t>access</w:t>
       </w:r>
       <w:proofErr w:type="spellEnd"/>
@@ -9395,100 +9476,212 @@
         <w:rPr>
           <w:lang w:val="fr-FR"/>
         </w:rPr>
-        <w:t>, macro.</w:t>
-      </w:r>
-    </w:p>
-    <w:p>
-      <w:pPr>
-        <w:autoSpaceDE w:val="0"/>
-        <w:autoSpaceDN w:val="0"/>
-        <w:adjustRightInd w:val="0"/>
-        <w:spacing w:after="0" w:line="240" w:lineRule="auto"/>
-        <w:rPr>
-          <w:rFonts w:ascii="Consolas" w:hAnsi="Consolas" w:cs="Consolas"/>
-          <w:noProof/>
-          <w:color w:val="000000"/>
-          <w:sz w:val="20"/>
-          <w:szCs w:val="20"/>
-        </w:rPr>
-      </w:pPr>
-      <w:r>
-        <w:rPr>
-          <w:rFonts w:ascii="Consolas" w:hAnsi="Consolas" w:cs="Consolas"/>
-          <w:noProof/>
-          <w:color w:val="000000"/>
-          <w:sz w:val="20"/>
-          <w:szCs w:val="20"/>
-        </w:rPr>
-        <w:t xml:space="preserve">BlockName </w:t>
-      </w:r>
-    </w:p>
-    <w:p>
-      <w:pPr>
-        <w:autoSpaceDE w:val="0"/>
-        <w:autoSpaceDN w:val="0"/>
-        <w:adjustRightInd w:val="0"/>
-        <w:spacing w:after="0" w:line="240" w:lineRule="auto"/>
-        <w:rPr>
-          <w:rFonts w:ascii="Consolas" w:hAnsi="Consolas" w:cs="Consolas"/>
-          <w:noProof/>
-          <w:color w:val="000000"/>
-          <w:sz w:val="20"/>
-          <w:szCs w:val="20"/>
-        </w:rPr>
-      </w:pPr>
-      <w:r>
-        <w:rPr>
-          <w:rFonts w:ascii="Consolas" w:hAnsi="Consolas" w:cs="Consolas"/>
-          <w:noProof/>
-          <w:color w:val="000000"/>
-          <w:sz w:val="20"/>
-          <w:szCs w:val="20"/>
-        </w:rPr>
-        <w:t xml:space="preserve">{  </w:t>
-      </w:r>
-    </w:p>
-    <w:p>
-      <w:pPr>
-        <w:autoSpaceDE w:val="0"/>
-        <w:autoSpaceDN w:val="0"/>
-        <w:adjustRightInd w:val="0"/>
-        <w:spacing w:after="0" w:line="240" w:lineRule="auto"/>
-        <w:rPr>
-          <w:rFonts w:ascii="Consolas" w:hAnsi="Consolas" w:cs="Consolas"/>
-          <w:noProof/>
-          <w:color w:val="008000"/>
-          <w:sz w:val="20"/>
-          <w:szCs w:val="20"/>
-        </w:rPr>
-      </w:pPr>
-      <w:r>
-        <w:rPr>
-          <w:rFonts w:ascii="Consolas" w:hAnsi="Consolas" w:cs="Consolas"/>
-          <w:noProof/>
-          <w:color w:val="000000"/>
-          <w:sz w:val="20"/>
-          <w:szCs w:val="20"/>
-        </w:rPr>
-        <w:tab/>
-      </w:r>
-      <w:r>
-        <w:rPr>
-          <w:rFonts w:ascii="Consolas" w:hAnsi="Consolas" w:cs="Consolas"/>
-          <w:noProof/>
-          <w:color w:val="008000"/>
-          <w:sz w:val="20"/>
-          <w:szCs w:val="20"/>
-        </w:rPr>
-        <w:t># Code</w:t>
-      </w:r>
-    </w:p>
-    <w:p>
-      <w:pPr>
-        <w:pStyle w:val="Style1"/>
-        <w:rPr>
-          <w:noProof/>
-          <w:lang w:val="fr-FR"/>
+        <w:t>, macro, state.</w:t>
+      </w:r>
+    </w:p>
+    <w:p>
+      <w:pPr>
+        <w:pStyle w:val="Sansinterligne"/>
+        <w:rPr>
+          <w:lang w:val="fr-FR"/>
+        </w:rPr>
+      </w:pPr>
+    </w:p>
+    <w:p>
+      <w:pPr>
+        <w:pStyle w:val="Titre3"/>
+        <w:rPr>
+          <w:lang w:val="fr-FR"/>
+        </w:rPr>
+      </w:pPr>
+      <w:r>
+        <w:rPr>
+          <w:lang w:val="fr-FR"/>
+        </w:rPr>
+        <w:t>Déclaration de classe</w:t>
+      </w:r>
+    </w:p>
+    <w:p>
+      <w:pPr>
+        <w:rPr>
+          <w:rFonts w:ascii="Consolas" w:hAnsi="Consolas" w:cs="Consolas"/>
+          <w:noProof/>
+          <w:color w:val="000000"/>
+          <w:sz w:val="20"/>
+          <w:szCs w:val="20"/>
+        </w:rPr>
+      </w:pPr>
+      <w:r>
+        <w:rPr>
+          <w:rFonts w:ascii="Consolas" w:hAnsi="Consolas" w:cs="Consolas"/>
+          <w:noProof/>
+          <w:color w:val="000000"/>
+          <w:sz w:val="20"/>
+          <w:szCs w:val="20"/>
+        </w:rPr>
+        <w:t xml:space="preserve">[modifiers] </w:t>
+      </w:r>
+      <w:r>
+        <w:rPr>
+          <w:rFonts w:ascii="Consolas" w:hAnsi="Consolas" w:cs="Consolas"/>
+          <w:noProof/>
+          <w:color w:val="0000FF"/>
+          <w:sz w:val="20"/>
+          <w:szCs w:val="20"/>
+        </w:rPr>
+        <w:t xml:space="preserve">class </w:t>
+      </w:r>
+      <w:r>
+        <w:rPr>
+          <w:rFonts w:ascii="Consolas" w:hAnsi="Consolas" w:cs="Consolas"/>
+          <w:noProof/>
+          <w:color w:val="0090BF"/>
+          <w:sz w:val="20"/>
+          <w:szCs w:val="20"/>
+        </w:rPr>
+        <w:t>ClassName</w:t>
+      </w:r>
+      <w:r>
+        <w:rPr>
+          <w:rFonts w:ascii="Consolas" w:hAnsi="Consolas" w:cs="Consolas"/>
+          <w:noProof/>
+          <w:color w:val="000000"/>
+          <w:sz w:val="20"/>
+          <w:szCs w:val="20"/>
+        </w:rPr>
+        <w:t>&lt;GenericParam1, …&gt; { }</w:t>
+      </w:r>
+    </w:p>
+    <w:p>
+      <w:pPr>
+        <w:pStyle w:val="Sansinterligne"/>
+        <w:rPr>
+          <w:lang w:val="fr-FR"/>
+        </w:rPr>
+      </w:pPr>
+      <w:r>
+        <w:rPr>
+          <w:lang w:val="fr-FR"/>
+        </w:rPr>
+        <w:t xml:space="preserve">Les modificateurs de classe peuvent être : </w:t>
+      </w:r>
+      <w:r>
+        <w:rPr>
+          <w:i/>
+          <w:lang w:val="fr-FR"/>
+        </w:rPr>
+        <w:t>public</w:t>
+      </w:r>
+      <w:r>
+        <w:rPr>
+          <w:lang w:val="fr-FR"/>
+        </w:rPr>
+        <w:t>.</w:t>
+      </w:r>
+      <w:r>
+        <w:rPr>
+          <w:lang w:val="fr-FR"/>
+        </w:rPr>
+        <w:t xml:space="preserve"> Les paramètres génériques ainsi définis peuvent être utilisés dans la classe pour représenter un type passé en paramètre à ce type.</w:t>
+      </w:r>
+    </w:p>
+    <w:p>
+      <w:pPr>
+        <w:pStyle w:val="Sansinterligne"/>
+        <w:rPr>
+          <w:lang w:val="fr-FR"/>
+        </w:rPr>
+      </w:pPr>
+      <w:r>
+        <w:rPr>
+          <w:lang w:val="fr-FR"/>
+        </w:rPr>
+        <w:t>Ex :</w:t>
+      </w:r>
+    </w:p>
+    <w:p>
+      <w:pPr>
+        <w:autoSpaceDE w:val="0"/>
+        <w:autoSpaceDN w:val="0"/>
+        <w:adjustRightInd w:val="0"/>
+        <w:spacing w:after="0" w:line="240" w:lineRule="auto"/>
+        <w:rPr>
+          <w:rFonts w:ascii="Consolas" w:hAnsi="Consolas" w:cs="Consolas"/>
+          <w:noProof/>
+          <w:color w:val="000000"/>
+          <w:sz w:val="20"/>
+          <w:szCs w:val="20"/>
+        </w:rPr>
+      </w:pPr>
+      <w:r>
+        <w:rPr>
+          <w:rFonts w:ascii="Consolas" w:hAnsi="Consolas" w:cs="Consolas"/>
+          <w:noProof/>
+          <w:color w:val="0000FF"/>
+          <w:sz w:val="20"/>
+          <w:szCs w:val="20"/>
+        </w:rPr>
+        <w:t xml:space="preserve">class </w:t>
+      </w:r>
+      <w:r>
+        <w:rPr>
+          <w:rFonts w:ascii="Consolas" w:hAnsi="Consolas" w:cs="Consolas"/>
+          <w:noProof/>
+          <w:color w:val="0090BF"/>
+          <w:sz w:val="20"/>
+          <w:szCs w:val="20"/>
+        </w:rPr>
+        <w:t>Container</w:t>
+      </w:r>
+      <w:r>
+        <w:rPr>
+          <w:rFonts w:ascii="Consolas" w:hAnsi="Consolas" w:cs="Consolas"/>
+          <w:noProof/>
+          <w:color w:val="000000"/>
+          <w:sz w:val="20"/>
+          <w:szCs w:val="20"/>
+        </w:rPr>
+        <w:t>&lt;T&gt; {</w:t>
+      </w:r>
+    </w:p>
+    <w:p>
+      <w:pPr>
+        <w:autoSpaceDE w:val="0"/>
+        <w:autoSpaceDN w:val="0"/>
+        <w:adjustRightInd w:val="0"/>
+        <w:spacing w:after="0" w:line="240" w:lineRule="auto"/>
+        <w:rPr>
+          <w:rFonts w:ascii="Consolas" w:hAnsi="Consolas" w:cs="Consolas"/>
+          <w:noProof/>
+          <w:color w:val="000000"/>
+          <w:sz w:val="20"/>
+          <w:szCs w:val="20"/>
+        </w:rPr>
+      </w:pPr>
+      <w:r>
+        <w:rPr>
+          <w:rFonts w:ascii="Consolas" w:hAnsi="Consolas" w:cs="Consolas"/>
+          <w:noProof/>
+          <w:color w:val="000000"/>
+          <w:sz w:val="20"/>
+          <w:szCs w:val="20"/>
+        </w:rPr>
+        <w:tab/>
+        <w:t>T value ;</w:t>
+      </w:r>
+    </w:p>
+    <w:p>
+      <w:pPr>
+        <w:autoSpaceDE w:val="0"/>
+        <w:autoSpaceDN w:val="0"/>
+        <w:adjustRightInd w:val="0"/>
+        <w:spacing w:after="0" w:line="240" w:lineRule="auto"/>
+        <w:rPr>
+          <w:rFonts w:ascii="Consolas" w:hAnsi="Consolas" w:cs="Consolas"/>
+          <w:noProof/>
+          <w:color w:val="000000"/>
+          <w:sz w:val="20"/>
+          <w:szCs w:val="20"/>
         </w:rPr>
       </w:pPr>
       <w:r>
@@ -9504,87 +9697,37 @@
     </w:p>
     <w:p>
       <w:pPr>
-        <w:pStyle w:val="Sansinterligne"/>
-        <w:rPr>
-          <w:lang w:val="fr-FR"/>
-        </w:rPr>
-      </w:pPr>
-      <w:r>
-        <w:rPr>
-          <w:lang w:val="fr-FR"/>
-        </w:rPr>
-        <w:t xml:space="preserve">La totalité du code doit être contenue dans le bloc main. Voir la section « blocs nommés » pour plus d’informations sur les blocs </w:t>
-      </w:r>
-      <w:proofErr w:type="spellStart"/>
-      <w:r>
-        <w:rPr>
-          <w:lang w:val="fr-FR"/>
-        </w:rPr>
-        <w:t>access</w:t>
-      </w:r>
-      <w:proofErr w:type="spellEnd"/>
-      <w:r>
-        <w:rPr>
-          <w:lang w:val="fr-FR"/>
-        </w:rPr>
-        <w:t xml:space="preserve">, </w:t>
-      </w:r>
-      <w:proofErr w:type="spellStart"/>
-      <w:r>
-        <w:rPr>
-          <w:lang w:val="fr-FR"/>
-        </w:rPr>
-        <w:t>write</w:t>
-      </w:r>
-      <w:proofErr w:type="spellEnd"/>
-      <w:r>
-        <w:rPr>
-          <w:lang w:val="fr-FR"/>
-        </w:rPr>
-        <w:t>, macro, state.</w:t>
-      </w:r>
-    </w:p>
-    <w:p>
-      <w:pPr>
-        <w:pStyle w:val="Sansinterligne"/>
-        <w:rPr>
-          <w:lang w:val="fr-FR"/>
-        </w:rPr>
-      </w:pPr>
-    </w:p>
-    <w:p>
-      <w:pPr>
-        <w:pStyle w:val="Titre3"/>
-        <w:rPr>
-          <w:lang w:val="fr-FR"/>
-        </w:rPr>
-      </w:pPr>
-      <w:r>
-        <w:rPr>
-          <w:lang w:val="fr-FR"/>
-        </w:rPr>
-        <w:t>Déclaration de classe</w:t>
-      </w:r>
-    </w:p>
-    <w:p>
-      <w:pPr>
-        <w:rPr>
-          <w:rFonts w:ascii="Consolas" w:hAnsi="Consolas" w:cs="Consolas"/>
-          <w:noProof/>
-          <w:color w:val="000000"/>
-          <w:sz w:val="20"/>
-          <w:szCs w:val="20"/>
-        </w:rPr>
-      </w:pPr>
-      <w:r>
-        <w:rPr>
-          <w:rFonts w:ascii="Consolas" w:hAnsi="Consolas" w:cs="Consolas"/>
-          <w:noProof/>
-          <w:color w:val="000000"/>
-          <w:sz w:val="20"/>
-          <w:szCs w:val="20"/>
-        </w:rPr>
-        <w:t xml:space="preserve">[modifiers] </w:t>
+        <w:autoSpaceDE w:val="0"/>
+        <w:autoSpaceDN w:val="0"/>
+        <w:adjustRightInd w:val="0"/>
+        <w:spacing w:after="0" w:line="240" w:lineRule="auto"/>
+        <w:rPr>
+          <w:rFonts w:ascii="Consolas" w:hAnsi="Consolas" w:cs="Consolas"/>
+          <w:noProof/>
+          <w:color w:val="000000"/>
+          <w:sz w:val="20"/>
+          <w:szCs w:val="20"/>
+        </w:rPr>
+      </w:pPr>
+      <w:r>
+        <w:rPr>
+          <w:rFonts w:ascii="Consolas" w:hAnsi="Consolas" w:cs="Consolas"/>
+          <w:noProof/>
+          <w:color w:val="0090BF"/>
+          <w:sz w:val="20"/>
+          <w:szCs w:val="20"/>
+        </w:rPr>
+        <w:t>Container</w:t>
+      </w:r>
+      <w:r>
+        <w:rPr>
+          <w:rFonts w:ascii="Consolas" w:hAnsi="Consolas" w:cs="Consolas"/>
+          <w:noProof/>
+          <w:color w:val="000000"/>
+          <w:sz w:val="20"/>
+          <w:szCs w:val="20"/>
+        </w:rPr>
+        <w:t>&lt;</w:t>
       </w:r>
       <w:r>
         <w:rPr>
@@ -9594,7 +9737,17 @@
           <w:sz w:val="20"/>
           <w:szCs w:val="20"/>
         </w:rPr>
-        <w:t xml:space="preserve">class </w:t>
+        <w:t>int</w:t>
+      </w:r>
+      <w:r>
+        <w:rPr>
+          <w:rFonts w:ascii="Consolas" w:hAnsi="Consolas" w:cs="Consolas"/>
+          <w:noProof/>
+          <w:color w:val="000000"/>
+          <w:sz w:val="20"/>
+          <w:szCs w:val="20"/>
+        </w:rPr>
+        <w:t xml:space="preserve">&gt; c = </w:t>
       </w:r>
       <w:r>
         <w:rPr>
@@ -9604,80 +9757,18 @@
           <w:sz w:val="20"/>
           <w:szCs w:val="20"/>
         </w:rPr>
-        <w:t>ClassName</w:t>
-      </w:r>
-      <w:r>
-        <w:rPr>
-          <w:rFonts w:ascii="Consolas" w:hAnsi="Consolas" w:cs="Consolas"/>
-          <w:noProof/>
-          <w:color w:val="000000"/>
-          <w:sz w:val="20"/>
-          <w:szCs w:val="20"/>
-        </w:rPr>
-        <w:t>&lt;GenericParam1, …&gt; { }</w:t>
-      </w:r>
-    </w:p>
-    <w:p>
-      <w:pPr>
-        <w:pStyle w:val="Sansinterligne"/>
-        <w:rPr>
-          <w:lang w:val="fr-FR"/>
-        </w:rPr>
-      </w:pPr>
-      <w:r>
-        <w:rPr>
-          <w:lang w:val="fr-FR"/>
-        </w:rPr>
-        <w:t xml:space="preserve">Les modificateurs de classe peuvent être : </w:t>
-      </w:r>
-      <w:r>
-        <w:rPr>
-          <w:i/>
-          <w:lang w:val="fr-FR"/>
-        </w:rPr>
-        <w:t>public</w:t>
-      </w:r>
-      <w:r>
-        <w:rPr>
-          <w:lang w:val="fr-FR"/>
-        </w:rPr>
-        <w:t>.</w:t>
-      </w:r>
-      <w:r>
-        <w:rPr>
-          <w:lang w:val="fr-FR"/>
-        </w:rPr>
-        <w:t xml:space="preserve"> Les paramètres génériques ainsi définis peuvent être utilisés dans la classe pour représenter un type passé en paramètre à ce type.</w:t>
-      </w:r>
-    </w:p>
-    <w:p>
-      <w:pPr>
-        <w:pStyle w:val="Sansinterligne"/>
-        <w:rPr>
-          <w:lang w:val="fr-FR"/>
-        </w:rPr>
-      </w:pPr>
-      <w:r>
-        <w:rPr>
-          <w:lang w:val="fr-FR"/>
-        </w:rPr>
-        <w:t>Ex :</w:t>
-      </w:r>
-    </w:p>
-    <w:p>
-      <w:pPr>
-        <w:autoSpaceDE w:val="0"/>
-        <w:autoSpaceDN w:val="0"/>
-        <w:adjustRightInd w:val="0"/>
-        <w:spacing w:after="0" w:line="240" w:lineRule="auto"/>
-        <w:rPr>
-          <w:rFonts w:ascii="Consolas" w:hAnsi="Consolas" w:cs="Consolas"/>
-          <w:noProof/>
-          <w:color w:val="000000"/>
-          <w:sz w:val="20"/>
-          <w:szCs w:val="20"/>
-        </w:rPr>
-      </w:pPr>
+        <w:t>Container</w:t>
+      </w:r>
+      <w:r>
+        <w:rPr>
+          <w:rFonts w:ascii="Consolas" w:hAnsi="Consolas" w:cs="Consolas"/>
+          <w:noProof/>
+          <w:color w:val="000000"/>
+          <w:sz w:val="20"/>
+          <w:szCs w:val="20"/>
+        </w:rPr>
+        <w:t>&lt;</w:t>
+      </w:r>
       <w:r>
         <w:rPr>
           <w:rFonts w:ascii="Consolas" w:hAnsi="Consolas" w:cs="Consolas"/>
@@ -9686,122 +9777,6 @@
           <w:sz w:val="20"/>
           <w:szCs w:val="20"/>
         </w:rPr>
-        <w:t xml:space="preserve">class </w:t>
-      </w:r>
-      <w:r>
-        <w:rPr>
-          <w:rFonts w:ascii="Consolas" w:hAnsi="Consolas" w:cs="Consolas"/>
-          <w:noProof/>
-          <w:color w:val="0090BF"/>
-          <w:sz w:val="20"/>
-          <w:szCs w:val="20"/>
-        </w:rPr>
-        <w:t>Container</w:t>
-      </w:r>
-      <w:r>
-        <w:rPr>
-          <w:rFonts w:ascii="Consolas" w:hAnsi="Consolas" w:cs="Consolas"/>
-          <w:noProof/>
-          <w:color w:val="000000"/>
-          <w:sz w:val="20"/>
-          <w:szCs w:val="20"/>
-        </w:rPr>
-        <w:t>&lt;T&gt; {</w:t>
-      </w:r>
-    </w:p>
-    <w:p>
-      <w:pPr>
-        <w:autoSpaceDE w:val="0"/>
-        <w:autoSpaceDN w:val="0"/>
-        <w:adjustRightInd w:val="0"/>
-        <w:spacing w:after="0" w:line="240" w:lineRule="auto"/>
-        <w:rPr>
-          <w:rFonts w:ascii="Consolas" w:hAnsi="Consolas" w:cs="Consolas"/>
-          <w:noProof/>
-          <w:color w:val="000000"/>
-          <w:sz w:val="20"/>
-          <w:szCs w:val="20"/>
-        </w:rPr>
-      </w:pPr>
-      <w:r>
-        <w:rPr>
-          <w:rFonts w:ascii="Consolas" w:hAnsi="Consolas" w:cs="Consolas"/>
-          <w:noProof/>
-          <w:color w:val="000000"/>
-          <w:sz w:val="20"/>
-          <w:szCs w:val="20"/>
-        </w:rPr>
-        <w:tab/>
-        <w:t>T value ;</w:t>
-      </w:r>
-    </w:p>
-    <w:p>
-      <w:pPr>
-        <w:autoSpaceDE w:val="0"/>
-        <w:autoSpaceDN w:val="0"/>
-        <w:adjustRightInd w:val="0"/>
-        <w:spacing w:after="0" w:line="240" w:lineRule="auto"/>
-        <w:rPr>
-          <w:rFonts w:ascii="Consolas" w:hAnsi="Consolas" w:cs="Consolas"/>
-          <w:noProof/>
-          <w:color w:val="000000"/>
-          <w:sz w:val="20"/>
-          <w:szCs w:val="20"/>
-        </w:rPr>
-      </w:pPr>
-      <w:r>
-        <w:rPr>
-          <w:rFonts w:ascii="Consolas" w:hAnsi="Consolas" w:cs="Consolas"/>
-          <w:noProof/>
-          <w:color w:val="000000"/>
-          <w:sz w:val="20"/>
-          <w:szCs w:val="20"/>
-        </w:rPr>
-        <w:t>}</w:t>
-      </w:r>
-    </w:p>
-    <w:p>
-      <w:pPr>
-        <w:autoSpaceDE w:val="0"/>
-        <w:autoSpaceDN w:val="0"/>
-        <w:adjustRightInd w:val="0"/>
-        <w:spacing w:after="0" w:line="240" w:lineRule="auto"/>
-        <w:rPr>
-          <w:rFonts w:ascii="Consolas" w:hAnsi="Consolas" w:cs="Consolas"/>
-          <w:noProof/>
-          <w:color w:val="000000"/>
-          <w:sz w:val="20"/>
-          <w:szCs w:val="20"/>
-        </w:rPr>
-      </w:pPr>
-      <w:r>
-        <w:rPr>
-          <w:rFonts w:ascii="Consolas" w:hAnsi="Consolas" w:cs="Consolas"/>
-          <w:noProof/>
-          <w:color w:val="0090BF"/>
-          <w:sz w:val="20"/>
-          <w:szCs w:val="20"/>
-        </w:rPr>
-        <w:t>Container</w:t>
-      </w:r>
-      <w:r>
-        <w:rPr>
-          <w:rFonts w:ascii="Consolas" w:hAnsi="Consolas" w:cs="Consolas"/>
-          <w:noProof/>
-          <w:color w:val="000000"/>
-          <w:sz w:val="20"/>
-          <w:szCs w:val="20"/>
-        </w:rPr>
-        <w:t>&lt;</w:t>
-      </w:r>
-      <w:r>
-        <w:rPr>
-          <w:rFonts w:ascii="Consolas" w:hAnsi="Consolas" w:cs="Consolas"/>
-          <w:noProof/>
-          <w:color w:val="0000FF"/>
-          <w:sz w:val="20"/>
-          <w:szCs w:val="20"/>
-        </w:rPr>
         <w:t>int</w:t>
       </w:r>
       <w:r>
@@ -9812,46 +9787,6 @@
           <w:sz w:val="20"/>
           <w:szCs w:val="20"/>
         </w:rPr>
-        <w:t xml:space="preserve">&gt; c = </w:t>
-      </w:r>
-      <w:r>
-        <w:rPr>
-          <w:rFonts w:ascii="Consolas" w:hAnsi="Consolas" w:cs="Consolas"/>
-          <w:noProof/>
-          <w:color w:val="0090BF"/>
-          <w:sz w:val="20"/>
-          <w:szCs w:val="20"/>
-        </w:rPr>
-        <w:t>Container</w:t>
-      </w:r>
-      <w:r>
-        <w:rPr>
-          <w:rFonts w:ascii="Consolas" w:hAnsi="Consolas" w:cs="Consolas"/>
-          <w:noProof/>
-          <w:color w:val="000000"/>
-          <w:sz w:val="20"/>
-          <w:szCs w:val="20"/>
-        </w:rPr>
-        <w:t>&lt;</w:t>
-      </w:r>
-      <w:r>
-        <w:rPr>
-          <w:rFonts w:ascii="Consolas" w:hAnsi="Consolas" w:cs="Consolas"/>
-          <w:noProof/>
-          <w:color w:val="0000FF"/>
-          <w:sz w:val="20"/>
-          <w:szCs w:val="20"/>
-        </w:rPr>
-        <w:t>int</w:t>
-      </w:r>
-      <w:r>
-        <w:rPr>
-          <w:rFonts w:ascii="Consolas" w:hAnsi="Consolas" w:cs="Consolas"/>
-          <w:noProof/>
-          <w:color w:val="000000"/>
-          <w:sz w:val="20"/>
-          <w:szCs w:val="20"/>
-        </w:rPr>
         <w:t>&gt;.</w:t>
       </w:r>
       <w:r>
@@ -9864,8 +9799,6 @@
         </w:rPr>
         <w:t>n</w:t>
       </w:r>
-      <w:bookmarkStart w:id="0" w:name="_GoBack"/>
-      <w:bookmarkEnd w:id="0"/>
       <w:r>
         <w:rPr>
           <w:rFonts w:ascii="Consolas" w:hAnsi="Consolas" w:cs="Consolas"/>
@@ -11835,191 +11768,608 @@
     </w:p>
     <w:p>
       <w:pPr>
+        <w:pStyle w:val="Titre3"/>
+        <w:rPr>
+          <w:rFonts w:ascii="Segoe UI Symbol" w:hAnsi="Segoe UI Symbol" w:hint="eastAsia"/>
+          <w:lang w:val="fr-FR" w:eastAsia="ja-JP"/>
+        </w:rPr>
+      </w:pPr>
+      <w:r>
+        <w:rPr>
+          <w:lang w:val="fr-FR"/>
+        </w:rPr>
+        <w:t>Syntaxe des tableaux</w:t>
+      </w:r>
+    </w:p>
+    <w:p>
+      <w:pPr>
         <w:pStyle w:val="Sansinterligne"/>
         <w:rPr>
           <w:lang w:val="fr-FR"/>
         </w:rPr>
       </w:pPr>
+      <w:r>
+        <w:rPr>
+          <w:lang w:val="fr-FR"/>
+        </w:rPr>
+        <w:t xml:space="preserve">Clank </w:t>
+      </w:r>
+      <w:r>
+        <w:rPr>
+          <w:lang w:val="fr-FR"/>
+        </w:rPr>
+        <w:t xml:space="preserve">a un support </w:t>
+      </w:r>
       <w:proofErr w:type="spellStart"/>
       <w:r>
         <w:rPr>
           <w:lang w:val="fr-FR"/>
         </w:rPr>
-        <w:t>Clank</w:t>
+        <w:t>built</w:t>
       </w:r>
       <w:proofErr w:type="spellEnd"/>
       <w:r>
         <w:rPr>
           <w:lang w:val="fr-FR"/>
         </w:rPr>
+        <w:t xml:space="preserve">-in limité pour les tableaux. </w:t>
+      </w:r>
+    </w:p>
+    <w:p>
+      <w:pPr>
+        <w:pStyle w:val="Sansinterligne"/>
+        <w:rPr>
+          <w:rFonts w:ascii="Consolas" w:hAnsi="Consolas" w:cs="Consolas"/>
+          <w:color w:val="000000"/>
+          <w:sz w:val="20"/>
+          <w:szCs w:val="20"/>
+        </w:rPr>
+      </w:pPr>
+      <w:r>
+        <w:rPr>
+          <w:rFonts w:ascii="Consolas" w:hAnsi="Consolas" w:cs="Consolas"/>
+          <w:noProof/>
+          <w:color w:val="0000FF"/>
+          <w:sz w:val="20"/>
+          <w:szCs w:val="20"/>
+        </w:rPr>
+        <w:t>bool</w:t>
+      </w:r>
+      <w:r>
+        <w:rPr>
+          <w:rFonts w:ascii="Consolas" w:hAnsi="Consolas" w:cs="Consolas"/>
+          <w:noProof/>
+          <w:color w:val="000000"/>
+          <w:sz w:val="20"/>
+          <w:szCs w:val="20"/>
+        </w:rPr>
+        <w:t>[]</w:t>
+      </w:r>
+      <w:r>
+        <w:rPr>
+          <w:rFonts w:ascii="Consolas" w:hAnsi="Consolas" w:cs="Consolas"/>
+          <w:noProof/>
+          <w:color w:val="000000"/>
+          <w:sz w:val="20"/>
+          <w:szCs w:val="20"/>
+        </w:rPr>
+        <w:t xml:space="preserve"> arr</w:t>
+      </w:r>
+      <w:r>
+        <w:rPr>
+          <w:lang w:val="fr-FR"/>
+        </w:rPr>
         <w:t xml:space="preserve"> </w:t>
       </w:r>
       <w:r>
         <w:rPr>
           <w:lang w:val="fr-FR"/>
         </w:rPr>
-        <w:t xml:space="preserve">a un support </w:t>
+        <w:t xml:space="preserve">sera </w:t>
+      </w:r>
+      <w:r>
+        <w:rPr>
+          <w:noProof/>
+          <w:lang w:val="fr-FR"/>
+        </w:rPr>
+        <w:t>évalué à :</w:t>
+      </w:r>
+      <w:r>
+        <w:rPr>
+          <w:lang w:val="fr-FR"/>
+        </w:rPr>
+        <w:t xml:space="preserve"> </w:t>
+      </w:r>
+      <w:r>
+        <w:rPr>
+          <w:rFonts w:ascii="Consolas" w:hAnsi="Consolas" w:cs="Consolas"/>
+          <w:noProof/>
+          <w:color w:val="0090BF"/>
+          <w:sz w:val="20"/>
+          <w:szCs w:val="20"/>
+        </w:rPr>
+        <w:t>Array</w:t>
+      </w:r>
+      <w:r>
+        <w:rPr>
+          <w:rFonts w:ascii="Consolas" w:hAnsi="Consolas" w:cs="Consolas"/>
+          <w:noProof/>
+          <w:color w:val="000000"/>
+          <w:sz w:val="20"/>
+          <w:szCs w:val="20"/>
+        </w:rPr>
+        <w:t>&lt;</w:t>
+      </w:r>
+      <w:r>
+        <w:rPr>
+          <w:rFonts w:ascii="Consolas" w:hAnsi="Consolas" w:cs="Consolas"/>
+          <w:noProof/>
+          <w:color w:val="0000FF"/>
+          <w:sz w:val="20"/>
+          <w:szCs w:val="20"/>
+        </w:rPr>
+        <w:t>bool</w:t>
+      </w:r>
+      <w:r>
+        <w:rPr>
+          <w:rFonts w:ascii="Consolas" w:hAnsi="Consolas" w:cs="Consolas"/>
+          <w:noProof/>
+          <w:color w:val="000000"/>
+          <w:sz w:val="20"/>
+          <w:szCs w:val="20"/>
+        </w:rPr>
+        <w:t>&gt;</w:t>
+      </w:r>
+      <w:r>
+        <w:rPr>
+          <w:rFonts w:ascii="Consolas" w:hAnsi="Consolas" w:cs="Consolas"/>
+          <w:noProof/>
+          <w:color w:val="000000"/>
+          <w:sz w:val="20"/>
+          <w:szCs w:val="20"/>
+        </w:rPr>
+        <w:t xml:space="preserve"> arr</w:t>
+      </w:r>
+      <w:r>
+        <w:rPr>
+          <w:rFonts w:ascii="Consolas" w:hAnsi="Consolas" w:cs="Consolas"/>
+          <w:color w:val="000000"/>
+          <w:sz w:val="20"/>
+          <w:szCs w:val="20"/>
+        </w:rPr>
+        <w:t>.</w:t>
+      </w:r>
+      <w:r>
+        <w:rPr>
+          <w:lang w:val="fr-FR"/>
+        </w:rPr>
+        <w:t xml:space="preserve"> </w:t>
+      </w:r>
+      <w:r>
+        <w:rPr>
+          <w:noProof/>
+          <w:lang w:val="fr-FR"/>
+        </w:rPr>
+        <w:t>Où Array est un type macro (donc customisable).</w:t>
+      </w:r>
+    </w:p>
+    <w:p>
+      <w:pPr>
+        <w:pStyle w:val="Sansinterligne"/>
+        <w:rPr>
+          <w:lang w:val="fr-FR"/>
+        </w:rPr>
+      </w:pPr>
+    </w:p>
+    <w:p>
+      <w:pPr>
+        <w:pStyle w:val="Titre3"/>
+        <w:rPr>
+          <w:lang w:val="fr-FR"/>
+        </w:rPr>
+      </w:pPr>
+      <w:r>
+        <w:rPr>
+          <w:lang w:val="fr-FR"/>
+        </w:rPr>
+        <w:t xml:space="preserve">Création d’un macro-type </w:t>
+      </w:r>
+      <w:r>
+        <w:rPr>
+          <w:lang w:val="fr-FR"/>
+        </w:rPr>
+        <w:t xml:space="preserve">se comportant comme un </w:t>
+      </w:r>
+      <w:r>
+        <w:rPr>
+          <w:lang w:val="fr-FR"/>
+        </w:rPr>
+        <w:t>tableau</w:t>
+      </w:r>
+    </w:p>
+    <w:p>
+      <w:pPr>
+        <w:rPr>
+          <w:lang w:val="fr-FR"/>
+        </w:rPr>
+      </w:pPr>
+      <w:r>
+        <w:rPr>
+          <w:lang w:val="fr-FR"/>
+        </w:rPr>
+        <w:t xml:space="preserve">Les macro-types se comportant « comme » des tableaux (enfin, plutôt des collections génériques) </w:t>
+      </w:r>
+      <w:r>
+        <w:rPr>
+          <w:lang w:val="fr-FR"/>
+        </w:rPr>
+        <w:t>sont particuliers à sérialiser dans certains langages ne profitant pas de la réflexion (C++ par exemple). Il faut donc dire à Clank comment manipuler ces types, et des informations sur comment les sérialiser.</w:t>
+      </w:r>
+    </w:p>
+    <w:p>
+      <w:pPr>
+        <w:rPr>
+          <w:lang w:val="fr-FR"/>
+        </w:rPr>
+      </w:pPr>
+      <w:r>
+        <w:rPr>
+          <w:lang w:val="fr-FR"/>
+        </w:rPr>
+        <w:t>Exemple : la classe Matrix&lt;T&gt; :</w:t>
+      </w:r>
+    </w:p>
+    <w:p>
+      <w:pPr>
+        <w:autoSpaceDE w:val="0"/>
+        <w:autoSpaceDN w:val="0"/>
+        <w:adjustRightInd w:val="0"/>
+        <w:spacing w:after="0" w:line="240" w:lineRule="auto"/>
+        <w:rPr>
+          <w:rFonts w:ascii="Consolas" w:hAnsi="Consolas" w:cs="Consolas"/>
+          <w:noProof/>
+          <w:color w:val="008000"/>
+          <w:sz w:val="20"/>
+          <w:szCs w:val="20"/>
+        </w:rPr>
+      </w:pPr>
+      <w:r>
+        <w:rPr>
+          <w:rFonts w:ascii="Consolas" w:hAnsi="Consolas" w:cs="Consolas"/>
+          <w:noProof/>
+          <w:color w:val="008000"/>
+          <w:sz w:val="20"/>
+          <w:szCs w:val="20"/>
+        </w:rPr>
+        <w:t xml:space="preserve"># Représente un tableau bidimensionnel. </w:t>
+      </w:r>
+    </w:p>
+    <w:p>
+      <w:pPr>
+        <w:rPr>
+          <w:rFonts w:ascii="Consolas" w:hAnsi="Consolas" w:cs="Consolas"/>
+          <w:noProof/>
+          <w:color w:val="000000"/>
+          <w:sz w:val="20"/>
+          <w:szCs w:val="20"/>
+        </w:rPr>
+      </w:pPr>
+      <w:r>
+        <w:rPr>
+          <w:rFonts w:ascii="Consolas" w:hAnsi="Consolas" w:cs="Consolas"/>
+          <w:noProof/>
+          <w:color w:val="0000FF"/>
+          <w:sz w:val="20"/>
+          <w:szCs w:val="20"/>
+        </w:rPr>
+        <w:t>p</w:t>
+      </w:r>
+      <w:r>
+        <w:rPr>
+          <w:rFonts w:ascii="Consolas" w:hAnsi="Consolas" w:cs="Consolas"/>
+          <w:noProof/>
+          <w:color w:val="0000FF"/>
+          <w:sz w:val="20"/>
+          <w:szCs w:val="20"/>
+        </w:rPr>
+        <w:t xml:space="preserve">ublic array class </w:t>
+      </w:r>
+      <w:r>
+        <w:rPr>
+          <w:rFonts w:ascii="Consolas" w:hAnsi="Consolas" w:cs="Consolas"/>
+          <w:noProof/>
+          <w:color w:val="0090BF"/>
+          <w:sz w:val="20"/>
+          <w:szCs w:val="20"/>
+        </w:rPr>
+        <w:t>Matrix</w:t>
+      </w:r>
+      <w:r>
+        <w:rPr>
+          <w:rFonts w:ascii="Consolas" w:hAnsi="Consolas" w:cs="Consolas"/>
+          <w:noProof/>
+          <w:color w:val="000000"/>
+          <w:sz w:val="20"/>
+          <w:szCs w:val="20"/>
+        </w:rPr>
+        <w:t>&lt;T&gt;</w:t>
+      </w:r>
+    </w:p>
+    <w:p>
+      <w:pPr>
+        <w:rPr>
+          <w:lang w:val="fr-FR"/>
+        </w:rPr>
+      </w:pPr>
+      <w:r>
+        <w:rPr>
+          <w:lang w:val="fr-FR"/>
+        </w:rPr>
+        <w:t>Le mot clef array indique que la classe doit être représentée comme un array json.</w:t>
+      </w:r>
+      <w:r>
+        <w:rPr>
+          <w:lang w:val="fr-FR"/>
+        </w:rPr>
+        <w:t xml:space="preserve"> Le type des éléments doit être renseigné par un</w:t>
+      </w:r>
+      <w:r>
+        <w:rPr>
+          <w:lang w:val="fr-FR"/>
+        </w:rPr>
+        <w:t>e</w:t>
+      </w:r>
+      <w:r>
+        <w:rPr>
+          <w:lang w:val="fr-FR"/>
+        </w:rPr>
+        <w:t xml:space="preserve"> fonction </w:t>
+      </w:r>
+      <w:r>
+        <w:rPr>
+          <w:rFonts w:ascii="Consolas" w:hAnsi="Consolas" w:cs="Consolas"/>
+          <w:noProof/>
+          <w:color w:val="404060"/>
+          <w:sz w:val="20"/>
+          <w:szCs w:val="20"/>
+        </w:rPr>
+        <w:t>getArrayElementType</w:t>
+      </w:r>
+      <w:r>
+        <w:rPr>
+          <w:rFonts w:ascii="Consolas" w:hAnsi="Consolas" w:cs="Consolas"/>
+          <w:noProof/>
+          <w:color w:val="000000"/>
+          <w:sz w:val="20"/>
+          <w:szCs w:val="20"/>
+        </w:rPr>
+        <w:t>()</w:t>
+      </w:r>
+      <w:r>
+        <w:rPr>
+          <w:rFonts w:ascii="Consolas" w:hAnsi="Consolas" w:cs="Consolas"/>
+          <w:noProof/>
+          <w:color w:val="000000"/>
+          <w:sz w:val="20"/>
+          <w:szCs w:val="20"/>
+        </w:rPr>
+        <w:t xml:space="preserve"> </w:t>
+      </w:r>
+      <w:r>
+        <w:rPr>
+          <w:lang w:val="fr-FR"/>
+        </w:rPr>
+        <w:t>:</w:t>
+      </w:r>
+    </w:p>
+    <w:p>
+      <w:pPr>
+        <w:autoSpaceDE w:val="0"/>
+        <w:autoSpaceDN w:val="0"/>
+        <w:adjustRightInd w:val="0"/>
+        <w:spacing w:after="0" w:line="240" w:lineRule="auto"/>
+        <w:rPr>
+          <w:rFonts w:ascii="Consolas" w:hAnsi="Consolas" w:cs="Consolas"/>
+          <w:noProof/>
+          <w:color w:val="008000"/>
+          <w:sz w:val="20"/>
+          <w:szCs w:val="20"/>
+        </w:rPr>
+      </w:pPr>
+      <w:r>
+        <w:rPr>
+          <w:rFonts w:ascii="Consolas" w:hAnsi="Consolas" w:cs="Consolas"/>
+          <w:noProof/>
+          <w:color w:val="008000"/>
+          <w:sz w:val="20"/>
+          <w:szCs w:val="20"/>
+        </w:rPr>
+        <w:t># Type des éléments de l'array</w:t>
+      </w:r>
+      <w:r>
+        <w:rPr>
+          <w:rFonts w:ascii="Consolas" w:hAnsi="Consolas" w:cs="Consolas"/>
+          <w:noProof/>
+          <w:color w:val="008000"/>
+          <w:sz w:val="20"/>
+          <w:szCs w:val="20"/>
+        </w:rPr>
+        <w:t xml:space="preserve"> : List&lt;T&gt;</w:t>
+      </w:r>
+      <w:r>
+        <w:rPr>
+          <w:rFonts w:ascii="Consolas" w:hAnsi="Consolas" w:cs="Consolas"/>
+          <w:noProof/>
+          <w:color w:val="008000"/>
+          <w:sz w:val="20"/>
+          <w:szCs w:val="20"/>
+        </w:rPr>
+        <w:t>.</w:t>
+      </w:r>
+    </w:p>
+    <w:p>
+      <w:pPr>
+        <w:rPr>
+          <w:rFonts w:ascii="Consolas" w:hAnsi="Consolas" w:cs="Consolas"/>
+          <w:noProof/>
+          <w:color w:val="000000"/>
+          <w:sz w:val="20"/>
+          <w:szCs w:val="20"/>
+        </w:rPr>
+      </w:pPr>
+      <w:r>
+        <w:rPr>
+          <w:rFonts w:ascii="Consolas" w:hAnsi="Consolas" w:cs="Consolas"/>
+          <w:noProof/>
+          <w:color w:val="0090BF"/>
+          <w:sz w:val="20"/>
+          <w:szCs w:val="20"/>
+        </w:rPr>
+        <w:t>List</w:t>
+      </w:r>
+      <w:r>
+        <w:rPr>
+          <w:rFonts w:ascii="Consolas" w:hAnsi="Consolas" w:cs="Consolas"/>
+          <w:noProof/>
+          <w:color w:val="000000"/>
+          <w:sz w:val="20"/>
+          <w:szCs w:val="20"/>
+        </w:rPr>
+        <w:t xml:space="preserve">&lt;T&gt; </w:t>
+      </w:r>
+      <w:r>
+        <w:rPr>
+          <w:rFonts w:ascii="Consolas" w:hAnsi="Consolas" w:cs="Consolas"/>
+          <w:noProof/>
+          <w:color w:val="404060"/>
+          <w:sz w:val="20"/>
+          <w:szCs w:val="20"/>
+        </w:rPr>
+        <w:t>getArrayElementType</w:t>
+      </w:r>
+      <w:r>
+        <w:rPr>
+          <w:rFonts w:ascii="Consolas" w:hAnsi="Consolas" w:cs="Consolas"/>
+          <w:noProof/>
+          <w:color w:val="000000"/>
+          <w:sz w:val="20"/>
+          <w:szCs w:val="20"/>
+        </w:rPr>
+        <w:t>() { }</w:t>
+      </w:r>
+    </w:p>
+    <w:p>
+      <w:pPr>
+        <w:rPr>
+          <w:lang w:val="fr-FR"/>
+        </w:rPr>
+      </w:pPr>
+      <w:r>
+        <w:rPr>
+          <w:lang w:val="fr-FR"/>
+        </w:rPr>
+        <w:t xml:space="preserve">Ces informations permettent à </w:t>
+      </w:r>
+      <w:r>
+        <w:rPr>
+          <w:lang w:val="fr-FR"/>
+        </w:rPr>
+        <w:t>C</w:t>
+      </w:r>
+      <w:r>
+        <w:rPr>
+          <w:lang w:val="fr-FR"/>
+        </w:rPr>
+        <w:t>lank de sérialiser le type correctement.</w:t>
+      </w:r>
+      <w:r>
+        <w:rPr>
+          <w:lang w:val="fr-FR"/>
+        </w:rPr>
+        <w:t xml:space="preserve"> </w:t>
+      </w:r>
+    </w:p>
+    <w:p>
+      <w:pPr>
+        <w:rPr>
+          <w:b/>
+          <w:lang w:val="fr-FR"/>
+        </w:rPr>
+      </w:pPr>
+      <w:r>
+        <w:rPr>
+          <w:b/>
+          <w:lang w:val="fr-FR"/>
+        </w:rPr>
+        <w:t xml:space="preserve">Pour l’instant, le type C++ correspondant à ce type doit fournir la méthode </w:t>
       </w:r>
       <w:proofErr w:type="spellStart"/>
       <w:r>
         <w:rPr>
-          <w:lang w:val="fr-FR"/>
-        </w:rPr>
-        <w:t>built</w:t>
+          <w:b/>
+          <w:i/>
+          <w:lang w:val="fr-FR"/>
+        </w:rPr>
+        <w:t>push_back</w:t>
       </w:r>
       <w:proofErr w:type="spellEnd"/>
       <w:r>
         <w:rPr>
-          <w:lang w:val="fr-FR"/>
-        </w:rPr>
-        <w:t xml:space="preserve">-in limité pour les tableaux. </w:t>
-      </w:r>
-    </w:p>
-    <w:p>
-      <w:pPr>
-        <w:pStyle w:val="Sansinterligne"/>
-        <w:rPr>
-          <w:rFonts w:ascii="Consolas" w:hAnsi="Consolas" w:cs="Consolas"/>
-          <w:color w:val="000000"/>
-          <w:sz w:val="20"/>
-          <w:szCs w:val="20"/>
-        </w:rPr>
-      </w:pPr>
-      <w:r>
-        <w:rPr>
-          <w:rFonts w:ascii="Consolas" w:hAnsi="Consolas" w:cs="Consolas"/>
-          <w:noProof/>
-          <w:color w:val="0000FF"/>
-          <w:sz w:val="20"/>
-          <w:szCs w:val="20"/>
-        </w:rPr>
-        <w:t>bool</w:t>
-      </w:r>
-      <w:r>
-        <w:rPr>
-          <w:rFonts w:ascii="Consolas" w:hAnsi="Consolas" w:cs="Consolas"/>
-          <w:noProof/>
-          <w:color w:val="000000"/>
-          <w:sz w:val="20"/>
-          <w:szCs w:val="20"/>
-        </w:rPr>
-        <w:t>[]</w:t>
-      </w:r>
-      <w:r>
-        <w:rPr>
-          <w:rFonts w:ascii="Consolas" w:hAnsi="Consolas" w:cs="Consolas"/>
-          <w:noProof/>
-          <w:color w:val="000000"/>
-          <w:sz w:val="20"/>
-          <w:szCs w:val="20"/>
-        </w:rPr>
-        <w:t xml:space="preserve"> arr</w:t>
-      </w:r>
-      <w:r>
-        <w:rPr>
-          <w:lang w:val="fr-FR"/>
-        </w:rPr>
-        <w:t xml:space="preserve"> </w:t>
-      </w:r>
-      <w:r>
-        <w:rPr>
-          <w:lang w:val="fr-FR"/>
-        </w:rPr>
-        <w:t xml:space="preserve">sera </w:t>
-      </w:r>
-      <w:r>
-        <w:rPr>
-          <w:noProof/>
-          <w:lang w:val="fr-FR"/>
-        </w:rPr>
-        <w:t>évalué à :</w:t>
-      </w:r>
-      <w:r>
-        <w:rPr>
-          <w:lang w:val="fr-FR"/>
-        </w:rPr>
-        <w:t xml:space="preserve"> </w:t>
-      </w:r>
-      <w:r>
-        <w:rPr>
-          <w:rFonts w:ascii="Consolas" w:hAnsi="Consolas" w:cs="Consolas"/>
-          <w:noProof/>
-          <w:color w:val="0090BF"/>
-          <w:sz w:val="20"/>
-          <w:szCs w:val="20"/>
-        </w:rPr>
-        <w:t>Array</w:t>
-      </w:r>
-      <w:r>
-        <w:rPr>
-          <w:rFonts w:ascii="Consolas" w:hAnsi="Consolas" w:cs="Consolas"/>
-          <w:noProof/>
-          <w:color w:val="000000"/>
-          <w:sz w:val="20"/>
-          <w:szCs w:val="20"/>
-        </w:rPr>
-        <w:t>&lt;</w:t>
-      </w:r>
-      <w:r>
-        <w:rPr>
-          <w:rFonts w:ascii="Consolas" w:hAnsi="Consolas" w:cs="Consolas"/>
-          <w:noProof/>
-          <w:color w:val="0000FF"/>
-          <w:sz w:val="20"/>
-          <w:szCs w:val="20"/>
-        </w:rPr>
-        <w:t>bool</w:t>
-      </w:r>
-      <w:r>
-        <w:rPr>
-          <w:rFonts w:ascii="Consolas" w:hAnsi="Consolas" w:cs="Consolas"/>
-          <w:noProof/>
-          <w:color w:val="000000"/>
-          <w:sz w:val="20"/>
-          <w:szCs w:val="20"/>
-        </w:rPr>
-        <w:t>&gt;</w:t>
-      </w:r>
-      <w:r>
-        <w:rPr>
-          <w:rFonts w:ascii="Consolas" w:hAnsi="Consolas" w:cs="Consolas"/>
-          <w:noProof/>
-          <w:color w:val="000000"/>
-          <w:sz w:val="20"/>
-          <w:szCs w:val="20"/>
-        </w:rPr>
-        <w:t xml:space="preserve"> arr</w:t>
-      </w:r>
-      <w:r>
-        <w:rPr>
-          <w:rFonts w:ascii="Consolas" w:hAnsi="Consolas" w:cs="Consolas"/>
-          <w:color w:val="000000"/>
-          <w:sz w:val="20"/>
-          <w:szCs w:val="20"/>
-        </w:rPr>
-        <w:t>.</w:t>
-      </w:r>
-      <w:r>
-        <w:rPr>
-          <w:lang w:val="fr-FR"/>
-        </w:rPr>
-        <w:t xml:space="preserve"> </w:t>
-      </w:r>
-      <w:r>
-        <w:rPr>
-          <w:noProof/>
-          <w:lang w:val="fr-FR"/>
-        </w:rPr>
-        <w:t>Où Array est un type macro (donc customisable).</w:t>
-      </w:r>
-    </w:p>
-    <w:p>
-      <w:pPr>
-        <w:pStyle w:val="Sansinterligne"/>
-        <w:rPr>
-          <w:lang w:val="fr-FR"/>
-        </w:rPr>
-      </w:pPr>
+          <w:b/>
+          <w:lang w:val="fr-FR"/>
+        </w:rPr>
+        <w:t xml:space="preserve"> permettant d’insérer un élément, ainsi que </w:t>
+      </w:r>
+      <w:proofErr w:type="spellStart"/>
+      <w:proofErr w:type="gramStart"/>
+      <w:r>
+        <w:rPr>
+          <w:b/>
+          <w:i/>
+          <w:lang w:val="fr-FR"/>
+        </w:rPr>
+        <w:t>begin</w:t>
+      </w:r>
+      <w:proofErr w:type="spellEnd"/>
+      <w:r>
+        <w:rPr>
+          <w:b/>
+          <w:lang w:val="fr-FR"/>
+        </w:rPr>
+        <w:t>(</w:t>
+      </w:r>
+      <w:proofErr w:type="gramEnd"/>
+      <w:r>
+        <w:rPr>
+          <w:b/>
+          <w:lang w:val="fr-FR"/>
+        </w:rPr>
+        <w:t xml:space="preserve">) et </w:t>
+      </w:r>
+      <w:r>
+        <w:rPr>
+          <w:b/>
+          <w:i/>
+          <w:lang w:val="fr-FR"/>
+        </w:rPr>
+        <w:t>end</w:t>
+      </w:r>
+      <w:r>
+        <w:rPr>
+          <w:b/>
+          <w:lang w:val="fr-FR"/>
+        </w:rPr>
+        <w:t>() pour itérer sur ses éléments.</w:t>
+      </w:r>
+    </w:p>
+    <w:p>
+      <w:pPr>
+        <w:rPr>
+          <w:lang w:val="fr-FR"/>
+        </w:rPr>
+      </w:pPr>
+      <w:bookmarkStart w:id="0" w:name="_GoBack"/>
+      <w:bookmarkEnd w:id="0"/>
     </w:p>
     <w:p>
       <w:pPr>
@@ -12028,6 +12378,12 @@
           <w:lang w:val="fr-FR"/>
         </w:rPr>
       </w:pPr>
+      <w:r>
+        <w:rPr>
+          <w:lang w:val="fr-FR"/>
+        </w:rPr>
+        <w:br w:type="page"/>
+      </w:r>
     </w:p>
     <w:p>
       <w:pPr>
@@ -12044,6 +12400,7 @@
         <w:rPr>
           <w:lang w:val="fr-FR"/>
         </w:rPr>
+        <w:lastRenderedPageBreak/>
         <w:t xml:space="preserve">Types </w:t>
       </w:r>
       <w:proofErr w:type="spellStart"/>
@@ -12084,14 +12441,34 @@
           <w:lang w:val="fr-FR"/>
         </w:rPr>
       </w:pPr>
-      <w:r>
-        <w:rPr>
-          <w:rFonts w:ascii="Consolas" w:hAnsi="Consolas" w:cs="Consolas"/>
-          <w:sz w:val="20"/>
-          <w:szCs w:val="20"/>
-          <w:lang w:val="fr-FR"/>
-        </w:rPr>
-        <w:t xml:space="preserve">String, int, </w:t>
+      <w:proofErr w:type="gramStart"/>
+      <w:r>
+        <w:rPr>
+          <w:rFonts w:ascii="Consolas" w:hAnsi="Consolas" w:cs="Consolas"/>
+          <w:sz w:val="20"/>
+          <w:szCs w:val="20"/>
+          <w:lang w:val="fr-FR"/>
+        </w:rPr>
+        <w:t>s</w:t>
+      </w:r>
+      <w:r>
+        <w:rPr>
+          <w:rFonts w:ascii="Consolas" w:hAnsi="Consolas" w:cs="Consolas"/>
+          <w:sz w:val="20"/>
+          <w:szCs w:val="20"/>
+          <w:lang w:val="fr-FR"/>
+        </w:rPr>
+        <w:t>tring</w:t>
+      </w:r>
+      <w:proofErr w:type="gramEnd"/>
+      <w:r>
+        <w:rPr>
+          <w:rFonts w:ascii="Consolas" w:hAnsi="Consolas" w:cs="Consolas"/>
+          <w:sz w:val="20"/>
+          <w:szCs w:val="20"/>
+          <w:lang w:val="fr-FR"/>
+        </w:rPr>
+        <w:t xml:space="preserve">, int, </w:t>
       </w:r>
       <w:proofErr w:type="spellStart"/>
       <w:r>
@@ -12344,25 +12721,14 @@
           <w:lang w:val="fr-FR"/>
         </w:rPr>
       </w:pPr>
-      <w:proofErr w:type="spellStart"/>
-      <w:r>
-        <w:rPr>
-          <w:rFonts w:ascii="Consolas" w:hAnsi="Consolas" w:cs="Consolas"/>
-          <w:sz w:val="20"/>
-          <w:szCs w:val="20"/>
-          <w:lang w:val="fr-FR"/>
-        </w:rPr>
-        <w:t>Array</w:t>
-      </w:r>
-      <w:proofErr w:type="spellEnd"/>
-      <w:r>
-        <w:rPr>
-          <w:rFonts w:ascii="Consolas" w:hAnsi="Consolas" w:cs="Consolas"/>
-          <w:sz w:val="20"/>
-          <w:szCs w:val="20"/>
-          <w:lang w:val="fr-FR"/>
-        </w:rPr>
-        <w:t> : Représente un tableau.</w:t>
+      <w:r>
+        <w:rPr>
+          <w:rFonts w:ascii="Consolas" w:hAnsi="Consolas" w:cs="Consolas"/>
+          <w:sz w:val="20"/>
+          <w:szCs w:val="20"/>
+          <w:lang w:val="fr-FR"/>
+        </w:rPr>
+        <w:t>Array : Représente un tableau.</w:t>
       </w:r>
     </w:p>
     <w:p>
@@ -12504,21 +12870,7 @@
         <w:rPr>
           <w:lang w:val="fr-FR"/>
         </w:rPr>
-        <w:t xml:space="preserve"> » à partir du dossier d’exécution du compilateur </w:t>
-      </w:r>
-      <w:proofErr w:type="spellStart"/>
-      <w:r>
-        <w:rPr>
-          <w:lang w:val="fr-FR"/>
-        </w:rPr>
-        <w:t>Clank</w:t>
-      </w:r>
-      <w:proofErr w:type="spellEnd"/>
-      <w:r>
-        <w:rPr>
-          <w:lang w:val="fr-FR"/>
-        </w:rPr>
-        <w:t xml:space="preserve">. </w:t>
+        <w:t xml:space="preserve"> » à partir du dossier d’exécution du compilateur Clank. </w:t>
       </w:r>
     </w:p>
     <w:p>
@@ -13988,21 +14340,35 @@
         <w:rPr>
           <w:lang w:val="fr-FR"/>
         </w:rPr>
-        <w:t xml:space="preserve">Plusieurs ensembles de code peuvent être générés à l'aide de </w:t>
+        <w:t>Plusieurs ensembles de code peuvent être générés à l'aide de Clank.</w:t>
+      </w:r>
+    </w:p>
+    <w:p>
+      <w:pPr>
+        <w:pStyle w:val="Sansinterligne"/>
+        <w:rPr>
+          <w:lang w:val="fr-FR"/>
+        </w:rPr>
+      </w:pPr>
+      <w:r>
+        <w:rPr>
+          <w:lang w:val="fr-FR"/>
+        </w:rPr>
+        <w:t xml:space="preserve">Ces ensembles de code sont </w:t>
       </w:r>
       <w:proofErr w:type="spellStart"/>
       <w:r>
         <w:rPr>
           <w:lang w:val="fr-FR"/>
         </w:rPr>
-        <w:t>Clank</w:t>
+        <w:t>sont</w:t>
       </w:r>
       <w:proofErr w:type="spellEnd"/>
       <w:r>
         <w:rPr>
           <w:lang w:val="fr-FR"/>
         </w:rPr>
-        <w:t>.</w:t>
+        <w:t xml:space="preserve"> :</w:t>
       </w:r>
     </w:p>
     <w:p>
@@ -14016,21 +14382,49 @@
         <w:rPr>
           <w:lang w:val="fr-FR"/>
         </w:rPr>
-        <w:t xml:space="preserve">Ces ensembles de code sont </w:t>
+        <w:tab/>
+      </w:r>
+      <w:r>
+        <w:rPr>
+          <w:lang w:val="fr-FR"/>
+        </w:rPr>
+        <w:tab/>
+        <w:t>- header : contient des informations sur les types autorisés, et le modèle de communication (détaillé après).</w:t>
+      </w:r>
+    </w:p>
+    <w:p>
+      <w:pPr>
+        <w:pStyle w:val="Sansinterligne"/>
+        <w:rPr>
+          <w:lang w:val="fr-FR"/>
+        </w:rPr>
+      </w:pPr>
+      <w:r>
+        <w:rPr>
+          <w:lang w:val="fr-FR"/>
+        </w:rPr>
+        <w:tab/>
+      </w:r>
+      <w:r>
+        <w:rPr>
+          <w:lang w:val="fr-FR"/>
+        </w:rPr>
+        <w:tab/>
+        <w:t xml:space="preserve">- macros : Représentent des types et fonctions considérées </w:t>
       </w:r>
       <w:proofErr w:type="spellStart"/>
       <w:r>
         <w:rPr>
           <w:lang w:val="fr-FR"/>
         </w:rPr>
-        <w:t>sont</w:t>
+        <w:t>built</w:t>
       </w:r>
       <w:proofErr w:type="spellEnd"/>
       <w:r>
         <w:rPr>
           <w:lang w:val="fr-FR"/>
         </w:rPr>
-        <w:t xml:space="preserve"> :</w:t>
+        <w:t>-in des langages cibles. Par exemple, les classes telles que les listes, ou autres sont à renseigner dans les macros.</w:t>
       </w:r>
     </w:p>
     <w:p>
@@ -14051,7 +14445,21 @@
           <w:lang w:val="fr-FR"/>
         </w:rPr>
         <w:tab/>
-        <w:t>- header : contient des informations sur les types autorisés, et le modèle de communication (détaillé après).</w:t>
+        <w:t xml:space="preserve">- </w:t>
+      </w:r>
+      <w:proofErr w:type="gramStart"/>
+      <w:r>
+        <w:rPr>
+          <w:lang w:val="fr-FR"/>
+        </w:rPr>
+        <w:t>state  :</w:t>
+      </w:r>
+      <w:proofErr w:type="gramEnd"/>
+      <w:r>
+        <w:rPr>
+          <w:lang w:val="fr-FR"/>
+        </w:rPr>
+        <w:t xml:space="preserve"> Contient uniquement des classes et des variables. Les variables contenues dans un bloc state peuvent utiliser les classes déclarées dans ce même bloc ainsi que les classes définis dans les blocs "macros".</w:t>
       </w:r>
     </w:p>
     <w:p>
@@ -14072,21 +14480,35 @@
           <w:lang w:val="fr-FR"/>
         </w:rPr>
         <w:tab/>
-        <w:t xml:space="preserve">- macros : Représentent des types et fonctions considérées </w:t>
+        <w:t xml:space="preserve">- </w:t>
       </w:r>
       <w:proofErr w:type="spellStart"/>
       <w:r>
         <w:rPr>
           <w:lang w:val="fr-FR"/>
         </w:rPr>
-        <w:t>built</w:t>
+        <w:t>access</w:t>
       </w:r>
       <w:proofErr w:type="spellEnd"/>
       <w:r>
         <w:rPr>
           <w:lang w:val="fr-FR"/>
         </w:rPr>
-        <w:t>-in des langages cibles. Par exemple, les classes telles que les listes, ou autres sont à renseigner dans les macros.</w:t>
+        <w:t xml:space="preserve"> : Contient uniquement des fonctions permettant l'accès à des variables de State. Dans ce bloc, le mot clef state est réservé et est une instance d'une classe State contenant les variables définies dans les blocs "state". La variable </w:t>
+      </w:r>
+      <w:proofErr w:type="spellStart"/>
+      <w:r>
+        <w:rPr>
+          <w:lang w:val="fr-FR"/>
+        </w:rPr>
+        <w:t>client_id</w:t>
+      </w:r>
+      <w:proofErr w:type="spellEnd"/>
+      <w:r>
+        <w:rPr>
+          <w:lang w:val="fr-FR"/>
+        </w:rPr>
+        <w:t xml:space="preserve"> est réservée et contient le numéro du client.</w:t>
       </w:r>
     </w:p>
     <w:p>
@@ -14100,90 +14522,7 @@
         <w:rPr>
           <w:lang w:val="fr-FR"/>
         </w:rPr>
-        <w:tab/>
-      </w:r>
-      <w:r>
-        <w:rPr>
-          <w:lang w:val="fr-FR"/>
-        </w:rPr>
-        <w:tab/>
-        <w:t xml:space="preserve">- </w:t>
-      </w:r>
-      <w:proofErr w:type="gramStart"/>
-      <w:r>
-        <w:rPr>
-          <w:lang w:val="fr-FR"/>
-        </w:rPr>
-        <w:t>state  :</w:t>
-      </w:r>
-      <w:proofErr w:type="gramEnd"/>
-      <w:r>
-        <w:rPr>
-          <w:lang w:val="fr-FR"/>
-        </w:rPr>
-        <w:t xml:space="preserve"> Contient uniquement des classes et des variables. Les variables contenues dans un bloc state peuvent utiliser les classes déclarées dans ce même bloc ainsi que les classes définis dans les blocs "macros".</w:t>
-      </w:r>
-    </w:p>
-    <w:p>
-      <w:pPr>
-        <w:pStyle w:val="Sansinterligne"/>
-        <w:rPr>
-          <w:lang w:val="fr-FR"/>
-        </w:rPr>
-      </w:pPr>
-      <w:r>
-        <w:rPr>
-          <w:lang w:val="fr-FR"/>
-        </w:rPr>
-        <w:tab/>
-      </w:r>
-      <w:r>
-        <w:rPr>
-          <w:lang w:val="fr-FR"/>
-        </w:rPr>
-        <w:tab/>
-        <w:t xml:space="preserve">- </w:t>
-      </w:r>
-      <w:proofErr w:type="spellStart"/>
-      <w:r>
-        <w:rPr>
-          <w:lang w:val="fr-FR"/>
-        </w:rPr>
-        <w:t>access</w:t>
-      </w:r>
-      <w:proofErr w:type="spellEnd"/>
-      <w:r>
-        <w:rPr>
-          <w:lang w:val="fr-FR"/>
-        </w:rPr>
-        <w:t xml:space="preserve"> : Contient uniquement des fonctions permettant l'accès à des variables de State. Dans ce bloc, le mot clef state est réservé et est une instance d'une classe State contenant les variables définies dans les blocs "state". La variable </w:t>
-      </w:r>
-      <w:proofErr w:type="spellStart"/>
-      <w:r>
-        <w:rPr>
-          <w:lang w:val="fr-FR"/>
-        </w:rPr>
-        <w:t>client_id</w:t>
-      </w:r>
-      <w:proofErr w:type="spellEnd"/>
-      <w:r>
-        <w:rPr>
-          <w:lang w:val="fr-FR"/>
-        </w:rPr>
-        <w:t xml:space="preserve"> est réservée et contient le numéro du client.</w:t>
-      </w:r>
-    </w:p>
-    <w:p>
-      <w:pPr>
-        <w:pStyle w:val="Sansinterligne"/>
-        <w:rPr>
-          <w:lang w:val="fr-FR"/>
-        </w:rPr>
-      </w:pPr>
-      <w:r>
-        <w:rPr>
-          <w:lang w:val="fr-FR"/>
-        </w:rPr>
+        <w:lastRenderedPageBreak/>
         <w:tab/>
       </w:r>
       <w:r>
@@ -14637,7 +14976,6 @@
         <w:rPr>
           <w:lang w:val="fr-FR"/>
         </w:rPr>
-        <w:lastRenderedPageBreak/>
         <w:t>E</w:t>
       </w:r>
       <w:r>
@@ -14921,6 +15259,7 @@
           <w:sz w:val="20"/>
           <w:szCs w:val="20"/>
         </w:rPr>
+        <w:lastRenderedPageBreak/>
         <w:t xml:space="preserve">        # Cependant, l'implémentation ne sera pas forcément optimale, mais ce n'est</w:t>
       </w:r>
     </w:p>
@@ -16458,7 +16797,6 @@
           <w:sz w:val="20"/>
           <w:szCs w:val="20"/>
         </w:rPr>
-        <w:lastRenderedPageBreak/>
         <w:t xml:space="preserve">    }</w:t>
       </w:r>
       <w:r>
@@ -16709,6 +17047,7 @@
         <w:rPr>
           <w:lang w:val="fr-FR"/>
         </w:rPr>
+        <w:lastRenderedPageBreak/>
         <w:t>Documentation développeurs</w:t>
       </w:r>
     </w:p>
@@ -18670,7 +19009,7 @@
 </file>
 
 <file path=customXml/itemProps1.xml><?xml version="1.0" encoding="utf-8"?>
-<ds:datastoreItem xmlns:ds="http://schemas.openxmlformats.org/officeDocument/2006/customXml" ds:itemID="{7FEFD823-F145-42F5-AB48-70E70FD41B0C}">
+<ds:datastoreItem xmlns:ds="http://schemas.openxmlformats.org/officeDocument/2006/customXml" ds:itemID="{7751E9FB-E786-43F8-8C6C-2E78EF479656}">
   <ds:schemaRefs>
     <ds:schemaRef ds:uri="http://schemas.openxmlformats.org/officeDocument/2006/bibliography"/>
   </ds:schemaRefs>

--- a/Doc/Langage Clank.docx
+++ b/Doc/Langage Clank.docx
@@ -418,7 +418,21 @@
         <w:rPr>
           <w:lang w:val="fr-FR"/>
         </w:rPr>
-        <w:t xml:space="preserve">Le github du projet est disponible à cette </w:t>
+        <w:t xml:space="preserve">Le </w:t>
+      </w:r>
+      <w:proofErr w:type="spellStart"/>
+      <w:r>
+        <w:rPr>
+          <w:lang w:val="fr-FR"/>
+        </w:rPr>
+        <w:t>github</w:t>
+      </w:r>
+      <w:proofErr w:type="spellEnd"/>
+      <w:r>
+        <w:rPr>
+          <w:lang w:val="fr-FR"/>
+        </w:rPr>
+        <w:t xml:space="preserve"> du projet est disponible à cette </w:t>
       </w:r>
       <w:r>
         <w:rPr>
@@ -458,7 +472,21 @@
         <w:rPr>
           <w:lang w:val="fr-FR"/>
         </w:rPr>
-        <w:t xml:space="preserve">C’est un repository privé, pour obtenir l’accès, demander à : </w:t>
+        <w:t xml:space="preserve">C’est un </w:t>
+      </w:r>
+      <w:proofErr w:type="spellStart"/>
+      <w:r>
+        <w:rPr>
+          <w:lang w:val="fr-FR"/>
+        </w:rPr>
+        <w:t>repository</w:t>
+      </w:r>
+      <w:proofErr w:type="spellEnd"/>
+      <w:r>
+        <w:rPr>
+          <w:lang w:val="fr-FR"/>
+        </w:rPr>
+        <w:t xml:space="preserve"> privé, pour obtenir l’accès, demander à : </w:t>
       </w:r>
       <w:hyperlink r:id="rId7" w:history="1">
         <w:r>
@@ -548,7 +576,21 @@
         <w:rPr>
           <w:lang w:val="fr-FR"/>
         </w:rPr>
-        <w:t>Créez un fichier script.clank, et copiez-collez le script suivant :</w:t>
+        <w:t xml:space="preserve">Créez un fichier </w:t>
+      </w:r>
+      <w:proofErr w:type="spellStart"/>
+      <w:r>
+        <w:rPr>
+          <w:lang w:val="fr-FR"/>
+        </w:rPr>
+        <w:t>script.clank</w:t>
+      </w:r>
+      <w:proofErr w:type="spellEnd"/>
+      <w:r>
+        <w:rPr>
+          <w:lang w:val="fr-FR"/>
+        </w:rPr>
+        <w:t>, et copiez-collez le script suivant :</w:t>
       </w:r>
     </w:p>
     <w:p>
@@ -5313,18 +5355,92 @@
           <w:highlight w:val="white"/>
           <w:lang w:val="fr-FR"/>
         </w:rPr>
-        <w:t>Clank.Compiler.exe -server=CS:server.cs -clients=CS:client.cs|JAVA:client.java -src=</w:t>
-      </w:r>
+        <w:t>Clank.Compiler.exe -server=</w:t>
+      </w:r>
+      <w:proofErr w:type="spellStart"/>
       <w:r>
         <w:rPr>
           <w:rFonts w:ascii="Consolas" w:hAnsi="Consolas" w:cs="Consolas"/>
           <w:color w:val="008000"/>
           <w:sz w:val="19"/>
           <w:szCs w:val="19"/>
+          <w:highlight w:val="white"/>
+          <w:lang w:val="fr-FR"/>
+        </w:rPr>
+        <w:t>CS:server.cs</w:t>
+      </w:r>
+      <w:proofErr w:type="spellEnd"/>
+      <w:r>
+        <w:rPr>
+          <w:rFonts w:ascii="Consolas" w:hAnsi="Consolas" w:cs="Consolas"/>
+          <w:color w:val="008000"/>
+          <w:sz w:val="19"/>
+          <w:szCs w:val="19"/>
+          <w:highlight w:val="white"/>
+          <w:lang w:val="fr-FR"/>
+        </w:rPr>
+        <w:t xml:space="preserve"> -clients=</w:t>
+      </w:r>
+      <w:proofErr w:type="spellStart"/>
+      <w:r>
+        <w:rPr>
+          <w:rFonts w:ascii="Consolas" w:hAnsi="Consolas" w:cs="Consolas"/>
+          <w:color w:val="008000"/>
+          <w:sz w:val="19"/>
+          <w:szCs w:val="19"/>
+          <w:highlight w:val="white"/>
+          <w:lang w:val="fr-FR"/>
+        </w:rPr>
+        <w:t>CS:client.cs|JAVA:client.java</w:t>
+      </w:r>
+      <w:proofErr w:type="spellEnd"/>
+      <w:r>
+        <w:rPr>
+          <w:rFonts w:ascii="Consolas" w:hAnsi="Consolas" w:cs="Consolas"/>
+          <w:color w:val="008000"/>
+          <w:sz w:val="19"/>
+          <w:szCs w:val="19"/>
+          <w:highlight w:val="white"/>
+          <w:lang w:val="fr-FR"/>
+        </w:rPr>
+        <w:t xml:space="preserve"> -</w:t>
+      </w:r>
+      <w:proofErr w:type="spellStart"/>
+      <w:r>
+        <w:rPr>
+          <w:rFonts w:ascii="Consolas" w:hAnsi="Consolas" w:cs="Consolas"/>
+          <w:color w:val="008000"/>
+          <w:sz w:val="19"/>
+          <w:szCs w:val="19"/>
+          <w:highlight w:val="white"/>
+          <w:lang w:val="fr-FR"/>
+        </w:rPr>
+        <w:t>src</w:t>
+      </w:r>
+      <w:proofErr w:type="spellEnd"/>
+      <w:r>
+        <w:rPr>
+          <w:rFonts w:ascii="Consolas" w:hAnsi="Consolas" w:cs="Consolas"/>
+          <w:color w:val="008000"/>
+          <w:sz w:val="19"/>
+          <w:szCs w:val="19"/>
+          <w:highlight w:val="white"/>
+          <w:lang w:val="fr-FR"/>
+        </w:rPr>
+        <w:t>=</w:t>
+      </w:r>
+      <w:proofErr w:type="spellStart"/>
+      <w:r>
+        <w:rPr>
+          <w:rFonts w:ascii="Consolas" w:hAnsi="Consolas" w:cs="Consolas"/>
+          <w:color w:val="008000"/>
+          <w:sz w:val="19"/>
+          <w:szCs w:val="19"/>
           <w:lang w:val="fr-FR"/>
         </w:rPr>
         <w:t>script.clank</w:t>
       </w:r>
+      <w:proofErr w:type="spellEnd"/>
     </w:p>
     <w:p>
       <w:pPr>
@@ -5343,7 +5459,35 @@
         <w:rPr>
           <w:lang w:val="fr-FR"/>
         </w:rPr>
-        <w:t>doit avoir produit 3 fichiers : server.cs, client.cs, client.java.</w:t>
+        <w:t xml:space="preserve">doit avoir produit 3 fichiers : </w:t>
+      </w:r>
+      <w:proofErr w:type="spellStart"/>
+      <w:r>
+        <w:rPr>
+          <w:lang w:val="fr-FR"/>
+        </w:rPr>
+        <w:t>server.cs</w:t>
+      </w:r>
+      <w:proofErr w:type="spellEnd"/>
+      <w:r>
+        <w:rPr>
+          <w:lang w:val="fr-FR"/>
+        </w:rPr>
+        <w:t xml:space="preserve">, </w:t>
+      </w:r>
+      <w:proofErr w:type="spellStart"/>
+      <w:r>
+        <w:rPr>
+          <w:lang w:val="fr-FR"/>
+        </w:rPr>
+        <w:t>client.cs</w:t>
+      </w:r>
+      <w:proofErr w:type="spellEnd"/>
+      <w:r>
+        <w:rPr>
+          <w:lang w:val="fr-FR"/>
+        </w:rPr>
+        <w:t>, client.java.</w:t>
       </w:r>
     </w:p>
     <w:p>
@@ -5357,7 +5501,21 @@
         <w:rPr>
           <w:lang w:val="fr-FR"/>
         </w:rPr>
-        <w:t>Le serveur contient 3 classes : PrivateClass, State et Car. On s’intéresse particulièrement à la classe State :</w:t>
+        <w:t xml:space="preserve">Le serveur contient 3 classes : </w:t>
+      </w:r>
+      <w:proofErr w:type="spellStart"/>
+      <w:r>
+        <w:rPr>
+          <w:lang w:val="fr-FR"/>
+        </w:rPr>
+        <w:t>PrivateClass</w:t>
+      </w:r>
+      <w:proofErr w:type="spellEnd"/>
+      <w:r>
+        <w:rPr>
+          <w:lang w:val="fr-FR"/>
+        </w:rPr>
+        <w:t>, State et Car. On s’intéresse particulièrement à la classe State :</w:t>
       </w:r>
     </w:p>
     <w:p>
@@ -5367,11 +5525,19 @@
           <w:lang w:val="fr-FR"/>
         </w:rPr>
       </w:pPr>
-      <w:r>
-        <w:rPr>
-          <w:lang w:val="fr-FR"/>
-        </w:rPr>
-        <w:t>Server.cs (extrait)</w:t>
+      <w:proofErr w:type="spellStart"/>
+      <w:r>
+        <w:rPr>
+          <w:lang w:val="fr-FR"/>
+        </w:rPr>
+        <w:t>Server.cs</w:t>
+      </w:r>
+      <w:proofErr w:type="spellEnd"/>
+      <w:r>
+        <w:rPr>
+          <w:lang w:val="fr-FR"/>
+        </w:rPr>
+        <w:t xml:space="preserve"> (extrait)</w:t>
       </w:r>
     </w:p>
     <w:p>
@@ -7706,7 +7872,21 @@
         <w:rPr>
           <w:lang w:val="fr-FR"/>
         </w:rPr>
-        <w:t>On note la présence de ProcessRequest, LA fonction importante qui à partir d’un message JSON, renvoie une réponse et modifie l’état du serveur.</w:t>
+        <w:t xml:space="preserve">On note la présence de </w:t>
+      </w:r>
+      <w:proofErr w:type="spellStart"/>
+      <w:r>
+        <w:rPr>
+          <w:lang w:val="fr-FR"/>
+        </w:rPr>
+        <w:t>ProcessRequest</w:t>
+      </w:r>
+      <w:proofErr w:type="spellEnd"/>
+      <w:r>
+        <w:rPr>
+          <w:lang w:val="fr-FR"/>
+        </w:rPr>
+        <w:t>, LA fonction importante qui à partir d’un message JSON, renvoie une réponse et modifie l’état du serveur.</w:t>
       </w:r>
     </w:p>
     <w:p>
@@ -7750,11 +7930,19 @@
           <w:lang w:val="fr-FR"/>
         </w:rPr>
       </w:pPr>
-      <w:r>
-        <w:rPr>
-          <w:lang w:val="fr-FR"/>
-        </w:rPr>
-        <w:t>Client.cs (extrait)</w:t>
+      <w:proofErr w:type="spellStart"/>
+      <w:r>
+        <w:rPr>
+          <w:lang w:val="fr-FR"/>
+        </w:rPr>
+        <w:t>Client.cs</w:t>
+      </w:r>
+      <w:proofErr w:type="spellEnd"/>
+      <w:r>
+        <w:rPr>
+          <w:lang w:val="fr-FR"/>
+        </w:rPr>
+        <w:t xml:space="preserve"> (extrait)</w:t>
       </w:r>
     </w:p>
     <w:p>
@@ -8807,7 +8995,21 @@
         <w:rPr>
           <w:lang w:val="fr-FR"/>
         </w:rPr>
-        <w:t>Chaque fonction de la classe state est utilisable par le client pour récupérer des informations depuis le serveur. La classe TCPHelper doit être codée pour le client, et contenir de quoi : initialiser la connexion vers le serveur, lire et envoyer des données sous forme de string vers/depuis cette connexion.</w:t>
+        <w:t xml:space="preserve">Chaque fonction de la classe state est utilisable par le client pour récupérer des informations depuis le serveur. La classe </w:t>
+      </w:r>
+      <w:proofErr w:type="spellStart"/>
+      <w:r>
+        <w:rPr>
+          <w:lang w:val="fr-FR"/>
+        </w:rPr>
+        <w:t>TCPHelper</w:t>
+      </w:r>
+      <w:proofErr w:type="spellEnd"/>
+      <w:r>
+        <w:rPr>
+          <w:lang w:val="fr-FR"/>
+        </w:rPr>
+        <w:t xml:space="preserve"> doit être codée pour le client, et contenir de quoi : initialiser la connexion vers le serveur, lire et envoyer des données sous forme de string vers/depuis cette connexion.</w:t>
       </w:r>
     </w:p>
     <w:p>
@@ -8861,7 +9063,21 @@
         <w:rPr>
           <w:lang w:val="fr-FR"/>
         </w:rPr>
-        <w:t>ctionnel sur les systèmes Linux. Voir la section « Clank.IDE ».</w:t>
+        <w:t>ctionnel sur les systèmes Linux. Voir la section « </w:t>
+      </w:r>
+      <w:proofErr w:type="spellStart"/>
+      <w:r>
+        <w:rPr>
+          <w:lang w:val="fr-FR"/>
+        </w:rPr>
+        <w:t>Clank.IDE</w:t>
+      </w:r>
+      <w:proofErr w:type="spellEnd"/>
+      <w:r>
+        <w:rPr>
+          <w:lang w:val="fr-FR"/>
+        </w:rPr>
+        <w:t> ».</w:t>
       </w:r>
     </w:p>
     <w:p>
@@ -8929,7 +9145,23 @@
           <w:b/>
           <w:lang w:val="fr-FR"/>
         </w:rPr>
-        <w:t>Envoyer une Error :</w:t>
+        <w:t xml:space="preserve">Envoyer une </w:t>
+      </w:r>
+      <w:proofErr w:type="spellStart"/>
+      <w:r>
+        <w:rPr>
+          <w:b/>
+          <w:lang w:val="fr-FR"/>
+        </w:rPr>
+        <w:t>Error</w:t>
+      </w:r>
+      <w:proofErr w:type="spellEnd"/>
+      <w:r>
+        <w:rPr>
+          <w:b/>
+          <w:lang w:val="fr-FR"/>
+        </w:rPr>
+        <w:t> :</w:t>
       </w:r>
       <w:r>
         <w:rPr>
@@ -8985,7 +9217,21 @@
         <w:rPr>
           <w:lang w:val="fr-FR"/>
         </w:rPr>
-        <w:t xml:space="preserve"> (une erreur de typage va faire que le client C++ ne compile pas, alors que le client python va s’interpréter correctement, mais avec du code bien pourri :D)</w:t>
+        <w:t xml:space="preserve"> (une erreur de typage va faire que le client C++ ne compile pas, alors que le client python va s’interpréter correctement, mais avec du code bien pourri </w:t>
+      </w:r>
+      <w:proofErr w:type="gramStart"/>
+      <w:r>
+        <w:rPr>
+          <w:lang w:val="fr-FR"/>
+        </w:rPr>
+        <w:t>:D</w:t>
+      </w:r>
+      <w:proofErr w:type="gramEnd"/>
+      <w:r>
+        <w:rPr>
+          <w:lang w:val="fr-FR"/>
+        </w:rPr>
+        <w:t>)</w:t>
       </w:r>
       <w:r>
         <w:rPr>
@@ -9080,13 +9326,55 @@
         <w:rPr>
           <w:lang w:val="fr-FR"/>
         </w:rPr>
-        <w:t>Un block nommé sert à identifier l’utilité d’une potion de code. Les blocs nommés reconnus par le langage Clank sont : main, state, access, write, macro.</w:t>
-      </w:r>
-      <w:r>
-        <w:rPr>
-          <w:lang w:val="fr-FR"/>
-        </w:rPr>
-        <w:t xml:space="preserve"> (détaillés après).</w:t>
+        <w:t xml:space="preserve">Un block nommé sert à identifier l’utilité d’une potion de code. Les blocs nommés reconnus par le langage Clank sont : main, state, </w:t>
+      </w:r>
+      <w:proofErr w:type="spellStart"/>
+      <w:r>
+        <w:rPr>
+          <w:lang w:val="fr-FR"/>
+        </w:rPr>
+        <w:t>access</w:t>
+      </w:r>
+      <w:proofErr w:type="spellEnd"/>
+      <w:r>
+        <w:rPr>
+          <w:lang w:val="fr-FR"/>
+        </w:rPr>
+        <w:t xml:space="preserve">, </w:t>
+      </w:r>
+      <w:proofErr w:type="spellStart"/>
+      <w:r>
+        <w:rPr>
+          <w:lang w:val="fr-FR"/>
+        </w:rPr>
+        <w:t>write</w:t>
+      </w:r>
+      <w:proofErr w:type="spellEnd"/>
+      <w:r>
+        <w:rPr>
+          <w:lang w:val="fr-FR"/>
+        </w:rPr>
+        <w:t>, macro.</w:t>
+      </w:r>
+      <w:r>
+        <w:rPr>
+          <w:lang w:val="fr-FR"/>
+        </w:rPr>
+        <w:t xml:space="preserve"> (</w:t>
+      </w:r>
+      <w:proofErr w:type="gramStart"/>
+      <w:r>
+        <w:rPr>
+          <w:lang w:val="fr-FR"/>
+        </w:rPr>
+        <w:t>détaillés</w:t>
+      </w:r>
+      <w:proofErr w:type="gramEnd"/>
+      <w:r>
+        <w:rPr>
+          <w:lang w:val="fr-FR"/>
+        </w:rPr>
+        <w:t xml:space="preserve"> après).</w:t>
       </w:r>
     </w:p>
     <w:p>
@@ -9204,7 +9492,35 @@
         <w:rPr>
           <w:lang w:val="fr-FR"/>
         </w:rPr>
-        <w:t>La totalité du code doit être contenue dans le bloc main. Voir la section « blocs nommés » pour plus d’informations sur les blocs access, write, macro, state.</w:t>
+        <w:t xml:space="preserve">La totalité du code doit être contenue dans le bloc main. Voir la section « blocs nommés » pour plus d’informations sur les blocs </w:t>
+      </w:r>
+      <w:proofErr w:type="spellStart"/>
+      <w:r>
+        <w:rPr>
+          <w:lang w:val="fr-FR"/>
+        </w:rPr>
+        <w:t>access</w:t>
+      </w:r>
+      <w:proofErr w:type="spellEnd"/>
+      <w:r>
+        <w:rPr>
+          <w:lang w:val="fr-FR"/>
+        </w:rPr>
+        <w:t xml:space="preserve">, </w:t>
+      </w:r>
+      <w:proofErr w:type="spellStart"/>
+      <w:r>
+        <w:rPr>
+          <w:lang w:val="fr-FR"/>
+        </w:rPr>
+        <w:t>write</w:t>
+      </w:r>
+      <w:proofErr w:type="spellEnd"/>
+      <w:r>
+        <w:rPr>
+          <w:lang w:val="fr-FR"/>
+        </w:rPr>
+        <w:t>, macro, state.</w:t>
       </w:r>
     </w:p>
     <w:p>
@@ -9613,6 +9929,199 @@
       <w:pPr>
         <w:pStyle w:val="Titre3"/>
         <w:rPr>
+          <w:noProof/>
+          <w:lang w:val="fr-FR"/>
+        </w:rPr>
+      </w:pPr>
+      <w:r>
+        <w:rPr>
+          <w:noProof/>
+          <w:lang w:val="fr-FR"/>
+        </w:rPr>
+        <w:t>Déclaration d’énumération</w:t>
+      </w:r>
+    </w:p>
+    <w:p>
+      <w:pPr>
+        <w:spacing w:after="0"/>
+        <w:rPr>
+          <w:rFonts w:ascii="Consolas" w:hAnsi="Consolas" w:cs="Consolas"/>
+          <w:noProof/>
+          <w:color w:val="000000"/>
+          <w:sz w:val="20"/>
+          <w:szCs w:val="20"/>
+        </w:rPr>
+      </w:pPr>
+      <w:r>
+        <w:rPr>
+          <w:rFonts w:ascii="Consolas" w:hAnsi="Consolas" w:cs="Consolas"/>
+          <w:noProof/>
+          <w:color w:val="000000"/>
+          <w:sz w:val="20"/>
+          <w:szCs w:val="20"/>
+        </w:rPr>
+        <w:t xml:space="preserve">[modifiers] </w:t>
+      </w:r>
+      <w:r>
+        <w:rPr>
+          <w:rFonts w:ascii="Consolas" w:hAnsi="Consolas" w:cs="Consolas"/>
+          <w:noProof/>
+          <w:color w:val="0000FF"/>
+          <w:sz w:val="20"/>
+          <w:szCs w:val="20"/>
+        </w:rPr>
+        <w:t xml:space="preserve">enum </w:t>
+      </w:r>
+      <w:r>
+        <w:rPr>
+          <w:rFonts w:ascii="Consolas" w:hAnsi="Consolas" w:cs="Consolas"/>
+          <w:noProof/>
+          <w:color w:val="0090BF"/>
+          <w:sz w:val="20"/>
+          <w:szCs w:val="20"/>
+        </w:rPr>
+        <w:t xml:space="preserve">EnumName </w:t>
+      </w:r>
+      <w:r>
+        <w:rPr>
+          <w:rFonts w:ascii="Consolas" w:hAnsi="Consolas" w:cs="Consolas"/>
+          <w:noProof/>
+          <w:color w:val="000000"/>
+          <w:sz w:val="20"/>
+          <w:szCs w:val="20"/>
+        </w:rPr>
+        <w:t>{</w:t>
+      </w:r>
+    </w:p>
+    <w:p>
+      <w:pPr>
+        <w:spacing w:after="0"/>
+        <w:rPr>
+          <w:rFonts w:ascii="Consolas" w:hAnsi="Consolas" w:cs="Consolas"/>
+          <w:noProof/>
+          <w:color w:val="000000"/>
+          <w:sz w:val="20"/>
+          <w:szCs w:val="20"/>
+        </w:rPr>
+      </w:pPr>
+      <w:r>
+        <w:rPr>
+          <w:rFonts w:ascii="Consolas" w:hAnsi="Consolas" w:cs="Consolas"/>
+          <w:noProof/>
+          <w:color w:val="000000"/>
+          <w:sz w:val="20"/>
+          <w:szCs w:val="20"/>
+        </w:rPr>
+        <w:tab/>
+        <w:t>Field1 = 1,</w:t>
+      </w:r>
+    </w:p>
+    <w:p>
+      <w:pPr>
+        <w:spacing w:after="0"/>
+        <w:rPr>
+          <w:rFonts w:ascii="Consolas" w:hAnsi="Consolas" w:cs="Consolas"/>
+          <w:noProof/>
+          <w:color w:val="000000"/>
+          <w:sz w:val="20"/>
+          <w:szCs w:val="20"/>
+        </w:rPr>
+      </w:pPr>
+      <w:r>
+        <w:rPr>
+          <w:rFonts w:ascii="Consolas" w:hAnsi="Consolas" w:cs="Consolas"/>
+          <w:noProof/>
+          <w:color w:val="000000"/>
+          <w:sz w:val="20"/>
+          <w:szCs w:val="20"/>
+        </w:rPr>
+        <w:tab/>
+        <w:t>Field2 = 2,</w:t>
+      </w:r>
+    </w:p>
+    <w:p>
+      <w:pPr>
+        <w:spacing w:after="0"/>
+        <w:rPr>
+          <w:rFonts w:ascii="Consolas" w:hAnsi="Consolas" w:cs="Consolas"/>
+          <w:noProof/>
+          <w:color w:val="000000"/>
+          <w:sz w:val="20"/>
+          <w:szCs w:val="20"/>
+        </w:rPr>
+      </w:pPr>
+      <w:r>
+        <w:rPr>
+          <w:rFonts w:ascii="Consolas" w:hAnsi="Consolas" w:cs="Consolas"/>
+          <w:noProof/>
+          <w:color w:val="000000"/>
+          <w:sz w:val="20"/>
+          <w:szCs w:val="20"/>
+        </w:rPr>
+        <w:tab/>
+        <w:t>…</w:t>
+      </w:r>
+    </w:p>
+    <w:p>
+      <w:pPr>
+        <w:spacing w:after="0"/>
+        <w:rPr>
+          <w:rFonts w:ascii="Consolas" w:hAnsi="Consolas" w:cs="Consolas"/>
+          <w:noProof/>
+          <w:color w:val="000000"/>
+          <w:sz w:val="20"/>
+          <w:szCs w:val="20"/>
+        </w:rPr>
+      </w:pPr>
+      <w:r>
+        <w:rPr>
+          <w:rFonts w:ascii="Consolas" w:hAnsi="Consolas" w:cs="Consolas"/>
+          <w:noProof/>
+          <w:color w:val="000000"/>
+          <w:sz w:val="20"/>
+          <w:szCs w:val="20"/>
+        </w:rPr>
+        <w:t>}</w:t>
+      </w:r>
+    </w:p>
+    <w:p>
+      <w:pPr>
+        <w:pStyle w:val="Sansinterligne"/>
+        <w:rPr>
+          <w:noProof/>
+          <w:color w:val="0090BF"/>
+        </w:rPr>
+      </w:pPr>
+      <w:r>
+        <w:rPr>
+          <w:noProof/>
+        </w:rPr>
+        <w:t xml:space="preserve">Le seul modificateur accepté est </w:t>
+      </w:r>
+      <w:r>
+        <w:rPr>
+          <w:i/>
+          <w:noProof/>
+        </w:rPr>
+        <w:t>public</w:t>
+      </w:r>
+      <w:r>
+        <w:rPr>
+          <w:noProof/>
+        </w:rPr>
+        <w:t>.</w:t>
+      </w:r>
+      <w:r>
+        <w:rPr>
+          <w:noProof/>
+        </w:rPr>
+        <w:t xml:space="preserve"> </w:t>
+      </w:r>
+    </w:p>
+    <w:p>
+      <w:pPr>
+        <w:pStyle w:val="Titre3"/>
+        <w:rPr>
           <w:lang w:val="fr-FR"/>
         </w:rPr>
       </w:pPr>
@@ -9783,6 +10292,7 @@
         </w:rPr>
         <w:t xml:space="preserve">, </w:t>
       </w:r>
+      <w:proofErr w:type="spellStart"/>
       <w:r>
         <w:rPr>
           <w:i/>
@@ -9790,12 +10300,14 @@
         </w:rPr>
         <w:t>constructor</w:t>
       </w:r>
+      <w:proofErr w:type="spellEnd"/>
       <w:r>
         <w:rPr>
           <w:lang w:val="fr-FR"/>
         </w:rPr>
         <w:t xml:space="preserve">, </w:t>
       </w:r>
+      <w:proofErr w:type="spellStart"/>
       <w:r>
         <w:rPr>
           <w:i/>
@@ -9803,6 +10315,7 @@
         </w:rPr>
         <w:t>static</w:t>
       </w:r>
+      <w:proofErr w:type="spellEnd"/>
       <w:r>
         <w:rPr>
           <w:lang w:val="fr-FR"/>
@@ -9974,7 +10487,21 @@
         <w:rPr>
           <w:lang w:val="fr-FR"/>
         </w:rPr>
-        <w:t>Les expressions sont des morceaux de code evaluables, retournant une valeur typée.</w:t>
+        <w:t xml:space="preserve">Les expressions sont des morceaux de code </w:t>
+      </w:r>
+      <w:proofErr w:type="spellStart"/>
+      <w:r>
+        <w:rPr>
+          <w:lang w:val="fr-FR"/>
+        </w:rPr>
+        <w:t>evaluables</w:t>
+      </w:r>
+      <w:proofErr w:type="spellEnd"/>
+      <w:r>
+        <w:rPr>
+          <w:lang w:val="fr-FR"/>
+        </w:rPr>
+        <w:t>, retournant une valeur typée.</w:t>
       </w:r>
     </w:p>
     <w:p>
@@ -9984,12 +10511,14 @@
           <w:lang w:val="fr-FR"/>
         </w:rPr>
       </w:pPr>
+      <w:proofErr w:type="spellStart"/>
       <w:r>
         <w:rPr>
           <w:lang w:val="fr-FR"/>
         </w:rPr>
         <w:t>Litéraux</w:t>
       </w:r>
+      <w:proofErr w:type="spellEnd"/>
     </w:p>
     <w:p>
       <w:pPr>
@@ -10002,13 +10531,97 @@
         <w:rPr>
           <w:lang w:val="fr-FR"/>
         </w:rPr>
-        <w:t>Les litéraux suivants sont supportés :</w:t>
-      </w:r>
-      <w:r>
-        <w:rPr>
-          <w:lang w:val="fr-FR"/>
-        </w:rPr>
-        <w:t xml:space="preserve"> int (digits 0-9), float (digits 0-9 . digits 0-9), string (“str”), bool (true/false).</w:t>
+        <w:t xml:space="preserve">Les </w:t>
+      </w:r>
+      <w:proofErr w:type="spellStart"/>
+      <w:r>
+        <w:rPr>
+          <w:lang w:val="fr-FR"/>
+        </w:rPr>
+        <w:t>litéraux</w:t>
+      </w:r>
+      <w:proofErr w:type="spellEnd"/>
+      <w:r>
+        <w:rPr>
+          <w:lang w:val="fr-FR"/>
+        </w:rPr>
+        <w:t xml:space="preserve"> suivants sont supportés :</w:t>
+      </w:r>
+      <w:r>
+        <w:rPr>
+          <w:lang w:val="fr-FR"/>
+        </w:rPr>
+        <w:t xml:space="preserve"> int (digits 0-9), </w:t>
+      </w:r>
+      <w:proofErr w:type="spellStart"/>
+      <w:r>
+        <w:rPr>
+          <w:lang w:val="fr-FR"/>
+        </w:rPr>
+        <w:t>float</w:t>
+      </w:r>
+      <w:proofErr w:type="spellEnd"/>
+      <w:r>
+        <w:rPr>
+          <w:lang w:val="fr-FR"/>
+        </w:rPr>
+        <w:t xml:space="preserve"> (digits 0-</w:t>
+      </w:r>
+      <w:proofErr w:type="gramStart"/>
+      <w:r>
+        <w:rPr>
+          <w:lang w:val="fr-FR"/>
+        </w:rPr>
+        <w:t>9 .</w:t>
+      </w:r>
+      <w:proofErr w:type="gramEnd"/>
+      <w:r>
+        <w:rPr>
+          <w:lang w:val="fr-FR"/>
+        </w:rPr>
+        <w:t xml:space="preserve"> digits 0-9), string (“</w:t>
+      </w:r>
+      <w:proofErr w:type="spellStart"/>
+      <w:r>
+        <w:rPr>
+          <w:lang w:val="fr-FR"/>
+        </w:rPr>
+        <w:t>str</w:t>
+      </w:r>
+      <w:proofErr w:type="spellEnd"/>
+      <w:r>
+        <w:rPr>
+          <w:lang w:val="fr-FR"/>
+        </w:rPr>
+        <w:t xml:space="preserve">”), </w:t>
+      </w:r>
+      <w:proofErr w:type="spellStart"/>
+      <w:r>
+        <w:rPr>
+          <w:lang w:val="fr-FR"/>
+        </w:rPr>
+        <w:t>bool</w:t>
+      </w:r>
+      <w:proofErr w:type="spellEnd"/>
+      <w:r>
+        <w:rPr>
+          <w:lang w:val="fr-FR"/>
+        </w:rPr>
+        <w:t xml:space="preserve"> (</w:t>
+      </w:r>
+      <w:proofErr w:type="spellStart"/>
+      <w:r>
+        <w:rPr>
+          <w:lang w:val="fr-FR"/>
+        </w:rPr>
+        <w:t>true</w:t>
+      </w:r>
+      <w:proofErr w:type="spellEnd"/>
+      <w:r>
+        <w:rPr>
+          <w:lang w:val="fr-FR"/>
+        </w:rPr>
+        <w:t>/false).</w:t>
       </w:r>
     </w:p>
     <w:p>
@@ -10239,7 +10852,23 @@
         <w:rPr>
           <w:lang w:val="fr-FR"/>
         </w:rPr>
-        <w:t>[todo : tableau des opérateurs]</w:t>
+        <w:t>[</w:t>
+      </w:r>
+      <w:proofErr w:type="spellStart"/>
+      <w:proofErr w:type="gramStart"/>
+      <w:r>
+        <w:rPr>
+          <w:lang w:val="fr-FR"/>
+        </w:rPr>
+        <w:t>todo</w:t>
+      </w:r>
+      <w:proofErr w:type="spellEnd"/>
+      <w:proofErr w:type="gramEnd"/>
+      <w:r>
+        <w:rPr>
+          <w:lang w:val="fr-FR"/>
+        </w:rPr>
+        <w:t> : tableau des opérateurs]</w:t>
       </w:r>
     </w:p>
     <w:p>
@@ -11115,14 +11744,25 @@
           <w:szCs w:val="20"/>
         </w:rPr>
       </w:pPr>
-      <w:r>
-        <w:rPr>
-          <w:rFonts w:ascii="Consolas" w:hAnsi="Consolas" w:cs="Consolas"/>
-          <w:color w:val="000000"/>
-          <w:sz w:val="20"/>
-          <w:szCs w:val="20"/>
-        </w:rPr>
-        <w:t>dum.variable = dum.variable+1</w:t>
+      <w:proofErr w:type="spellStart"/>
+      <w:r>
+        <w:rPr>
+          <w:rFonts w:ascii="Consolas" w:hAnsi="Consolas" w:cs="Consolas"/>
+          <w:color w:val="000000"/>
+          <w:sz w:val="20"/>
+          <w:szCs w:val="20"/>
+        </w:rPr>
+        <w:t>dum.variable</w:t>
+      </w:r>
+      <w:proofErr w:type="spellEnd"/>
+      <w:r>
+        <w:rPr>
+          <w:rFonts w:ascii="Consolas" w:hAnsi="Consolas" w:cs="Consolas"/>
+          <w:color w:val="000000"/>
+          <w:sz w:val="20"/>
+          <w:szCs w:val="20"/>
+        </w:rPr>
+        <w:t xml:space="preserve"> = dum.variable+1</w:t>
       </w:r>
       <w:r>
         <w:rPr>
@@ -11149,6 +11789,7 @@
         <w:rPr>
           <w:lang w:val="fr-FR"/>
         </w:rPr>
+        <w:lastRenderedPageBreak/>
         <w:t>Structures de contrôle</w:t>
       </w:r>
     </w:p>
@@ -11870,7 +12511,6 @@
         <w:rPr>
           <w:lang w:val="fr-FR"/>
         </w:rPr>
-        <w:lastRenderedPageBreak/>
         <w:t xml:space="preserve">Ces informations permettent à </w:t>
       </w:r>
       <w:r>
@@ -11906,6 +12546,7 @@
         </w:rPr>
         <w:t xml:space="preserve">Pour l’instant, le type C++ correspondant à ce type doit fournir la méthode </w:t>
       </w:r>
+      <w:proofErr w:type="spellStart"/>
       <w:r>
         <w:rPr>
           <w:b/>
@@ -11914,6 +12555,7 @@
         </w:rPr>
         <w:t>push_back</w:t>
       </w:r>
+      <w:proofErr w:type="spellEnd"/>
       <w:r>
         <w:rPr>
           <w:b/>
@@ -11921,6 +12563,8 @@
         </w:rPr>
         <w:t xml:space="preserve"> permettant d’insérer un élément, ainsi que </w:t>
       </w:r>
+      <w:proofErr w:type="spellStart"/>
+      <w:proofErr w:type="gramStart"/>
       <w:r>
         <w:rPr>
           <w:b/>
@@ -11929,12 +12573,21 @@
         </w:rPr>
         <w:t>begin</w:t>
       </w:r>
+      <w:proofErr w:type="spellEnd"/>
       <w:r>
         <w:rPr>
           <w:b/>
           <w:lang w:val="fr-FR"/>
         </w:rPr>
-        <w:t xml:space="preserve">() et </w:t>
+        <w:t>(</w:t>
+      </w:r>
+      <w:proofErr w:type="gramEnd"/>
+      <w:r>
+        <w:rPr>
+          <w:b/>
+          <w:lang w:val="fr-FR"/>
+        </w:rPr>
+        <w:t xml:space="preserve">) et </w:t>
       </w:r>
       <w:r>
         <w:rPr>
@@ -11956,7 +12609,32 @@
           <w:b/>
           <w:lang w:val="fr-FR"/>
         </w:rPr>
-        <w:t xml:space="preserve"> Pour java, c’est la méthode add() qui sera utilisée.</w:t>
+        <w:t xml:space="preserve"> Pour java, c’est la méthode </w:t>
+      </w:r>
+      <w:proofErr w:type="spellStart"/>
+      <w:proofErr w:type="gramStart"/>
+      <w:r>
+        <w:rPr>
+          <w:b/>
+          <w:lang w:val="fr-FR"/>
+        </w:rPr>
+        <w:t>add</w:t>
+      </w:r>
+      <w:proofErr w:type="spellEnd"/>
+      <w:r>
+        <w:rPr>
+          <w:b/>
+          <w:lang w:val="fr-FR"/>
+        </w:rPr>
+        <w:t>(</w:t>
+      </w:r>
+      <w:proofErr w:type="gramEnd"/>
+      <w:r>
+        <w:rPr>
+          <w:b/>
+          <w:lang w:val="fr-FR"/>
+        </w:rPr>
+        <w:t>) qui sera utilisée.</w:t>
       </w:r>
     </w:p>
     <w:p>
@@ -12022,6 +12700,7 @@
           <w:lang w:val="fr-FR"/>
         </w:rPr>
       </w:pPr>
+      <w:proofErr w:type="gramStart"/>
       <w:r>
         <w:rPr>
           <w:rFonts w:ascii="Consolas" w:hAnsi="Consolas" w:cs="Consolas"/>
@@ -12038,7 +12717,77 @@
           <w:szCs w:val="20"/>
           <w:lang w:val="fr-FR"/>
         </w:rPr>
-        <w:t>tring, int, float, bool, void, Type, State.</w:t>
+        <w:t>tring</w:t>
+      </w:r>
+      <w:proofErr w:type="gramEnd"/>
+      <w:r>
+        <w:rPr>
+          <w:rFonts w:ascii="Consolas" w:hAnsi="Consolas" w:cs="Consolas"/>
+          <w:sz w:val="20"/>
+          <w:szCs w:val="20"/>
+          <w:lang w:val="fr-FR"/>
+        </w:rPr>
+        <w:t xml:space="preserve">, int, </w:t>
+      </w:r>
+      <w:proofErr w:type="spellStart"/>
+      <w:r>
+        <w:rPr>
+          <w:rFonts w:ascii="Consolas" w:hAnsi="Consolas" w:cs="Consolas"/>
+          <w:sz w:val="20"/>
+          <w:szCs w:val="20"/>
+          <w:lang w:val="fr-FR"/>
+        </w:rPr>
+        <w:t>float</w:t>
+      </w:r>
+      <w:proofErr w:type="spellEnd"/>
+      <w:r>
+        <w:rPr>
+          <w:rFonts w:ascii="Consolas" w:hAnsi="Consolas" w:cs="Consolas"/>
+          <w:sz w:val="20"/>
+          <w:szCs w:val="20"/>
+          <w:lang w:val="fr-FR"/>
+        </w:rPr>
+        <w:t xml:space="preserve">, </w:t>
+      </w:r>
+      <w:proofErr w:type="spellStart"/>
+      <w:r>
+        <w:rPr>
+          <w:rFonts w:ascii="Consolas" w:hAnsi="Consolas" w:cs="Consolas"/>
+          <w:sz w:val="20"/>
+          <w:szCs w:val="20"/>
+          <w:lang w:val="fr-FR"/>
+        </w:rPr>
+        <w:t>bool</w:t>
+      </w:r>
+      <w:proofErr w:type="spellEnd"/>
+      <w:r>
+        <w:rPr>
+          <w:rFonts w:ascii="Consolas" w:hAnsi="Consolas" w:cs="Consolas"/>
+          <w:sz w:val="20"/>
+          <w:szCs w:val="20"/>
+          <w:lang w:val="fr-FR"/>
+        </w:rPr>
+        <w:t xml:space="preserve">, </w:t>
+      </w:r>
+      <w:proofErr w:type="spellStart"/>
+      <w:r>
+        <w:rPr>
+          <w:rFonts w:ascii="Consolas" w:hAnsi="Consolas" w:cs="Consolas"/>
+          <w:sz w:val="20"/>
+          <w:szCs w:val="20"/>
+          <w:lang w:val="fr-FR"/>
+        </w:rPr>
+        <w:t>void</w:t>
+      </w:r>
+      <w:proofErr w:type="spellEnd"/>
+      <w:r>
+        <w:rPr>
+          <w:rFonts w:ascii="Consolas" w:hAnsi="Consolas" w:cs="Consolas"/>
+          <w:sz w:val="20"/>
+          <w:szCs w:val="20"/>
+          <w:lang w:val="fr-FR"/>
+        </w:rPr>
+        <w:t>, Type, State.</w:t>
       </w:r>
     </w:p>
     <w:p>
@@ -12058,7 +12807,27 @@
           <w:szCs w:val="20"/>
           <w:lang w:val="fr-FR"/>
         </w:rPr>
-        <w:t>State : correspond au type contenant les déclarations contenues dans le block state.</w:t>
+        <w:t xml:space="preserve">State : correspond au type contenant les déclarations contenues dans le </w:t>
+      </w:r>
+      <w:proofErr w:type="spellStart"/>
+      <w:r>
+        <w:rPr>
+          <w:rFonts w:ascii="Consolas" w:hAnsi="Consolas" w:cs="Consolas"/>
+          <w:sz w:val="20"/>
+          <w:szCs w:val="20"/>
+          <w:lang w:val="fr-FR"/>
+        </w:rPr>
+        <w:t>block</w:t>
+      </w:r>
+      <w:proofErr w:type="spellEnd"/>
+      <w:r>
+        <w:rPr>
+          <w:rFonts w:ascii="Consolas" w:hAnsi="Consolas" w:cs="Consolas"/>
+          <w:sz w:val="20"/>
+          <w:szCs w:val="20"/>
+          <w:lang w:val="fr-FR"/>
+        </w:rPr>
+        <w:t xml:space="preserve"> state.</w:t>
       </w:r>
     </w:p>
     <w:p>
@@ -12078,16 +12847,127 @@
           <w:szCs w:val="20"/>
           <w:lang w:val="fr-FR"/>
         </w:rPr>
-        <w:t>Type : Représente un type en langage clank.</w:t>
-      </w:r>
-      <w:r>
-        <w:rPr>
-          <w:rFonts w:ascii="Consolas" w:hAnsi="Consolas" w:cs="Consolas"/>
-          <w:sz w:val="20"/>
-          <w:szCs w:val="20"/>
-          <w:lang w:val="fr-FR"/>
-        </w:rPr>
-        <w:t xml:space="preserve"> Les référence au type sont typées avec ce type. Ex : dans ClassName.New(), ClassName est de type Type.</w:t>
+        <w:t xml:space="preserve">Type : Représente un type en langage </w:t>
+      </w:r>
+      <w:proofErr w:type="spellStart"/>
+      <w:r>
+        <w:rPr>
+          <w:rFonts w:ascii="Consolas" w:hAnsi="Consolas" w:cs="Consolas"/>
+          <w:sz w:val="20"/>
+          <w:szCs w:val="20"/>
+          <w:lang w:val="fr-FR"/>
+        </w:rPr>
+        <w:t>clank</w:t>
+      </w:r>
+      <w:proofErr w:type="spellEnd"/>
+      <w:r>
+        <w:rPr>
+          <w:rFonts w:ascii="Consolas" w:hAnsi="Consolas" w:cs="Consolas"/>
+          <w:sz w:val="20"/>
+          <w:szCs w:val="20"/>
+          <w:lang w:val="fr-FR"/>
+        </w:rPr>
+        <w:t>.</w:t>
+      </w:r>
+      <w:r>
+        <w:rPr>
+          <w:rFonts w:ascii="Consolas" w:hAnsi="Consolas" w:cs="Consolas"/>
+          <w:sz w:val="20"/>
+          <w:szCs w:val="20"/>
+          <w:lang w:val="fr-FR"/>
+        </w:rPr>
+        <w:t xml:space="preserve"> Les </w:t>
+      </w:r>
+      <w:proofErr w:type="gramStart"/>
+      <w:r>
+        <w:rPr>
+          <w:rFonts w:ascii="Consolas" w:hAnsi="Consolas" w:cs="Consolas"/>
+          <w:sz w:val="20"/>
+          <w:szCs w:val="20"/>
+          <w:lang w:val="fr-FR"/>
+        </w:rPr>
+        <w:t>référence</w:t>
+      </w:r>
+      <w:proofErr w:type="gramEnd"/>
+      <w:r>
+        <w:rPr>
+          <w:rFonts w:ascii="Consolas" w:hAnsi="Consolas" w:cs="Consolas"/>
+          <w:sz w:val="20"/>
+          <w:szCs w:val="20"/>
+          <w:lang w:val="fr-FR"/>
+        </w:rPr>
+        <w:t xml:space="preserve"> au type sont typées avec ce type. Ex : dans </w:t>
+      </w:r>
+      <w:proofErr w:type="spellStart"/>
+      <w:proofErr w:type="gramStart"/>
+      <w:r>
+        <w:rPr>
+          <w:rFonts w:ascii="Consolas" w:hAnsi="Consolas" w:cs="Consolas"/>
+          <w:sz w:val="20"/>
+          <w:szCs w:val="20"/>
+          <w:lang w:val="fr-FR"/>
+        </w:rPr>
+        <w:t>ClassName.New</w:t>
+      </w:r>
+      <w:proofErr w:type="spellEnd"/>
+      <w:r>
+        <w:rPr>
+          <w:rFonts w:ascii="Consolas" w:hAnsi="Consolas" w:cs="Consolas"/>
+          <w:sz w:val="20"/>
+          <w:szCs w:val="20"/>
+          <w:lang w:val="fr-FR"/>
+        </w:rPr>
+        <w:t>(</w:t>
+      </w:r>
+      <w:proofErr w:type="gramEnd"/>
+      <w:r>
+        <w:rPr>
+          <w:rFonts w:ascii="Consolas" w:hAnsi="Consolas" w:cs="Consolas"/>
+          <w:sz w:val="20"/>
+          <w:szCs w:val="20"/>
+          <w:lang w:val="fr-FR"/>
+        </w:rPr>
+        <w:t xml:space="preserve">), </w:t>
+      </w:r>
+      <w:proofErr w:type="spellStart"/>
+      <w:r>
+        <w:rPr>
+          <w:rFonts w:ascii="Consolas" w:hAnsi="Consolas" w:cs="Consolas"/>
+          <w:sz w:val="20"/>
+          <w:szCs w:val="20"/>
+          <w:lang w:val="fr-FR"/>
+        </w:rPr>
+        <w:t>ClassName</w:t>
+      </w:r>
+      <w:proofErr w:type="spellEnd"/>
+      <w:r>
+        <w:rPr>
+          <w:rFonts w:ascii="Consolas" w:hAnsi="Consolas" w:cs="Consolas"/>
+          <w:sz w:val="20"/>
+          <w:szCs w:val="20"/>
+          <w:lang w:val="fr-FR"/>
+        </w:rPr>
+        <w:t xml:space="preserve"> est de type </w:t>
+      </w:r>
+      <w:proofErr w:type="spellStart"/>
+      <w:r>
+        <w:rPr>
+          <w:rFonts w:ascii="Consolas" w:hAnsi="Consolas" w:cs="Consolas"/>
+          <w:sz w:val="20"/>
+          <w:szCs w:val="20"/>
+          <w:lang w:val="fr-FR"/>
+        </w:rPr>
+        <w:t>Type</w:t>
+      </w:r>
+      <w:proofErr w:type="spellEnd"/>
+      <w:r>
+        <w:rPr>
+          <w:rFonts w:ascii="Consolas" w:hAnsi="Consolas" w:cs="Consolas"/>
+          <w:sz w:val="20"/>
+          <w:szCs w:val="20"/>
+          <w:lang w:val="fr-FR"/>
+        </w:rPr>
+        <w:t>.</w:t>
       </w:r>
     </w:p>
     <w:p>
@@ -12163,8 +13043,16 @@
         <w:rPr>
           <w:lang w:val="fr-FR"/>
         </w:rPr>
-        <w:t>Directives #include</w:t>
-      </w:r>
+        <w:t>Directives #</w:t>
+      </w:r>
+      <w:proofErr w:type="spellStart"/>
+      <w:r>
+        <w:rPr>
+          <w:lang w:val="fr-FR"/>
+        </w:rPr>
+        <w:t>include</w:t>
+      </w:r>
+      <w:proofErr w:type="spellEnd"/>
     </w:p>
     <w:p>
       <w:pPr>
@@ -12177,8 +13065,30 @@
         <w:rPr>
           <w:lang w:val="fr-FR"/>
         </w:rPr>
-        <w:t>Syntaxe : #include filename</w:t>
-      </w:r>
+        <w:t>Syntaxe : #</w:t>
+      </w:r>
+      <w:proofErr w:type="spellStart"/>
+      <w:r>
+        <w:rPr>
+          <w:lang w:val="fr-FR"/>
+        </w:rPr>
+        <w:t>include</w:t>
+      </w:r>
+      <w:proofErr w:type="spellEnd"/>
+      <w:r>
+        <w:rPr>
+          <w:lang w:val="fr-FR"/>
+        </w:rPr>
+        <w:t xml:space="preserve"> </w:t>
+      </w:r>
+      <w:proofErr w:type="spellStart"/>
+      <w:r>
+        <w:rPr>
+          <w:lang w:val="fr-FR"/>
+        </w:rPr>
+        <w:t>filename</w:t>
+      </w:r>
+      <w:proofErr w:type="spellEnd"/>
     </w:p>
     <w:p>
       <w:pPr>
@@ -12191,7 +13101,35 @@
         <w:rPr>
           <w:lang w:val="fr-FR"/>
         </w:rPr>
-        <w:t xml:space="preserve">Le préprocesseur va utiliser un module de chargement afin de charger le script dont l’URI est « filename ». Par défaut, cela va charger le fichier « filename » à partir du dossier d’exécution du compilateur Clank. </w:t>
+        <w:t>Le préprocesseur va utiliser un module de chargement afin de charger le script dont l’URI est « </w:t>
+      </w:r>
+      <w:proofErr w:type="spellStart"/>
+      <w:r>
+        <w:rPr>
+          <w:lang w:val="fr-FR"/>
+        </w:rPr>
+        <w:t>filename</w:t>
+      </w:r>
+      <w:proofErr w:type="spellEnd"/>
+      <w:r>
+        <w:rPr>
+          <w:lang w:val="fr-FR"/>
+        </w:rPr>
+        <w:t> ». Par défaut, cela va charger le fichier « </w:t>
+      </w:r>
+      <w:proofErr w:type="spellStart"/>
+      <w:r>
+        <w:rPr>
+          <w:lang w:val="fr-FR"/>
+        </w:rPr>
+        <w:t>filename</w:t>
+      </w:r>
+      <w:proofErr w:type="spellEnd"/>
+      <w:r>
+        <w:rPr>
+          <w:lang w:val="fr-FR"/>
+        </w:rPr>
+        <w:t xml:space="preserve"> » à partir du dossier d’exécution du compilateur Clank. </w:t>
       </w:r>
     </w:p>
     <w:p>
@@ -12232,7 +13170,48 @@
           <w:color w:val="767171" w:themeColor="background2" w:themeShade="80"/>
           <w:lang w:val="fr-FR"/>
         </w:rPr>
-        <w:t xml:space="preserve">(en modifiant le IncludeLoader du Preprocessor du Générateur, dans le code servant à la compilation) </w:t>
+        <w:t xml:space="preserve">(en modifiant </w:t>
+      </w:r>
+      <w:proofErr w:type="gramStart"/>
+      <w:r>
+        <w:rPr>
+          <w:color w:val="767171" w:themeColor="background2" w:themeShade="80"/>
+          <w:lang w:val="fr-FR"/>
+        </w:rPr>
+        <w:t xml:space="preserve">le </w:t>
+      </w:r>
+      <w:proofErr w:type="spellStart"/>
+      <w:r>
+        <w:rPr>
+          <w:color w:val="767171" w:themeColor="background2" w:themeShade="80"/>
+          <w:lang w:val="fr-FR"/>
+        </w:rPr>
+        <w:t>IncludeLoader</w:t>
+      </w:r>
+      <w:proofErr w:type="spellEnd"/>
+      <w:proofErr w:type="gramEnd"/>
+      <w:r>
+        <w:rPr>
+          <w:color w:val="767171" w:themeColor="background2" w:themeShade="80"/>
+          <w:lang w:val="fr-FR"/>
+        </w:rPr>
+        <w:t xml:space="preserve"> du </w:t>
+      </w:r>
+      <w:proofErr w:type="spellStart"/>
+      <w:r>
+        <w:rPr>
+          <w:color w:val="767171" w:themeColor="background2" w:themeShade="80"/>
+          <w:lang w:val="fr-FR"/>
+        </w:rPr>
+        <w:t>Preprocessor</w:t>
+      </w:r>
+      <w:proofErr w:type="spellEnd"/>
+      <w:r>
+        <w:rPr>
+          <w:color w:val="767171" w:themeColor="background2" w:themeShade="80"/>
+          <w:lang w:val="fr-FR"/>
+        </w:rPr>
+        <w:t xml:space="preserve"> du Générateur, dans le code servant à la compilation) </w:t>
       </w:r>
       <w:r>
         <w:rPr>
@@ -13272,7 +14251,19 @@
         <w:rPr>
           <w:lang w:val="fr-FR"/>
         </w:rPr>
-        <w:t>Ces ensembles de code sont sont :</w:t>
+        <w:t>Ces ensembles de code sont</w:t>
+      </w:r>
+      <w:r>
+        <w:rPr>
+          <w:lang w:val="fr-FR"/>
+        </w:rPr>
+        <w:t xml:space="preserve"> </w:t>
+      </w:r>
+      <w:r>
+        <w:rPr>
+          <w:lang w:val="fr-FR"/>
+        </w:rPr>
+        <w:t>:</w:t>
       </w:r>
     </w:p>
     <w:p>
@@ -13341,8 +14332,23 @@
           <w:lang w:val="fr-FR"/>
         </w:rPr>
         <w:tab/>
-        <w:t xml:space="preserve">- access: Contient uniquement des fonctions permettant l'accès à des variables de State. Dans ce bloc, le mot clef state est réservé et est une instance d'une classe State contenant les variables définies dans les blocs "state". La variable </w:t>
-      </w:r>
+        <w:t xml:space="preserve">- </w:t>
+      </w:r>
+      <w:proofErr w:type="spellStart"/>
+      <w:r>
+        <w:rPr>
+          <w:lang w:val="fr-FR"/>
+        </w:rPr>
+        <w:t>access</w:t>
+      </w:r>
+      <w:proofErr w:type="spellEnd"/>
+      <w:r>
+        <w:rPr>
+          <w:lang w:val="fr-FR"/>
+        </w:rPr>
+        <w:t xml:space="preserve">: Contient uniquement des fonctions permettant l'accès à des variables de State. Dans ce bloc, le mot clef state est réservé et est une instance d'une classe State contenant les variables définies dans les blocs "state". La variable </w:t>
+      </w:r>
+      <w:proofErr w:type="spellStart"/>
       <w:r>
         <w:rPr>
           <w:i/>
@@ -13350,6 +14356,7 @@
         </w:rPr>
         <w:t>client_id</w:t>
       </w:r>
+      <w:proofErr w:type="spellEnd"/>
       <w:r>
         <w:rPr>
           <w:lang w:val="fr-FR"/>
@@ -13376,14 +14383,43 @@
           <w:lang w:val="fr-FR"/>
         </w:rPr>
         <w:tab/>
-        <w:t xml:space="preserve">- write </w:t>
-      </w:r>
-      <w:r>
-        <w:rPr>
-          <w:lang w:val="fr-FR"/>
-        </w:rPr>
-        <w:t xml:space="preserve">: Contient uniquement des fonctions permettant la modification de variables de State. Dans ce bloc, le mot clef state est réservé et se comporte comme dans le bloc access. La variable </w:t>
-      </w:r>
+        <w:t xml:space="preserve">- </w:t>
+      </w:r>
+      <w:proofErr w:type="spellStart"/>
+      <w:r>
+        <w:rPr>
+          <w:lang w:val="fr-FR"/>
+        </w:rPr>
+        <w:t>write</w:t>
+      </w:r>
+      <w:proofErr w:type="spellEnd"/>
+      <w:r>
+        <w:rPr>
+          <w:lang w:val="fr-FR"/>
+        </w:rPr>
+        <w:t xml:space="preserve"> </w:t>
+      </w:r>
+      <w:r>
+        <w:rPr>
+          <w:lang w:val="fr-FR"/>
+        </w:rPr>
+        <w:t xml:space="preserve">: Contient uniquement des fonctions permettant la modification de variables de State. Dans ce bloc, le mot clef state est réservé et se comporte comme dans le bloc </w:t>
+      </w:r>
+      <w:proofErr w:type="spellStart"/>
+      <w:r>
+        <w:rPr>
+          <w:lang w:val="fr-FR"/>
+        </w:rPr>
+        <w:t>access</w:t>
+      </w:r>
+      <w:proofErr w:type="spellEnd"/>
+      <w:r>
+        <w:rPr>
+          <w:lang w:val="fr-FR"/>
+        </w:rPr>
+        <w:t xml:space="preserve">. La variable </w:t>
+      </w:r>
+      <w:proofErr w:type="spellStart"/>
       <w:r>
         <w:rPr>
           <w:i/>
@@ -13391,6 +14427,7 @@
         </w:rPr>
         <w:t>client_id</w:t>
       </w:r>
+      <w:proofErr w:type="spellEnd"/>
       <w:r>
         <w:rPr>
           <w:lang w:val="fr-FR"/>
@@ -13454,8 +14491,15 @@
           <w:lang w:val="fr-FR"/>
         </w:rPr>
         <w:tab/>
+      </w:r>
+      <w:proofErr w:type="spellStart"/>
+      <w:r>
+        <w:rPr>
+          <w:lang w:val="fr-FR"/>
+        </w:rPr>
         <w:t>state.machin</w:t>
       </w:r>
+      <w:proofErr w:type="spellEnd"/>
       <w:r>
         <w:rPr>
           <w:lang w:val="fr-FR"/>
@@ -13500,7 +14544,20 @@
           <w:lang w:val="fr-FR"/>
         </w:rPr>
         <w:tab/>
-        <w:t xml:space="preserve">state.machin = valeur; </w:t>
+      </w:r>
+      <w:proofErr w:type="spellStart"/>
+      <w:r>
+        <w:rPr>
+          <w:lang w:val="fr-FR"/>
+        </w:rPr>
+        <w:t>state.machin</w:t>
+      </w:r>
+      <w:proofErr w:type="spellEnd"/>
+      <w:r>
+        <w:rPr>
+          <w:lang w:val="fr-FR"/>
+        </w:rPr>
+        <w:t xml:space="preserve"> = valeur; </w:t>
       </w:r>
       <w:r>
         <w:rPr>
@@ -13902,6 +14959,8 @@
         <w:tab/>
         <w:t xml:space="preserve"> 2. Créer une fonction string </w:t>
       </w:r>
+      <w:proofErr w:type="spellStart"/>
+      <w:proofErr w:type="gramStart"/>
       <w:r>
         <w:rPr>
           <w:lang w:val="fr-FR"/>
@@ -13912,7 +14971,21 @@
         <w:rPr>
           <w:lang w:val="fr-FR"/>
         </w:rPr>
-        <w:t>ame() contenant une variable de type string du nom de chaque langage cible, et contenant le nom de la classe à utiliser dans le langage cible (pour les déclarations etc...).</w:t>
+        <w:t>ame</w:t>
+      </w:r>
+      <w:proofErr w:type="spellEnd"/>
+      <w:r>
+        <w:rPr>
+          <w:lang w:val="fr-FR"/>
+        </w:rPr>
+        <w:t>(</w:t>
+      </w:r>
+      <w:proofErr w:type="gramEnd"/>
+      <w:r>
+        <w:rPr>
+          <w:lang w:val="fr-FR"/>
+        </w:rPr>
+        <w:t>) contenant une variable de type string du nom de chaque langage cible, et contenant le nom de la classe à utiliser dans le langage cible (pour les déclarations etc...).</w:t>
       </w:r>
     </w:p>
     <w:p>
@@ -15816,17 +16889,7 @@
           <w:sz w:val="20"/>
           <w:szCs w:val="20"/>
         </w:rPr>
-        <w:t>erializable</w:t>
-      </w:r>
-      <w:r>
-        <w:rPr>
-          <w:rFonts w:ascii="Consolas" w:hAnsi="Consolas" w:cs="Consolas"/>
-          <w:noProof/>
-          <w:color w:val="0000FF"/>
-          <w:sz w:val="20"/>
-          <w:szCs w:val="20"/>
-        </w:rPr>
-        <w:t xml:space="preserve"> </w:t>
+        <w:t xml:space="preserve">erializable </w:t>
       </w:r>
       <w:r>
         <w:rPr>
@@ -15888,23 +16951,27 @@
           <w:sz w:val="20"/>
           <w:szCs w:val="20"/>
         </w:rPr>
-        <w:t>rray</w:t>
-      </w:r>
-      <w:r>
-        <w:rPr>
-          <w:rFonts w:ascii="Consolas" w:hAnsi="Consolas" w:cs="Consolas"/>
-          <w:noProof/>
-          <w:color w:val="0000FF"/>
-          <w:sz w:val="20"/>
-          <w:szCs w:val="20"/>
-        </w:rPr>
-        <w:t xml:space="preserve"> </w:t>
-      </w:r>
-      <w:r>
-        <w:rPr>
-          <w:lang w:val="fr-FR"/>
-        </w:rPr>
-        <w:t xml:space="preserve">la classe représente un conteneur du type « array ». </w:t>
+        <w:t xml:space="preserve">rray </w:t>
+      </w:r>
+      <w:r>
+        <w:rPr>
+          <w:lang w:val="fr-FR"/>
+        </w:rPr>
+        <w:t xml:space="preserve">la classe représente </w:t>
+      </w:r>
+      <w:proofErr w:type="gramStart"/>
+      <w:r>
+        <w:rPr>
+          <w:lang w:val="fr-FR"/>
+        </w:rPr>
+        <w:t>un</w:t>
+      </w:r>
+      <w:proofErr w:type="gramEnd"/>
+      <w:r>
+        <w:rPr>
+          <w:lang w:val="fr-FR"/>
+        </w:rPr>
+        <w:t xml:space="preserve"> conteneur du type « array ». </w:t>
       </w:r>
       <w:r>
         <w:rPr>
@@ -15920,8 +16987,6 @@
         </w:rPr>
         <w:t xml:space="preserve"> Voir l’utilité dans la section « Serialisation ».</w:t>
       </w:r>
-      <w:bookmarkStart w:id="0" w:name="_GoBack"/>
-      <w:bookmarkEnd w:id="0"/>
     </w:p>
     <w:p>
       <w:pPr>
@@ -15948,7 +17013,21 @@
         <w:rPr>
           <w:lang w:val="fr-FR"/>
         </w:rPr>
-        <w:t>(par défaut)  la classe représente un objet « classique », par opposition à array.</w:t>
+        <w:t>(par défaut)</w:t>
+      </w:r>
+      <w:proofErr w:type="gramStart"/>
+      <w:r>
+        <w:rPr>
+          <w:lang w:val="fr-FR"/>
+        </w:rPr>
+        <w:t>  la</w:t>
+      </w:r>
+      <w:proofErr w:type="gramEnd"/>
+      <w:r>
+        <w:rPr>
+          <w:lang w:val="fr-FR"/>
+        </w:rPr>
+        <w:t xml:space="preserve"> classe représente un objet « classique », par opposition à array.</w:t>
       </w:r>
     </w:p>
     <w:p>
@@ -16044,13 +17123,7 @@
         <w:rPr>
           <w:lang w:val="fr-FR"/>
         </w:rPr>
-        <w:t xml:space="preserve">Elle comporte une méthode </w:t>
-      </w:r>
-      <w:r>
-        <w:rPr>
-          <w:lang w:val="fr-FR"/>
-        </w:rPr>
-        <w:t xml:space="preserve"> </w:t>
+        <w:t xml:space="preserve">Elle comporte une méthode  </w:t>
       </w:r>
       <w:r>
         <w:rPr>
@@ -16110,7 +17183,35 @@
         <w:rPr>
           <w:lang w:val="fr-FR"/>
         </w:rPr>
-        <w:t>C++ : push_back(T elem)</w:t>
+        <w:t xml:space="preserve">C++ : </w:t>
+      </w:r>
+      <w:proofErr w:type="spellStart"/>
+      <w:r>
+        <w:rPr>
+          <w:lang w:val="fr-FR"/>
+        </w:rPr>
+        <w:t>push_back</w:t>
+      </w:r>
+      <w:proofErr w:type="spellEnd"/>
+      <w:r>
+        <w:rPr>
+          <w:lang w:val="fr-FR"/>
+        </w:rPr>
+        <w:t xml:space="preserve">(T </w:t>
+      </w:r>
+      <w:proofErr w:type="spellStart"/>
+      <w:r>
+        <w:rPr>
+          <w:lang w:val="fr-FR"/>
+        </w:rPr>
+        <w:t>elem</w:t>
+      </w:r>
+      <w:proofErr w:type="spellEnd"/>
+      <w:r>
+        <w:rPr>
+          <w:lang w:val="fr-FR"/>
+        </w:rPr>
+        <w:t>)</w:t>
       </w:r>
     </w:p>
     <w:p>
@@ -16128,7 +17229,35 @@
         <w:rPr>
           <w:lang w:val="fr-FR"/>
         </w:rPr>
-        <w:t>Java : add(T elem)</w:t>
+        <w:t xml:space="preserve">Java : </w:t>
+      </w:r>
+      <w:proofErr w:type="spellStart"/>
+      <w:r>
+        <w:rPr>
+          <w:lang w:val="fr-FR"/>
+        </w:rPr>
+        <w:t>add</w:t>
+      </w:r>
+      <w:proofErr w:type="spellEnd"/>
+      <w:r>
+        <w:rPr>
+          <w:lang w:val="fr-FR"/>
+        </w:rPr>
+        <w:t xml:space="preserve">(T </w:t>
+      </w:r>
+      <w:proofErr w:type="spellStart"/>
+      <w:r>
+        <w:rPr>
+          <w:lang w:val="fr-FR"/>
+        </w:rPr>
+        <w:t>elem</w:t>
+      </w:r>
+      <w:proofErr w:type="spellEnd"/>
+      <w:r>
+        <w:rPr>
+          <w:lang w:val="fr-FR"/>
+        </w:rPr>
+        <w:t>)</w:t>
       </w:r>
     </w:p>
     <w:p>
@@ -16171,20 +17300,70 @@
           <w:lang w:val="fr-FR"/>
         </w:rPr>
         <w:lastRenderedPageBreak/>
-        <w:t>Blocks write/access</w:t>
-      </w:r>
-    </w:p>
-    <w:p>
-      <w:pPr>
-        <w:rPr>
-          <w:lang w:val="fr-FR"/>
-        </w:rPr>
-      </w:pPr>
-      <w:r>
-        <w:rPr>
-          <w:lang w:val="fr-FR"/>
-        </w:rPr>
-        <w:t xml:space="preserve">Les blocks write et access sont très similaires. Ils contiennent des fonctions qui permettent de lire ou d’écrire dans l’état. Ces fonctions sont traduites en code « natif » côté serveur, et en envoi/réception de données côté client. </w:t>
+        <w:t xml:space="preserve">Blocks </w:t>
+      </w:r>
+      <w:proofErr w:type="spellStart"/>
+      <w:r>
+        <w:rPr>
+          <w:lang w:val="fr-FR"/>
+        </w:rPr>
+        <w:t>write</w:t>
+      </w:r>
+      <w:proofErr w:type="spellEnd"/>
+      <w:r>
+        <w:rPr>
+          <w:lang w:val="fr-FR"/>
+        </w:rPr>
+        <w:t>/</w:t>
+      </w:r>
+      <w:proofErr w:type="spellStart"/>
+      <w:r>
+        <w:rPr>
+          <w:lang w:val="fr-FR"/>
+        </w:rPr>
+        <w:t>access</w:t>
+      </w:r>
+      <w:proofErr w:type="spellEnd"/>
+    </w:p>
+    <w:p>
+      <w:pPr>
+        <w:rPr>
+          <w:lang w:val="fr-FR"/>
+        </w:rPr>
+      </w:pPr>
+      <w:r>
+        <w:rPr>
+          <w:lang w:val="fr-FR"/>
+        </w:rPr>
+        <w:t xml:space="preserve">Les blocks </w:t>
+      </w:r>
+      <w:proofErr w:type="spellStart"/>
+      <w:r>
+        <w:rPr>
+          <w:lang w:val="fr-FR"/>
+        </w:rPr>
+        <w:t>write</w:t>
+      </w:r>
+      <w:proofErr w:type="spellEnd"/>
+      <w:r>
+        <w:rPr>
+          <w:lang w:val="fr-FR"/>
+        </w:rPr>
+        <w:t xml:space="preserve"> et </w:t>
+      </w:r>
+      <w:proofErr w:type="spellStart"/>
+      <w:r>
+        <w:rPr>
+          <w:lang w:val="fr-FR"/>
+        </w:rPr>
+        <w:t>access</w:t>
+      </w:r>
+      <w:proofErr w:type="spellEnd"/>
+      <w:r>
+        <w:rPr>
+          <w:lang w:val="fr-FR"/>
+        </w:rPr>
+        <w:t xml:space="preserve"> sont très similaires. Ils contiennent des fonctions qui permettent de lire ou d’écrire dans l’état. Ces fonctions sont traduites en code « natif » côté serveur, et en envoi/réception de données côté client. </w:t>
       </w:r>
       <w:r>
         <w:rPr>
@@ -16225,17 +17404,7 @@
           <w:sz w:val="20"/>
           <w:szCs w:val="20"/>
         </w:rPr>
-        <w:t xml:space="preserve">public </w:t>
-      </w:r>
-      <w:r>
-        <w:rPr>
-          <w:rFonts w:ascii="Consolas" w:hAnsi="Consolas" w:cs="Consolas"/>
-          <w:noProof/>
-          <w:color w:val="0000FF"/>
-          <w:sz w:val="20"/>
-          <w:szCs w:val="20"/>
-        </w:rPr>
-        <w:t>serializable</w:t>
+        <w:t>public serializable</w:t>
       </w:r>
       <w:r>
         <w:rPr>
@@ -16406,6 +17575,8 @@
         </w:rPr>
         <w:t>TODO</w:t>
       </w:r>
+      <w:bookmarkStart w:id="0" w:name="_GoBack"/>
+      <w:bookmarkEnd w:id="0"/>
     </w:p>
     <w:p>
       <w:pPr>
@@ -16491,6 +17662,7 @@
           <w:lang w:val="fr-FR"/>
         </w:rPr>
       </w:pPr>
+      <w:proofErr w:type="spellStart"/>
       <w:r>
         <w:rPr>
           <w:lang w:val="fr-FR"/>
@@ -16498,6 +17670,7 @@
         <w:lastRenderedPageBreak/>
         <w:t>Clank.IDE</w:t>
       </w:r>
+      <w:proofErr w:type="spellEnd"/>
     </w:p>
     <w:p>
       <w:pPr>
@@ -16524,11 +17697,33 @@
           <w:lang w:val="fr-FR"/>
         </w:rPr>
       </w:pPr>
-      <w:r>
-        <w:rPr>
-          <w:lang w:val="fr-FR"/>
-        </w:rPr>
-        <w:t>Clank.IDE est un petit outil permettant d’éditer du code clank dans un environnement de développement qui permet de repérer les erreurs dans le code et les éliminer rapidement.</w:t>
+      <w:proofErr w:type="spellStart"/>
+      <w:r>
+        <w:rPr>
+          <w:lang w:val="fr-FR"/>
+        </w:rPr>
+        <w:t>Clank.IDE</w:t>
+      </w:r>
+      <w:proofErr w:type="spellEnd"/>
+      <w:r>
+        <w:rPr>
+          <w:lang w:val="fr-FR"/>
+        </w:rPr>
+        <w:t xml:space="preserve"> est un petit outil permettant d’éditer du code </w:t>
+      </w:r>
+      <w:proofErr w:type="spellStart"/>
+      <w:r>
+        <w:rPr>
+          <w:lang w:val="fr-FR"/>
+        </w:rPr>
+        <w:t>clank</w:t>
+      </w:r>
+      <w:proofErr w:type="spellEnd"/>
+      <w:r>
+        <w:rPr>
+          <w:lang w:val="fr-FR"/>
+        </w:rPr>
+        <w:t xml:space="preserve"> dans un environnement de développement qui permet de repérer les erreurs dans le code et les éliminer rapidement.</w:t>
       </w:r>
     </w:p>
     <w:p>
@@ -16854,7 +18049,21 @@
         <w:rPr>
           <w:lang w:val="fr-FR"/>
         </w:rPr>
-        <w:t>Lorsque vous faîtes des modifications sur le fichier à compiler, ou un des fichiers utilisés dans ce fichier (via #include), l’IDE va compiler le code et afficher les erreurs dans la console d’erreur située en bas de la fenêtre. Pour visualiser une erreur dans le code, double-cliquez sur cette erreur :</w:t>
+        <w:t>Lorsque vous faîtes des modifications sur le fichier à compiler, ou un des fichiers utilisés dans ce fichier (via #</w:t>
+      </w:r>
+      <w:proofErr w:type="spellStart"/>
+      <w:r>
+        <w:rPr>
+          <w:lang w:val="fr-FR"/>
+        </w:rPr>
+        <w:t>include</w:t>
+      </w:r>
+      <w:proofErr w:type="spellEnd"/>
+      <w:r>
+        <w:rPr>
+          <w:lang w:val="fr-FR"/>
+        </w:rPr>
+        <w:t>), l’IDE va compiler le code et afficher les erreurs dans la console d’erreur située en bas de la fenêtre. Pour visualiser une erreur dans le code, double-cliquez sur cette erreur :</w:t>
       </w:r>
     </w:p>
     <w:p>
@@ -18666,7 +19875,7 @@
 </file>
 
 <file path=customXml/itemProps1.xml><?xml version="1.0" encoding="utf-8"?>
-<ds:datastoreItem xmlns:ds="http://schemas.openxmlformats.org/officeDocument/2006/customXml" ds:itemID="{A6DA4939-766B-488E-8800-5D4E974D14B0}">
+<ds:datastoreItem xmlns:ds="http://schemas.openxmlformats.org/officeDocument/2006/customXml" ds:itemID="{36079FE8-CDCD-480A-83F6-80A905C210EE}">
   <ds:schemaRefs>
     <ds:schemaRef ds:uri="http://schemas.openxmlformats.org/officeDocument/2006/bibliography"/>
   </ds:schemaRefs>

--- a/Doc/Langage Clank.docx
+++ b/Doc/Langage Clank.docx
@@ -136,7 +136,13 @@
         <w:rPr>
           <w:lang w:val="fr-FR"/>
         </w:rPr>
-        <w:t xml:space="preserve"> (sous forme de string JSON). Les mécanismes de réception/envoi de données par TCP ne sont </w:t>
+        <w:t xml:space="preserve"> (sous un format arbitraire</w:t>
+      </w:r>
+      <w:r>
+        <w:rPr>
+          <w:lang w:val="fr-FR"/>
+        </w:rPr>
+        <w:t xml:space="preserve">). Les mécanismes de réception/envoi de données par TCP ne sont </w:t>
       </w:r>
       <w:r>
         <w:rPr>
@@ -418,21 +424,7 @@
         <w:rPr>
           <w:lang w:val="fr-FR"/>
         </w:rPr>
-        <w:t xml:space="preserve">Le </w:t>
-      </w:r>
-      <w:proofErr w:type="spellStart"/>
-      <w:r>
-        <w:rPr>
-          <w:lang w:val="fr-FR"/>
-        </w:rPr>
-        <w:t>github</w:t>
-      </w:r>
-      <w:proofErr w:type="spellEnd"/>
-      <w:r>
-        <w:rPr>
-          <w:lang w:val="fr-FR"/>
-        </w:rPr>
-        <w:t xml:space="preserve"> du projet est disponible à cette </w:t>
+        <w:t xml:space="preserve">Le github du projet est disponible à cette </w:t>
       </w:r>
       <w:r>
         <w:rPr>
@@ -472,21 +464,7 @@
         <w:rPr>
           <w:lang w:val="fr-FR"/>
         </w:rPr>
-        <w:t xml:space="preserve">C’est un </w:t>
-      </w:r>
-      <w:proofErr w:type="spellStart"/>
-      <w:r>
-        <w:rPr>
-          <w:lang w:val="fr-FR"/>
-        </w:rPr>
-        <w:t>repository</w:t>
-      </w:r>
-      <w:proofErr w:type="spellEnd"/>
-      <w:r>
-        <w:rPr>
-          <w:lang w:val="fr-FR"/>
-        </w:rPr>
-        <w:t xml:space="preserve"> privé, pour obtenir l’accès, demander à : </w:t>
+        <w:t xml:space="preserve">C’est un repository privé, pour obtenir l’accès, demander à : </w:t>
       </w:r>
       <w:hyperlink r:id="rId7" w:history="1">
         <w:r>
@@ -576,21 +554,7 @@
         <w:rPr>
           <w:lang w:val="fr-FR"/>
         </w:rPr>
-        <w:t xml:space="preserve">Créez un fichier </w:t>
-      </w:r>
-      <w:proofErr w:type="spellStart"/>
-      <w:r>
-        <w:rPr>
-          <w:lang w:val="fr-FR"/>
-        </w:rPr>
-        <w:t>script.clank</w:t>
-      </w:r>
-      <w:proofErr w:type="spellEnd"/>
-      <w:r>
-        <w:rPr>
-          <w:lang w:val="fr-FR"/>
-        </w:rPr>
-        <w:t>, et copiez-collez le script suivant :</w:t>
+        <w:t>Créez un fichier script.clank, et copiez-collez le script suivant :</w:t>
       </w:r>
     </w:p>
     <w:p>
@@ -5355,21 +5319,91 @@
           <w:highlight w:val="white"/>
           <w:lang w:val="fr-FR"/>
         </w:rPr>
-        <w:t>Clank.Compiler.exe -server=</w:t>
-      </w:r>
-      <w:proofErr w:type="spellStart"/>
+        <w:t>Clank.Compiler.exe -server=CS:server.cs -clients=CS:client.cs|JAVA:client.java -src=</w:t>
+      </w:r>
       <w:r>
         <w:rPr>
           <w:rFonts w:ascii="Consolas" w:hAnsi="Consolas" w:cs="Consolas"/>
           <w:color w:val="008000"/>
           <w:sz w:val="19"/>
           <w:szCs w:val="19"/>
-          <w:highlight w:val="white"/>
-          <w:lang w:val="fr-FR"/>
-        </w:rPr>
-        <w:t>CS:server.cs</w:t>
-      </w:r>
-      <w:proofErr w:type="spellEnd"/>
+          <w:lang w:val="fr-FR"/>
+        </w:rPr>
+        <w:t>script.clank</w:t>
+      </w:r>
+    </w:p>
+    <w:p>
+      <w:pPr>
+        <w:pStyle w:val="Sansinterligne"/>
+        <w:rPr>
+          <w:lang w:val="fr-FR"/>
+        </w:rPr>
+      </w:pPr>
+      <w:r>
+        <w:rPr>
+          <w:lang w:val="fr-FR"/>
+        </w:rPr>
+        <w:t xml:space="preserve">Le compilateur </w:t>
+      </w:r>
+      <w:r>
+        <w:rPr>
+          <w:lang w:val="fr-FR"/>
+        </w:rPr>
+        <w:t>doit avoir produit 3 fichiers : server.cs, client.cs, client.java.</w:t>
+      </w:r>
+    </w:p>
+    <w:p>
+      <w:pPr>
+        <w:pStyle w:val="Sansinterligne"/>
+        <w:rPr>
+          <w:lang w:val="fr-FR"/>
+        </w:rPr>
+      </w:pPr>
+      <w:r>
+        <w:rPr>
+          <w:lang w:val="fr-FR"/>
+        </w:rPr>
+        <w:t>Le serveur contient 3 classes : PrivateClass, State et Car. On s’intéresse particulièrement à la classe State :</w:t>
+      </w:r>
+    </w:p>
+    <w:p>
+      <w:pPr>
+        <w:pStyle w:val="Style1"/>
+        <w:rPr>
+          <w:lang w:val="fr-FR"/>
+        </w:rPr>
+      </w:pPr>
+      <w:r>
+        <w:rPr>
+          <w:lang w:val="fr-FR"/>
+        </w:rPr>
+        <w:t>Server.cs (extrait)</w:t>
+      </w:r>
+    </w:p>
+    <w:p>
+      <w:pPr>
+        <w:autoSpaceDE w:val="0"/>
+        <w:autoSpaceDN w:val="0"/>
+        <w:adjustRightInd w:val="0"/>
+        <w:spacing w:after="0" w:line="240" w:lineRule="auto"/>
+        <w:rPr>
+          <w:rFonts w:ascii="Consolas" w:hAnsi="Consolas" w:cs="Consolas"/>
+          <w:color w:val="000000"/>
+          <w:sz w:val="19"/>
+          <w:szCs w:val="19"/>
+          <w:highlight w:val="white"/>
+        </w:rPr>
+      </w:pPr>
+      <w:r>
+        <w:rPr>
+          <w:rFonts w:ascii="Consolas" w:hAnsi="Consolas" w:cs="Consolas"/>
+          <w:color w:val="808080"/>
+          <w:sz w:val="19"/>
+          <w:szCs w:val="19"/>
+          <w:highlight w:val="white"/>
+        </w:rPr>
+        <w:t>///</w:t>
+      </w:r>
       <w:r>
         <w:rPr>
           <w:rFonts w:ascii="Consolas" w:hAnsi="Consolas" w:cs="Consolas"/>
@@ -5377,183 +5411,9 @@
           <w:sz w:val="19"/>
           <w:szCs w:val="19"/>
           <w:highlight w:val="white"/>
-          <w:lang w:val="fr-FR"/>
-        </w:rPr>
-        <w:t xml:space="preserve"> -clients=</w:t>
-      </w:r>
-      <w:proofErr w:type="spellStart"/>
-      <w:r>
-        <w:rPr>
-          <w:rFonts w:ascii="Consolas" w:hAnsi="Consolas" w:cs="Consolas"/>
-          <w:color w:val="008000"/>
-          <w:sz w:val="19"/>
-          <w:szCs w:val="19"/>
-          <w:highlight w:val="white"/>
-          <w:lang w:val="fr-FR"/>
-        </w:rPr>
-        <w:t>CS:client.cs|JAVA:client.java</w:t>
-      </w:r>
-      <w:proofErr w:type="spellEnd"/>
-      <w:r>
-        <w:rPr>
-          <w:rFonts w:ascii="Consolas" w:hAnsi="Consolas" w:cs="Consolas"/>
-          <w:color w:val="008000"/>
-          <w:sz w:val="19"/>
-          <w:szCs w:val="19"/>
-          <w:highlight w:val="white"/>
-          <w:lang w:val="fr-FR"/>
-        </w:rPr>
-        <w:t xml:space="preserve"> -</w:t>
-      </w:r>
-      <w:proofErr w:type="spellStart"/>
-      <w:r>
-        <w:rPr>
-          <w:rFonts w:ascii="Consolas" w:hAnsi="Consolas" w:cs="Consolas"/>
-          <w:color w:val="008000"/>
-          <w:sz w:val="19"/>
-          <w:szCs w:val="19"/>
-          <w:highlight w:val="white"/>
-          <w:lang w:val="fr-FR"/>
-        </w:rPr>
-        <w:t>src</w:t>
-      </w:r>
-      <w:proofErr w:type="spellEnd"/>
-      <w:r>
-        <w:rPr>
-          <w:rFonts w:ascii="Consolas" w:hAnsi="Consolas" w:cs="Consolas"/>
-          <w:color w:val="008000"/>
-          <w:sz w:val="19"/>
-          <w:szCs w:val="19"/>
-          <w:highlight w:val="white"/>
-          <w:lang w:val="fr-FR"/>
-        </w:rPr>
-        <w:t>=</w:t>
-      </w:r>
-      <w:proofErr w:type="spellStart"/>
-      <w:r>
-        <w:rPr>
-          <w:rFonts w:ascii="Consolas" w:hAnsi="Consolas" w:cs="Consolas"/>
-          <w:color w:val="008000"/>
-          <w:sz w:val="19"/>
-          <w:szCs w:val="19"/>
-          <w:lang w:val="fr-FR"/>
-        </w:rPr>
-        <w:t>script.clank</w:t>
-      </w:r>
-      <w:proofErr w:type="spellEnd"/>
-    </w:p>
-    <w:p>
-      <w:pPr>
-        <w:pStyle w:val="Sansinterligne"/>
-        <w:rPr>
-          <w:lang w:val="fr-FR"/>
-        </w:rPr>
-      </w:pPr>
-      <w:r>
-        <w:rPr>
-          <w:lang w:val="fr-FR"/>
-        </w:rPr>
-        <w:t xml:space="preserve">Le compilateur </w:t>
-      </w:r>
-      <w:r>
-        <w:rPr>
-          <w:lang w:val="fr-FR"/>
-        </w:rPr>
-        <w:t xml:space="preserve">doit avoir produit 3 fichiers : </w:t>
-      </w:r>
-      <w:proofErr w:type="spellStart"/>
-      <w:r>
-        <w:rPr>
-          <w:lang w:val="fr-FR"/>
-        </w:rPr>
-        <w:t>server.cs</w:t>
-      </w:r>
-      <w:proofErr w:type="spellEnd"/>
-      <w:r>
-        <w:rPr>
-          <w:lang w:val="fr-FR"/>
-        </w:rPr>
-        <w:t xml:space="preserve">, </w:t>
-      </w:r>
-      <w:proofErr w:type="spellStart"/>
-      <w:r>
-        <w:rPr>
-          <w:lang w:val="fr-FR"/>
-        </w:rPr>
-        <w:t>client.cs</w:t>
-      </w:r>
-      <w:proofErr w:type="spellEnd"/>
-      <w:r>
-        <w:rPr>
-          <w:lang w:val="fr-FR"/>
-        </w:rPr>
-        <w:t>, client.java.</w:t>
-      </w:r>
-    </w:p>
-    <w:p>
-      <w:pPr>
-        <w:pStyle w:val="Sansinterligne"/>
-        <w:rPr>
-          <w:lang w:val="fr-FR"/>
-        </w:rPr>
-      </w:pPr>
-      <w:r>
-        <w:rPr>
-          <w:lang w:val="fr-FR"/>
-        </w:rPr>
-        <w:t xml:space="preserve">Le serveur contient 3 classes : </w:t>
-      </w:r>
-      <w:proofErr w:type="spellStart"/>
-      <w:r>
-        <w:rPr>
-          <w:lang w:val="fr-FR"/>
-        </w:rPr>
-        <w:t>PrivateClass</w:t>
-      </w:r>
-      <w:proofErr w:type="spellEnd"/>
-      <w:r>
-        <w:rPr>
-          <w:lang w:val="fr-FR"/>
-        </w:rPr>
-        <w:t>, State et Car. On s’intéresse particulièrement à la classe State :</w:t>
-      </w:r>
-    </w:p>
-    <w:p>
-      <w:pPr>
-        <w:pStyle w:val="Style1"/>
-        <w:rPr>
-          <w:lang w:val="fr-FR"/>
-        </w:rPr>
-      </w:pPr>
-      <w:proofErr w:type="spellStart"/>
-      <w:r>
-        <w:rPr>
-          <w:lang w:val="fr-FR"/>
-        </w:rPr>
-        <w:t>Server.cs</w:t>
-      </w:r>
-      <w:proofErr w:type="spellEnd"/>
-      <w:r>
-        <w:rPr>
-          <w:lang w:val="fr-FR"/>
-        </w:rPr>
-        <w:t xml:space="preserve"> (extrait)</w:t>
-      </w:r>
-    </w:p>
-    <w:p>
-      <w:pPr>
-        <w:autoSpaceDE w:val="0"/>
-        <w:autoSpaceDN w:val="0"/>
-        <w:adjustRightInd w:val="0"/>
-        <w:spacing w:after="0" w:line="240" w:lineRule="auto"/>
-        <w:rPr>
-          <w:rFonts w:ascii="Consolas" w:hAnsi="Consolas" w:cs="Consolas"/>
-          <w:color w:val="000000"/>
-          <w:sz w:val="19"/>
-          <w:szCs w:val="19"/>
-          <w:highlight w:val="white"/>
-        </w:rPr>
-      </w:pPr>
+        </w:rPr>
+        <w:t xml:space="preserve"> </w:t>
+      </w:r>
       <w:r>
         <w:rPr>
           <w:rFonts w:ascii="Consolas" w:hAnsi="Consolas" w:cs="Consolas"/>
@@ -5562,14 +5422,80 @@
           <w:szCs w:val="19"/>
           <w:highlight w:val="white"/>
         </w:rPr>
+        <w:t>&lt;summary&gt;</w:t>
+      </w:r>
+    </w:p>
+    <w:p>
+      <w:pPr>
+        <w:autoSpaceDE w:val="0"/>
+        <w:autoSpaceDN w:val="0"/>
+        <w:adjustRightInd w:val="0"/>
+        <w:spacing w:after="0" w:line="240" w:lineRule="auto"/>
+        <w:rPr>
+          <w:rFonts w:ascii="Consolas" w:hAnsi="Consolas" w:cs="Consolas"/>
+          <w:noProof/>
+          <w:color w:val="000000"/>
+          <w:sz w:val="16"/>
+          <w:szCs w:val="16"/>
+          <w:highlight w:val="white"/>
+        </w:rPr>
+      </w:pPr>
+      <w:r>
+        <w:rPr>
+          <w:rFonts w:ascii="Consolas" w:hAnsi="Consolas" w:cs="Consolas"/>
+          <w:noProof/>
+          <w:color w:val="808080"/>
+          <w:sz w:val="16"/>
+          <w:szCs w:val="16"/>
+          <w:highlight w:val="white"/>
+        </w:rPr>
         <w:t>///</w:t>
       </w:r>
       <w:r>
         <w:rPr>
           <w:rFonts w:ascii="Consolas" w:hAnsi="Consolas" w:cs="Consolas"/>
+          <w:noProof/>
           <w:color w:val="008000"/>
-          <w:sz w:val="19"/>
-          <w:szCs w:val="19"/>
+          <w:sz w:val="16"/>
+          <w:szCs w:val="16"/>
+          <w:highlight w:val="white"/>
+        </w:rPr>
+        <w:t xml:space="preserve"> Contient toutes les informations concernant l'état du serveur.</w:t>
+      </w:r>
+    </w:p>
+    <w:p>
+      <w:pPr>
+        <w:autoSpaceDE w:val="0"/>
+        <w:autoSpaceDN w:val="0"/>
+        <w:adjustRightInd w:val="0"/>
+        <w:spacing w:after="0" w:line="240" w:lineRule="auto"/>
+        <w:rPr>
+          <w:rFonts w:ascii="Consolas" w:hAnsi="Consolas" w:cs="Consolas"/>
+          <w:noProof/>
+          <w:color w:val="000000"/>
+          <w:sz w:val="16"/>
+          <w:szCs w:val="16"/>
+          <w:highlight w:val="white"/>
+        </w:rPr>
+      </w:pPr>
+      <w:r>
+        <w:rPr>
+          <w:rFonts w:ascii="Consolas" w:hAnsi="Consolas" w:cs="Consolas"/>
+          <w:noProof/>
+          <w:color w:val="808080"/>
+          <w:sz w:val="16"/>
+          <w:szCs w:val="16"/>
+          <w:highlight w:val="white"/>
+        </w:rPr>
+        <w:t>///</w:t>
+      </w:r>
+      <w:r>
+        <w:rPr>
+          <w:rFonts w:ascii="Consolas" w:hAnsi="Consolas" w:cs="Consolas"/>
+          <w:noProof/>
+          <w:color w:val="008000"/>
+          <w:sz w:val="16"/>
+          <w:szCs w:val="16"/>
           <w:highlight w:val="white"/>
         </w:rPr>
         <w:t xml:space="preserve"> </w:t>
@@ -5577,9 +5503,761 @@
       <w:r>
         <w:rPr>
           <w:rFonts w:ascii="Consolas" w:hAnsi="Consolas" w:cs="Consolas"/>
+          <w:noProof/>
           <w:color w:val="808080"/>
-          <w:sz w:val="19"/>
-          <w:szCs w:val="19"/>
+          <w:sz w:val="16"/>
+          <w:szCs w:val="16"/>
+          <w:highlight w:val="white"/>
+        </w:rPr>
+        <w:t>&lt;/summary&gt;</w:t>
+      </w:r>
+    </w:p>
+    <w:p>
+      <w:pPr>
+        <w:autoSpaceDE w:val="0"/>
+        <w:autoSpaceDN w:val="0"/>
+        <w:adjustRightInd w:val="0"/>
+        <w:spacing w:after="0" w:line="240" w:lineRule="auto"/>
+        <w:rPr>
+          <w:rFonts w:ascii="Consolas" w:hAnsi="Consolas" w:cs="Consolas"/>
+          <w:noProof/>
+          <w:color w:val="000000"/>
+          <w:sz w:val="16"/>
+          <w:szCs w:val="16"/>
+          <w:highlight w:val="white"/>
+        </w:rPr>
+      </w:pPr>
+      <w:r>
+        <w:rPr>
+          <w:rFonts w:ascii="Consolas" w:hAnsi="Consolas" w:cs="Consolas"/>
+          <w:noProof/>
+          <w:color w:val="0000FF"/>
+          <w:sz w:val="16"/>
+          <w:szCs w:val="16"/>
+          <w:highlight w:val="white"/>
+        </w:rPr>
+        <w:t>class</w:t>
+      </w:r>
+      <w:r>
+        <w:rPr>
+          <w:rFonts w:ascii="Consolas" w:hAnsi="Consolas" w:cs="Consolas"/>
+          <w:noProof/>
+          <w:color w:val="000000"/>
+          <w:sz w:val="16"/>
+          <w:szCs w:val="16"/>
+          <w:highlight w:val="white"/>
+        </w:rPr>
+        <w:t xml:space="preserve"> </w:t>
+      </w:r>
+      <w:r>
+        <w:rPr>
+          <w:rFonts w:ascii="Consolas" w:hAnsi="Consolas" w:cs="Consolas"/>
+          <w:noProof/>
+          <w:color w:val="2B91AF"/>
+          <w:sz w:val="16"/>
+          <w:szCs w:val="16"/>
+          <w:highlight w:val="white"/>
+        </w:rPr>
+        <w:t>State</w:t>
+      </w:r>
+    </w:p>
+    <w:p>
+      <w:pPr>
+        <w:autoSpaceDE w:val="0"/>
+        <w:autoSpaceDN w:val="0"/>
+        <w:adjustRightInd w:val="0"/>
+        <w:spacing w:after="0" w:line="240" w:lineRule="auto"/>
+        <w:rPr>
+          <w:rFonts w:ascii="Consolas" w:hAnsi="Consolas" w:cs="Consolas"/>
+          <w:noProof/>
+          <w:color w:val="000000"/>
+          <w:sz w:val="16"/>
+          <w:szCs w:val="16"/>
+          <w:highlight w:val="white"/>
+        </w:rPr>
+      </w:pPr>
+      <w:r>
+        <w:rPr>
+          <w:rFonts w:ascii="Consolas" w:hAnsi="Consolas" w:cs="Consolas"/>
+          <w:noProof/>
+          <w:color w:val="000000"/>
+          <w:sz w:val="16"/>
+          <w:szCs w:val="16"/>
+          <w:highlight w:val="white"/>
+        </w:rPr>
+        <w:t>{</w:t>
+      </w:r>
+    </w:p>
+    <w:p>
+      <w:pPr>
+        <w:autoSpaceDE w:val="0"/>
+        <w:autoSpaceDN w:val="0"/>
+        <w:adjustRightInd w:val="0"/>
+        <w:spacing w:after="0" w:line="240" w:lineRule="auto"/>
+        <w:rPr>
+          <w:rFonts w:ascii="Consolas" w:hAnsi="Consolas" w:cs="Consolas"/>
+          <w:noProof/>
+          <w:color w:val="000000"/>
+          <w:sz w:val="16"/>
+          <w:szCs w:val="16"/>
+          <w:highlight w:val="white"/>
+        </w:rPr>
+      </w:pPr>
+    </w:p>
+    <w:p>
+      <w:pPr>
+        <w:autoSpaceDE w:val="0"/>
+        <w:autoSpaceDN w:val="0"/>
+        <w:adjustRightInd w:val="0"/>
+        <w:spacing w:after="0" w:line="240" w:lineRule="auto"/>
+        <w:rPr>
+          <w:rFonts w:ascii="Consolas" w:hAnsi="Consolas" w:cs="Consolas"/>
+          <w:noProof/>
+          <w:color w:val="000000"/>
+          <w:sz w:val="16"/>
+          <w:szCs w:val="16"/>
+          <w:highlight w:val="white"/>
+        </w:rPr>
+      </w:pPr>
+      <w:r>
+        <w:rPr>
+          <w:rFonts w:ascii="Consolas" w:hAnsi="Consolas" w:cs="Consolas"/>
+          <w:noProof/>
+          <w:color w:val="000000"/>
+          <w:sz w:val="16"/>
+          <w:szCs w:val="16"/>
+          <w:highlight w:val="white"/>
+        </w:rPr>
+        <w:t xml:space="preserve">    </w:t>
+      </w:r>
+      <w:r>
+        <w:rPr>
+          <w:rFonts w:ascii="Consolas" w:hAnsi="Consolas" w:cs="Consolas"/>
+          <w:noProof/>
+          <w:color w:val="0000FF"/>
+          <w:sz w:val="16"/>
+          <w:szCs w:val="16"/>
+          <w:highlight w:val="white"/>
+        </w:rPr>
+        <w:t>int</w:t>
+      </w:r>
+      <w:r>
+        <w:rPr>
+          <w:rFonts w:ascii="Consolas" w:hAnsi="Consolas" w:cs="Consolas"/>
+          <w:noProof/>
+          <w:color w:val="000000"/>
+          <w:sz w:val="16"/>
+          <w:szCs w:val="16"/>
+          <w:highlight w:val="white"/>
+        </w:rPr>
+        <w:t xml:space="preserve"> myVariable;</w:t>
+      </w:r>
+    </w:p>
+    <w:p>
+      <w:pPr>
+        <w:autoSpaceDE w:val="0"/>
+        <w:autoSpaceDN w:val="0"/>
+        <w:adjustRightInd w:val="0"/>
+        <w:spacing w:after="0" w:line="240" w:lineRule="auto"/>
+        <w:rPr>
+          <w:rFonts w:ascii="Consolas" w:hAnsi="Consolas" w:cs="Consolas"/>
+          <w:noProof/>
+          <w:color w:val="000000"/>
+          <w:sz w:val="16"/>
+          <w:szCs w:val="16"/>
+          <w:highlight w:val="white"/>
+        </w:rPr>
+      </w:pPr>
+      <w:r>
+        <w:rPr>
+          <w:rFonts w:ascii="Consolas" w:hAnsi="Consolas" w:cs="Consolas"/>
+          <w:noProof/>
+          <w:color w:val="000000"/>
+          <w:sz w:val="16"/>
+          <w:szCs w:val="16"/>
+          <w:highlight w:val="white"/>
+        </w:rPr>
+        <w:t xml:space="preserve">    </w:t>
+      </w:r>
+      <w:r>
+        <w:rPr>
+          <w:rFonts w:ascii="Consolas" w:hAnsi="Consolas" w:cs="Consolas"/>
+          <w:noProof/>
+          <w:color w:val="2B91AF"/>
+          <w:sz w:val="16"/>
+          <w:szCs w:val="16"/>
+          <w:highlight w:val="white"/>
+        </w:rPr>
+        <w:t>Car</w:t>
+      </w:r>
+      <w:r>
+        <w:rPr>
+          <w:rFonts w:ascii="Consolas" w:hAnsi="Consolas" w:cs="Consolas"/>
+          <w:noProof/>
+          <w:color w:val="000000"/>
+          <w:sz w:val="16"/>
+          <w:szCs w:val="16"/>
+          <w:highlight w:val="white"/>
+        </w:rPr>
+        <w:t xml:space="preserve"> myCar;</w:t>
+      </w:r>
+    </w:p>
+    <w:p>
+      <w:pPr>
+        <w:autoSpaceDE w:val="0"/>
+        <w:autoSpaceDN w:val="0"/>
+        <w:adjustRightInd w:val="0"/>
+        <w:spacing w:after="0" w:line="240" w:lineRule="auto"/>
+        <w:rPr>
+          <w:rFonts w:ascii="Consolas" w:hAnsi="Consolas" w:cs="Consolas"/>
+          <w:noProof/>
+          <w:color w:val="000000"/>
+          <w:sz w:val="16"/>
+          <w:szCs w:val="16"/>
+          <w:highlight w:val="white"/>
+        </w:rPr>
+      </w:pPr>
+      <w:r>
+        <w:rPr>
+          <w:rFonts w:ascii="Consolas" w:hAnsi="Consolas" w:cs="Consolas"/>
+          <w:noProof/>
+          <w:color w:val="000000"/>
+          <w:sz w:val="16"/>
+          <w:szCs w:val="16"/>
+          <w:highlight w:val="white"/>
+        </w:rPr>
+        <w:t xml:space="preserve">    </w:t>
+      </w:r>
+      <w:r>
+        <w:rPr>
+          <w:rFonts w:ascii="Consolas" w:hAnsi="Consolas" w:cs="Consolas"/>
+          <w:noProof/>
+          <w:color w:val="2B91AF"/>
+          <w:sz w:val="16"/>
+          <w:szCs w:val="16"/>
+          <w:highlight w:val="white"/>
+        </w:rPr>
+        <w:t>PrivateClass</w:t>
+      </w:r>
+      <w:r>
+        <w:rPr>
+          <w:rFonts w:ascii="Consolas" w:hAnsi="Consolas" w:cs="Consolas"/>
+          <w:noProof/>
+          <w:color w:val="000000"/>
+          <w:sz w:val="16"/>
+          <w:szCs w:val="16"/>
+          <w:highlight w:val="white"/>
+        </w:rPr>
+        <w:t xml:space="preserve"> mySecret;</w:t>
+      </w:r>
+    </w:p>
+    <w:p>
+      <w:pPr>
+        <w:autoSpaceDE w:val="0"/>
+        <w:autoSpaceDN w:val="0"/>
+        <w:adjustRightInd w:val="0"/>
+        <w:spacing w:after="0" w:line="240" w:lineRule="auto"/>
+        <w:rPr>
+          <w:rFonts w:ascii="Consolas" w:hAnsi="Consolas" w:cs="Consolas"/>
+          <w:noProof/>
+          <w:color w:val="000000"/>
+          <w:sz w:val="16"/>
+          <w:szCs w:val="16"/>
+          <w:highlight w:val="white"/>
+        </w:rPr>
+      </w:pPr>
+    </w:p>
+    <w:p>
+      <w:pPr>
+        <w:autoSpaceDE w:val="0"/>
+        <w:autoSpaceDN w:val="0"/>
+        <w:adjustRightInd w:val="0"/>
+        <w:spacing w:after="0" w:line="240" w:lineRule="auto"/>
+        <w:rPr>
+          <w:rFonts w:ascii="Consolas" w:hAnsi="Consolas" w:cs="Consolas"/>
+          <w:noProof/>
+          <w:color w:val="000000"/>
+          <w:sz w:val="16"/>
+          <w:szCs w:val="16"/>
+          <w:highlight w:val="white"/>
+        </w:rPr>
+      </w:pPr>
+      <w:r>
+        <w:rPr>
+          <w:rFonts w:ascii="Consolas" w:hAnsi="Consolas" w:cs="Consolas"/>
+          <w:noProof/>
+          <w:color w:val="000000"/>
+          <w:sz w:val="16"/>
+          <w:szCs w:val="16"/>
+          <w:highlight w:val="white"/>
+        </w:rPr>
+        <w:t xml:space="preserve">    </w:t>
+      </w:r>
+      <w:r>
+        <w:rPr>
+          <w:rFonts w:ascii="Consolas" w:hAnsi="Consolas" w:cs="Consolas"/>
+          <w:noProof/>
+          <w:color w:val="008000"/>
+          <w:sz w:val="16"/>
+          <w:szCs w:val="16"/>
+          <w:highlight w:val="white"/>
+        </w:rPr>
+        <w:t>/* .... */</w:t>
+      </w:r>
+    </w:p>
+    <w:p>
+      <w:pPr>
+        <w:autoSpaceDE w:val="0"/>
+        <w:autoSpaceDN w:val="0"/>
+        <w:adjustRightInd w:val="0"/>
+        <w:spacing w:after="0" w:line="240" w:lineRule="auto"/>
+        <w:rPr>
+          <w:rFonts w:ascii="Consolas" w:hAnsi="Consolas" w:cs="Consolas"/>
+          <w:noProof/>
+          <w:color w:val="000000"/>
+          <w:sz w:val="16"/>
+          <w:szCs w:val="16"/>
+          <w:highlight w:val="white"/>
+        </w:rPr>
+      </w:pPr>
+    </w:p>
+    <w:p>
+      <w:pPr>
+        <w:autoSpaceDE w:val="0"/>
+        <w:autoSpaceDN w:val="0"/>
+        <w:adjustRightInd w:val="0"/>
+        <w:spacing w:after="0" w:line="240" w:lineRule="auto"/>
+        <w:rPr>
+          <w:rFonts w:ascii="Consolas" w:hAnsi="Consolas" w:cs="Consolas"/>
+          <w:noProof/>
+          <w:color w:val="000000"/>
+          <w:sz w:val="16"/>
+          <w:szCs w:val="16"/>
+          <w:highlight w:val="white"/>
+        </w:rPr>
+      </w:pPr>
+      <w:r>
+        <w:rPr>
+          <w:rFonts w:ascii="Consolas" w:hAnsi="Consolas" w:cs="Consolas"/>
+          <w:noProof/>
+          <w:color w:val="000000"/>
+          <w:sz w:val="16"/>
+          <w:szCs w:val="16"/>
+          <w:highlight w:val="white"/>
+        </w:rPr>
+        <w:t xml:space="preserve">    </w:t>
+      </w:r>
+      <w:r>
+        <w:rPr>
+          <w:rFonts w:ascii="Consolas" w:hAnsi="Consolas" w:cs="Consolas"/>
+          <w:noProof/>
+          <w:color w:val="0000FF"/>
+          <w:sz w:val="16"/>
+          <w:szCs w:val="16"/>
+          <w:highlight w:val="white"/>
+        </w:rPr>
+        <w:t>public</w:t>
+      </w:r>
+      <w:r>
+        <w:rPr>
+          <w:rFonts w:ascii="Consolas" w:hAnsi="Consolas" w:cs="Consolas"/>
+          <w:noProof/>
+          <w:color w:val="000000"/>
+          <w:sz w:val="16"/>
+          <w:szCs w:val="16"/>
+          <w:highlight w:val="white"/>
+        </w:rPr>
+        <w:t xml:space="preserve"> </w:t>
+      </w:r>
+      <w:r>
+        <w:rPr>
+          <w:rFonts w:ascii="Consolas" w:hAnsi="Consolas" w:cs="Consolas"/>
+          <w:noProof/>
+          <w:color w:val="2B91AF"/>
+          <w:sz w:val="16"/>
+          <w:szCs w:val="16"/>
+          <w:highlight w:val="white"/>
+        </w:rPr>
+        <w:t>Car</w:t>
+      </w:r>
+      <w:r>
+        <w:rPr>
+          <w:rFonts w:ascii="Consolas" w:hAnsi="Consolas" w:cs="Consolas"/>
+          <w:noProof/>
+          <w:color w:val="000000"/>
+          <w:sz w:val="16"/>
+          <w:szCs w:val="16"/>
+          <w:highlight w:val="white"/>
+        </w:rPr>
+        <w:t xml:space="preserve"> GetARedOne(</w:t>
+      </w:r>
+      <w:r>
+        <w:rPr>
+          <w:rFonts w:ascii="Consolas" w:hAnsi="Consolas" w:cs="Consolas"/>
+          <w:noProof/>
+          <w:color w:val="2B91AF"/>
+          <w:sz w:val="16"/>
+          <w:szCs w:val="16"/>
+          <w:highlight w:val="white"/>
+        </w:rPr>
+        <w:t>Car</w:t>
+      </w:r>
+      <w:r>
+        <w:rPr>
+          <w:rFonts w:ascii="Consolas" w:hAnsi="Consolas" w:cs="Consolas"/>
+          <w:noProof/>
+          <w:color w:val="000000"/>
+          <w:sz w:val="16"/>
+          <w:szCs w:val="16"/>
+          <w:highlight w:val="white"/>
+        </w:rPr>
+        <w:t xml:space="preserve"> c, </w:t>
+      </w:r>
+      <w:r>
+        <w:rPr>
+          <w:rFonts w:ascii="Consolas" w:hAnsi="Consolas" w:cs="Consolas"/>
+          <w:noProof/>
+          <w:color w:val="0000FF"/>
+          <w:sz w:val="16"/>
+          <w:szCs w:val="16"/>
+          <w:highlight w:val="white"/>
+        </w:rPr>
+        <w:t>int</w:t>
+      </w:r>
+      <w:r>
+        <w:rPr>
+          <w:rFonts w:ascii="Consolas" w:hAnsi="Consolas" w:cs="Consolas"/>
+          <w:noProof/>
+          <w:color w:val="000000"/>
+          <w:sz w:val="16"/>
+          <w:szCs w:val="16"/>
+          <w:highlight w:val="white"/>
+        </w:rPr>
+        <w:t xml:space="preserve"> acc, </w:t>
+      </w:r>
+      <w:r>
+        <w:rPr>
+          <w:rFonts w:ascii="Consolas" w:hAnsi="Consolas" w:cs="Consolas"/>
+          <w:noProof/>
+          <w:color w:val="0000FF"/>
+          <w:sz w:val="16"/>
+          <w:szCs w:val="16"/>
+          <w:highlight w:val="white"/>
+        </w:rPr>
+        <w:t>int</w:t>
+      </w:r>
+      <w:r>
+        <w:rPr>
+          <w:rFonts w:ascii="Consolas" w:hAnsi="Consolas" w:cs="Consolas"/>
+          <w:noProof/>
+          <w:color w:val="000000"/>
+          <w:sz w:val="16"/>
+          <w:szCs w:val="16"/>
+          <w:highlight w:val="white"/>
+        </w:rPr>
+        <w:t xml:space="preserve"> clientId)</w:t>
+      </w:r>
+    </w:p>
+    <w:p>
+      <w:pPr>
+        <w:autoSpaceDE w:val="0"/>
+        <w:autoSpaceDN w:val="0"/>
+        <w:adjustRightInd w:val="0"/>
+        <w:spacing w:after="0" w:line="240" w:lineRule="auto"/>
+        <w:rPr>
+          <w:rFonts w:ascii="Consolas" w:hAnsi="Consolas" w:cs="Consolas"/>
+          <w:noProof/>
+          <w:color w:val="000000"/>
+          <w:sz w:val="16"/>
+          <w:szCs w:val="16"/>
+          <w:highlight w:val="white"/>
+        </w:rPr>
+      </w:pPr>
+      <w:r>
+        <w:rPr>
+          <w:rFonts w:ascii="Consolas" w:hAnsi="Consolas" w:cs="Consolas"/>
+          <w:noProof/>
+          <w:color w:val="000000"/>
+          <w:sz w:val="16"/>
+          <w:szCs w:val="16"/>
+          <w:highlight w:val="white"/>
+        </w:rPr>
+        <w:t xml:space="preserve">    {</w:t>
+      </w:r>
+    </w:p>
+    <w:p>
+      <w:pPr>
+        <w:autoSpaceDE w:val="0"/>
+        <w:autoSpaceDN w:val="0"/>
+        <w:adjustRightInd w:val="0"/>
+        <w:spacing w:after="0" w:line="240" w:lineRule="auto"/>
+        <w:rPr>
+          <w:rFonts w:ascii="Consolas" w:hAnsi="Consolas" w:cs="Consolas"/>
+          <w:noProof/>
+          <w:color w:val="000000"/>
+          <w:sz w:val="16"/>
+          <w:szCs w:val="16"/>
+          <w:highlight w:val="white"/>
+        </w:rPr>
+      </w:pPr>
+      <w:r>
+        <w:rPr>
+          <w:rFonts w:ascii="Consolas" w:hAnsi="Consolas" w:cs="Consolas"/>
+          <w:noProof/>
+          <w:color w:val="000000"/>
+          <w:sz w:val="16"/>
+          <w:szCs w:val="16"/>
+          <w:highlight w:val="white"/>
+        </w:rPr>
+        <w:t xml:space="preserve">        </w:t>
+      </w:r>
+      <w:r>
+        <w:rPr>
+          <w:rFonts w:ascii="Consolas" w:hAnsi="Consolas" w:cs="Consolas"/>
+          <w:noProof/>
+          <w:color w:val="2B91AF"/>
+          <w:sz w:val="16"/>
+          <w:szCs w:val="16"/>
+          <w:highlight w:val="white"/>
+        </w:rPr>
+        <w:t>Car</w:t>
+      </w:r>
+      <w:r>
+        <w:rPr>
+          <w:rFonts w:ascii="Consolas" w:hAnsi="Consolas" w:cs="Consolas"/>
+          <w:noProof/>
+          <w:color w:val="000000"/>
+          <w:sz w:val="16"/>
+          <w:szCs w:val="16"/>
+          <w:highlight w:val="white"/>
+        </w:rPr>
+        <w:t xml:space="preserve"> newCar = </w:t>
+      </w:r>
+      <w:r>
+        <w:rPr>
+          <w:rFonts w:ascii="Consolas" w:hAnsi="Consolas" w:cs="Consolas"/>
+          <w:noProof/>
+          <w:color w:val="0000FF"/>
+          <w:sz w:val="16"/>
+          <w:szCs w:val="16"/>
+          <w:highlight w:val="white"/>
+        </w:rPr>
+        <w:t>new</w:t>
+      </w:r>
+      <w:r>
+        <w:rPr>
+          <w:rFonts w:ascii="Consolas" w:hAnsi="Consolas" w:cs="Consolas"/>
+          <w:noProof/>
+          <w:color w:val="000000"/>
+          <w:sz w:val="16"/>
+          <w:szCs w:val="16"/>
+          <w:highlight w:val="white"/>
+        </w:rPr>
+        <w:t xml:space="preserve"> </w:t>
+      </w:r>
+      <w:r>
+        <w:rPr>
+          <w:rFonts w:ascii="Consolas" w:hAnsi="Consolas" w:cs="Consolas"/>
+          <w:noProof/>
+          <w:color w:val="2B91AF"/>
+          <w:sz w:val="16"/>
+          <w:szCs w:val="16"/>
+          <w:highlight w:val="white"/>
+        </w:rPr>
+        <w:t>Car</w:t>
+      </w:r>
+      <w:r>
+        <w:rPr>
+          <w:rFonts w:ascii="Consolas" w:hAnsi="Consolas" w:cs="Consolas"/>
+          <w:noProof/>
+          <w:color w:val="000000"/>
+          <w:sz w:val="16"/>
+          <w:szCs w:val="16"/>
+          <w:highlight w:val="white"/>
+        </w:rPr>
+        <w:t>(</w:t>
+      </w:r>
+      <w:r>
+        <w:rPr>
+          <w:rFonts w:ascii="Consolas" w:hAnsi="Consolas" w:cs="Consolas"/>
+          <w:noProof/>
+          <w:color w:val="A31515"/>
+          <w:sz w:val="16"/>
+          <w:szCs w:val="16"/>
+          <w:highlight w:val="white"/>
+        </w:rPr>
+        <w:t>"red"</w:t>
+      </w:r>
+      <w:r>
+        <w:rPr>
+          <w:rFonts w:ascii="Consolas" w:hAnsi="Consolas" w:cs="Consolas"/>
+          <w:noProof/>
+          <w:color w:val="000000"/>
+          <w:sz w:val="16"/>
+          <w:szCs w:val="16"/>
+          <w:highlight w:val="white"/>
+        </w:rPr>
+        <w:t>);</w:t>
+      </w:r>
+    </w:p>
+    <w:p>
+      <w:pPr>
+        <w:autoSpaceDE w:val="0"/>
+        <w:autoSpaceDN w:val="0"/>
+        <w:adjustRightInd w:val="0"/>
+        <w:spacing w:after="0" w:line="240" w:lineRule="auto"/>
+        <w:rPr>
+          <w:rFonts w:ascii="Consolas" w:hAnsi="Consolas" w:cs="Consolas"/>
+          <w:noProof/>
+          <w:color w:val="000000"/>
+          <w:sz w:val="16"/>
+          <w:szCs w:val="16"/>
+          <w:highlight w:val="white"/>
+        </w:rPr>
+      </w:pPr>
+      <w:r>
+        <w:rPr>
+          <w:rFonts w:ascii="Consolas" w:hAnsi="Consolas" w:cs="Consolas"/>
+          <w:noProof/>
+          <w:color w:val="000000"/>
+          <w:sz w:val="16"/>
+          <w:szCs w:val="16"/>
+          <w:highlight w:val="white"/>
+        </w:rPr>
+        <w:t xml:space="preserve">        newCar.SetSpeed((c.GetSpeed() + acc));</w:t>
+      </w:r>
+    </w:p>
+    <w:p>
+      <w:pPr>
+        <w:autoSpaceDE w:val="0"/>
+        <w:autoSpaceDN w:val="0"/>
+        <w:adjustRightInd w:val="0"/>
+        <w:spacing w:after="0" w:line="240" w:lineRule="auto"/>
+        <w:rPr>
+          <w:rFonts w:ascii="Consolas" w:hAnsi="Consolas" w:cs="Consolas"/>
+          <w:noProof/>
+          <w:color w:val="000000"/>
+          <w:sz w:val="16"/>
+          <w:szCs w:val="16"/>
+          <w:highlight w:val="white"/>
+        </w:rPr>
+      </w:pPr>
+      <w:r>
+        <w:rPr>
+          <w:rFonts w:ascii="Consolas" w:hAnsi="Consolas" w:cs="Consolas"/>
+          <w:noProof/>
+          <w:color w:val="000000"/>
+          <w:sz w:val="16"/>
+          <w:szCs w:val="16"/>
+          <w:highlight w:val="white"/>
+        </w:rPr>
+        <w:t xml:space="preserve">        </w:t>
+      </w:r>
+      <w:r>
+        <w:rPr>
+          <w:rFonts w:ascii="Consolas" w:hAnsi="Consolas" w:cs="Consolas"/>
+          <w:noProof/>
+          <w:color w:val="0000FF"/>
+          <w:sz w:val="16"/>
+          <w:szCs w:val="16"/>
+          <w:highlight w:val="white"/>
+        </w:rPr>
+        <w:t>return</w:t>
+      </w:r>
+      <w:r>
+        <w:rPr>
+          <w:rFonts w:ascii="Consolas" w:hAnsi="Consolas" w:cs="Consolas"/>
+          <w:noProof/>
+          <w:color w:val="000000"/>
+          <w:sz w:val="16"/>
+          <w:szCs w:val="16"/>
+          <w:highlight w:val="white"/>
+        </w:rPr>
+        <w:t xml:space="preserve"> newCar;</w:t>
+      </w:r>
+    </w:p>
+    <w:p>
+      <w:pPr>
+        <w:autoSpaceDE w:val="0"/>
+        <w:autoSpaceDN w:val="0"/>
+        <w:adjustRightInd w:val="0"/>
+        <w:spacing w:after="0" w:line="240" w:lineRule="auto"/>
+        <w:rPr>
+          <w:rFonts w:ascii="Consolas" w:hAnsi="Consolas" w:cs="Consolas"/>
+          <w:noProof/>
+          <w:color w:val="000000"/>
+          <w:sz w:val="16"/>
+          <w:szCs w:val="16"/>
+          <w:highlight w:val="white"/>
+        </w:rPr>
+      </w:pPr>
+      <w:r>
+        <w:rPr>
+          <w:rFonts w:ascii="Consolas" w:hAnsi="Consolas" w:cs="Consolas"/>
+          <w:noProof/>
+          <w:color w:val="000000"/>
+          <w:sz w:val="16"/>
+          <w:szCs w:val="16"/>
+          <w:highlight w:val="white"/>
+        </w:rPr>
+        <w:t xml:space="preserve">    }</w:t>
+      </w:r>
+    </w:p>
+    <w:p>
+      <w:pPr>
+        <w:autoSpaceDE w:val="0"/>
+        <w:autoSpaceDN w:val="0"/>
+        <w:adjustRightInd w:val="0"/>
+        <w:spacing w:after="0" w:line="240" w:lineRule="auto"/>
+        <w:rPr>
+          <w:rFonts w:ascii="Consolas" w:hAnsi="Consolas" w:cs="Consolas"/>
+          <w:noProof/>
+          <w:color w:val="000000"/>
+          <w:sz w:val="16"/>
+          <w:szCs w:val="16"/>
+          <w:highlight w:val="white"/>
+        </w:rPr>
+      </w:pPr>
+      <w:r>
+        <w:rPr>
+          <w:rFonts w:ascii="Consolas" w:hAnsi="Consolas" w:cs="Consolas"/>
+          <w:noProof/>
+          <w:color w:val="000000"/>
+          <w:sz w:val="16"/>
+          <w:szCs w:val="16"/>
+          <w:highlight w:val="white"/>
+        </w:rPr>
+        <w:t xml:space="preserve">    </w:t>
+      </w:r>
+      <w:r>
+        <w:rPr>
+          <w:rFonts w:ascii="Consolas" w:hAnsi="Consolas" w:cs="Consolas"/>
+          <w:noProof/>
+          <w:color w:val="808080"/>
+          <w:sz w:val="16"/>
+          <w:szCs w:val="16"/>
+          <w:highlight w:val="white"/>
+        </w:rPr>
+        <w:t>///</w:t>
+      </w:r>
+      <w:r>
+        <w:rPr>
+          <w:rFonts w:ascii="Consolas" w:hAnsi="Consolas" w:cs="Consolas"/>
+          <w:noProof/>
+          <w:color w:val="008000"/>
+          <w:sz w:val="16"/>
+          <w:szCs w:val="16"/>
+          <w:highlight w:val="white"/>
+        </w:rPr>
+        <w:t xml:space="preserve"> </w:t>
+      </w:r>
+      <w:r>
+        <w:rPr>
+          <w:rFonts w:ascii="Consolas" w:hAnsi="Consolas" w:cs="Consolas"/>
+          <w:noProof/>
+          <w:color w:val="808080"/>
+          <w:sz w:val="16"/>
+          <w:szCs w:val="16"/>
           <w:highlight w:val="white"/>
         </w:rPr>
         <w:t>&lt;summary&gt;</w:t>
@@ -5604,6 +6282,17 @@
         <w:rPr>
           <w:rFonts w:ascii="Consolas" w:hAnsi="Consolas" w:cs="Consolas"/>
           <w:noProof/>
+          <w:color w:val="000000"/>
+          <w:sz w:val="16"/>
+          <w:szCs w:val="16"/>
+          <w:highlight w:val="white"/>
+        </w:rPr>
+        <w:t xml:space="preserve">    </w:t>
+      </w:r>
+      <w:r>
+        <w:rPr>
+          <w:rFonts w:ascii="Consolas" w:hAnsi="Consolas" w:cs="Consolas"/>
+          <w:noProof/>
           <w:color w:val="808080"/>
           <w:sz w:val="16"/>
           <w:szCs w:val="16"/>
@@ -5620,24 +6309,35 @@
           <w:szCs w:val="16"/>
           <w:highlight w:val="white"/>
         </w:rPr>
-        <w:t xml:space="preserve"> Contient toutes les informations concernant l'état du serveur.</w:t>
-      </w:r>
-    </w:p>
-    <w:p>
-      <w:pPr>
-        <w:autoSpaceDE w:val="0"/>
-        <w:autoSpaceDN w:val="0"/>
-        <w:adjustRightInd w:val="0"/>
-        <w:spacing w:after="0" w:line="240" w:lineRule="auto"/>
-        <w:rPr>
-          <w:rFonts w:ascii="Consolas" w:hAnsi="Consolas" w:cs="Consolas"/>
-          <w:noProof/>
-          <w:color w:val="000000"/>
-          <w:sz w:val="16"/>
-          <w:szCs w:val="16"/>
-          <w:highlight w:val="white"/>
-        </w:rPr>
-      </w:pPr>
+        <w:t xml:space="preserve"> Génère le code pour la fonction de traitement des messages.</w:t>
+      </w:r>
+    </w:p>
+    <w:p>
+      <w:pPr>
+        <w:autoSpaceDE w:val="0"/>
+        <w:autoSpaceDN w:val="0"/>
+        <w:adjustRightInd w:val="0"/>
+        <w:spacing w:after="0" w:line="240" w:lineRule="auto"/>
+        <w:rPr>
+          <w:rFonts w:ascii="Consolas" w:hAnsi="Consolas" w:cs="Consolas"/>
+          <w:noProof/>
+          <w:color w:val="000000"/>
+          <w:sz w:val="16"/>
+          <w:szCs w:val="16"/>
+          <w:highlight w:val="white"/>
+        </w:rPr>
+      </w:pPr>
+      <w:r>
+        <w:rPr>
+          <w:rFonts w:ascii="Consolas" w:hAnsi="Consolas" w:cs="Consolas"/>
+          <w:noProof/>
+          <w:color w:val="000000"/>
+          <w:sz w:val="16"/>
+          <w:szCs w:val="16"/>
+          <w:highlight w:val="white"/>
+        </w:rPr>
+        <w:t xml:space="preserve">    </w:t>
+      </w:r>
       <w:r>
         <w:rPr>
           <w:rFonts w:ascii="Consolas" w:hAnsi="Consolas" w:cs="Consolas"/>
@@ -5691,12 +6391,23 @@
         <w:rPr>
           <w:rFonts w:ascii="Consolas" w:hAnsi="Consolas" w:cs="Consolas"/>
           <w:noProof/>
+          <w:color w:val="000000"/>
+          <w:sz w:val="16"/>
+          <w:szCs w:val="16"/>
+          <w:highlight w:val="white"/>
+        </w:rPr>
+        <w:t xml:space="preserve">    </w:t>
+      </w:r>
+      <w:r>
+        <w:rPr>
+          <w:rFonts w:ascii="Consolas" w:hAnsi="Consolas" w:cs="Consolas"/>
+          <w:noProof/>
           <w:color w:val="0000FF"/>
           <w:sz w:val="16"/>
           <w:szCs w:val="16"/>
           <w:highlight w:val="white"/>
         </w:rPr>
-        <w:t>class</w:t>
+        <w:t>public</w:t>
       </w:r>
       <w:r>
         <w:rPr>
@@ -5713,82 +6424,410 @@
         <w:rPr>
           <w:rFonts w:ascii="Consolas" w:hAnsi="Consolas" w:cs="Consolas"/>
           <w:noProof/>
+          <w:color w:val="0000FF"/>
+          <w:sz w:val="16"/>
+          <w:szCs w:val="16"/>
+          <w:highlight w:val="white"/>
+        </w:rPr>
+        <w:t>string</w:t>
+      </w:r>
+      <w:r>
+        <w:rPr>
+          <w:rFonts w:ascii="Consolas" w:hAnsi="Consolas" w:cs="Consolas"/>
+          <w:noProof/>
+          <w:color w:val="000000"/>
+          <w:sz w:val="16"/>
+          <w:szCs w:val="16"/>
+          <w:highlight w:val="white"/>
+        </w:rPr>
+        <w:t xml:space="preserve"> ProcessRequest(</w:t>
+      </w:r>
+      <w:r>
+        <w:rPr>
+          <w:rFonts w:ascii="Consolas" w:hAnsi="Consolas" w:cs="Consolas"/>
+          <w:noProof/>
+          <w:color w:val="0000FF"/>
+          <w:sz w:val="16"/>
+          <w:szCs w:val="16"/>
+          <w:highlight w:val="white"/>
+        </w:rPr>
+        <w:t>string</w:t>
+      </w:r>
+      <w:r>
+        <w:rPr>
+          <w:rFonts w:ascii="Consolas" w:hAnsi="Consolas" w:cs="Consolas"/>
+          <w:noProof/>
+          <w:color w:val="000000"/>
+          <w:sz w:val="16"/>
+          <w:szCs w:val="16"/>
+          <w:highlight w:val="white"/>
+        </w:rPr>
+        <w:t xml:space="preserve"> request, </w:t>
+      </w:r>
+      <w:r>
+        <w:rPr>
+          <w:rFonts w:ascii="Consolas" w:hAnsi="Consolas" w:cs="Consolas"/>
+          <w:noProof/>
+          <w:color w:val="0000FF"/>
+          <w:sz w:val="16"/>
+          <w:szCs w:val="16"/>
+          <w:highlight w:val="white"/>
+        </w:rPr>
+        <w:t>int</w:t>
+      </w:r>
+      <w:r>
+        <w:rPr>
+          <w:rFonts w:ascii="Consolas" w:hAnsi="Consolas" w:cs="Consolas"/>
+          <w:noProof/>
+          <w:color w:val="000000"/>
+          <w:sz w:val="16"/>
+          <w:szCs w:val="16"/>
+          <w:highlight w:val="white"/>
+        </w:rPr>
+        <w:t xml:space="preserve"> clientId)</w:t>
+      </w:r>
+    </w:p>
+    <w:p>
+      <w:pPr>
+        <w:autoSpaceDE w:val="0"/>
+        <w:autoSpaceDN w:val="0"/>
+        <w:adjustRightInd w:val="0"/>
+        <w:spacing w:after="0" w:line="240" w:lineRule="auto"/>
+        <w:rPr>
+          <w:rFonts w:ascii="Consolas" w:hAnsi="Consolas" w:cs="Consolas"/>
+          <w:noProof/>
+          <w:color w:val="000000"/>
+          <w:sz w:val="16"/>
+          <w:szCs w:val="16"/>
+          <w:highlight w:val="white"/>
+        </w:rPr>
+      </w:pPr>
+      <w:r>
+        <w:rPr>
+          <w:rFonts w:ascii="Consolas" w:hAnsi="Consolas" w:cs="Consolas"/>
+          <w:noProof/>
+          <w:color w:val="000000"/>
+          <w:sz w:val="16"/>
+          <w:szCs w:val="16"/>
+          <w:highlight w:val="white"/>
+        </w:rPr>
+        <w:t xml:space="preserve">    {</w:t>
+      </w:r>
+    </w:p>
+    <w:p>
+      <w:pPr>
+        <w:autoSpaceDE w:val="0"/>
+        <w:autoSpaceDN w:val="0"/>
+        <w:adjustRightInd w:val="0"/>
+        <w:spacing w:after="0" w:line="240" w:lineRule="auto"/>
+        <w:rPr>
+          <w:rFonts w:ascii="Consolas" w:hAnsi="Consolas" w:cs="Consolas"/>
+          <w:noProof/>
+          <w:color w:val="000000"/>
+          <w:sz w:val="16"/>
+          <w:szCs w:val="16"/>
+          <w:highlight w:val="white"/>
+        </w:rPr>
+      </w:pPr>
+      <w:r>
+        <w:rPr>
+          <w:rFonts w:ascii="Consolas" w:hAnsi="Consolas" w:cs="Consolas"/>
+          <w:noProof/>
+          <w:color w:val="000000"/>
+          <w:sz w:val="16"/>
+          <w:szCs w:val="16"/>
+          <w:highlight w:val="white"/>
+        </w:rPr>
+        <w:t xml:space="preserve">        Newtonsoft.Json.Linq.JArray o = (Newtonsoft.Json.Linq.JArray)Newtonsoft.Json.JsonConvert.DeserializeObject(request);</w:t>
+      </w:r>
+    </w:p>
+    <w:p>
+      <w:pPr>
+        <w:autoSpaceDE w:val="0"/>
+        <w:autoSpaceDN w:val="0"/>
+        <w:adjustRightInd w:val="0"/>
+        <w:spacing w:after="0" w:line="240" w:lineRule="auto"/>
+        <w:rPr>
+          <w:rFonts w:ascii="Consolas" w:hAnsi="Consolas" w:cs="Consolas"/>
+          <w:noProof/>
+          <w:color w:val="000000"/>
+          <w:sz w:val="16"/>
+          <w:szCs w:val="16"/>
+          <w:highlight w:val="white"/>
+        </w:rPr>
+      </w:pPr>
+      <w:r>
+        <w:rPr>
+          <w:rFonts w:ascii="Consolas" w:hAnsi="Consolas" w:cs="Consolas"/>
+          <w:noProof/>
+          <w:color w:val="000000"/>
+          <w:sz w:val="16"/>
+          <w:szCs w:val="16"/>
+          <w:highlight w:val="white"/>
+        </w:rPr>
+        <w:t xml:space="preserve">        </w:t>
+      </w:r>
+      <w:r>
+        <w:rPr>
+          <w:rFonts w:ascii="Consolas" w:hAnsi="Consolas" w:cs="Consolas"/>
+          <w:noProof/>
+          <w:color w:val="0000FF"/>
+          <w:sz w:val="16"/>
+          <w:szCs w:val="16"/>
+          <w:highlight w:val="white"/>
+        </w:rPr>
+        <w:t>int</w:t>
+      </w:r>
+      <w:r>
+        <w:rPr>
+          <w:rFonts w:ascii="Consolas" w:hAnsi="Consolas" w:cs="Consolas"/>
+          <w:noProof/>
+          <w:color w:val="000000"/>
+          <w:sz w:val="16"/>
+          <w:szCs w:val="16"/>
+          <w:highlight w:val="white"/>
+        </w:rPr>
+        <w:t xml:space="preserve"> functionId = o.Value&lt;</w:t>
+      </w:r>
+      <w:r>
+        <w:rPr>
+          <w:rFonts w:ascii="Consolas" w:hAnsi="Consolas" w:cs="Consolas"/>
+          <w:noProof/>
+          <w:color w:val="0000FF"/>
+          <w:sz w:val="16"/>
+          <w:szCs w:val="16"/>
+          <w:highlight w:val="white"/>
+        </w:rPr>
+        <w:t>int</w:t>
+      </w:r>
+      <w:r>
+        <w:rPr>
+          <w:rFonts w:ascii="Consolas" w:hAnsi="Consolas" w:cs="Consolas"/>
+          <w:noProof/>
+          <w:color w:val="000000"/>
+          <w:sz w:val="16"/>
+          <w:szCs w:val="16"/>
+          <w:highlight w:val="white"/>
+        </w:rPr>
+        <w:t>&gt;(0);</w:t>
+      </w:r>
+    </w:p>
+    <w:p>
+      <w:pPr>
+        <w:autoSpaceDE w:val="0"/>
+        <w:autoSpaceDN w:val="0"/>
+        <w:adjustRightInd w:val="0"/>
+        <w:spacing w:after="0" w:line="240" w:lineRule="auto"/>
+        <w:rPr>
+          <w:rFonts w:ascii="Consolas" w:hAnsi="Consolas" w:cs="Consolas"/>
+          <w:noProof/>
+          <w:color w:val="000000"/>
+          <w:sz w:val="16"/>
+          <w:szCs w:val="16"/>
+          <w:highlight w:val="white"/>
+        </w:rPr>
+      </w:pPr>
+      <w:r>
+        <w:rPr>
+          <w:rFonts w:ascii="Consolas" w:hAnsi="Consolas" w:cs="Consolas"/>
+          <w:noProof/>
+          <w:color w:val="000000"/>
+          <w:sz w:val="16"/>
+          <w:szCs w:val="16"/>
+          <w:highlight w:val="white"/>
+        </w:rPr>
+        <w:t xml:space="preserve">        </w:t>
+      </w:r>
+      <w:r>
+        <w:rPr>
+          <w:rFonts w:ascii="Consolas" w:hAnsi="Consolas" w:cs="Consolas"/>
+          <w:noProof/>
+          <w:color w:val="0000FF"/>
+          <w:sz w:val="16"/>
+          <w:szCs w:val="16"/>
+          <w:highlight w:val="white"/>
+        </w:rPr>
+        <w:t>switch</w:t>
+      </w:r>
+      <w:r>
+        <w:rPr>
+          <w:rFonts w:ascii="Consolas" w:hAnsi="Consolas" w:cs="Consolas"/>
+          <w:noProof/>
+          <w:color w:val="000000"/>
+          <w:sz w:val="16"/>
+          <w:szCs w:val="16"/>
+          <w:highlight w:val="white"/>
+        </w:rPr>
+        <w:t xml:space="preserve"> (functionId)</w:t>
+      </w:r>
+    </w:p>
+    <w:p>
+      <w:pPr>
+        <w:autoSpaceDE w:val="0"/>
+        <w:autoSpaceDN w:val="0"/>
+        <w:adjustRightInd w:val="0"/>
+        <w:spacing w:after="0" w:line="240" w:lineRule="auto"/>
+        <w:rPr>
+          <w:rFonts w:ascii="Consolas" w:hAnsi="Consolas" w:cs="Consolas"/>
+          <w:noProof/>
+          <w:color w:val="000000"/>
+          <w:sz w:val="16"/>
+          <w:szCs w:val="16"/>
+          <w:highlight w:val="white"/>
+        </w:rPr>
+      </w:pPr>
+      <w:r>
+        <w:rPr>
+          <w:rFonts w:ascii="Consolas" w:hAnsi="Consolas" w:cs="Consolas"/>
+          <w:noProof/>
+          <w:color w:val="000000"/>
+          <w:sz w:val="16"/>
+          <w:szCs w:val="16"/>
+          <w:highlight w:val="white"/>
+        </w:rPr>
+        <w:t xml:space="preserve">        {</w:t>
+      </w:r>
+    </w:p>
+    <w:p>
+      <w:pPr>
+        <w:autoSpaceDE w:val="0"/>
+        <w:autoSpaceDN w:val="0"/>
+        <w:adjustRightInd w:val="0"/>
+        <w:spacing w:after="0" w:line="240" w:lineRule="auto"/>
+        <w:rPr>
+          <w:rFonts w:ascii="Consolas" w:hAnsi="Consolas" w:cs="Consolas"/>
+          <w:noProof/>
+          <w:color w:val="000000"/>
+          <w:sz w:val="16"/>
+          <w:szCs w:val="16"/>
+          <w:highlight w:val="white"/>
+        </w:rPr>
+      </w:pPr>
+      <w:r>
+        <w:rPr>
+          <w:rFonts w:ascii="Consolas" w:hAnsi="Consolas" w:cs="Consolas"/>
+          <w:noProof/>
+          <w:color w:val="000000"/>
+          <w:sz w:val="16"/>
+          <w:szCs w:val="16"/>
+          <w:highlight w:val="white"/>
+        </w:rPr>
+        <w:t xml:space="preserve">            </w:t>
+      </w:r>
+      <w:r>
+        <w:rPr>
+          <w:rFonts w:ascii="Consolas" w:hAnsi="Consolas" w:cs="Consolas"/>
+          <w:noProof/>
+          <w:color w:val="0000FF"/>
+          <w:sz w:val="16"/>
+          <w:szCs w:val="16"/>
+          <w:highlight w:val="white"/>
+        </w:rPr>
+        <w:t>case</w:t>
+      </w:r>
+      <w:r>
+        <w:rPr>
+          <w:rFonts w:ascii="Consolas" w:hAnsi="Consolas" w:cs="Consolas"/>
+          <w:noProof/>
+          <w:color w:val="000000"/>
+          <w:sz w:val="16"/>
+          <w:szCs w:val="16"/>
+          <w:highlight w:val="white"/>
+        </w:rPr>
+        <w:t xml:space="preserve"> 0:</w:t>
+      </w:r>
+    </w:p>
+    <w:p>
+      <w:pPr>
+        <w:autoSpaceDE w:val="0"/>
+        <w:autoSpaceDN w:val="0"/>
+        <w:adjustRightInd w:val="0"/>
+        <w:spacing w:after="0" w:line="240" w:lineRule="auto"/>
+        <w:rPr>
+          <w:rFonts w:ascii="Consolas" w:hAnsi="Consolas" w:cs="Consolas"/>
+          <w:noProof/>
+          <w:color w:val="000000"/>
+          <w:sz w:val="16"/>
+          <w:szCs w:val="16"/>
+          <w:highlight w:val="white"/>
+        </w:rPr>
+      </w:pPr>
+      <w:r>
+        <w:rPr>
+          <w:rFonts w:ascii="Consolas" w:hAnsi="Consolas" w:cs="Consolas"/>
+          <w:noProof/>
+          <w:color w:val="000000"/>
+          <w:sz w:val="16"/>
+          <w:szCs w:val="16"/>
+          <w:highlight w:val="white"/>
+        </w:rPr>
+        <w:t xml:space="preserve">                </w:t>
+      </w:r>
+      <w:r>
+        <w:rPr>
+          <w:rFonts w:ascii="Consolas" w:hAnsi="Consolas" w:cs="Consolas"/>
+          <w:noProof/>
+          <w:color w:val="0000FF"/>
+          <w:sz w:val="16"/>
+          <w:szCs w:val="16"/>
+          <w:highlight w:val="white"/>
+        </w:rPr>
+        <w:t>return</w:t>
+      </w:r>
+      <w:r>
+        <w:rPr>
+          <w:rFonts w:ascii="Consolas" w:hAnsi="Consolas" w:cs="Consolas"/>
+          <w:noProof/>
+          <w:color w:val="000000"/>
+          <w:sz w:val="16"/>
+          <w:szCs w:val="16"/>
+          <w:highlight w:val="white"/>
+        </w:rPr>
+        <w:t xml:space="preserve"> Newtonsoft.Json.JsonConvert.SerializeObject(</w:t>
+      </w:r>
+      <w:r>
+        <w:rPr>
+          <w:rFonts w:ascii="Consolas" w:hAnsi="Consolas" w:cs="Consolas"/>
+          <w:noProof/>
+          <w:color w:val="0000FF"/>
+          <w:sz w:val="16"/>
+          <w:szCs w:val="16"/>
+          <w:highlight w:val="white"/>
+        </w:rPr>
+        <w:t>new</w:t>
+      </w:r>
+      <w:r>
+        <w:rPr>
+          <w:rFonts w:ascii="Consolas" w:hAnsi="Consolas" w:cs="Consolas"/>
+          <w:noProof/>
+          <w:color w:val="000000"/>
+          <w:sz w:val="16"/>
+          <w:szCs w:val="16"/>
+          <w:highlight w:val="white"/>
+        </w:rPr>
+        <w:t xml:space="preserve"> </w:t>
+      </w:r>
+      <w:r>
+        <w:rPr>
+          <w:rFonts w:ascii="Consolas" w:hAnsi="Consolas" w:cs="Consolas"/>
+          <w:noProof/>
           <w:color w:val="2B91AF"/>
           <w:sz w:val="16"/>
           <w:szCs w:val="16"/>
           <w:highlight w:val="white"/>
         </w:rPr>
-        <w:t>State</w:t>
-      </w:r>
-    </w:p>
-    <w:p>
-      <w:pPr>
-        <w:autoSpaceDE w:val="0"/>
-        <w:autoSpaceDN w:val="0"/>
-        <w:adjustRightInd w:val="0"/>
-        <w:spacing w:after="0" w:line="240" w:lineRule="auto"/>
-        <w:rPr>
-          <w:rFonts w:ascii="Consolas" w:hAnsi="Consolas" w:cs="Consolas"/>
-          <w:noProof/>
-          <w:color w:val="000000"/>
-          <w:sz w:val="16"/>
-          <w:szCs w:val="16"/>
-          <w:highlight w:val="white"/>
-        </w:rPr>
-      </w:pPr>
-      <w:r>
-        <w:rPr>
-          <w:rFonts w:ascii="Consolas" w:hAnsi="Consolas" w:cs="Consolas"/>
-          <w:noProof/>
-          <w:color w:val="000000"/>
-          <w:sz w:val="16"/>
-          <w:szCs w:val="16"/>
-          <w:highlight w:val="white"/>
-        </w:rPr>
-        <w:t>{</w:t>
-      </w:r>
-    </w:p>
-    <w:p>
-      <w:pPr>
-        <w:autoSpaceDE w:val="0"/>
-        <w:autoSpaceDN w:val="0"/>
-        <w:adjustRightInd w:val="0"/>
-        <w:spacing w:after="0" w:line="240" w:lineRule="auto"/>
-        <w:rPr>
-          <w:rFonts w:ascii="Consolas" w:hAnsi="Consolas" w:cs="Consolas"/>
-          <w:noProof/>
-          <w:color w:val="000000"/>
-          <w:sz w:val="16"/>
-          <w:szCs w:val="16"/>
-          <w:highlight w:val="white"/>
-        </w:rPr>
-      </w:pPr>
-    </w:p>
-    <w:p>
-      <w:pPr>
-        <w:autoSpaceDE w:val="0"/>
-        <w:autoSpaceDN w:val="0"/>
-        <w:adjustRightInd w:val="0"/>
-        <w:spacing w:after="0" w:line="240" w:lineRule="auto"/>
-        <w:rPr>
-          <w:rFonts w:ascii="Consolas" w:hAnsi="Consolas" w:cs="Consolas"/>
-          <w:noProof/>
-          <w:color w:val="000000"/>
-          <w:sz w:val="16"/>
-          <w:szCs w:val="16"/>
-          <w:highlight w:val="white"/>
-        </w:rPr>
-      </w:pPr>
-      <w:r>
-        <w:rPr>
-          <w:rFonts w:ascii="Consolas" w:hAnsi="Consolas" w:cs="Consolas"/>
-          <w:noProof/>
-          <w:color w:val="000000"/>
-          <w:sz w:val="16"/>
-          <w:szCs w:val="16"/>
-          <w:highlight w:val="white"/>
-        </w:rPr>
-        <w:t xml:space="preserve">    </w:t>
+        <w:t>List</w:t>
+      </w:r>
+      <w:r>
+        <w:rPr>
+          <w:rFonts w:ascii="Consolas" w:hAnsi="Consolas" w:cs="Consolas"/>
+          <w:noProof/>
+          <w:color w:val="000000"/>
+          <w:sz w:val="16"/>
+          <w:szCs w:val="16"/>
+          <w:highlight w:val="white"/>
+        </w:rPr>
+        <w:t>&lt;</w:t>
       </w:r>
       <w:r>
         <w:rPr>
@@ -5799,6 +6838,547 @@
           <w:szCs w:val="16"/>
           <w:highlight w:val="white"/>
         </w:rPr>
+        <w:t>object</w:t>
+      </w:r>
+      <w:r>
+        <w:rPr>
+          <w:rFonts w:ascii="Consolas" w:hAnsi="Consolas" w:cs="Consolas"/>
+          <w:noProof/>
+          <w:color w:val="000000"/>
+          <w:sz w:val="16"/>
+          <w:szCs w:val="16"/>
+          <w:highlight w:val="white"/>
+        </w:rPr>
+        <w:t>&gt;() { GetMyVariable(clientId) });</w:t>
+      </w:r>
+    </w:p>
+    <w:p>
+      <w:pPr>
+        <w:autoSpaceDE w:val="0"/>
+        <w:autoSpaceDN w:val="0"/>
+        <w:adjustRightInd w:val="0"/>
+        <w:spacing w:after="0" w:line="240" w:lineRule="auto"/>
+        <w:rPr>
+          <w:rFonts w:ascii="Consolas" w:hAnsi="Consolas" w:cs="Consolas"/>
+          <w:noProof/>
+          <w:color w:val="000000"/>
+          <w:sz w:val="16"/>
+          <w:szCs w:val="16"/>
+          <w:highlight w:val="white"/>
+        </w:rPr>
+      </w:pPr>
+      <w:r>
+        <w:rPr>
+          <w:rFonts w:ascii="Consolas" w:hAnsi="Consolas" w:cs="Consolas"/>
+          <w:noProof/>
+          <w:color w:val="000000"/>
+          <w:sz w:val="16"/>
+          <w:szCs w:val="16"/>
+          <w:highlight w:val="white"/>
+        </w:rPr>
+        <w:t xml:space="preserve">            </w:t>
+      </w:r>
+      <w:r>
+        <w:rPr>
+          <w:rFonts w:ascii="Consolas" w:hAnsi="Consolas" w:cs="Consolas"/>
+          <w:noProof/>
+          <w:color w:val="0000FF"/>
+          <w:sz w:val="16"/>
+          <w:szCs w:val="16"/>
+          <w:highlight w:val="white"/>
+        </w:rPr>
+        <w:t>case</w:t>
+      </w:r>
+      <w:r>
+        <w:rPr>
+          <w:rFonts w:ascii="Consolas" w:hAnsi="Consolas" w:cs="Consolas"/>
+          <w:noProof/>
+          <w:color w:val="000000"/>
+          <w:sz w:val="16"/>
+          <w:szCs w:val="16"/>
+          <w:highlight w:val="white"/>
+        </w:rPr>
+        <w:t xml:space="preserve"> 1:</w:t>
+      </w:r>
+    </w:p>
+    <w:p>
+      <w:pPr>
+        <w:autoSpaceDE w:val="0"/>
+        <w:autoSpaceDN w:val="0"/>
+        <w:adjustRightInd w:val="0"/>
+        <w:spacing w:after="0" w:line="240" w:lineRule="auto"/>
+        <w:rPr>
+          <w:rFonts w:ascii="Consolas" w:hAnsi="Consolas" w:cs="Consolas"/>
+          <w:noProof/>
+          <w:color w:val="000000"/>
+          <w:sz w:val="16"/>
+          <w:szCs w:val="16"/>
+          <w:highlight w:val="white"/>
+        </w:rPr>
+      </w:pPr>
+      <w:r>
+        <w:rPr>
+          <w:rFonts w:ascii="Consolas" w:hAnsi="Consolas" w:cs="Consolas"/>
+          <w:noProof/>
+          <w:color w:val="000000"/>
+          <w:sz w:val="16"/>
+          <w:szCs w:val="16"/>
+          <w:highlight w:val="white"/>
+        </w:rPr>
+        <w:t xml:space="preserve">                </w:t>
+      </w:r>
+      <w:r>
+        <w:rPr>
+          <w:rFonts w:ascii="Consolas" w:hAnsi="Consolas" w:cs="Consolas"/>
+          <w:noProof/>
+          <w:color w:val="0000FF"/>
+          <w:sz w:val="16"/>
+          <w:szCs w:val="16"/>
+          <w:highlight w:val="white"/>
+        </w:rPr>
+        <w:t>return</w:t>
+      </w:r>
+      <w:r>
+        <w:rPr>
+          <w:rFonts w:ascii="Consolas" w:hAnsi="Consolas" w:cs="Consolas"/>
+          <w:noProof/>
+          <w:color w:val="000000"/>
+          <w:sz w:val="16"/>
+          <w:szCs w:val="16"/>
+          <w:highlight w:val="white"/>
+        </w:rPr>
+        <w:t xml:space="preserve"> Newtonsoft.Json.JsonConvert.SerializeObject(</w:t>
+      </w:r>
+      <w:r>
+        <w:rPr>
+          <w:rFonts w:ascii="Consolas" w:hAnsi="Consolas" w:cs="Consolas"/>
+          <w:noProof/>
+          <w:color w:val="0000FF"/>
+          <w:sz w:val="16"/>
+          <w:szCs w:val="16"/>
+          <w:highlight w:val="white"/>
+        </w:rPr>
+        <w:t>new</w:t>
+      </w:r>
+      <w:r>
+        <w:rPr>
+          <w:rFonts w:ascii="Consolas" w:hAnsi="Consolas" w:cs="Consolas"/>
+          <w:noProof/>
+          <w:color w:val="000000"/>
+          <w:sz w:val="16"/>
+          <w:szCs w:val="16"/>
+          <w:highlight w:val="white"/>
+        </w:rPr>
+        <w:t xml:space="preserve"> </w:t>
+      </w:r>
+      <w:r>
+        <w:rPr>
+          <w:rFonts w:ascii="Consolas" w:hAnsi="Consolas" w:cs="Consolas"/>
+          <w:noProof/>
+          <w:color w:val="2B91AF"/>
+          <w:sz w:val="16"/>
+          <w:szCs w:val="16"/>
+          <w:highlight w:val="white"/>
+        </w:rPr>
+        <w:t>List</w:t>
+      </w:r>
+      <w:r>
+        <w:rPr>
+          <w:rFonts w:ascii="Consolas" w:hAnsi="Consolas" w:cs="Consolas"/>
+          <w:noProof/>
+          <w:color w:val="000000"/>
+          <w:sz w:val="16"/>
+          <w:szCs w:val="16"/>
+          <w:highlight w:val="white"/>
+        </w:rPr>
+        <w:t>&lt;</w:t>
+      </w:r>
+      <w:r>
+        <w:rPr>
+          <w:rFonts w:ascii="Consolas" w:hAnsi="Consolas" w:cs="Consolas"/>
+          <w:noProof/>
+          <w:color w:val="0000FF"/>
+          <w:sz w:val="16"/>
+          <w:szCs w:val="16"/>
+          <w:highlight w:val="white"/>
+        </w:rPr>
+        <w:t>object</w:t>
+      </w:r>
+      <w:r>
+        <w:rPr>
+          <w:rFonts w:ascii="Consolas" w:hAnsi="Consolas" w:cs="Consolas"/>
+          <w:noProof/>
+          <w:color w:val="000000"/>
+          <w:sz w:val="16"/>
+          <w:szCs w:val="16"/>
+          <w:highlight w:val="white"/>
+        </w:rPr>
+        <w:t>&gt;() { DoBadThings(clientId) });</w:t>
+      </w:r>
+    </w:p>
+    <w:p>
+      <w:pPr>
+        <w:autoSpaceDE w:val="0"/>
+        <w:autoSpaceDN w:val="0"/>
+        <w:adjustRightInd w:val="0"/>
+        <w:spacing w:after="0" w:line="240" w:lineRule="auto"/>
+        <w:rPr>
+          <w:rFonts w:ascii="Consolas" w:hAnsi="Consolas" w:cs="Consolas"/>
+          <w:noProof/>
+          <w:color w:val="000000"/>
+          <w:sz w:val="16"/>
+          <w:szCs w:val="16"/>
+          <w:highlight w:val="white"/>
+        </w:rPr>
+      </w:pPr>
+      <w:r>
+        <w:rPr>
+          <w:rFonts w:ascii="Consolas" w:hAnsi="Consolas" w:cs="Consolas"/>
+          <w:noProof/>
+          <w:color w:val="000000"/>
+          <w:sz w:val="16"/>
+          <w:szCs w:val="16"/>
+          <w:highlight w:val="white"/>
+        </w:rPr>
+        <w:t xml:space="preserve">            </w:t>
+      </w:r>
+      <w:r>
+        <w:rPr>
+          <w:rFonts w:ascii="Consolas" w:hAnsi="Consolas" w:cs="Consolas"/>
+          <w:noProof/>
+          <w:color w:val="0000FF"/>
+          <w:sz w:val="16"/>
+          <w:szCs w:val="16"/>
+          <w:highlight w:val="white"/>
+        </w:rPr>
+        <w:t>case</w:t>
+      </w:r>
+      <w:r>
+        <w:rPr>
+          <w:rFonts w:ascii="Consolas" w:hAnsi="Consolas" w:cs="Consolas"/>
+          <w:noProof/>
+          <w:color w:val="000000"/>
+          <w:sz w:val="16"/>
+          <w:szCs w:val="16"/>
+          <w:highlight w:val="white"/>
+        </w:rPr>
+        <w:t xml:space="preserve"> 2:</w:t>
+      </w:r>
+    </w:p>
+    <w:p>
+      <w:pPr>
+        <w:autoSpaceDE w:val="0"/>
+        <w:autoSpaceDN w:val="0"/>
+        <w:adjustRightInd w:val="0"/>
+        <w:spacing w:after="0" w:line="240" w:lineRule="auto"/>
+        <w:rPr>
+          <w:rFonts w:ascii="Consolas" w:hAnsi="Consolas" w:cs="Consolas"/>
+          <w:noProof/>
+          <w:color w:val="000000"/>
+          <w:sz w:val="16"/>
+          <w:szCs w:val="16"/>
+          <w:highlight w:val="white"/>
+        </w:rPr>
+      </w:pPr>
+      <w:r>
+        <w:rPr>
+          <w:rFonts w:ascii="Consolas" w:hAnsi="Consolas" w:cs="Consolas"/>
+          <w:noProof/>
+          <w:color w:val="000000"/>
+          <w:sz w:val="16"/>
+          <w:szCs w:val="16"/>
+          <w:highlight w:val="white"/>
+        </w:rPr>
+        <w:t xml:space="preserve">                </w:t>
+      </w:r>
+      <w:r>
+        <w:rPr>
+          <w:rFonts w:ascii="Consolas" w:hAnsi="Consolas" w:cs="Consolas"/>
+          <w:noProof/>
+          <w:color w:val="0000FF"/>
+          <w:sz w:val="16"/>
+          <w:szCs w:val="16"/>
+          <w:highlight w:val="white"/>
+        </w:rPr>
+        <w:t>return</w:t>
+      </w:r>
+      <w:r>
+        <w:rPr>
+          <w:rFonts w:ascii="Consolas" w:hAnsi="Consolas" w:cs="Consolas"/>
+          <w:noProof/>
+          <w:color w:val="000000"/>
+          <w:sz w:val="16"/>
+          <w:szCs w:val="16"/>
+          <w:highlight w:val="white"/>
+        </w:rPr>
+        <w:t xml:space="preserve"> Newtonsoft.Json.JsonConvert.SerializeObject(</w:t>
+      </w:r>
+      <w:r>
+        <w:rPr>
+          <w:rFonts w:ascii="Consolas" w:hAnsi="Consolas" w:cs="Consolas"/>
+          <w:noProof/>
+          <w:color w:val="0000FF"/>
+          <w:sz w:val="16"/>
+          <w:szCs w:val="16"/>
+          <w:highlight w:val="white"/>
+        </w:rPr>
+        <w:t>new</w:t>
+      </w:r>
+      <w:r>
+        <w:rPr>
+          <w:rFonts w:ascii="Consolas" w:hAnsi="Consolas" w:cs="Consolas"/>
+          <w:noProof/>
+          <w:color w:val="000000"/>
+          <w:sz w:val="16"/>
+          <w:szCs w:val="16"/>
+          <w:highlight w:val="white"/>
+        </w:rPr>
+        <w:t xml:space="preserve"> </w:t>
+      </w:r>
+      <w:r>
+        <w:rPr>
+          <w:rFonts w:ascii="Consolas" w:hAnsi="Consolas" w:cs="Consolas"/>
+          <w:noProof/>
+          <w:color w:val="2B91AF"/>
+          <w:sz w:val="16"/>
+          <w:szCs w:val="16"/>
+          <w:highlight w:val="white"/>
+        </w:rPr>
+        <w:t>List</w:t>
+      </w:r>
+      <w:r>
+        <w:rPr>
+          <w:rFonts w:ascii="Consolas" w:hAnsi="Consolas" w:cs="Consolas"/>
+          <w:noProof/>
+          <w:color w:val="000000"/>
+          <w:sz w:val="16"/>
+          <w:szCs w:val="16"/>
+          <w:highlight w:val="white"/>
+        </w:rPr>
+        <w:t>&lt;</w:t>
+      </w:r>
+      <w:r>
+        <w:rPr>
+          <w:rFonts w:ascii="Consolas" w:hAnsi="Consolas" w:cs="Consolas"/>
+          <w:noProof/>
+          <w:color w:val="0000FF"/>
+          <w:sz w:val="16"/>
+          <w:szCs w:val="16"/>
+          <w:highlight w:val="white"/>
+        </w:rPr>
+        <w:t>object</w:t>
+      </w:r>
+      <w:r>
+        <w:rPr>
+          <w:rFonts w:ascii="Consolas" w:hAnsi="Consolas" w:cs="Consolas"/>
+          <w:noProof/>
+          <w:color w:val="000000"/>
+          <w:sz w:val="16"/>
+          <w:szCs w:val="16"/>
+          <w:highlight w:val="white"/>
+        </w:rPr>
+        <w:t>&gt;() { DoSecretThing(clientId) });</w:t>
+      </w:r>
+    </w:p>
+    <w:p>
+      <w:pPr>
+        <w:autoSpaceDE w:val="0"/>
+        <w:autoSpaceDN w:val="0"/>
+        <w:adjustRightInd w:val="0"/>
+        <w:spacing w:after="0" w:line="240" w:lineRule="auto"/>
+        <w:rPr>
+          <w:rFonts w:ascii="Consolas" w:hAnsi="Consolas" w:cs="Consolas"/>
+          <w:noProof/>
+          <w:color w:val="000000"/>
+          <w:sz w:val="16"/>
+          <w:szCs w:val="16"/>
+          <w:highlight w:val="white"/>
+        </w:rPr>
+      </w:pPr>
+      <w:r>
+        <w:rPr>
+          <w:rFonts w:ascii="Consolas" w:hAnsi="Consolas" w:cs="Consolas"/>
+          <w:noProof/>
+          <w:color w:val="000000"/>
+          <w:sz w:val="16"/>
+          <w:szCs w:val="16"/>
+          <w:highlight w:val="white"/>
+        </w:rPr>
+        <w:t xml:space="preserve">            </w:t>
+      </w:r>
+      <w:r>
+        <w:rPr>
+          <w:rFonts w:ascii="Consolas" w:hAnsi="Consolas" w:cs="Consolas"/>
+          <w:noProof/>
+          <w:color w:val="0000FF"/>
+          <w:sz w:val="16"/>
+          <w:szCs w:val="16"/>
+          <w:highlight w:val="white"/>
+        </w:rPr>
+        <w:t>case</w:t>
+      </w:r>
+      <w:r>
+        <w:rPr>
+          <w:rFonts w:ascii="Consolas" w:hAnsi="Consolas" w:cs="Consolas"/>
+          <w:noProof/>
+          <w:color w:val="000000"/>
+          <w:sz w:val="16"/>
+          <w:szCs w:val="16"/>
+          <w:highlight w:val="white"/>
+        </w:rPr>
+        <w:t xml:space="preserve"> 3:</w:t>
+      </w:r>
+    </w:p>
+    <w:p>
+      <w:pPr>
+        <w:autoSpaceDE w:val="0"/>
+        <w:autoSpaceDN w:val="0"/>
+        <w:adjustRightInd w:val="0"/>
+        <w:spacing w:after="0" w:line="240" w:lineRule="auto"/>
+        <w:rPr>
+          <w:rFonts w:ascii="Consolas" w:hAnsi="Consolas" w:cs="Consolas"/>
+          <w:noProof/>
+          <w:color w:val="000000"/>
+          <w:sz w:val="16"/>
+          <w:szCs w:val="16"/>
+          <w:highlight w:val="white"/>
+        </w:rPr>
+      </w:pPr>
+      <w:r>
+        <w:rPr>
+          <w:rFonts w:ascii="Consolas" w:hAnsi="Consolas" w:cs="Consolas"/>
+          <w:noProof/>
+          <w:color w:val="000000"/>
+          <w:sz w:val="16"/>
+          <w:szCs w:val="16"/>
+          <w:highlight w:val="white"/>
+        </w:rPr>
+        <w:t xml:space="preserve">                </w:t>
+      </w:r>
+      <w:r>
+        <w:rPr>
+          <w:rFonts w:ascii="Consolas" w:hAnsi="Consolas" w:cs="Consolas"/>
+          <w:noProof/>
+          <w:color w:val="2B91AF"/>
+          <w:sz w:val="16"/>
+          <w:szCs w:val="16"/>
+          <w:highlight w:val="white"/>
+        </w:rPr>
+        <w:t>Car</w:t>
+      </w:r>
+      <w:r>
+        <w:rPr>
+          <w:rFonts w:ascii="Consolas" w:hAnsi="Consolas" w:cs="Consolas"/>
+          <w:noProof/>
+          <w:color w:val="000000"/>
+          <w:sz w:val="16"/>
+          <w:szCs w:val="16"/>
+          <w:highlight w:val="white"/>
+        </w:rPr>
+        <w:t xml:space="preserve"> arg3_0 = (</w:t>
+      </w:r>
+      <w:r>
+        <w:rPr>
+          <w:rFonts w:ascii="Consolas" w:hAnsi="Consolas" w:cs="Consolas"/>
+          <w:noProof/>
+          <w:color w:val="2B91AF"/>
+          <w:sz w:val="16"/>
+          <w:szCs w:val="16"/>
+          <w:highlight w:val="white"/>
+        </w:rPr>
+        <w:t>Car</w:t>
+      </w:r>
+      <w:r>
+        <w:rPr>
+          <w:rFonts w:ascii="Consolas" w:hAnsi="Consolas" w:cs="Consolas"/>
+          <w:noProof/>
+          <w:color w:val="000000"/>
+          <w:sz w:val="16"/>
+          <w:szCs w:val="16"/>
+          <w:highlight w:val="white"/>
+        </w:rPr>
+        <w:t>)o[1][0].ToObject(</w:t>
+      </w:r>
+      <w:r>
+        <w:rPr>
+          <w:rFonts w:ascii="Consolas" w:hAnsi="Consolas" w:cs="Consolas"/>
+          <w:noProof/>
+          <w:color w:val="0000FF"/>
+          <w:sz w:val="16"/>
+          <w:szCs w:val="16"/>
+          <w:highlight w:val="white"/>
+        </w:rPr>
+        <w:t>typeof</w:t>
+      </w:r>
+      <w:r>
+        <w:rPr>
+          <w:rFonts w:ascii="Consolas" w:hAnsi="Consolas" w:cs="Consolas"/>
+          <w:noProof/>
+          <w:color w:val="000000"/>
+          <w:sz w:val="16"/>
+          <w:szCs w:val="16"/>
+          <w:highlight w:val="white"/>
+        </w:rPr>
+        <w:t>(</w:t>
+      </w:r>
+      <w:r>
+        <w:rPr>
+          <w:rFonts w:ascii="Consolas" w:hAnsi="Consolas" w:cs="Consolas"/>
+          <w:noProof/>
+          <w:color w:val="2B91AF"/>
+          <w:sz w:val="16"/>
+          <w:szCs w:val="16"/>
+          <w:highlight w:val="white"/>
+        </w:rPr>
+        <w:t>Car</w:t>
+      </w:r>
+      <w:r>
+        <w:rPr>
+          <w:rFonts w:ascii="Consolas" w:hAnsi="Consolas" w:cs="Consolas"/>
+          <w:noProof/>
+          <w:color w:val="000000"/>
+          <w:sz w:val="16"/>
+          <w:szCs w:val="16"/>
+          <w:highlight w:val="white"/>
+        </w:rPr>
+        <w:t>));</w:t>
+      </w:r>
+    </w:p>
+    <w:p>
+      <w:pPr>
+        <w:autoSpaceDE w:val="0"/>
+        <w:autoSpaceDN w:val="0"/>
+        <w:adjustRightInd w:val="0"/>
+        <w:spacing w:after="0" w:line="240" w:lineRule="auto"/>
+        <w:rPr>
+          <w:rFonts w:ascii="Consolas" w:hAnsi="Consolas" w:cs="Consolas"/>
+          <w:noProof/>
+          <w:color w:val="000000"/>
+          <w:sz w:val="16"/>
+          <w:szCs w:val="16"/>
+          <w:highlight w:val="white"/>
+        </w:rPr>
+      </w:pPr>
+      <w:r>
+        <w:rPr>
+          <w:rFonts w:ascii="Consolas" w:hAnsi="Consolas" w:cs="Consolas"/>
+          <w:noProof/>
+          <w:color w:val="000000"/>
+          <w:sz w:val="16"/>
+          <w:szCs w:val="16"/>
+          <w:highlight w:val="white"/>
+        </w:rPr>
+        <w:t xml:space="preserve">                </w:t>
+      </w:r>
+      <w:r>
+        <w:rPr>
+          <w:rFonts w:ascii="Consolas" w:hAnsi="Consolas" w:cs="Consolas"/>
+          <w:noProof/>
+          <w:color w:val="0000FF"/>
+          <w:sz w:val="16"/>
+          <w:szCs w:val="16"/>
+          <w:highlight w:val="white"/>
+        </w:rPr>
         <w:t>int</w:t>
       </w:r>
       <w:r>
@@ -5810,34 +7390,100 @@
           <w:szCs w:val="16"/>
           <w:highlight w:val="white"/>
         </w:rPr>
-        <w:t xml:space="preserve"> myVariable;</w:t>
-      </w:r>
-    </w:p>
-    <w:p>
-      <w:pPr>
-        <w:autoSpaceDE w:val="0"/>
-        <w:autoSpaceDN w:val="0"/>
-        <w:adjustRightInd w:val="0"/>
-        <w:spacing w:after="0" w:line="240" w:lineRule="auto"/>
-        <w:rPr>
-          <w:rFonts w:ascii="Consolas" w:hAnsi="Consolas" w:cs="Consolas"/>
-          <w:noProof/>
-          <w:color w:val="000000"/>
-          <w:sz w:val="16"/>
-          <w:szCs w:val="16"/>
-          <w:highlight w:val="white"/>
-        </w:rPr>
-      </w:pPr>
-      <w:r>
-        <w:rPr>
-          <w:rFonts w:ascii="Consolas" w:hAnsi="Consolas" w:cs="Consolas"/>
-          <w:noProof/>
-          <w:color w:val="000000"/>
-          <w:sz w:val="16"/>
-          <w:szCs w:val="16"/>
-          <w:highlight w:val="white"/>
-        </w:rPr>
-        <w:t xml:space="preserve">    </w:t>
+        <w:t xml:space="preserve"> arg3_1 = o[1].Value&lt;</w:t>
+      </w:r>
+      <w:r>
+        <w:rPr>
+          <w:rFonts w:ascii="Consolas" w:hAnsi="Consolas" w:cs="Consolas"/>
+          <w:noProof/>
+          <w:color w:val="0000FF"/>
+          <w:sz w:val="16"/>
+          <w:szCs w:val="16"/>
+          <w:highlight w:val="white"/>
+        </w:rPr>
+        <w:t>int</w:t>
+      </w:r>
+      <w:r>
+        <w:rPr>
+          <w:rFonts w:ascii="Consolas" w:hAnsi="Consolas" w:cs="Consolas"/>
+          <w:noProof/>
+          <w:color w:val="000000"/>
+          <w:sz w:val="16"/>
+          <w:szCs w:val="16"/>
+          <w:highlight w:val="white"/>
+        </w:rPr>
+        <w:t>&gt;(1);</w:t>
+      </w:r>
+    </w:p>
+    <w:p>
+      <w:pPr>
+        <w:autoSpaceDE w:val="0"/>
+        <w:autoSpaceDN w:val="0"/>
+        <w:adjustRightInd w:val="0"/>
+        <w:spacing w:after="0" w:line="240" w:lineRule="auto"/>
+        <w:rPr>
+          <w:rFonts w:ascii="Consolas" w:hAnsi="Consolas" w:cs="Consolas"/>
+          <w:noProof/>
+          <w:color w:val="000000"/>
+          <w:sz w:val="16"/>
+          <w:szCs w:val="16"/>
+          <w:highlight w:val="white"/>
+        </w:rPr>
+      </w:pPr>
+      <w:r>
+        <w:rPr>
+          <w:rFonts w:ascii="Consolas" w:hAnsi="Consolas" w:cs="Consolas"/>
+          <w:noProof/>
+          <w:color w:val="000000"/>
+          <w:sz w:val="16"/>
+          <w:szCs w:val="16"/>
+          <w:highlight w:val="white"/>
+        </w:rPr>
+        <w:t xml:space="preserve">                </w:t>
+      </w:r>
+      <w:r>
+        <w:rPr>
+          <w:rFonts w:ascii="Consolas" w:hAnsi="Consolas" w:cs="Consolas"/>
+          <w:noProof/>
+          <w:color w:val="0000FF"/>
+          <w:sz w:val="16"/>
+          <w:szCs w:val="16"/>
+          <w:highlight w:val="white"/>
+        </w:rPr>
+        <w:t>return</w:t>
+      </w:r>
+      <w:r>
+        <w:rPr>
+          <w:rFonts w:ascii="Consolas" w:hAnsi="Consolas" w:cs="Consolas"/>
+          <w:noProof/>
+          <w:color w:val="000000"/>
+          <w:sz w:val="16"/>
+          <w:szCs w:val="16"/>
+          <w:highlight w:val="white"/>
+        </w:rPr>
+        <w:t xml:space="preserve"> Newtonsoft.Json.JsonConvert.SerializeObject(</w:t>
+      </w:r>
+      <w:r>
+        <w:rPr>
+          <w:rFonts w:ascii="Consolas" w:hAnsi="Consolas" w:cs="Consolas"/>
+          <w:noProof/>
+          <w:color w:val="0000FF"/>
+          <w:sz w:val="16"/>
+          <w:szCs w:val="16"/>
+          <w:highlight w:val="white"/>
+        </w:rPr>
+        <w:t>new</w:t>
+      </w:r>
+      <w:r>
+        <w:rPr>
+          <w:rFonts w:ascii="Consolas" w:hAnsi="Consolas" w:cs="Consolas"/>
+          <w:noProof/>
+          <w:color w:val="000000"/>
+          <w:sz w:val="16"/>
+          <w:szCs w:val="16"/>
+          <w:highlight w:val="white"/>
+        </w:rPr>
+        <w:t xml:space="preserve"> </w:t>
       </w:r>
       <w:r>
         <w:rPr>
@@ -5848,164 +7494,18 @@
           <w:szCs w:val="16"/>
           <w:highlight w:val="white"/>
         </w:rPr>
-        <w:t>Car</w:t>
-      </w:r>
-      <w:r>
-        <w:rPr>
-          <w:rFonts w:ascii="Consolas" w:hAnsi="Consolas" w:cs="Consolas"/>
-          <w:noProof/>
-          <w:color w:val="000000"/>
-          <w:sz w:val="16"/>
-          <w:szCs w:val="16"/>
-          <w:highlight w:val="white"/>
-        </w:rPr>
-        <w:t xml:space="preserve"> myCar;</w:t>
-      </w:r>
-    </w:p>
-    <w:p>
-      <w:pPr>
-        <w:autoSpaceDE w:val="0"/>
-        <w:autoSpaceDN w:val="0"/>
-        <w:adjustRightInd w:val="0"/>
-        <w:spacing w:after="0" w:line="240" w:lineRule="auto"/>
-        <w:rPr>
-          <w:rFonts w:ascii="Consolas" w:hAnsi="Consolas" w:cs="Consolas"/>
-          <w:noProof/>
-          <w:color w:val="000000"/>
-          <w:sz w:val="16"/>
-          <w:szCs w:val="16"/>
-          <w:highlight w:val="white"/>
-        </w:rPr>
-      </w:pPr>
-      <w:r>
-        <w:rPr>
-          <w:rFonts w:ascii="Consolas" w:hAnsi="Consolas" w:cs="Consolas"/>
-          <w:noProof/>
-          <w:color w:val="000000"/>
-          <w:sz w:val="16"/>
-          <w:szCs w:val="16"/>
-          <w:highlight w:val="white"/>
-        </w:rPr>
-        <w:t xml:space="preserve">    </w:t>
-      </w:r>
-      <w:r>
-        <w:rPr>
-          <w:rFonts w:ascii="Consolas" w:hAnsi="Consolas" w:cs="Consolas"/>
-          <w:noProof/>
-          <w:color w:val="2B91AF"/>
-          <w:sz w:val="16"/>
-          <w:szCs w:val="16"/>
-          <w:highlight w:val="white"/>
-        </w:rPr>
-        <w:t>PrivateClass</w:t>
-      </w:r>
-      <w:r>
-        <w:rPr>
-          <w:rFonts w:ascii="Consolas" w:hAnsi="Consolas" w:cs="Consolas"/>
-          <w:noProof/>
-          <w:color w:val="000000"/>
-          <w:sz w:val="16"/>
-          <w:szCs w:val="16"/>
-          <w:highlight w:val="white"/>
-        </w:rPr>
-        <w:t xml:space="preserve"> mySecret;</w:t>
-      </w:r>
-    </w:p>
-    <w:p>
-      <w:pPr>
-        <w:autoSpaceDE w:val="0"/>
-        <w:autoSpaceDN w:val="0"/>
-        <w:adjustRightInd w:val="0"/>
-        <w:spacing w:after="0" w:line="240" w:lineRule="auto"/>
-        <w:rPr>
-          <w:rFonts w:ascii="Consolas" w:hAnsi="Consolas" w:cs="Consolas"/>
-          <w:noProof/>
-          <w:color w:val="000000"/>
-          <w:sz w:val="16"/>
-          <w:szCs w:val="16"/>
-          <w:highlight w:val="white"/>
-        </w:rPr>
-      </w:pPr>
-    </w:p>
-    <w:p>
-      <w:pPr>
-        <w:autoSpaceDE w:val="0"/>
-        <w:autoSpaceDN w:val="0"/>
-        <w:adjustRightInd w:val="0"/>
-        <w:spacing w:after="0" w:line="240" w:lineRule="auto"/>
-        <w:rPr>
-          <w:rFonts w:ascii="Consolas" w:hAnsi="Consolas" w:cs="Consolas"/>
-          <w:noProof/>
-          <w:color w:val="000000"/>
-          <w:sz w:val="16"/>
-          <w:szCs w:val="16"/>
-          <w:highlight w:val="white"/>
-        </w:rPr>
-      </w:pPr>
-      <w:r>
-        <w:rPr>
-          <w:rFonts w:ascii="Consolas" w:hAnsi="Consolas" w:cs="Consolas"/>
-          <w:noProof/>
-          <w:color w:val="000000"/>
-          <w:sz w:val="16"/>
-          <w:szCs w:val="16"/>
-          <w:highlight w:val="white"/>
-        </w:rPr>
-        <w:t xml:space="preserve">    </w:t>
-      </w:r>
-      <w:r>
-        <w:rPr>
-          <w:rFonts w:ascii="Consolas" w:hAnsi="Consolas" w:cs="Consolas"/>
-          <w:noProof/>
-          <w:color w:val="008000"/>
-          <w:sz w:val="16"/>
-          <w:szCs w:val="16"/>
-          <w:highlight w:val="white"/>
-        </w:rPr>
-        <w:t>/* .... */</w:t>
-      </w:r>
-    </w:p>
-    <w:p>
-      <w:pPr>
-        <w:autoSpaceDE w:val="0"/>
-        <w:autoSpaceDN w:val="0"/>
-        <w:adjustRightInd w:val="0"/>
-        <w:spacing w:after="0" w:line="240" w:lineRule="auto"/>
-        <w:rPr>
-          <w:rFonts w:ascii="Consolas" w:hAnsi="Consolas" w:cs="Consolas"/>
-          <w:noProof/>
-          <w:color w:val="000000"/>
-          <w:sz w:val="16"/>
-          <w:szCs w:val="16"/>
-          <w:highlight w:val="white"/>
-        </w:rPr>
-      </w:pPr>
-    </w:p>
-    <w:p>
-      <w:pPr>
-        <w:autoSpaceDE w:val="0"/>
-        <w:autoSpaceDN w:val="0"/>
-        <w:adjustRightInd w:val="0"/>
-        <w:spacing w:after="0" w:line="240" w:lineRule="auto"/>
-        <w:rPr>
-          <w:rFonts w:ascii="Consolas" w:hAnsi="Consolas" w:cs="Consolas"/>
-          <w:noProof/>
-          <w:color w:val="000000"/>
-          <w:sz w:val="16"/>
-          <w:szCs w:val="16"/>
-          <w:highlight w:val="white"/>
-        </w:rPr>
-      </w:pPr>
-      <w:r>
-        <w:rPr>
-          <w:rFonts w:ascii="Consolas" w:hAnsi="Consolas" w:cs="Consolas"/>
-          <w:noProof/>
-          <w:color w:val="000000"/>
-          <w:sz w:val="16"/>
-          <w:szCs w:val="16"/>
-          <w:highlight w:val="white"/>
-        </w:rPr>
-        <w:t xml:space="preserve">    </w:t>
+        <w:t>List</w:t>
+      </w:r>
+      <w:r>
+        <w:rPr>
+          <w:rFonts w:ascii="Consolas" w:hAnsi="Consolas" w:cs="Consolas"/>
+          <w:noProof/>
+          <w:color w:val="000000"/>
+          <w:sz w:val="16"/>
+          <w:szCs w:val="16"/>
+          <w:highlight w:val="white"/>
+        </w:rPr>
+        <w:t>&lt;</w:t>
       </w:r>
       <w:r>
         <w:rPr>
@@ -6016,7 +7516,83 @@
           <w:szCs w:val="16"/>
           <w:highlight w:val="white"/>
         </w:rPr>
-        <w:t>public</w:t>
+        <w:t>object</w:t>
+      </w:r>
+      <w:r>
+        <w:rPr>
+          <w:rFonts w:ascii="Consolas" w:hAnsi="Consolas" w:cs="Consolas"/>
+          <w:noProof/>
+          <w:color w:val="000000"/>
+          <w:sz w:val="16"/>
+          <w:szCs w:val="16"/>
+          <w:highlight w:val="white"/>
+        </w:rPr>
+        <w:t>&gt;() { GetARedOne(arg3_0, arg3_1, clientId) });</w:t>
+      </w:r>
+    </w:p>
+    <w:p>
+      <w:pPr>
+        <w:autoSpaceDE w:val="0"/>
+        <w:autoSpaceDN w:val="0"/>
+        <w:adjustRightInd w:val="0"/>
+        <w:spacing w:after="0" w:line="240" w:lineRule="auto"/>
+        <w:rPr>
+          <w:rFonts w:ascii="Consolas" w:hAnsi="Consolas" w:cs="Consolas"/>
+          <w:noProof/>
+          <w:color w:val="000000"/>
+          <w:sz w:val="16"/>
+          <w:szCs w:val="16"/>
+          <w:highlight w:val="white"/>
+        </w:rPr>
+      </w:pPr>
+      <w:r>
+        <w:rPr>
+          <w:rFonts w:ascii="Consolas" w:hAnsi="Consolas" w:cs="Consolas"/>
+          <w:noProof/>
+          <w:color w:val="000000"/>
+          <w:sz w:val="16"/>
+          <w:szCs w:val="16"/>
+          <w:highlight w:val="white"/>
+        </w:rPr>
+        <w:t xml:space="preserve">        }</w:t>
+      </w:r>
+    </w:p>
+    <w:p>
+      <w:pPr>
+        <w:autoSpaceDE w:val="0"/>
+        <w:autoSpaceDN w:val="0"/>
+        <w:adjustRightInd w:val="0"/>
+        <w:spacing w:after="0" w:line="240" w:lineRule="auto"/>
+        <w:rPr>
+          <w:rFonts w:ascii="Consolas" w:hAnsi="Consolas" w:cs="Consolas"/>
+          <w:noProof/>
+          <w:color w:val="000000"/>
+          <w:sz w:val="16"/>
+          <w:szCs w:val="16"/>
+          <w:highlight w:val="white"/>
+        </w:rPr>
+      </w:pPr>
+      <w:r>
+        <w:rPr>
+          <w:rFonts w:ascii="Consolas" w:hAnsi="Consolas" w:cs="Consolas"/>
+          <w:noProof/>
+          <w:color w:val="000000"/>
+          <w:sz w:val="16"/>
+          <w:szCs w:val="16"/>
+          <w:highlight w:val="white"/>
+        </w:rPr>
+        <w:t xml:space="preserve">        </w:t>
+      </w:r>
+      <w:r>
+        <w:rPr>
+          <w:rFonts w:ascii="Consolas" w:hAnsi="Consolas" w:cs="Consolas"/>
+          <w:noProof/>
+          <w:color w:val="0000FF"/>
+          <w:sz w:val="16"/>
+          <w:szCs w:val="16"/>
+          <w:highlight w:val="white"/>
+        </w:rPr>
+        <w:t>return</w:t>
       </w:r>
       <w:r>
         <w:rPr>
@@ -6033,307 +7609,23 @@
         <w:rPr>
           <w:rFonts w:ascii="Consolas" w:hAnsi="Consolas" w:cs="Consolas"/>
           <w:noProof/>
-          <w:color w:val="2B91AF"/>
-          <w:sz w:val="16"/>
-          <w:szCs w:val="16"/>
-          <w:highlight w:val="white"/>
-        </w:rPr>
-        <w:t>Car</w:t>
-      </w:r>
-      <w:r>
-        <w:rPr>
-          <w:rFonts w:ascii="Consolas" w:hAnsi="Consolas" w:cs="Consolas"/>
-          <w:noProof/>
-          <w:color w:val="000000"/>
-          <w:sz w:val="16"/>
-          <w:szCs w:val="16"/>
-          <w:highlight w:val="white"/>
-        </w:rPr>
-        <w:t xml:space="preserve"> GetARedOne(</w:t>
-      </w:r>
-      <w:r>
-        <w:rPr>
-          <w:rFonts w:ascii="Consolas" w:hAnsi="Consolas" w:cs="Consolas"/>
-          <w:noProof/>
-          <w:color w:val="2B91AF"/>
-          <w:sz w:val="16"/>
-          <w:szCs w:val="16"/>
-          <w:highlight w:val="white"/>
-        </w:rPr>
-        <w:t>Car</w:t>
-      </w:r>
-      <w:r>
-        <w:rPr>
-          <w:rFonts w:ascii="Consolas" w:hAnsi="Consolas" w:cs="Consolas"/>
-          <w:noProof/>
-          <w:color w:val="000000"/>
-          <w:sz w:val="16"/>
-          <w:szCs w:val="16"/>
-          <w:highlight w:val="white"/>
-        </w:rPr>
-        <w:t xml:space="preserve"> c, </w:t>
-      </w:r>
-      <w:r>
-        <w:rPr>
-          <w:rFonts w:ascii="Consolas" w:hAnsi="Consolas" w:cs="Consolas"/>
-          <w:noProof/>
-          <w:color w:val="0000FF"/>
-          <w:sz w:val="16"/>
-          <w:szCs w:val="16"/>
-          <w:highlight w:val="white"/>
-        </w:rPr>
-        <w:t>int</w:t>
-      </w:r>
-      <w:r>
-        <w:rPr>
-          <w:rFonts w:ascii="Consolas" w:hAnsi="Consolas" w:cs="Consolas"/>
-          <w:noProof/>
-          <w:color w:val="000000"/>
-          <w:sz w:val="16"/>
-          <w:szCs w:val="16"/>
-          <w:highlight w:val="white"/>
-        </w:rPr>
-        <w:t xml:space="preserve"> acc, </w:t>
-      </w:r>
-      <w:r>
-        <w:rPr>
-          <w:rFonts w:ascii="Consolas" w:hAnsi="Consolas" w:cs="Consolas"/>
-          <w:noProof/>
-          <w:color w:val="0000FF"/>
-          <w:sz w:val="16"/>
-          <w:szCs w:val="16"/>
-          <w:highlight w:val="white"/>
-        </w:rPr>
-        <w:t>int</w:t>
-      </w:r>
-      <w:r>
-        <w:rPr>
-          <w:rFonts w:ascii="Consolas" w:hAnsi="Consolas" w:cs="Consolas"/>
-          <w:noProof/>
-          <w:color w:val="000000"/>
-          <w:sz w:val="16"/>
-          <w:szCs w:val="16"/>
-          <w:highlight w:val="white"/>
-        </w:rPr>
-        <w:t xml:space="preserve"> clientId)</w:t>
-      </w:r>
-    </w:p>
-    <w:p>
-      <w:pPr>
-        <w:autoSpaceDE w:val="0"/>
-        <w:autoSpaceDN w:val="0"/>
-        <w:adjustRightInd w:val="0"/>
-        <w:spacing w:after="0" w:line="240" w:lineRule="auto"/>
-        <w:rPr>
-          <w:rFonts w:ascii="Consolas" w:hAnsi="Consolas" w:cs="Consolas"/>
-          <w:noProof/>
-          <w:color w:val="000000"/>
-          <w:sz w:val="16"/>
-          <w:szCs w:val="16"/>
-          <w:highlight w:val="white"/>
-        </w:rPr>
-      </w:pPr>
-      <w:r>
-        <w:rPr>
-          <w:rFonts w:ascii="Consolas" w:hAnsi="Consolas" w:cs="Consolas"/>
-          <w:noProof/>
-          <w:color w:val="000000"/>
-          <w:sz w:val="16"/>
-          <w:szCs w:val="16"/>
-          <w:highlight w:val="white"/>
-        </w:rPr>
-        <w:t xml:space="preserve">    {</w:t>
-      </w:r>
-    </w:p>
-    <w:p>
-      <w:pPr>
-        <w:autoSpaceDE w:val="0"/>
-        <w:autoSpaceDN w:val="0"/>
-        <w:adjustRightInd w:val="0"/>
-        <w:spacing w:after="0" w:line="240" w:lineRule="auto"/>
-        <w:rPr>
-          <w:rFonts w:ascii="Consolas" w:hAnsi="Consolas" w:cs="Consolas"/>
-          <w:noProof/>
-          <w:color w:val="000000"/>
-          <w:sz w:val="16"/>
-          <w:szCs w:val="16"/>
-          <w:highlight w:val="white"/>
-        </w:rPr>
-      </w:pPr>
-      <w:r>
-        <w:rPr>
-          <w:rFonts w:ascii="Consolas" w:hAnsi="Consolas" w:cs="Consolas"/>
-          <w:noProof/>
-          <w:color w:val="000000"/>
-          <w:sz w:val="16"/>
-          <w:szCs w:val="16"/>
-          <w:highlight w:val="white"/>
-        </w:rPr>
-        <w:t xml:space="preserve">        </w:t>
-      </w:r>
-      <w:r>
-        <w:rPr>
-          <w:rFonts w:ascii="Consolas" w:hAnsi="Consolas" w:cs="Consolas"/>
-          <w:noProof/>
-          <w:color w:val="2B91AF"/>
-          <w:sz w:val="16"/>
-          <w:szCs w:val="16"/>
-          <w:highlight w:val="white"/>
-        </w:rPr>
-        <w:t>Car</w:t>
-      </w:r>
-      <w:r>
-        <w:rPr>
-          <w:rFonts w:ascii="Consolas" w:hAnsi="Consolas" w:cs="Consolas"/>
-          <w:noProof/>
-          <w:color w:val="000000"/>
-          <w:sz w:val="16"/>
-          <w:szCs w:val="16"/>
-          <w:highlight w:val="white"/>
-        </w:rPr>
-        <w:t xml:space="preserve"> newCar = </w:t>
-      </w:r>
-      <w:r>
-        <w:rPr>
-          <w:rFonts w:ascii="Consolas" w:hAnsi="Consolas" w:cs="Consolas"/>
-          <w:noProof/>
-          <w:color w:val="0000FF"/>
-          <w:sz w:val="16"/>
-          <w:szCs w:val="16"/>
-          <w:highlight w:val="white"/>
-        </w:rPr>
-        <w:t>new</w:t>
-      </w:r>
-      <w:r>
-        <w:rPr>
-          <w:rFonts w:ascii="Consolas" w:hAnsi="Consolas" w:cs="Consolas"/>
-          <w:noProof/>
-          <w:color w:val="000000"/>
-          <w:sz w:val="16"/>
-          <w:szCs w:val="16"/>
-          <w:highlight w:val="white"/>
-        </w:rPr>
-        <w:t xml:space="preserve"> </w:t>
-      </w:r>
-      <w:r>
-        <w:rPr>
-          <w:rFonts w:ascii="Consolas" w:hAnsi="Consolas" w:cs="Consolas"/>
-          <w:noProof/>
-          <w:color w:val="2B91AF"/>
-          <w:sz w:val="16"/>
-          <w:szCs w:val="16"/>
-          <w:highlight w:val="white"/>
-        </w:rPr>
-        <w:t>Car</w:t>
-      </w:r>
-      <w:r>
-        <w:rPr>
-          <w:rFonts w:ascii="Consolas" w:hAnsi="Consolas" w:cs="Consolas"/>
-          <w:noProof/>
-          <w:color w:val="000000"/>
-          <w:sz w:val="16"/>
-          <w:szCs w:val="16"/>
-          <w:highlight w:val="white"/>
-        </w:rPr>
-        <w:t>(</w:t>
-      </w:r>
-      <w:r>
-        <w:rPr>
-          <w:rFonts w:ascii="Consolas" w:hAnsi="Consolas" w:cs="Consolas"/>
-          <w:noProof/>
           <w:color w:val="A31515"/>
           <w:sz w:val="16"/>
           <w:szCs w:val="16"/>
           <w:highlight w:val="white"/>
         </w:rPr>
-        <w:t>"red"</w:t>
-      </w:r>
-      <w:r>
-        <w:rPr>
-          <w:rFonts w:ascii="Consolas" w:hAnsi="Consolas" w:cs="Consolas"/>
-          <w:noProof/>
-          <w:color w:val="000000"/>
-          <w:sz w:val="16"/>
-          <w:szCs w:val="16"/>
-          <w:highlight w:val="white"/>
-        </w:rPr>
-        <w:t>);</w:t>
-      </w:r>
-    </w:p>
-    <w:p>
-      <w:pPr>
-        <w:autoSpaceDE w:val="0"/>
-        <w:autoSpaceDN w:val="0"/>
-        <w:adjustRightInd w:val="0"/>
-        <w:spacing w:after="0" w:line="240" w:lineRule="auto"/>
-        <w:rPr>
-          <w:rFonts w:ascii="Consolas" w:hAnsi="Consolas" w:cs="Consolas"/>
-          <w:noProof/>
-          <w:color w:val="000000"/>
-          <w:sz w:val="16"/>
-          <w:szCs w:val="16"/>
-          <w:highlight w:val="white"/>
-        </w:rPr>
-      </w:pPr>
-      <w:r>
-        <w:rPr>
-          <w:rFonts w:ascii="Consolas" w:hAnsi="Consolas" w:cs="Consolas"/>
-          <w:noProof/>
-          <w:color w:val="000000"/>
-          <w:sz w:val="16"/>
-          <w:szCs w:val="16"/>
-          <w:highlight w:val="white"/>
-        </w:rPr>
-        <w:t xml:space="preserve">        newCar.SetSpeed((c.GetSpeed() + acc));</w:t>
-      </w:r>
-    </w:p>
-    <w:p>
-      <w:pPr>
-        <w:autoSpaceDE w:val="0"/>
-        <w:autoSpaceDN w:val="0"/>
-        <w:adjustRightInd w:val="0"/>
-        <w:spacing w:after="0" w:line="240" w:lineRule="auto"/>
-        <w:rPr>
-          <w:rFonts w:ascii="Consolas" w:hAnsi="Consolas" w:cs="Consolas"/>
-          <w:noProof/>
-          <w:color w:val="000000"/>
-          <w:sz w:val="16"/>
-          <w:szCs w:val="16"/>
-          <w:highlight w:val="white"/>
-        </w:rPr>
-      </w:pPr>
-      <w:r>
-        <w:rPr>
-          <w:rFonts w:ascii="Consolas" w:hAnsi="Consolas" w:cs="Consolas"/>
-          <w:noProof/>
-          <w:color w:val="000000"/>
-          <w:sz w:val="16"/>
-          <w:szCs w:val="16"/>
-          <w:highlight w:val="white"/>
-        </w:rPr>
-        <w:t xml:space="preserve">        </w:t>
-      </w:r>
-      <w:r>
-        <w:rPr>
-          <w:rFonts w:ascii="Consolas" w:hAnsi="Consolas" w:cs="Consolas"/>
-          <w:noProof/>
-          <w:color w:val="0000FF"/>
-          <w:sz w:val="16"/>
-          <w:szCs w:val="16"/>
-          <w:highlight w:val="white"/>
-        </w:rPr>
-        <w:t>return</w:t>
-      </w:r>
-      <w:r>
-        <w:rPr>
-          <w:rFonts w:ascii="Consolas" w:hAnsi="Consolas" w:cs="Consolas"/>
-          <w:noProof/>
-          <w:color w:val="000000"/>
-          <w:sz w:val="16"/>
-          <w:szCs w:val="16"/>
-          <w:highlight w:val="white"/>
-        </w:rPr>
-        <w:t xml:space="preserve"> newCar;</w:t>
+        <w:t>""</w:t>
+      </w:r>
+      <w:r>
+        <w:rPr>
+          <w:rFonts w:ascii="Consolas" w:hAnsi="Consolas" w:cs="Consolas"/>
+          <w:noProof/>
+          <w:color w:val="000000"/>
+          <w:sz w:val="16"/>
+          <w:szCs w:val="16"/>
+          <w:highlight w:val="white"/>
+        </w:rPr>
+        <w:t>;</w:t>
       </w:r>
     </w:p>
     <w:p>
@@ -6378,1458 +7670,6 @@
           <w:highlight w:val="white"/>
         </w:rPr>
       </w:pPr>
-      <w:r>
-        <w:rPr>
-          <w:rFonts w:ascii="Consolas" w:hAnsi="Consolas" w:cs="Consolas"/>
-          <w:noProof/>
-          <w:color w:val="000000"/>
-          <w:sz w:val="16"/>
-          <w:szCs w:val="16"/>
-          <w:highlight w:val="white"/>
-        </w:rPr>
-        <w:t xml:space="preserve">    </w:t>
-      </w:r>
-      <w:r>
-        <w:rPr>
-          <w:rFonts w:ascii="Consolas" w:hAnsi="Consolas" w:cs="Consolas"/>
-          <w:noProof/>
-          <w:color w:val="808080"/>
-          <w:sz w:val="16"/>
-          <w:szCs w:val="16"/>
-          <w:highlight w:val="white"/>
-        </w:rPr>
-        <w:t>///</w:t>
-      </w:r>
-      <w:r>
-        <w:rPr>
-          <w:rFonts w:ascii="Consolas" w:hAnsi="Consolas" w:cs="Consolas"/>
-          <w:noProof/>
-          <w:color w:val="008000"/>
-          <w:sz w:val="16"/>
-          <w:szCs w:val="16"/>
-          <w:highlight w:val="white"/>
-        </w:rPr>
-        <w:t xml:space="preserve"> </w:t>
-      </w:r>
-      <w:r>
-        <w:rPr>
-          <w:rFonts w:ascii="Consolas" w:hAnsi="Consolas" w:cs="Consolas"/>
-          <w:noProof/>
-          <w:color w:val="808080"/>
-          <w:sz w:val="16"/>
-          <w:szCs w:val="16"/>
-          <w:highlight w:val="white"/>
-        </w:rPr>
-        <w:t>&lt;summary&gt;</w:t>
-      </w:r>
-    </w:p>
-    <w:p>
-      <w:pPr>
-        <w:autoSpaceDE w:val="0"/>
-        <w:autoSpaceDN w:val="0"/>
-        <w:adjustRightInd w:val="0"/>
-        <w:spacing w:after="0" w:line="240" w:lineRule="auto"/>
-        <w:rPr>
-          <w:rFonts w:ascii="Consolas" w:hAnsi="Consolas" w:cs="Consolas"/>
-          <w:noProof/>
-          <w:color w:val="000000"/>
-          <w:sz w:val="16"/>
-          <w:szCs w:val="16"/>
-          <w:highlight w:val="white"/>
-        </w:rPr>
-      </w:pPr>
-      <w:r>
-        <w:rPr>
-          <w:rFonts w:ascii="Consolas" w:hAnsi="Consolas" w:cs="Consolas"/>
-          <w:noProof/>
-          <w:color w:val="000000"/>
-          <w:sz w:val="16"/>
-          <w:szCs w:val="16"/>
-          <w:highlight w:val="white"/>
-        </w:rPr>
-        <w:t xml:space="preserve">    </w:t>
-      </w:r>
-      <w:r>
-        <w:rPr>
-          <w:rFonts w:ascii="Consolas" w:hAnsi="Consolas" w:cs="Consolas"/>
-          <w:noProof/>
-          <w:color w:val="808080"/>
-          <w:sz w:val="16"/>
-          <w:szCs w:val="16"/>
-          <w:highlight w:val="white"/>
-        </w:rPr>
-        <w:t>///</w:t>
-      </w:r>
-      <w:r>
-        <w:rPr>
-          <w:rFonts w:ascii="Consolas" w:hAnsi="Consolas" w:cs="Consolas"/>
-          <w:noProof/>
-          <w:color w:val="008000"/>
-          <w:sz w:val="16"/>
-          <w:szCs w:val="16"/>
-          <w:highlight w:val="white"/>
-        </w:rPr>
-        <w:t xml:space="preserve"> Génère le code pour la fonction de traitement des messages.</w:t>
-      </w:r>
-    </w:p>
-    <w:p>
-      <w:pPr>
-        <w:autoSpaceDE w:val="0"/>
-        <w:autoSpaceDN w:val="0"/>
-        <w:adjustRightInd w:val="0"/>
-        <w:spacing w:after="0" w:line="240" w:lineRule="auto"/>
-        <w:rPr>
-          <w:rFonts w:ascii="Consolas" w:hAnsi="Consolas" w:cs="Consolas"/>
-          <w:noProof/>
-          <w:color w:val="000000"/>
-          <w:sz w:val="16"/>
-          <w:szCs w:val="16"/>
-          <w:highlight w:val="white"/>
-        </w:rPr>
-      </w:pPr>
-      <w:r>
-        <w:rPr>
-          <w:rFonts w:ascii="Consolas" w:hAnsi="Consolas" w:cs="Consolas"/>
-          <w:noProof/>
-          <w:color w:val="000000"/>
-          <w:sz w:val="16"/>
-          <w:szCs w:val="16"/>
-          <w:highlight w:val="white"/>
-        </w:rPr>
-        <w:t xml:space="preserve">    </w:t>
-      </w:r>
-      <w:r>
-        <w:rPr>
-          <w:rFonts w:ascii="Consolas" w:hAnsi="Consolas" w:cs="Consolas"/>
-          <w:noProof/>
-          <w:color w:val="808080"/>
-          <w:sz w:val="16"/>
-          <w:szCs w:val="16"/>
-          <w:highlight w:val="white"/>
-        </w:rPr>
-        <w:t>///</w:t>
-      </w:r>
-      <w:r>
-        <w:rPr>
-          <w:rFonts w:ascii="Consolas" w:hAnsi="Consolas" w:cs="Consolas"/>
-          <w:noProof/>
-          <w:color w:val="008000"/>
-          <w:sz w:val="16"/>
-          <w:szCs w:val="16"/>
-          <w:highlight w:val="white"/>
-        </w:rPr>
-        <w:t xml:space="preserve"> </w:t>
-      </w:r>
-      <w:r>
-        <w:rPr>
-          <w:rFonts w:ascii="Consolas" w:hAnsi="Consolas" w:cs="Consolas"/>
-          <w:noProof/>
-          <w:color w:val="808080"/>
-          <w:sz w:val="16"/>
-          <w:szCs w:val="16"/>
-          <w:highlight w:val="white"/>
-        </w:rPr>
-        <w:t>&lt;/summary&gt;</w:t>
-      </w:r>
-    </w:p>
-    <w:p>
-      <w:pPr>
-        <w:autoSpaceDE w:val="0"/>
-        <w:autoSpaceDN w:val="0"/>
-        <w:adjustRightInd w:val="0"/>
-        <w:spacing w:after="0" w:line="240" w:lineRule="auto"/>
-        <w:rPr>
-          <w:rFonts w:ascii="Consolas" w:hAnsi="Consolas" w:cs="Consolas"/>
-          <w:noProof/>
-          <w:color w:val="000000"/>
-          <w:sz w:val="16"/>
-          <w:szCs w:val="16"/>
-          <w:highlight w:val="white"/>
-        </w:rPr>
-      </w:pPr>
-      <w:r>
-        <w:rPr>
-          <w:rFonts w:ascii="Consolas" w:hAnsi="Consolas" w:cs="Consolas"/>
-          <w:noProof/>
-          <w:color w:val="000000"/>
-          <w:sz w:val="16"/>
-          <w:szCs w:val="16"/>
-          <w:highlight w:val="white"/>
-        </w:rPr>
-        <w:t xml:space="preserve">    </w:t>
-      </w:r>
-      <w:r>
-        <w:rPr>
-          <w:rFonts w:ascii="Consolas" w:hAnsi="Consolas" w:cs="Consolas"/>
-          <w:noProof/>
-          <w:color w:val="0000FF"/>
-          <w:sz w:val="16"/>
-          <w:szCs w:val="16"/>
-          <w:highlight w:val="white"/>
-        </w:rPr>
-        <w:t>public</w:t>
-      </w:r>
-      <w:r>
-        <w:rPr>
-          <w:rFonts w:ascii="Consolas" w:hAnsi="Consolas" w:cs="Consolas"/>
-          <w:noProof/>
-          <w:color w:val="000000"/>
-          <w:sz w:val="16"/>
-          <w:szCs w:val="16"/>
-          <w:highlight w:val="white"/>
-        </w:rPr>
-        <w:t xml:space="preserve"> </w:t>
-      </w:r>
-      <w:r>
-        <w:rPr>
-          <w:rFonts w:ascii="Consolas" w:hAnsi="Consolas" w:cs="Consolas"/>
-          <w:noProof/>
-          <w:color w:val="0000FF"/>
-          <w:sz w:val="16"/>
-          <w:szCs w:val="16"/>
-          <w:highlight w:val="white"/>
-        </w:rPr>
-        <w:t>string</w:t>
-      </w:r>
-      <w:r>
-        <w:rPr>
-          <w:rFonts w:ascii="Consolas" w:hAnsi="Consolas" w:cs="Consolas"/>
-          <w:noProof/>
-          <w:color w:val="000000"/>
-          <w:sz w:val="16"/>
-          <w:szCs w:val="16"/>
-          <w:highlight w:val="white"/>
-        </w:rPr>
-        <w:t xml:space="preserve"> ProcessRequest(</w:t>
-      </w:r>
-      <w:r>
-        <w:rPr>
-          <w:rFonts w:ascii="Consolas" w:hAnsi="Consolas" w:cs="Consolas"/>
-          <w:noProof/>
-          <w:color w:val="0000FF"/>
-          <w:sz w:val="16"/>
-          <w:szCs w:val="16"/>
-          <w:highlight w:val="white"/>
-        </w:rPr>
-        <w:t>string</w:t>
-      </w:r>
-      <w:r>
-        <w:rPr>
-          <w:rFonts w:ascii="Consolas" w:hAnsi="Consolas" w:cs="Consolas"/>
-          <w:noProof/>
-          <w:color w:val="000000"/>
-          <w:sz w:val="16"/>
-          <w:szCs w:val="16"/>
-          <w:highlight w:val="white"/>
-        </w:rPr>
-        <w:t xml:space="preserve"> request, </w:t>
-      </w:r>
-      <w:r>
-        <w:rPr>
-          <w:rFonts w:ascii="Consolas" w:hAnsi="Consolas" w:cs="Consolas"/>
-          <w:noProof/>
-          <w:color w:val="0000FF"/>
-          <w:sz w:val="16"/>
-          <w:szCs w:val="16"/>
-          <w:highlight w:val="white"/>
-        </w:rPr>
-        <w:t>int</w:t>
-      </w:r>
-      <w:r>
-        <w:rPr>
-          <w:rFonts w:ascii="Consolas" w:hAnsi="Consolas" w:cs="Consolas"/>
-          <w:noProof/>
-          <w:color w:val="000000"/>
-          <w:sz w:val="16"/>
-          <w:szCs w:val="16"/>
-          <w:highlight w:val="white"/>
-        </w:rPr>
-        <w:t xml:space="preserve"> clientId)</w:t>
-      </w:r>
-    </w:p>
-    <w:p>
-      <w:pPr>
-        <w:autoSpaceDE w:val="0"/>
-        <w:autoSpaceDN w:val="0"/>
-        <w:adjustRightInd w:val="0"/>
-        <w:spacing w:after="0" w:line="240" w:lineRule="auto"/>
-        <w:rPr>
-          <w:rFonts w:ascii="Consolas" w:hAnsi="Consolas" w:cs="Consolas"/>
-          <w:noProof/>
-          <w:color w:val="000000"/>
-          <w:sz w:val="16"/>
-          <w:szCs w:val="16"/>
-          <w:highlight w:val="white"/>
-        </w:rPr>
-      </w:pPr>
-      <w:r>
-        <w:rPr>
-          <w:rFonts w:ascii="Consolas" w:hAnsi="Consolas" w:cs="Consolas"/>
-          <w:noProof/>
-          <w:color w:val="000000"/>
-          <w:sz w:val="16"/>
-          <w:szCs w:val="16"/>
-          <w:highlight w:val="white"/>
-        </w:rPr>
-        <w:t xml:space="preserve">    {</w:t>
-      </w:r>
-    </w:p>
-    <w:p>
-      <w:pPr>
-        <w:autoSpaceDE w:val="0"/>
-        <w:autoSpaceDN w:val="0"/>
-        <w:adjustRightInd w:val="0"/>
-        <w:spacing w:after="0" w:line="240" w:lineRule="auto"/>
-        <w:rPr>
-          <w:rFonts w:ascii="Consolas" w:hAnsi="Consolas" w:cs="Consolas"/>
-          <w:noProof/>
-          <w:color w:val="000000"/>
-          <w:sz w:val="16"/>
-          <w:szCs w:val="16"/>
-          <w:highlight w:val="white"/>
-        </w:rPr>
-      </w:pPr>
-      <w:r>
-        <w:rPr>
-          <w:rFonts w:ascii="Consolas" w:hAnsi="Consolas" w:cs="Consolas"/>
-          <w:noProof/>
-          <w:color w:val="000000"/>
-          <w:sz w:val="16"/>
-          <w:szCs w:val="16"/>
-          <w:highlight w:val="white"/>
-        </w:rPr>
-        <w:t xml:space="preserve">        Newtonsoft.Json.Linq.JArray o = (Newtonsoft.Json.Linq.JArray)Newtonsoft.Json.JsonConvert.DeserializeObject(request);</w:t>
-      </w:r>
-    </w:p>
-    <w:p>
-      <w:pPr>
-        <w:autoSpaceDE w:val="0"/>
-        <w:autoSpaceDN w:val="0"/>
-        <w:adjustRightInd w:val="0"/>
-        <w:spacing w:after="0" w:line="240" w:lineRule="auto"/>
-        <w:rPr>
-          <w:rFonts w:ascii="Consolas" w:hAnsi="Consolas" w:cs="Consolas"/>
-          <w:noProof/>
-          <w:color w:val="000000"/>
-          <w:sz w:val="16"/>
-          <w:szCs w:val="16"/>
-          <w:highlight w:val="white"/>
-        </w:rPr>
-      </w:pPr>
-      <w:r>
-        <w:rPr>
-          <w:rFonts w:ascii="Consolas" w:hAnsi="Consolas" w:cs="Consolas"/>
-          <w:noProof/>
-          <w:color w:val="000000"/>
-          <w:sz w:val="16"/>
-          <w:szCs w:val="16"/>
-          <w:highlight w:val="white"/>
-        </w:rPr>
-        <w:t xml:space="preserve">        </w:t>
-      </w:r>
-      <w:r>
-        <w:rPr>
-          <w:rFonts w:ascii="Consolas" w:hAnsi="Consolas" w:cs="Consolas"/>
-          <w:noProof/>
-          <w:color w:val="0000FF"/>
-          <w:sz w:val="16"/>
-          <w:szCs w:val="16"/>
-          <w:highlight w:val="white"/>
-        </w:rPr>
-        <w:t>int</w:t>
-      </w:r>
-      <w:r>
-        <w:rPr>
-          <w:rFonts w:ascii="Consolas" w:hAnsi="Consolas" w:cs="Consolas"/>
-          <w:noProof/>
-          <w:color w:val="000000"/>
-          <w:sz w:val="16"/>
-          <w:szCs w:val="16"/>
-          <w:highlight w:val="white"/>
-        </w:rPr>
-        <w:t xml:space="preserve"> functionId = o.Value&lt;</w:t>
-      </w:r>
-      <w:r>
-        <w:rPr>
-          <w:rFonts w:ascii="Consolas" w:hAnsi="Consolas" w:cs="Consolas"/>
-          <w:noProof/>
-          <w:color w:val="0000FF"/>
-          <w:sz w:val="16"/>
-          <w:szCs w:val="16"/>
-          <w:highlight w:val="white"/>
-        </w:rPr>
-        <w:t>int</w:t>
-      </w:r>
-      <w:r>
-        <w:rPr>
-          <w:rFonts w:ascii="Consolas" w:hAnsi="Consolas" w:cs="Consolas"/>
-          <w:noProof/>
-          <w:color w:val="000000"/>
-          <w:sz w:val="16"/>
-          <w:szCs w:val="16"/>
-          <w:highlight w:val="white"/>
-        </w:rPr>
-        <w:t>&gt;(0);</w:t>
-      </w:r>
-    </w:p>
-    <w:p>
-      <w:pPr>
-        <w:autoSpaceDE w:val="0"/>
-        <w:autoSpaceDN w:val="0"/>
-        <w:adjustRightInd w:val="0"/>
-        <w:spacing w:after="0" w:line="240" w:lineRule="auto"/>
-        <w:rPr>
-          <w:rFonts w:ascii="Consolas" w:hAnsi="Consolas" w:cs="Consolas"/>
-          <w:noProof/>
-          <w:color w:val="000000"/>
-          <w:sz w:val="16"/>
-          <w:szCs w:val="16"/>
-          <w:highlight w:val="white"/>
-        </w:rPr>
-      </w:pPr>
-      <w:r>
-        <w:rPr>
-          <w:rFonts w:ascii="Consolas" w:hAnsi="Consolas" w:cs="Consolas"/>
-          <w:noProof/>
-          <w:color w:val="000000"/>
-          <w:sz w:val="16"/>
-          <w:szCs w:val="16"/>
-          <w:highlight w:val="white"/>
-        </w:rPr>
-        <w:t xml:space="preserve">        </w:t>
-      </w:r>
-      <w:r>
-        <w:rPr>
-          <w:rFonts w:ascii="Consolas" w:hAnsi="Consolas" w:cs="Consolas"/>
-          <w:noProof/>
-          <w:color w:val="0000FF"/>
-          <w:sz w:val="16"/>
-          <w:szCs w:val="16"/>
-          <w:highlight w:val="white"/>
-        </w:rPr>
-        <w:t>switch</w:t>
-      </w:r>
-      <w:r>
-        <w:rPr>
-          <w:rFonts w:ascii="Consolas" w:hAnsi="Consolas" w:cs="Consolas"/>
-          <w:noProof/>
-          <w:color w:val="000000"/>
-          <w:sz w:val="16"/>
-          <w:szCs w:val="16"/>
-          <w:highlight w:val="white"/>
-        </w:rPr>
-        <w:t xml:space="preserve"> (functionId)</w:t>
-      </w:r>
-    </w:p>
-    <w:p>
-      <w:pPr>
-        <w:autoSpaceDE w:val="0"/>
-        <w:autoSpaceDN w:val="0"/>
-        <w:adjustRightInd w:val="0"/>
-        <w:spacing w:after="0" w:line="240" w:lineRule="auto"/>
-        <w:rPr>
-          <w:rFonts w:ascii="Consolas" w:hAnsi="Consolas" w:cs="Consolas"/>
-          <w:noProof/>
-          <w:color w:val="000000"/>
-          <w:sz w:val="16"/>
-          <w:szCs w:val="16"/>
-          <w:highlight w:val="white"/>
-        </w:rPr>
-      </w:pPr>
-      <w:r>
-        <w:rPr>
-          <w:rFonts w:ascii="Consolas" w:hAnsi="Consolas" w:cs="Consolas"/>
-          <w:noProof/>
-          <w:color w:val="000000"/>
-          <w:sz w:val="16"/>
-          <w:szCs w:val="16"/>
-          <w:highlight w:val="white"/>
-        </w:rPr>
-        <w:t xml:space="preserve">        {</w:t>
-      </w:r>
-    </w:p>
-    <w:p>
-      <w:pPr>
-        <w:autoSpaceDE w:val="0"/>
-        <w:autoSpaceDN w:val="0"/>
-        <w:adjustRightInd w:val="0"/>
-        <w:spacing w:after="0" w:line="240" w:lineRule="auto"/>
-        <w:rPr>
-          <w:rFonts w:ascii="Consolas" w:hAnsi="Consolas" w:cs="Consolas"/>
-          <w:noProof/>
-          <w:color w:val="000000"/>
-          <w:sz w:val="16"/>
-          <w:szCs w:val="16"/>
-          <w:highlight w:val="white"/>
-        </w:rPr>
-      </w:pPr>
-      <w:r>
-        <w:rPr>
-          <w:rFonts w:ascii="Consolas" w:hAnsi="Consolas" w:cs="Consolas"/>
-          <w:noProof/>
-          <w:color w:val="000000"/>
-          <w:sz w:val="16"/>
-          <w:szCs w:val="16"/>
-          <w:highlight w:val="white"/>
-        </w:rPr>
-        <w:t xml:space="preserve">            </w:t>
-      </w:r>
-      <w:r>
-        <w:rPr>
-          <w:rFonts w:ascii="Consolas" w:hAnsi="Consolas" w:cs="Consolas"/>
-          <w:noProof/>
-          <w:color w:val="0000FF"/>
-          <w:sz w:val="16"/>
-          <w:szCs w:val="16"/>
-          <w:highlight w:val="white"/>
-        </w:rPr>
-        <w:t>case</w:t>
-      </w:r>
-      <w:r>
-        <w:rPr>
-          <w:rFonts w:ascii="Consolas" w:hAnsi="Consolas" w:cs="Consolas"/>
-          <w:noProof/>
-          <w:color w:val="000000"/>
-          <w:sz w:val="16"/>
-          <w:szCs w:val="16"/>
-          <w:highlight w:val="white"/>
-        </w:rPr>
-        <w:t xml:space="preserve"> 0:</w:t>
-      </w:r>
-    </w:p>
-    <w:p>
-      <w:pPr>
-        <w:autoSpaceDE w:val="0"/>
-        <w:autoSpaceDN w:val="0"/>
-        <w:adjustRightInd w:val="0"/>
-        <w:spacing w:after="0" w:line="240" w:lineRule="auto"/>
-        <w:rPr>
-          <w:rFonts w:ascii="Consolas" w:hAnsi="Consolas" w:cs="Consolas"/>
-          <w:noProof/>
-          <w:color w:val="000000"/>
-          <w:sz w:val="16"/>
-          <w:szCs w:val="16"/>
-          <w:highlight w:val="white"/>
-        </w:rPr>
-      </w:pPr>
-      <w:r>
-        <w:rPr>
-          <w:rFonts w:ascii="Consolas" w:hAnsi="Consolas" w:cs="Consolas"/>
-          <w:noProof/>
-          <w:color w:val="000000"/>
-          <w:sz w:val="16"/>
-          <w:szCs w:val="16"/>
-          <w:highlight w:val="white"/>
-        </w:rPr>
-        <w:t xml:space="preserve">                </w:t>
-      </w:r>
-      <w:r>
-        <w:rPr>
-          <w:rFonts w:ascii="Consolas" w:hAnsi="Consolas" w:cs="Consolas"/>
-          <w:noProof/>
-          <w:color w:val="0000FF"/>
-          <w:sz w:val="16"/>
-          <w:szCs w:val="16"/>
-          <w:highlight w:val="white"/>
-        </w:rPr>
-        <w:t>return</w:t>
-      </w:r>
-      <w:r>
-        <w:rPr>
-          <w:rFonts w:ascii="Consolas" w:hAnsi="Consolas" w:cs="Consolas"/>
-          <w:noProof/>
-          <w:color w:val="000000"/>
-          <w:sz w:val="16"/>
-          <w:szCs w:val="16"/>
-          <w:highlight w:val="white"/>
-        </w:rPr>
-        <w:t xml:space="preserve"> Newtonsoft.Json.JsonConvert.SerializeObject(</w:t>
-      </w:r>
-      <w:r>
-        <w:rPr>
-          <w:rFonts w:ascii="Consolas" w:hAnsi="Consolas" w:cs="Consolas"/>
-          <w:noProof/>
-          <w:color w:val="0000FF"/>
-          <w:sz w:val="16"/>
-          <w:szCs w:val="16"/>
-          <w:highlight w:val="white"/>
-        </w:rPr>
-        <w:t>new</w:t>
-      </w:r>
-      <w:r>
-        <w:rPr>
-          <w:rFonts w:ascii="Consolas" w:hAnsi="Consolas" w:cs="Consolas"/>
-          <w:noProof/>
-          <w:color w:val="000000"/>
-          <w:sz w:val="16"/>
-          <w:szCs w:val="16"/>
-          <w:highlight w:val="white"/>
-        </w:rPr>
-        <w:t xml:space="preserve"> </w:t>
-      </w:r>
-      <w:r>
-        <w:rPr>
-          <w:rFonts w:ascii="Consolas" w:hAnsi="Consolas" w:cs="Consolas"/>
-          <w:noProof/>
-          <w:color w:val="2B91AF"/>
-          <w:sz w:val="16"/>
-          <w:szCs w:val="16"/>
-          <w:highlight w:val="white"/>
-        </w:rPr>
-        <w:t>List</w:t>
-      </w:r>
-      <w:r>
-        <w:rPr>
-          <w:rFonts w:ascii="Consolas" w:hAnsi="Consolas" w:cs="Consolas"/>
-          <w:noProof/>
-          <w:color w:val="000000"/>
-          <w:sz w:val="16"/>
-          <w:szCs w:val="16"/>
-          <w:highlight w:val="white"/>
-        </w:rPr>
-        <w:t>&lt;</w:t>
-      </w:r>
-      <w:r>
-        <w:rPr>
-          <w:rFonts w:ascii="Consolas" w:hAnsi="Consolas" w:cs="Consolas"/>
-          <w:noProof/>
-          <w:color w:val="0000FF"/>
-          <w:sz w:val="16"/>
-          <w:szCs w:val="16"/>
-          <w:highlight w:val="white"/>
-        </w:rPr>
-        <w:t>object</w:t>
-      </w:r>
-      <w:r>
-        <w:rPr>
-          <w:rFonts w:ascii="Consolas" w:hAnsi="Consolas" w:cs="Consolas"/>
-          <w:noProof/>
-          <w:color w:val="000000"/>
-          <w:sz w:val="16"/>
-          <w:szCs w:val="16"/>
-          <w:highlight w:val="white"/>
-        </w:rPr>
-        <w:t>&gt;() { GetMyVariable(clientId) });</w:t>
-      </w:r>
-    </w:p>
-    <w:p>
-      <w:pPr>
-        <w:autoSpaceDE w:val="0"/>
-        <w:autoSpaceDN w:val="0"/>
-        <w:adjustRightInd w:val="0"/>
-        <w:spacing w:after="0" w:line="240" w:lineRule="auto"/>
-        <w:rPr>
-          <w:rFonts w:ascii="Consolas" w:hAnsi="Consolas" w:cs="Consolas"/>
-          <w:noProof/>
-          <w:color w:val="000000"/>
-          <w:sz w:val="16"/>
-          <w:szCs w:val="16"/>
-          <w:highlight w:val="white"/>
-        </w:rPr>
-      </w:pPr>
-      <w:r>
-        <w:rPr>
-          <w:rFonts w:ascii="Consolas" w:hAnsi="Consolas" w:cs="Consolas"/>
-          <w:noProof/>
-          <w:color w:val="000000"/>
-          <w:sz w:val="16"/>
-          <w:szCs w:val="16"/>
-          <w:highlight w:val="white"/>
-        </w:rPr>
-        <w:t xml:space="preserve">            </w:t>
-      </w:r>
-      <w:r>
-        <w:rPr>
-          <w:rFonts w:ascii="Consolas" w:hAnsi="Consolas" w:cs="Consolas"/>
-          <w:noProof/>
-          <w:color w:val="0000FF"/>
-          <w:sz w:val="16"/>
-          <w:szCs w:val="16"/>
-          <w:highlight w:val="white"/>
-        </w:rPr>
-        <w:t>case</w:t>
-      </w:r>
-      <w:r>
-        <w:rPr>
-          <w:rFonts w:ascii="Consolas" w:hAnsi="Consolas" w:cs="Consolas"/>
-          <w:noProof/>
-          <w:color w:val="000000"/>
-          <w:sz w:val="16"/>
-          <w:szCs w:val="16"/>
-          <w:highlight w:val="white"/>
-        </w:rPr>
-        <w:t xml:space="preserve"> 1:</w:t>
-      </w:r>
-    </w:p>
-    <w:p>
-      <w:pPr>
-        <w:autoSpaceDE w:val="0"/>
-        <w:autoSpaceDN w:val="0"/>
-        <w:adjustRightInd w:val="0"/>
-        <w:spacing w:after="0" w:line="240" w:lineRule="auto"/>
-        <w:rPr>
-          <w:rFonts w:ascii="Consolas" w:hAnsi="Consolas" w:cs="Consolas"/>
-          <w:noProof/>
-          <w:color w:val="000000"/>
-          <w:sz w:val="16"/>
-          <w:szCs w:val="16"/>
-          <w:highlight w:val="white"/>
-        </w:rPr>
-      </w:pPr>
-      <w:r>
-        <w:rPr>
-          <w:rFonts w:ascii="Consolas" w:hAnsi="Consolas" w:cs="Consolas"/>
-          <w:noProof/>
-          <w:color w:val="000000"/>
-          <w:sz w:val="16"/>
-          <w:szCs w:val="16"/>
-          <w:highlight w:val="white"/>
-        </w:rPr>
-        <w:t xml:space="preserve">                </w:t>
-      </w:r>
-      <w:r>
-        <w:rPr>
-          <w:rFonts w:ascii="Consolas" w:hAnsi="Consolas" w:cs="Consolas"/>
-          <w:noProof/>
-          <w:color w:val="0000FF"/>
-          <w:sz w:val="16"/>
-          <w:szCs w:val="16"/>
-          <w:highlight w:val="white"/>
-        </w:rPr>
-        <w:t>return</w:t>
-      </w:r>
-      <w:r>
-        <w:rPr>
-          <w:rFonts w:ascii="Consolas" w:hAnsi="Consolas" w:cs="Consolas"/>
-          <w:noProof/>
-          <w:color w:val="000000"/>
-          <w:sz w:val="16"/>
-          <w:szCs w:val="16"/>
-          <w:highlight w:val="white"/>
-        </w:rPr>
-        <w:t xml:space="preserve"> Newtonsoft.Json.JsonConvert.SerializeObject(</w:t>
-      </w:r>
-      <w:r>
-        <w:rPr>
-          <w:rFonts w:ascii="Consolas" w:hAnsi="Consolas" w:cs="Consolas"/>
-          <w:noProof/>
-          <w:color w:val="0000FF"/>
-          <w:sz w:val="16"/>
-          <w:szCs w:val="16"/>
-          <w:highlight w:val="white"/>
-        </w:rPr>
-        <w:t>new</w:t>
-      </w:r>
-      <w:r>
-        <w:rPr>
-          <w:rFonts w:ascii="Consolas" w:hAnsi="Consolas" w:cs="Consolas"/>
-          <w:noProof/>
-          <w:color w:val="000000"/>
-          <w:sz w:val="16"/>
-          <w:szCs w:val="16"/>
-          <w:highlight w:val="white"/>
-        </w:rPr>
-        <w:t xml:space="preserve"> </w:t>
-      </w:r>
-      <w:r>
-        <w:rPr>
-          <w:rFonts w:ascii="Consolas" w:hAnsi="Consolas" w:cs="Consolas"/>
-          <w:noProof/>
-          <w:color w:val="2B91AF"/>
-          <w:sz w:val="16"/>
-          <w:szCs w:val="16"/>
-          <w:highlight w:val="white"/>
-        </w:rPr>
-        <w:t>List</w:t>
-      </w:r>
-      <w:r>
-        <w:rPr>
-          <w:rFonts w:ascii="Consolas" w:hAnsi="Consolas" w:cs="Consolas"/>
-          <w:noProof/>
-          <w:color w:val="000000"/>
-          <w:sz w:val="16"/>
-          <w:szCs w:val="16"/>
-          <w:highlight w:val="white"/>
-        </w:rPr>
-        <w:t>&lt;</w:t>
-      </w:r>
-      <w:r>
-        <w:rPr>
-          <w:rFonts w:ascii="Consolas" w:hAnsi="Consolas" w:cs="Consolas"/>
-          <w:noProof/>
-          <w:color w:val="0000FF"/>
-          <w:sz w:val="16"/>
-          <w:szCs w:val="16"/>
-          <w:highlight w:val="white"/>
-        </w:rPr>
-        <w:t>object</w:t>
-      </w:r>
-      <w:r>
-        <w:rPr>
-          <w:rFonts w:ascii="Consolas" w:hAnsi="Consolas" w:cs="Consolas"/>
-          <w:noProof/>
-          <w:color w:val="000000"/>
-          <w:sz w:val="16"/>
-          <w:szCs w:val="16"/>
-          <w:highlight w:val="white"/>
-        </w:rPr>
-        <w:t>&gt;() { DoBadThings(clientId) });</w:t>
-      </w:r>
-    </w:p>
-    <w:p>
-      <w:pPr>
-        <w:autoSpaceDE w:val="0"/>
-        <w:autoSpaceDN w:val="0"/>
-        <w:adjustRightInd w:val="0"/>
-        <w:spacing w:after="0" w:line="240" w:lineRule="auto"/>
-        <w:rPr>
-          <w:rFonts w:ascii="Consolas" w:hAnsi="Consolas" w:cs="Consolas"/>
-          <w:noProof/>
-          <w:color w:val="000000"/>
-          <w:sz w:val="16"/>
-          <w:szCs w:val="16"/>
-          <w:highlight w:val="white"/>
-        </w:rPr>
-      </w:pPr>
-      <w:r>
-        <w:rPr>
-          <w:rFonts w:ascii="Consolas" w:hAnsi="Consolas" w:cs="Consolas"/>
-          <w:noProof/>
-          <w:color w:val="000000"/>
-          <w:sz w:val="16"/>
-          <w:szCs w:val="16"/>
-          <w:highlight w:val="white"/>
-        </w:rPr>
-        <w:t xml:space="preserve">            </w:t>
-      </w:r>
-      <w:r>
-        <w:rPr>
-          <w:rFonts w:ascii="Consolas" w:hAnsi="Consolas" w:cs="Consolas"/>
-          <w:noProof/>
-          <w:color w:val="0000FF"/>
-          <w:sz w:val="16"/>
-          <w:szCs w:val="16"/>
-          <w:highlight w:val="white"/>
-        </w:rPr>
-        <w:t>case</w:t>
-      </w:r>
-      <w:r>
-        <w:rPr>
-          <w:rFonts w:ascii="Consolas" w:hAnsi="Consolas" w:cs="Consolas"/>
-          <w:noProof/>
-          <w:color w:val="000000"/>
-          <w:sz w:val="16"/>
-          <w:szCs w:val="16"/>
-          <w:highlight w:val="white"/>
-        </w:rPr>
-        <w:t xml:space="preserve"> 2:</w:t>
-      </w:r>
-    </w:p>
-    <w:p>
-      <w:pPr>
-        <w:autoSpaceDE w:val="0"/>
-        <w:autoSpaceDN w:val="0"/>
-        <w:adjustRightInd w:val="0"/>
-        <w:spacing w:after="0" w:line="240" w:lineRule="auto"/>
-        <w:rPr>
-          <w:rFonts w:ascii="Consolas" w:hAnsi="Consolas" w:cs="Consolas"/>
-          <w:noProof/>
-          <w:color w:val="000000"/>
-          <w:sz w:val="16"/>
-          <w:szCs w:val="16"/>
-          <w:highlight w:val="white"/>
-        </w:rPr>
-      </w:pPr>
-      <w:r>
-        <w:rPr>
-          <w:rFonts w:ascii="Consolas" w:hAnsi="Consolas" w:cs="Consolas"/>
-          <w:noProof/>
-          <w:color w:val="000000"/>
-          <w:sz w:val="16"/>
-          <w:szCs w:val="16"/>
-          <w:highlight w:val="white"/>
-        </w:rPr>
-        <w:t xml:space="preserve">                </w:t>
-      </w:r>
-      <w:r>
-        <w:rPr>
-          <w:rFonts w:ascii="Consolas" w:hAnsi="Consolas" w:cs="Consolas"/>
-          <w:noProof/>
-          <w:color w:val="0000FF"/>
-          <w:sz w:val="16"/>
-          <w:szCs w:val="16"/>
-          <w:highlight w:val="white"/>
-        </w:rPr>
-        <w:t>return</w:t>
-      </w:r>
-      <w:r>
-        <w:rPr>
-          <w:rFonts w:ascii="Consolas" w:hAnsi="Consolas" w:cs="Consolas"/>
-          <w:noProof/>
-          <w:color w:val="000000"/>
-          <w:sz w:val="16"/>
-          <w:szCs w:val="16"/>
-          <w:highlight w:val="white"/>
-        </w:rPr>
-        <w:t xml:space="preserve"> Newtonsoft.Json.JsonConvert.SerializeObject(</w:t>
-      </w:r>
-      <w:r>
-        <w:rPr>
-          <w:rFonts w:ascii="Consolas" w:hAnsi="Consolas" w:cs="Consolas"/>
-          <w:noProof/>
-          <w:color w:val="0000FF"/>
-          <w:sz w:val="16"/>
-          <w:szCs w:val="16"/>
-          <w:highlight w:val="white"/>
-        </w:rPr>
-        <w:t>new</w:t>
-      </w:r>
-      <w:r>
-        <w:rPr>
-          <w:rFonts w:ascii="Consolas" w:hAnsi="Consolas" w:cs="Consolas"/>
-          <w:noProof/>
-          <w:color w:val="000000"/>
-          <w:sz w:val="16"/>
-          <w:szCs w:val="16"/>
-          <w:highlight w:val="white"/>
-        </w:rPr>
-        <w:t xml:space="preserve"> </w:t>
-      </w:r>
-      <w:r>
-        <w:rPr>
-          <w:rFonts w:ascii="Consolas" w:hAnsi="Consolas" w:cs="Consolas"/>
-          <w:noProof/>
-          <w:color w:val="2B91AF"/>
-          <w:sz w:val="16"/>
-          <w:szCs w:val="16"/>
-          <w:highlight w:val="white"/>
-        </w:rPr>
-        <w:t>List</w:t>
-      </w:r>
-      <w:r>
-        <w:rPr>
-          <w:rFonts w:ascii="Consolas" w:hAnsi="Consolas" w:cs="Consolas"/>
-          <w:noProof/>
-          <w:color w:val="000000"/>
-          <w:sz w:val="16"/>
-          <w:szCs w:val="16"/>
-          <w:highlight w:val="white"/>
-        </w:rPr>
-        <w:t>&lt;</w:t>
-      </w:r>
-      <w:r>
-        <w:rPr>
-          <w:rFonts w:ascii="Consolas" w:hAnsi="Consolas" w:cs="Consolas"/>
-          <w:noProof/>
-          <w:color w:val="0000FF"/>
-          <w:sz w:val="16"/>
-          <w:szCs w:val="16"/>
-          <w:highlight w:val="white"/>
-        </w:rPr>
-        <w:t>object</w:t>
-      </w:r>
-      <w:r>
-        <w:rPr>
-          <w:rFonts w:ascii="Consolas" w:hAnsi="Consolas" w:cs="Consolas"/>
-          <w:noProof/>
-          <w:color w:val="000000"/>
-          <w:sz w:val="16"/>
-          <w:szCs w:val="16"/>
-          <w:highlight w:val="white"/>
-        </w:rPr>
-        <w:t>&gt;() { DoSecretThing(clientId) });</w:t>
-      </w:r>
-    </w:p>
-    <w:p>
-      <w:pPr>
-        <w:autoSpaceDE w:val="0"/>
-        <w:autoSpaceDN w:val="0"/>
-        <w:adjustRightInd w:val="0"/>
-        <w:spacing w:after="0" w:line="240" w:lineRule="auto"/>
-        <w:rPr>
-          <w:rFonts w:ascii="Consolas" w:hAnsi="Consolas" w:cs="Consolas"/>
-          <w:noProof/>
-          <w:color w:val="000000"/>
-          <w:sz w:val="16"/>
-          <w:szCs w:val="16"/>
-          <w:highlight w:val="white"/>
-        </w:rPr>
-      </w:pPr>
-      <w:r>
-        <w:rPr>
-          <w:rFonts w:ascii="Consolas" w:hAnsi="Consolas" w:cs="Consolas"/>
-          <w:noProof/>
-          <w:color w:val="000000"/>
-          <w:sz w:val="16"/>
-          <w:szCs w:val="16"/>
-          <w:highlight w:val="white"/>
-        </w:rPr>
-        <w:t xml:space="preserve">            </w:t>
-      </w:r>
-      <w:r>
-        <w:rPr>
-          <w:rFonts w:ascii="Consolas" w:hAnsi="Consolas" w:cs="Consolas"/>
-          <w:noProof/>
-          <w:color w:val="0000FF"/>
-          <w:sz w:val="16"/>
-          <w:szCs w:val="16"/>
-          <w:highlight w:val="white"/>
-        </w:rPr>
-        <w:t>case</w:t>
-      </w:r>
-      <w:r>
-        <w:rPr>
-          <w:rFonts w:ascii="Consolas" w:hAnsi="Consolas" w:cs="Consolas"/>
-          <w:noProof/>
-          <w:color w:val="000000"/>
-          <w:sz w:val="16"/>
-          <w:szCs w:val="16"/>
-          <w:highlight w:val="white"/>
-        </w:rPr>
-        <w:t xml:space="preserve"> 3:</w:t>
-      </w:r>
-    </w:p>
-    <w:p>
-      <w:pPr>
-        <w:autoSpaceDE w:val="0"/>
-        <w:autoSpaceDN w:val="0"/>
-        <w:adjustRightInd w:val="0"/>
-        <w:spacing w:after="0" w:line="240" w:lineRule="auto"/>
-        <w:rPr>
-          <w:rFonts w:ascii="Consolas" w:hAnsi="Consolas" w:cs="Consolas"/>
-          <w:noProof/>
-          <w:color w:val="000000"/>
-          <w:sz w:val="16"/>
-          <w:szCs w:val="16"/>
-          <w:highlight w:val="white"/>
-        </w:rPr>
-      </w:pPr>
-      <w:r>
-        <w:rPr>
-          <w:rFonts w:ascii="Consolas" w:hAnsi="Consolas" w:cs="Consolas"/>
-          <w:noProof/>
-          <w:color w:val="000000"/>
-          <w:sz w:val="16"/>
-          <w:szCs w:val="16"/>
-          <w:highlight w:val="white"/>
-        </w:rPr>
-        <w:t xml:space="preserve">                </w:t>
-      </w:r>
-      <w:r>
-        <w:rPr>
-          <w:rFonts w:ascii="Consolas" w:hAnsi="Consolas" w:cs="Consolas"/>
-          <w:noProof/>
-          <w:color w:val="2B91AF"/>
-          <w:sz w:val="16"/>
-          <w:szCs w:val="16"/>
-          <w:highlight w:val="white"/>
-        </w:rPr>
-        <w:t>Car</w:t>
-      </w:r>
-      <w:r>
-        <w:rPr>
-          <w:rFonts w:ascii="Consolas" w:hAnsi="Consolas" w:cs="Consolas"/>
-          <w:noProof/>
-          <w:color w:val="000000"/>
-          <w:sz w:val="16"/>
-          <w:szCs w:val="16"/>
-          <w:highlight w:val="white"/>
-        </w:rPr>
-        <w:t xml:space="preserve"> arg3_0 = (</w:t>
-      </w:r>
-      <w:r>
-        <w:rPr>
-          <w:rFonts w:ascii="Consolas" w:hAnsi="Consolas" w:cs="Consolas"/>
-          <w:noProof/>
-          <w:color w:val="2B91AF"/>
-          <w:sz w:val="16"/>
-          <w:szCs w:val="16"/>
-          <w:highlight w:val="white"/>
-        </w:rPr>
-        <w:t>Car</w:t>
-      </w:r>
-      <w:r>
-        <w:rPr>
-          <w:rFonts w:ascii="Consolas" w:hAnsi="Consolas" w:cs="Consolas"/>
-          <w:noProof/>
-          <w:color w:val="000000"/>
-          <w:sz w:val="16"/>
-          <w:szCs w:val="16"/>
-          <w:highlight w:val="white"/>
-        </w:rPr>
-        <w:t>)o[1][0].ToObject(</w:t>
-      </w:r>
-      <w:r>
-        <w:rPr>
-          <w:rFonts w:ascii="Consolas" w:hAnsi="Consolas" w:cs="Consolas"/>
-          <w:noProof/>
-          <w:color w:val="0000FF"/>
-          <w:sz w:val="16"/>
-          <w:szCs w:val="16"/>
-          <w:highlight w:val="white"/>
-        </w:rPr>
-        <w:t>typeof</w:t>
-      </w:r>
-      <w:r>
-        <w:rPr>
-          <w:rFonts w:ascii="Consolas" w:hAnsi="Consolas" w:cs="Consolas"/>
-          <w:noProof/>
-          <w:color w:val="000000"/>
-          <w:sz w:val="16"/>
-          <w:szCs w:val="16"/>
-          <w:highlight w:val="white"/>
-        </w:rPr>
-        <w:t>(</w:t>
-      </w:r>
-      <w:r>
-        <w:rPr>
-          <w:rFonts w:ascii="Consolas" w:hAnsi="Consolas" w:cs="Consolas"/>
-          <w:noProof/>
-          <w:color w:val="2B91AF"/>
-          <w:sz w:val="16"/>
-          <w:szCs w:val="16"/>
-          <w:highlight w:val="white"/>
-        </w:rPr>
-        <w:t>Car</w:t>
-      </w:r>
-      <w:r>
-        <w:rPr>
-          <w:rFonts w:ascii="Consolas" w:hAnsi="Consolas" w:cs="Consolas"/>
-          <w:noProof/>
-          <w:color w:val="000000"/>
-          <w:sz w:val="16"/>
-          <w:szCs w:val="16"/>
-          <w:highlight w:val="white"/>
-        </w:rPr>
-        <w:t>));</w:t>
-      </w:r>
-    </w:p>
-    <w:p>
-      <w:pPr>
-        <w:autoSpaceDE w:val="0"/>
-        <w:autoSpaceDN w:val="0"/>
-        <w:adjustRightInd w:val="0"/>
-        <w:spacing w:after="0" w:line="240" w:lineRule="auto"/>
-        <w:rPr>
-          <w:rFonts w:ascii="Consolas" w:hAnsi="Consolas" w:cs="Consolas"/>
-          <w:noProof/>
-          <w:color w:val="000000"/>
-          <w:sz w:val="16"/>
-          <w:szCs w:val="16"/>
-          <w:highlight w:val="white"/>
-        </w:rPr>
-      </w:pPr>
-      <w:r>
-        <w:rPr>
-          <w:rFonts w:ascii="Consolas" w:hAnsi="Consolas" w:cs="Consolas"/>
-          <w:noProof/>
-          <w:color w:val="000000"/>
-          <w:sz w:val="16"/>
-          <w:szCs w:val="16"/>
-          <w:highlight w:val="white"/>
-        </w:rPr>
-        <w:t xml:space="preserve">                </w:t>
-      </w:r>
-      <w:r>
-        <w:rPr>
-          <w:rFonts w:ascii="Consolas" w:hAnsi="Consolas" w:cs="Consolas"/>
-          <w:noProof/>
-          <w:color w:val="0000FF"/>
-          <w:sz w:val="16"/>
-          <w:szCs w:val="16"/>
-          <w:highlight w:val="white"/>
-        </w:rPr>
-        <w:t>int</w:t>
-      </w:r>
-      <w:r>
-        <w:rPr>
-          <w:rFonts w:ascii="Consolas" w:hAnsi="Consolas" w:cs="Consolas"/>
-          <w:noProof/>
-          <w:color w:val="000000"/>
-          <w:sz w:val="16"/>
-          <w:szCs w:val="16"/>
-          <w:highlight w:val="white"/>
-        </w:rPr>
-        <w:t xml:space="preserve"> arg3_1 = o[1].Value&lt;</w:t>
-      </w:r>
-      <w:r>
-        <w:rPr>
-          <w:rFonts w:ascii="Consolas" w:hAnsi="Consolas" w:cs="Consolas"/>
-          <w:noProof/>
-          <w:color w:val="0000FF"/>
-          <w:sz w:val="16"/>
-          <w:szCs w:val="16"/>
-          <w:highlight w:val="white"/>
-        </w:rPr>
-        <w:t>int</w:t>
-      </w:r>
-      <w:r>
-        <w:rPr>
-          <w:rFonts w:ascii="Consolas" w:hAnsi="Consolas" w:cs="Consolas"/>
-          <w:noProof/>
-          <w:color w:val="000000"/>
-          <w:sz w:val="16"/>
-          <w:szCs w:val="16"/>
-          <w:highlight w:val="white"/>
-        </w:rPr>
-        <w:t>&gt;(1);</w:t>
-      </w:r>
-    </w:p>
-    <w:p>
-      <w:pPr>
-        <w:autoSpaceDE w:val="0"/>
-        <w:autoSpaceDN w:val="0"/>
-        <w:adjustRightInd w:val="0"/>
-        <w:spacing w:after="0" w:line="240" w:lineRule="auto"/>
-        <w:rPr>
-          <w:rFonts w:ascii="Consolas" w:hAnsi="Consolas" w:cs="Consolas"/>
-          <w:noProof/>
-          <w:color w:val="000000"/>
-          <w:sz w:val="16"/>
-          <w:szCs w:val="16"/>
-          <w:highlight w:val="white"/>
-        </w:rPr>
-      </w:pPr>
-      <w:r>
-        <w:rPr>
-          <w:rFonts w:ascii="Consolas" w:hAnsi="Consolas" w:cs="Consolas"/>
-          <w:noProof/>
-          <w:color w:val="000000"/>
-          <w:sz w:val="16"/>
-          <w:szCs w:val="16"/>
-          <w:highlight w:val="white"/>
-        </w:rPr>
-        <w:t xml:space="preserve">                </w:t>
-      </w:r>
-      <w:r>
-        <w:rPr>
-          <w:rFonts w:ascii="Consolas" w:hAnsi="Consolas" w:cs="Consolas"/>
-          <w:noProof/>
-          <w:color w:val="0000FF"/>
-          <w:sz w:val="16"/>
-          <w:szCs w:val="16"/>
-          <w:highlight w:val="white"/>
-        </w:rPr>
-        <w:t>return</w:t>
-      </w:r>
-      <w:r>
-        <w:rPr>
-          <w:rFonts w:ascii="Consolas" w:hAnsi="Consolas" w:cs="Consolas"/>
-          <w:noProof/>
-          <w:color w:val="000000"/>
-          <w:sz w:val="16"/>
-          <w:szCs w:val="16"/>
-          <w:highlight w:val="white"/>
-        </w:rPr>
-        <w:t xml:space="preserve"> Newtonsoft.Json.JsonConvert.SerializeObject(</w:t>
-      </w:r>
-      <w:r>
-        <w:rPr>
-          <w:rFonts w:ascii="Consolas" w:hAnsi="Consolas" w:cs="Consolas"/>
-          <w:noProof/>
-          <w:color w:val="0000FF"/>
-          <w:sz w:val="16"/>
-          <w:szCs w:val="16"/>
-          <w:highlight w:val="white"/>
-        </w:rPr>
-        <w:t>new</w:t>
-      </w:r>
-      <w:r>
-        <w:rPr>
-          <w:rFonts w:ascii="Consolas" w:hAnsi="Consolas" w:cs="Consolas"/>
-          <w:noProof/>
-          <w:color w:val="000000"/>
-          <w:sz w:val="16"/>
-          <w:szCs w:val="16"/>
-          <w:highlight w:val="white"/>
-        </w:rPr>
-        <w:t xml:space="preserve"> </w:t>
-      </w:r>
-      <w:r>
-        <w:rPr>
-          <w:rFonts w:ascii="Consolas" w:hAnsi="Consolas" w:cs="Consolas"/>
-          <w:noProof/>
-          <w:color w:val="2B91AF"/>
-          <w:sz w:val="16"/>
-          <w:szCs w:val="16"/>
-          <w:highlight w:val="white"/>
-        </w:rPr>
-        <w:t>List</w:t>
-      </w:r>
-      <w:r>
-        <w:rPr>
-          <w:rFonts w:ascii="Consolas" w:hAnsi="Consolas" w:cs="Consolas"/>
-          <w:noProof/>
-          <w:color w:val="000000"/>
-          <w:sz w:val="16"/>
-          <w:szCs w:val="16"/>
-          <w:highlight w:val="white"/>
-        </w:rPr>
-        <w:t>&lt;</w:t>
-      </w:r>
-      <w:r>
-        <w:rPr>
-          <w:rFonts w:ascii="Consolas" w:hAnsi="Consolas" w:cs="Consolas"/>
-          <w:noProof/>
-          <w:color w:val="0000FF"/>
-          <w:sz w:val="16"/>
-          <w:szCs w:val="16"/>
-          <w:highlight w:val="white"/>
-        </w:rPr>
-        <w:t>object</w:t>
-      </w:r>
-      <w:r>
-        <w:rPr>
-          <w:rFonts w:ascii="Consolas" w:hAnsi="Consolas" w:cs="Consolas"/>
-          <w:noProof/>
-          <w:color w:val="000000"/>
-          <w:sz w:val="16"/>
-          <w:szCs w:val="16"/>
-          <w:highlight w:val="white"/>
-        </w:rPr>
-        <w:t>&gt;() { GetARedOne(arg3_0, arg3_1, clientId) });</w:t>
-      </w:r>
-    </w:p>
-    <w:p>
-      <w:pPr>
-        <w:autoSpaceDE w:val="0"/>
-        <w:autoSpaceDN w:val="0"/>
-        <w:adjustRightInd w:val="0"/>
-        <w:spacing w:after="0" w:line="240" w:lineRule="auto"/>
-        <w:rPr>
-          <w:rFonts w:ascii="Consolas" w:hAnsi="Consolas" w:cs="Consolas"/>
-          <w:noProof/>
-          <w:color w:val="000000"/>
-          <w:sz w:val="16"/>
-          <w:szCs w:val="16"/>
-          <w:highlight w:val="white"/>
-        </w:rPr>
-      </w:pPr>
-      <w:r>
-        <w:rPr>
-          <w:rFonts w:ascii="Consolas" w:hAnsi="Consolas" w:cs="Consolas"/>
-          <w:noProof/>
-          <w:color w:val="000000"/>
-          <w:sz w:val="16"/>
-          <w:szCs w:val="16"/>
-          <w:highlight w:val="white"/>
-        </w:rPr>
-        <w:t xml:space="preserve">        }</w:t>
-      </w:r>
-    </w:p>
-    <w:p>
-      <w:pPr>
-        <w:autoSpaceDE w:val="0"/>
-        <w:autoSpaceDN w:val="0"/>
-        <w:adjustRightInd w:val="0"/>
-        <w:spacing w:after="0" w:line="240" w:lineRule="auto"/>
-        <w:rPr>
-          <w:rFonts w:ascii="Consolas" w:hAnsi="Consolas" w:cs="Consolas"/>
-          <w:noProof/>
-          <w:color w:val="000000"/>
-          <w:sz w:val="16"/>
-          <w:szCs w:val="16"/>
-          <w:highlight w:val="white"/>
-        </w:rPr>
-      </w:pPr>
-      <w:r>
-        <w:rPr>
-          <w:rFonts w:ascii="Consolas" w:hAnsi="Consolas" w:cs="Consolas"/>
-          <w:noProof/>
-          <w:color w:val="000000"/>
-          <w:sz w:val="16"/>
-          <w:szCs w:val="16"/>
-          <w:highlight w:val="white"/>
-        </w:rPr>
-        <w:t xml:space="preserve">        </w:t>
-      </w:r>
-      <w:r>
-        <w:rPr>
-          <w:rFonts w:ascii="Consolas" w:hAnsi="Consolas" w:cs="Consolas"/>
-          <w:noProof/>
-          <w:color w:val="0000FF"/>
-          <w:sz w:val="16"/>
-          <w:szCs w:val="16"/>
-          <w:highlight w:val="white"/>
-        </w:rPr>
-        <w:t>return</w:t>
-      </w:r>
-      <w:r>
-        <w:rPr>
-          <w:rFonts w:ascii="Consolas" w:hAnsi="Consolas" w:cs="Consolas"/>
-          <w:noProof/>
-          <w:color w:val="000000"/>
-          <w:sz w:val="16"/>
-          <w:szCs w:val="16"/>
-          <w:highlight w:val="white"/>
-        </w:rPr>
-        <w:t xml:space="preserve"> </w:t>
-      </w:r>
-      <w:r>
-        <w:rPr>
-          <w:rFonts w:ascii="Consolas" w:hAnsi="Consolas" w:cs="Consolas"/>
-          <w:noProof/>
-          <w:color w:val="A31515"/>
-          <w:sz w:val="16"/>
-          <w:szCs w:val="16"/>
-          <w:highlight w:val="white"/>
-        </w:rPr>
-        <w:t>""</w:t>
-      </w:r>
-      <w:r>
-        <w:rPr>
-          <w:rFonts w:ascii="Consolas" w:hAnsi="Consolas" w:cs="Consolas"/>
-          <w:noProof/>
-          <w:color w:val="000000"/>
-          <w:sz w:val="16"/>
-          <w:szCs w:val="16"/>
-          <w:highlight w:val="white"/>
-        </w:rPr>
-        <w:t>;</w:t>
-      </w:r>
-    </w:p>
-    <w:p>
-      <w:pPr>
-        <w:autoSpaceDE w:val="0"/>
-        <w:autoSpaceDN w:val="0"/>
-        <w:adjustRightInd w:val="0"/>
-        <w:spacing w:after="0" w:line="240" w:lineRule="auto"/>
-        <w:rPr>
-          <w:rFonts w:ascii="Consolas" w:hAnsi="Consolas" w:cs="Consolas"/>
-          <w:noProof/>
-          <w:color w:val="000000"/>
-          <w:sz w:val="16"/>
-          <w:szCs w:val="16"/>
-          <w:highlight w:val="white"/>
-        </w:rPr>
-      </w:pPr>
-      <w:r>
-        <w:rPr>
-          <w:rFonts w:ascii="Consolas" w:hAnsi="Consolas" w:cs="Consolas"/>
-          <w:noProof/>
-          <w:color w:val="000000"/>
-          <w:sz w:val="16"/>
-          <w:szCs w:val="16"/>
-          <w:highlight w:val="white"/>
-        </w:rPr>
-        <w:t xml:space="preserve">    }</w:t>
-      </w:r>
-    </w:p>
-    <w:p>
-      <w:pPr>
-        <w:autoSpaceDE w:val="0"/>
-        <w:autoSpaceDN w:val="0"/>
-        <w:adjustRightInd w:val="0"/>
-        <w:spacing w:after="0" w:line="240" w:lineRule="auto"/>
-        <w:rPr>
-          <w:rFonts w:ascii="Consolas" w:hAnsi="Consolas" w:cs="Consolas"/>
-          <w:noProof/>
-          <w:color w:val="000000"/>
-          <w:sz w:val="16"/>
-          <w:szCs w:val="16"/>
-          <w:highlight w:val="white"/>
-        </w:rPr>
-      </w:pPr>
     </w:p>
     <w:p>
       <w:pPr>
@@ -7872,21 +7712,7 @@
         <w:rPr>
           <w:lang w:val="fr-FR"/>
         </w:rPr>
-        <w:t xml:space="preserve">On note la présence de </w:t>
-      </w:r>
-      <w:proofErr w:type="spellStart"/>
-      <w:r>
-        <w:rPr>
-          <w:lang w:val="fr-FR"/>
-        </w:rPr>
-        <w:t>ProcessRequest</w:t>
-      </w:r>
-      <w:proofErr w:type="spellEnd"/>
-      <w:r>
-        <w:rPr>
-          <w:lang w:val="fr-FR"/>
-        </w:rPr>
-        <w:t>, LA fonction importante qui à partir d’un message JSON, renvoie une réponse et modifie l’état du serveur.</w:t>
+        <w:t>On note la présence de ProcessRequest, LA fonction importante qui à partir d’un message JSON, renvoie une réponse et modifie l’état du serveur.</w:t>
       </w:r>
     </w:p>
     <w:p>
@@ -7930,19 +7756,11 @@
           <w:lang w:val="fr-FR"/>
         </w:rPr>
       </w:pPr>
-      <w:proofErr w:type="spellStart"/>
-      <w:r>
-        <w:rPr>
-          <w:lang w:val="fr-FR"/>
-        </w:rPr>
-        <w:t>Client.cs</w:t>
-      </w:r>
-      <w:proofErr w:type="spellEnd"/>
-      <w:r>
-        <w:rPr>
-          <w:lang w:val="fr-FR"/>
-        </w:rPr>
-        <w:t xml:space="preserve"> (extrait)</w:t>
+      <w:r>
+        <w:rPr>
+          <w:lang w:val="fr-FR"/>
+        </w:rPr>
+        <w:t>Client.cs (extrait)</w:t>
       </w:r>
     </w:p>
     <w:p>
@@ -8995,21 +8813,7 @@
         <w:rPr>
           <w:lang w:val="fr-FR"/>
         </w:rPr>
-        <w:t xml:space="preserve">Chaque fonction de la classe state est utilisable par le client pour récupérer des informations depuis le serveur. La classe </w:t>
-      </w:r>
-      <w:proofErr w:type="spellStart"/>
-      <w:r>
-        <w:rPr>
-          <w:lang w:val="fr-FR"/>
-        </w:rPr>
-        <w:t>TCPHelper</w:t>
-      </w:r>
-      <w:proofErr w:type="spellEnd"/>
-      <w:r>
-        <w:rPr>
-          <w:lang w:val="fr-FR"/>
-        </w:rPr>
-        <w:t xml:space="preserve"> doit être codée pour le client, et contenir de quoi : initialiser la connexion vers le serveur, lire et envoyer des données sous forme de string vers/depuis cette connexion.</w:t>
+        <w:t>Chaque fonction de la classe state est utilisable par le client pour récupérer des informations depuis le serveur. La classe TCPHelper doit être codée pour le client, et contenir de quoi : initialiser la connexion vers le serveur, lire et envoyer des données sous forme de string vers/depuis cette connexion.</w:t>
       </w:r>
     </w:p>
     <w:p>
@@ -9063,21 +8867,7 @@
         <w:rPr>
           <w:lang w:val="fr-FR"/>
         </w:rPr>
-        <w:t>ctionnel sur les systèmes Linux. Voir la section « </w:t>
-      </w:r>
-      <w:proofErr w:type="spellStart"/>
-      <w:r>
-        <w:rPr>
-          <w:lang w:val="fr-FR"/>
-        </w:rPr>
-        <w:t>Clank.IDE</w:t>
-      </w:r>
-      <w:proofErr w:type="spellEnd"/>
-      <w:r>
-        <w:rPr>
-          <w:lang w:val="fr-FR"/>
-        </w:rPr>
-        <w:t> ».</w:t>
+        <w:t>ctionnel sur les systèmes Linux. Voir la section « Clank.IDE ».</w:t>
       </w:r>
     </w:p>
     <w:p>
@@ -9145,66 +8935,50 @@
           <w:b/>
           <w:lang w:val="fr-FR"/>
         </w:rPr>
-        <w:t xml:space="preserve">Envoyer une </w:t>
-      </w:r>
-      <w:proofErr w:type="spellStart"/>
+        <w:t>Envoyer une Error :</w:t>
+      </w:r>
+      <w:r>
+        <w:rPr>
+          <w:lang w:val="fr-FR"/>
+        </w:rPr>
+        <w:t xml:space="preserve"> Cela se produit lorsqu’une erreur de syntaxe</w:t>
+      </w:r>
+      <w:r>
+        <w:rPr>
+          <w:lang w:val="fr-FR"/>
+        </w:rPr>
+        <w:t xml:space="preserve"> repérée </w:t>
+      </w:r>
+      <w:r>
+        <w:rPr>
+          <w:lang w:val="fr-FR"/>
+        </w:rPr>
+        <w:t xml:space="preserve">est dans le script ou qu’une erreur empêchant la compilation de se poursuivre se produit. </w:t>
+      </w:r>
+      <w:r>
+        <w:rPr>
+          <w:lang w:val="fr-FR"/>
+        </w:rPr>
+        <w:t>Par exemple, lorsque le compilateur ne peut pas typer une expression, il arrête la compilation et explique pourquoi.</w:t>
+      </w:r>
+      <w:r>
+        <w:rPr>
+          <w:lang w:val="fr-FR"/>
+        </w:rPr>
+        <w:t xml:space="preserve"> Après une erreur en général, aucun autre message ne sera affiché.</w:t>
+      </w:r>
+    </w:p>
+    <w:p>
+      <w:pPr>
+        <w:rPr>
+          <w:lang w:val="fr-FR"/>
+        </w:rPr>
+      </w:pPr>
       <w:r>
         <w:rPr>
           <w:b/>
           <w:lang w:val="fr-FR"/>
         </w:rPr>
-        <w:t>Error</w:t>
-      </w:r>
-      <w:proofErr w:type="spellEnd"/>
-      <w:r>
-        <w:rPr>
-          <w:b/>
-          <w:lang w:val="fr-FR"/>
-        </w:rPr>
-        <w:t> :</w:t>
-      </w:r>
-      <w:r>
-        <w:rPr>
-          <w:lang w:val="fr-FR"/>
-        </w:rPr>
-        <w:t xml:space="preserve"> Cela se produit lorsqu’une erreur de syntaxe</w:t>
-      </w:r>
-      <w:r>
-        <w:rPr>
-          <w:lang w:val="fr-FR"/>
-        </w:rPr>
-        <w:t xml:space="preserve"> repérée </w:t>
-      </w:r>
-      <w:r>
-        <w:rPr>
-          <w:lang w:val="fr-FR"/>
-        </w:rPr>
-        <w:t xml:space="preserve">est dans le script ou qu’une erreur empêchant la compilation de se poursuivre se produit. </w:t>
-      </w:r>
-      <w:r>
-        <w:rPr>
-          <w:lang w:val="fr-FR"/>
-        </w:rPr>
-        <w:t>Par exemple, lorsque le compilateur ne peut pas typer une expression, il arrête la compilation et explique pourquoi.</w:t>
-      </w:r>
-      <w:r>
-        <w:rPr>
-          <w:lang w:val="fr-FR"/>
-        </w:rPr>
-        <w:t xml:space="preserve"> Après une erreur en général, aucun autre message ne sera affiché.</w:t>
-      </w:r>
-    </w:p>
-    <w:p>
-      <w:pPr>
-        <w:rPr>
-          <w:lang w:val="fr-FR"/>
-        </w:rPr>
-      </w:pPr>
-      <w:r>
-        <w:rPr>
-          <w:b/>
-          <w:lang w:val="fr-FR"/>
-        </w:rPr>
         <w:t>Envoyer un Warning :</w:t>
       </w:r>
       <w:r>
@@ -9217,21 +8991,7 @@
         <w:rPr>
           <w:lang w:val="fr-FR"/>
         </w:rPr>
-        <w:t xml:space="preserve"> (une erreur de typage va faire que le client C++ ne compile pas, alors que le client python va s’interpréter correctement, mais avec du code bien pourri </w:t>
-      </w:r>
-      <w:proofErr w:type="gramStart"/>
-      <w:r>
-        <w:rPr>
-          <w:lang w:val="fr-FR"/>
-        </w:rPr>
-        <w:t>:D</w:t>
-      </w:r>
-      <w:proofErr w:type="gramEnd"/>
-      <w:r>
-        <w:rPr>
-          <w:lang w:val="fr-FR"/>
-        </w:rPr>
-        <w:t>)</w:t>
+        <w:t xml:space="preserve"> (une erreur de typage va faire que le client C++ ne compile pas, alors que le client python va s’interpréter correctement, mais avec du code bien pourri :D)</w:t>
       </w:r>
       <w:r>
         <w:rPr>
@@ -9326,996 +9086,922 @@
         <w:rPr>
           <w:lang w:val="fr-FR"/>
         </w:rPr>
-        <w:t xml:space="preserve">Un block nommé sert à identifier l’utilité d’une potion de code. Les blocs nommés reconnus par le langage Clank sont : main, state, </w:t>
-      </w:r>
-      <w:proofErr w:type="spellStart"/>
-      <w:r>
-        <w:rPr>
-          <w:lang w:val="fr-FR"/>
-        </w:rPr>
-        <w:t>access</w:t>
-      </w:r>
-      <w:proofErr w:type="spellEnd"/>
+        <w:t>Un block nommé sert à identifier l’utilité d’une potion de code. Les blocs nommés reconnus par le langage Clank sont : main, state, access, write, macro.</w:t>
+      </w:r>
+      <w:r>
+        <w:rPr>
+          <w:lang w:val="fr-FR"/>
+        </w:rPr>
+        <w:t xml:space="preserve"> (détaillés après).</w:t>
+      </w:r>
+    </w:p>
+    <w:p>
+      <w:pPr>
+        <w:autoSpaceDE w:val="0"/>
+        <w:autoSpaceDN w:val="0"/>
+        <w:adjustRightInd w:val="0"/>
+        <w:spacing w:after="0" w:line="240" w:lineRule="auto"/>
+        <w:rPr>
+          <w:rFonts w:ascii="Consolas" w:hAnsi="Consolas" w:cs="Consolas"/>
+          <w:noProof/>
+          <w:color w:val="000000"/>
+          <w:sz w:val="20"/>
+          <w:szCs w:val="20"/>
+        </w:rPr>
+      </w:pPr>
+      <w:r>
+        <w:rPr>
+          <w:rFonts w:ascii="Consolas" w:hAnsi="Consolas" w:cs="Consolas"/>
+          <w:noProof/>
+          <w:color w:val="000000"/>
+          <w:sz w:val="20"/>
+          <w:szCs w:val="20"/>
+        </w:rPr>
+        <w:t xml:space="preserve">BlockName </w:t>
+      </w:r>
+    </w:p>
+    <w:p>
+      <w:pPr>
+        <w:autoSpaceDE w:val="0"/>
+        <w:autoSpaceDN w:val="0"/>
+        <w:adjustRightInd w:val="0"/>
+        <w:spacing w:after="0" w:line="240" w:lineRule="auto"/>
+        <w:rPr>
+          <w:rFonts w:ascii="Consolas" w:hAnsi="Consolas" w:cs="Consolas"/>
+          <w:noProof/>
+          <w:color w:val="000000"/>
+          <w:sz w:val="20"/>
+          <w:szCs w:val="20"/>
+        </w:rPr>
+      </w:pPr>
+      <w:r>
+        <w:rPr>
+          <w:rFonts w:ascii="Consolas" w:hAnsi="Consolas" w:cs="Consolas"/>
+          <w:noProof/>
+          <w:color w:val="000000"/>
+          <w:sz w:val="20"/>
+          <w:szCs w:val="20"/>
+        </w:rPr>
+        <w:t xml:space="preserve">{  </w:t>
+      </w:r>
+    </w:p>
+    <w:p>
+      <w:pPr>
+        <w:autoSpaceDE w:val="0"/>
+        <w:autoSpaceDN w:val="0"/>
+        <w:adjustRightInd w:val="0"/>
+        <w:spacing w:after="0" w:line="240" w:lineRule="auto"/>
+        <w:rPr>
+          <w:rFonts w:ascii="Consolas" w:hAnsi="Consolas" w:cs="Consolas"/>
+          <w:noProof/>
+          <w:color w:val="008000"/>
+          <w:sz w:val="20"/>
+          <w:szCs w:val="20"/>
+        </w:rPr>
+      </w:pPr>
+      <w:r>
+        <w:rPr>
+          <w:rFonts w:ascii="Consolas" w:hAnsi="Consolas" w:cs="Consolas"/>
+          <w:noProof/>
+          <w:color w:val="000000"/>
+          <w:sz w:val="20"/>
+          <w:szCs w:val="20"/>
+        </w:rPr>
+        <w:tab/>
+      </w:r>
+      <w:r>
+        <w:rPr>
+          <w:rFonts w:ascii="Consolas" w:hAnsi="Consolas" w:cs="Consolas"/>
+          <w:noProof/>
+          <w:color w:val="008000"/>
+          <w:sz w:val="20"/>
+          <w:szCs w:val="20"/>
+        </w:rPr>
+        <w:t># Code</w:t>
+      </w:r>
+    </w:p>
+    <w:p>
+      <w:pPr>
+        <w:pStyle w:val="Style1"/>
+        <w:rPr>
+          <w:noProof/>
+          <w:lang w:val="fr-FR"/>
+        </w:rPr>
+      </w:pPr>
+      <w:r>
+        <w:rPr>
+          <w:rFonts w:ascii="Consolas" w:hAnsi="Consolas" w:cs="Consolas"/>
+          <w:noProof/>
+          <w:color w:val="000000"/>
+          <w:sz w:val="20"/>
+          <w:szCs w:val="20"/>
+        </w:rPr>
+        <w:t>}</w:t>
+      </w:r>
+    </w:p>
+    <w:p>
+      <w:pPr>
+        <w:pStyle w:val="Sansinterligne"/>
+        <w:rPr>
+          <w:lang w:val="fr-FR"/>
+        </w:rPr>
+      </w:pPr>
+      <w:r>
+        <w:rPr>
+          <w:lang w:val="fr-FR"/>
+        </w:rPr>
+        <w:t>La totalité du code doit être contenue dans le bloc main. Voir la section « blocs nommés » pour plus d’informations sur les blocs access, write, macro, state.</w:t>
+      </w:r>
+    </w:p>
+    <w:p>
+      <w:pPr>
+        <w:pStyle w:val="Sansinterligne"/>
+        <w:rPr>
+          <w:lang w:val="fr-FR"/>
+        </w:rPr>
+      </w:pPr>
+    </w:p>
+    <w:p>
+      <w:pPr>
+        <w:pStyle w:val="Titre3"/>
+        <w:rPr>
+          <w:lang w:val="fr-FR"/>
+        </w:rPr>
+      </w:pPr>
+      <w:r>
+        <w:rPr>
+          <w:lang w:val="fr-FR"/>
+        </w:rPr>
+        <w:t>Déclaration de classe</w:t>
+      </w:r>
+    </w:p>
+    <w:p>
+      <w:pPr>
+        <w:rPr>
+          <w:rFonts w:ascii="Consolas" w:hAnsi="Consolas" w:cs="Consolas"/>
+          <w:noProof/>
+          <w:color w:val="000000"/>
+          <w:sz w:val="20"/>
+          <w:szCs w:val="20"/>
+        </w:rPr>
+      </w:pPr>
+      <w:r>
+        <w:rPr>
+          <w:rFonts w:ascii="Consolas" w:hAnsi="Consolas" w:cs="Consolas"/>
+          <w:noProof/>
+          <w:color w:val="000000"/>
+          <w:sz w:val="20"/>
+          <w:szCs w:val="20"/>
+        </w:rPr>
+        <w:t xml:space="preserve">[modifiers] </w:t>
+      </w:r>
+      <w:r>
+        <w:rPr>
+          <w:rFonts w:ascii="Consolas" w:hAnsi="Consolas" w:cs="Consolas"/>
+          <w:noProof/>
+          <w:color w:val="0000FF"/>
+          <w:sz w:val="20"/>
+          <w:szCs w:val="20"/>
+        </w:rPr>
+        <w:t xml:space="preserve">class </w:t>
+      </w:r>
+      <w:r>
+        <w:rPr>
+          <w:rFonts w:ascii="Consolas" w:hAnsi="Consolas" w:cs="Consolas"/>
+          <w:noProof/>
+          <w:color w:val="0090BF"/>
+          <w:sz w:val="20"/>
+          <w:szCs w:val="20"/>
+        </w:rPr>
+        <w:t>ClassName</w:t>
+      </w:r>
+      <w:r>
+        <w:rPr>
+          <w:rFonts w:ascii="Consolas" w:hAnsi="Consolas" w:cs="Consolas"/>
+          <w:noProof/>
+          <w:color w:val="000000"/>
+          <w:sz w:val="20"/>
+          <w:szCs w:val="20"/>
+        </w:rPr>
+        <w:t>&lt;GenericParam1, …&gt; { }</w:t>
+      </w:r>
+    </w:p>
+    <w:p>
+      <w:pPr>
+        <w:pStyle w:val="Sansinterligne"/>
+        <w:rPr>
+          <w:lang w:val="fr-FR"/>
+        </w:rPr>
+      </w:pPr>
+      <w:r>
+        <w:rPr>
+          <w:lang w:val="fr-FR"/>
+        </w:rPr>
+        <w:t xml:space="preserve">Les modificateurs de classe peuvent être : </w:t>
+      </w:r>
+      <w:r>
+        <w:rPr>
+          <w:i/>
+          <w:lang w:val="fr-FR"/>
+        </w:rPr>
+        <w:t>public</w:t>
+      </w:r>
+      <w:r>
+        <w:rPr>
+          <w:i/>
+          <w:lang w:val="fr-FR"/>
+        </w:rPr>
+        <w:t>, array, object, serializable</w:t>
+      </w:r>
+      <w:r>
+        <w:rPr>
+          <w:i/>
+          <w:lang w:val="fr-FR"/>
+        </w:rPr>
+        <w:t xml:space="preserve"> </w:t>
+      </w:r>
+      <w:r>
+        <w:rPr>
+          <w:lang w:val="fr-FR"/>
+        </w:rPr>
+        <w:t>(détaillés plus loin)</w:t>
+      </w:r>
+      <w:r>
+        <w:rPr>
+          <w:lang w:val="fr-FR"/>
+        </w:rPr>
+        <w:t>.</w:t>
+      </w:r>
+      <w:r>
+        <w:rPr>
+          <w:lang w:val="fr-FR"/>
+        </w:rPr>
+        <w:t xml:space="preserve"> Les paramètres génériques ainsi définis peuvent être utilisés dans la classe pour représenter un type passé en paramètre à ce type.</w:t>
+      </w:r>
+    </w:p>
+    <w:p>
+      <w:pPr>
+        <w:pStyle w:val="Sansinterligne"/>
+        <w:rPr>
+          <w:lang w:val="fr-FR"/>
+        </w:rPr>
+      </w:pPr>
+      <w:r>
+        <w:rPr>
+          <w:lang w:val="fr-FR"/>
+        </w:rPr>
+        <w:t>Ex :</w:t>
+      </w:r>
+    </w:p>
+    <w:p>
+      <w:pPr>
+        <w:autoSpaceDE w:val="0"/>
+        <w:autoSpaceDN w:val="0"/>
+        <w:adjustRightInd w:val="0"/>
+        <w:spacing w:after="0" w:line="240" w:lineRule="auto"/>
+        <w:rPr>
+          <w:rFonts w:ascii="Consolas" w:hAnsi="Consolas" w:cs="Consolas"/>
+          <w:noProof/>
+          <w:color w:val="000000"/>
+          <w:sz w:val="20"/>
+          <w:szCs w:val="20"/>
+        </w:rPr>
+      </w:pPr>
+      <w:r>
+        <w:rPr>
+          <w:rFonts w:ascii="Consolas" w:hAnsi="Consolas" w:cs="Consolas"/>
+          <w:noProof/>
+          <w:color w:val="0000FF"/>
+          <w:sz w:val="20"/>
+          <w:szCs w:val="20"/>
+        </w:rPr>
+        <w:t xml:space="preserve">class </w:t>
+      </w:r>
+      <w:r>
+        <w:rPr>
+          <w:rFonts w:ascii="Consolas" w:hAnsi="Consolas" w:cs="Consolas"/>
+          <w:noProof/>
+          <w:color w:val="0090BF"/>
+          <w:sz w:val="20"/>
+          <w:szCs w:val="20"/>
+        </w:rPr>
+        <w:t>Container</w:t>
+      </w:r>
+      <w:r>
+        <w:rPr>
+          <w:rFonts w:ascii="Consolas" w:hAnsi="Consolas" w:cs="Consolas"/>
+          <w:noProof/>
+          <w:color w:val="000000"/>
+          <w:sz w:val="20"/>
+          <w:szCs w:val="20"/>
+        </w:rPr>
+        <w:t>&lt;T&gt; {</w:t>
+      </w:r>
+    </w:p>
+    <w:p>
+      <w:pPr>
+        <w:autoSpaceDE w:val="0"/>
+        <w:autoSpaceDN w:val="0"/>
+        <w:adjustRightInd w:val="0"/>
+        <w:spacing w:after="0" w:line="240" w:lineRule="auto"/>
+        <w:rPr>
+          <w:rFonts w:ascii="Consolas" w:hAnsi="Consolas" w:cs="Consolas"/>
+          <w:noProof/>
+          <w:color w:val="000000"/>
+          <w:sz w:val="20"/>
+          <w:szCs w:val="20"/>
+        </w:rPr>
+      </w:pPr>
+      <w:r>
+        <w:rPr>
+          <w:rFonts w:ascii="Consolas" w:hAnsi="Consolas" w:cs="Consolas"/>
+          <w:noProof/>
+          <w:color w:val="000000"/>
+          <w:sz w:val="20"/>
+          <w:szCs w:val="20"/>
+        </w:rPr>
+        <w:tab/>
+        <w:t>T value ;</w:t>
+      </w:r>
+    </w:p>
+    <w:p>
+      <w:pPr>
+        <w:autoSpaceDE w:val="0"/>
+        <w:autoSpaceDN w:val="0"/>
+        <w:adjustRightInd w:val="0"/>
+        <w:spacing w:after="0" w:line="240" w:lineRule="auto"/>
+        <w:rPr>
+          <w:rFonts w:ascii="Consolas" w:hAnsi="Consolas" w:cs="Consolas"/>
+          <w:noProof/>
+          <w:color w:val="000000"/>
+          <w:sz w:val="20"/>
+          <w:szCs w:val="20"/>
+        </w:rPr>
+      </w:pPr>
+      <w:r>
+        <w:rPr>
+          <w:rFonts w:ascii="Consolas" w:hAnsi="Consolas" w:cs="Consolas"/>
+          <w:noProof/>
+          <w:color w:val="000000"/>
+          <w:sz w:val="20"/>
+          <w:szCs w:val="20"/>
+        </w:rPr>
+        <w:t>}</w:t>
+      </w:r>
+    </w:p>
+    <w:p>
+      <w:pPr>
+        <w:autoSpaceDE w:val="0"/>
+        <w:autoSpaceDN w:val="0"/>
+        <w:adjustRightInd w:val="0"/>
+        <w:spacing w:after="0" w:line="240" w:lineRule="auto"/>
+        <w:rPr>
+          <w:rFonts w:ascii="Consolas" w:hAnsi="Consolas" w:cs="Consolas"/>
+          <w:noProof/>
+          <w:color w:val="000000"/>
+          <w:sz w:val="20"/>
+          <w:szCs w:val="20"/>
+        </w:rPr>
+      </w:pPr>
+      <w:r>
+        <w:rPr>
+          <w:rFonts w:ascii="Consolas" w:hAnsi="Consolas" w:cs="Consolas"/>
+          <w:noProof/>
+          <w:color w:val="0090BF"/>
+          <w:sz w:val="20"/>
+          <w:szCs w:val="20"/>
+        </w:rPr>
+        <w:t>Container</w:t>
+      </w:r>
+      <w:r>
+        <w:rPr>
+          <w:rFonts w:ascii="Consolas" w:hAnsi="Consolas" w:cs="Consolas"/>
+          <w:noProof/>
+          <w:color w:val="000000"/>
+          <w:sz w:val="20"/>
+          <w:szCs w:val="20"/>
+        </w:rPr>
+        <w:t>&lt;</w:t>
+      </w:r>
+      <w:r>
+        <w:rPr>
+          <w:rFonts w:ascii="Consolas" w:hAnsi="Consolas" w:cs="Consolas"/>
+          <w:noProof/>
+          <w:color w:val="0000FF"/>
+          <w:sz w:val="20"/>
+          <w:szCs w:val="20"/>
+        </w:rPr>
+        <w:t>int</w:t>
+      </w:r>
+      <w:r>
+        <w:rPr>
+          <w:rFonts w:ascii="Consolas" w:hAnsi="Consolas" w:cs="Consolas"/>
+          <w:noProof/>
+          <w:color w:val="000000"/>
+          <w:sz w:val="20"/>
+          <w:szCs w:val="20"/>
+        </w:rPr>
+        <w:t xml:space="preserve">&gt; c = </w:t>
+      </w:r>
+      <w:r>
+        <w:rPr>
+          <w:rFonts w:ascii="Consolas" w:hAnsi="Consolas" w:cs="Consolas"/>
+          <w:noProof/>
+          <w:color w:val="0090BF"/>
+          <w:sz w:val="20"/>
+          <w:szCs w:val="20"/>
+        </w:rPr>
+        <w:t>Container</w:t>
+      </w:r>
+      <w:r>
+        <w:rPr>
+          <w:rFonts w:ascii="Consolas" w:hAnsi="Consolas" w:cs="Consolas"/>
+          <w:noProof/>
+          <w:color w:val="000000"/>
+          <w:sz w:val="20"/>
+          <w:szCs w:val="20"/>
+        </w:rPr>
+        <w:t>&lt;</w:t>
+      </w:r>
+      <w:r>
+        <w:rPr>
+          <w:rFonts w:ascii="Consolas" w:hAnsi="Consolas" w:cs="Consolas"/>
+          <w:noProof/>
+          <w:color w:val="0000FF"/>
+          <w:sz w:val="20"/>
+          <w:szCs w:val="20"/>
+        </w:rPr>
+        <w:t>int</w:t>
+      </w:r>
+      <w:r>
+        <w:rPr>
+          <w:rFonts w:ascii="Consolas" w:hAnsi="Consolas" w:cs="Consolas"/>
+          <w:noProof/>
+          <w:color w:val="000000"/>
+          <w:sz w:val="20"/>
+          <w:szCs w:val="20"/>
+        </w:rPr>
+        <w:t>&gt;.</w:t>
+      </w:r>
+      <w:r>
+        <w:rPr>
+          <w:rFonts w:ascii="Consolas" w:hAnsi="Consolas" w:cs="Consolas"/>
+          <w:noProof/>
+          <w:color w:val="404060"/>
+          <w:sz w:val="20"/>
+          <w:szCs w:val="20"/>
+        </w:rPr>
+        <w:t>n</w:t>
+      </w:r>
+      <w:r>
+        <w:rPr>
+          <w:rFonts w:ascii="Consolas" w:hAnsi="Consolas" w:cs="Consolas"/>
+          <w:noProof/>
+          <w:color w:val="404060"/>
+          <w:sz w:val="20"/>
+          <w:szCs w:val="20"/>
+        </w:rPr>
+        <w:t>ew</w:t>
+      </w:r>
+      <w:r>
+        <w:rPr>
+          <w:rFonts w:ascii="Consolas" w:hAnsi="Consolas" w:cs="Consolas"/>
+          <w:noProof/>
+          <w:color w:val="000000"/>
+          <w:sz w:val="20"/>
+          <w:szCs w:val="20"/>
+        </w:rPr>
+        <w:t>() ;</w:t>
+      </w:r>
+    </w:p>
+    <w:p>
+      <w:pPr>
+        <w:pStyle w:val="Style1"/>
+        <w:rPr>
+          <w:rFonts w:ascii="Consolas" w:hAnsi="Consolas" w:cs="Consolas"/>
+          <w:noProof/>
+          <w:color w:val="000000"/>
+          <w:sz w:val="20"/>
+          <w:szCs w:val="20"/>
+        </w:rPr>
+      </w:pPr>
+      <w:r>
+        <w:rPr>
+          <w:rFonts w:ascii="Consolas" w:hAnsi="Consolas" w:cs="Consolas"/>
+          <w:noProof/>
+          <w:color w:val="0000FF"/>
+          <w:sz w:val="20"/>
+          <w:szCs w:val="20"/>
+        </w:rPr>
+        <w:t xml:space="preserve">int </w:t>
+      </w:r>
+      <w:r>
+        <w:rPr>
+          <w:rFonts w:ascii="Consolas" w:hAnsi="Consolas" w:cs="Consolas"/>
+          <w:noProof/>
+          <w:color w:val="000000"/>
+          <w:sz w:val="20"/>
+          <w:szCs w:val="20"/>
+        </w:rPr>
+        <w:t>val = c.value ;</w:t>
+      </w:r>
+    </w:p>
+    <w:p>
+      <w:pPr>
+        <w:pStyle w:val="Style1"/>
+        <w:rPr>
+          <w:noProof/>
+          <w:lang w:val="fr-FR"/>
+        </w:rPr>
+      </w:pPr>
+    </w:p>
+    <w:p>
+      <w:pPr>
+        <w:pStyle w:val="Titre3"/>
+        <w:rPr>
+          <w:noProof/>
+          <w:lang w:val="fr-FR"/>
+        </w:rPr>
+      </w:pPr>
+      <w:r>
+        <w:rPr>
+          <w:noProof/>
+          <w:lang w:val="fr-FR"/>
+        </w:rPr>
+        <w:t>Déclaration d’énumération</w:t>
+      </w:r>
+    </w:p>
+    <w:p>
+      <w:pPr>
+        <w:spacing w:after="0"/>
+        <w:rPr>
+          <w:rFonts w:ascii="Consolas" w:hAnsi="Consolas" w:cs="Consolas"/>
+          <w:noProof/>
+          <w:color w:val="000000"/>
+          <w:sz w:val="20"/>
+          <w:szCs w:val="20"/>
+        </w:rPr>
+      </w:pPr>
+      <w:r>
+        <w:rPr>
+          <w:rFonts w:ascii="Consolas" w:hAnsi="Consolas" w:cs="Consolas"/>
+          <w:noProof/>
+          <w:color w:val="000000"/>
+          <w:sz w:val="20"/>
+          <w:szCs w:val="20"/>
+        </w:rPr>
+        <w:t xml:space="preserve">[modifiers] </w:t>
+      </w:r>
+      <w:r>
+        <w:rPr>
+          <w:rFonts w:ascii="Consolas" w:hAnsi="Consolas" w:cs="Consolas"/>
+          <w:noProof/>
+          <w:color w:val="0000FF"/>
+          <w:sz w:val="20"/>
+          <w:szCs w:val="20"/>
+        </w:rPr>
+        <w:t xml:space="preserve">enum </w:t>
+      </w:r>
+      <w:r>
+        <w:rPr>
+          <w:rFonts w:ascii="Consolas" w:hAnsi="Consolas" w:cs="Consolas"/>
+          <w:noProof/>
+          <w:color w:val="0090BF"/>
+          <w:sz w:val="20"/>
+          <w:szCs w:val="20"/>
+        </w:rPr>
+        <w:t xml:space="preserve">EnumName </w:t>
+      </w:r>
+      <w:r>
+        <w:rPr>
+          <w:rFonts w:ascii="Consolas" w:hAnsi="Consolas" w:cs="Consolas"/>
+          <w:noProof/>
+          <w:color w:val="000000"/>
+          <w:sz w:val="20"/>
+          <w:szCs w:val="20"/>
+        </w:rPr>
+        <w:t>{</w:t>
+      </w:r>
+    </w:p>
+    <w:p>
+      <w:pPr>
+        <w:spacing w:after="0"/>
+        <w:rPr>
+          <w:rFonts w:ascii="Consolas" w:hAnsi="Consolas" w:cs="Consolas"/>
+          <w:noProof/>
+          <w:color w:val="000000"/>
+          <w:sz w:val="20"/>
+          <w:szCs w:val="20"/>
+        </w:rPr>
+      </w:pPr>
+      <w:r>
+        <w:rPr>
+          <w:rFonts w:ascii="Consolas" w:hAnsi="Consolas" w:cs="Consolas"/>
+          <w:noProof/>
+          <w:color w:val="000000"/>
+          <w:sz w:val="20"/>
+          <w:szCs w:val="20"/>
+        </w:rPr>
+        <w:tab/>
+        <w:t>Field1 = 1,</w:t>
+      </w:r>
+    </w:p>
+    <w:p>
+      <w:pPr>
+        <w:spacing w:after="0"/>
+        <w:rPr>
+          <w:rFonts w:ascii="Consolas" w:hAnsi="Consolas" w:cs="Consolas"/>
+          <w:noProof/>
+          <w:color w:val="000000"/>
+          <w:sz w:val="20"/>
+          <w:szCs w:val="20"/>
+        </w:rPr>
+      </w:pPr>
+      <w:r>
+        <w:rPr>
+          <w:rFonts w:ascii="Consolas" w:hAnsi="Consolas" w:cs="Consolas"/>
+          <w:noProof/>
+          <w:color w:val="000000"/>
+          <w:sz w:val="20"/>
+          <w:szCs w:val="20"/>
+        </w:rPr>
+        <w:tab/>
+        <w:t>Field2 = 2,</w:t>
+      </w:r>
+    </w:p>
+    <w:p>
+      <w:pPr>
+        <w:spacing w:after="0"/>
+        <w:rPr>
+          <w:rFonts w:ascii="Consolas" w:hAnsi="Consolas" w:cs="Consolas"/>
+          <w:noProof/>
+          <w:color w:val="000000"/>
+          <w:sz w:val="20"/>
+          <w:szCs w:val="20"/>
+        </w:rPr>
+      </w:pPr>
+      <w:r>
+        <w:rPr>
+          <w:rFonts w:ascii="Consolas" w:hAnsi="Consolas" w:cs="Consolas"/>
+          <w:noProof/>
+          <w:color w:val="000000"/>
+          <w:sz w:val="20"/>
+          <w:szCs w:val="20"/>
+        </w:rPr>
+        <w:tab/>
+        <w:t>…</w:t>
+      </w:r>
+    </w:p>
+    <w:p>
+      <w:pPr>
+        <w:spacing w:after="0"/>
+        <w:rPr>
+          <w:rFonts w:ascii="Consolas" w:hAnsi="Consolas" w:cs="Consolas"/>
+          <w:noProof/>
+          <w:color w:val="000000"/>
+          <w:sz w:val="20"/>
+          <w:szCs w:val="20"/>
+        </w:rPr>
+      </w:pPr>
+      <w:r>
+        <w:rPr>
+          <w:rFonts w:ascii="Consolas" w:hAnsi="Consolas" w:cs="Consolas"/>
+          <w:noProof/>
+          <w:color w:val="000000"/>
+          <w:sz w:val="20"/>
+          <w:szCs w:val="20"/>
+        </w:rPr>
+        <w:t>}</w:t>
+      </w:r>
+    </w:p>
+    <w:p>
+      <w:pPr>
+        <w:pStyle w:val="Sansinterligne"/>
+        <w:rPr>
+          <w:noProof/>
+          <w:color w:val="0090BF"/>
+        </w:rPr>
+      </w:pPr>
+      <w:r>
+        <w:rPr>
+          <w:noProof/>
+        </w:rPr>
+        <w:t xml:space="preserve">Le seul modificateur accepté est </w:t>
+      </w:r>
+      <w:r>
+        <w:rPr>
+          <w:i/>
+          <w:noProof/>
+        </w:rPr>
+        <w:t>public</w:t>
+      </w:r>
+      <w:r>
+        <w:rPr>
+          <w:noProof/>
+        </w:rPr>
+        <w:t>.</w:t>
+      </w:r>
+      <w:r>
+        <w:rPr>
+          <w:noProof/>
+        </w:rPr>
+        <w:t xml:space="preserve"> </w:t>
+      </w:r>
+    </w:p>
+    <w:p>
+      <w:pPr>
+        <w:pStyle w:val="Titre3"/>
+        <w:rPr>
+          <w:lang w:val="fr-FR"/>
+        </w:rPr>
+      </w:pPr>
+      <w:r>
+        <w:rPr>
+          <w:lang w:val="fr-FR"/>
+        </w:rPr>
+        <w:t>Déclaration de constructeur de classe</w:t>
+      </w:r>
+    </w:p>
+    <w:p>
+      <w:pPr>
+        <w:pStyle w:val="Style1"/>
+        <w:rPr>
+          <w:rFonts w:ascii="Consolas" w:hAnsi="Consolas" w:cs="Consolas"/>
+          <w:noProof/>
+          <w:color w:val="000000"/>
+          <w:sz w:val="20"/>
+          <w:szCs w:val="20"/>
+        </w:rPr>
+      </w:pPr>
+      <w:r>
+        <w:rPr>
+          <w:rFonts w:ascii="Consolas" w:hAnsi="Consolas" w:cs="Consolas"/>
+          <w:noProof/>
+          <w:color w:val="0000FF"/>
+          <w:sz w:val="20"/>
+          <w:szCs w:val="20"/>
+        </w:rPr>
+        <w:t xml:space="preserve">public constructor </w:t>
+      </w:r>
+      <w:r>
+        <w:rPr>
+          <w:rFonts w:ascii="Consolas" w:hAnsi="Consolas" w:cs="Consolas"/>
+          <w:noProof/>
+          <w:color w:val="0090BF"/>
+          <w:sz w:val="20"/>
+          <w:szCs w:val="20"/>
+        </w:rPr>
+        <w:t>ClassName</w:t>
+      </w:r>
+      <w:r>
+        <w:rPr>
+          <w:rFonts w:ascii="Consolas" w:hAnsi="Consolas" w:cs="Consolas"/>
+          <w:noProof/>
+          <w:color w:val="000000"/>
+          <w:sz w:val="20"/>
+          <w:szCs w:val="20"/>
+        </w:rPr>
+        <w:t xml:space="preserve">&lt;GenericParam1, …&gt; </w:t>
+      </w:r>
+      <w:r>
+        <w:rPr>
+          <w:rFonts w:ascii="Consolas" w:hAnsi="Consolas" w:cs="Consolas"/>
+          <w:noProof/>
+          <w:color w:val="404060"/>
+          <w:sz w:val="20"/>
+          <w:szCs w:val="20"/>
+        </w:rPr>
+        <w:t>n</w:t>
+      </w:r>
+      <w:r>
+        <w:rPr>
+          <w:rFonts w:ascii="Consolas" w:hAnsi="Consolas" w:cs="Consolas"/>
+          <w:noProof/>
+          <w:color w:val="404060"/>
+          <w:sz w:val="20"/>
+          <w:szCs w:val="20"/>
+        </w:rPr>
+        <w:t>ew</w:t>
+      </w:r>
+      <w:r>
+        <w:rPr>
+          <w:rFonts w:ascii="Consolas" w:hAnsi="Consolas" w:cs="Consolas"/>
+          <w:noProof/>
+          <w:color w:val="000000"/>
+          <w:sz w:val="20"/>
+          <w:szCs w:val="20"/>
+        </w:rPr>
+        <w:t>(ArgType arg1, ArgType arg2, …) { }</w:t>
+      </w:r>
+    </w:p>
+    <w:p>
+      <w:pPr>
+        <w:pStyle w:val="Style1"/>
+        <w:rPr>
+          <w:noProof/>
+          <w:lang w:val="fr-FR"/>
+        </w:rPr>
+      </w:pPr>
+    </w:p>
+    <w:p>
+      <w:pPr>
+        <w:pStyle w:val="Titre3"/>
+        <w:rPr>
+          <w:lang w:val="fr-FR"/>
+        </w:rPr>
+      </w:pPr>
+      <w:r>
+        <w:rPr>
+          <w:lang w:val="fr-FR"/>
+        </w:rPr>
+        <w:t>Déclaration de fonction</w:t>
+      </w:r>
+    </w:p>
+    <w:p>
+      <w:pPr>
+        <w:pStyle w:val="Style1"/>
+        <w:rPr>
+          <w:noProof/>
+          <w:lang w:val="fr-FR"/>
+        </w:rPr>
+      </w:pPr>
+      <w:r>
+        <w:rPr>
+          <w:rFonts w:ascii="Consolas" w:hAnsi="Consolas" w:cs="Consolas"/>
+          <w:noProof/>
+          <w:color w:val="000000"/>
+          <w:sz w:val="20"/>
+          <w:szCs w:val="20"/>
+        </w:rPr>
+        <w:t xml:space="preserve">[modifers] ReturnType </w:t>
+      </w:r>
+      <w:r>
+        <w:rPr>
+          <w:rFonts w:ascii="Consolas" w:hAnsi="Consolas" w:cs="Consolas"/>
+          <w:noProof/>
+          <w:color w:val="404060"/>
+          <w:sz w:val="20"/>
+          <w:szCs w:val="20"/>
+        </w:rPr>
+        <w:t>FunctionName</w:t>
+      </w:r>
+      <w:r>
+        <w:rPr>
+          <w:rFonts w:ascii="Consolas" w:hAnsi="Consolas" w:cs="Consolas"/>
+          <w:noProof/>
+          <w:color w:val="000000"/>
+          <w:sz w:val="20"/>
+          <w:szCs w:val="20"/>
+        </w:rPr>
+        <w:t>(ArgType arg1, ArgType arg2…) { }</w:t>
+      </w:r>
+    </w:p>
+    <w:p>
+      <w:pPr>
+        <w:pStyle w:val="Sansinterligne"/>
+        <w:rPr>
+          <w:lang w:val="fr-FR"/>
+        </w:rPr>
+      </w:pPr>
+      <w:r>
+        <w:rPr>
+          <w:lang w:val="fr-FR"/>
+        </w:rPr>
+        <w:t xml:space="preserve">Les modificateurs peuvent être : </w:t>
+      </w:r>
+      <w:r>
+        <w:rPr>
+          <w:i/>
+          <w:lang w:val="fr-FR"/>
+        </w:rPr>
+        <w:t>public</w:t>
+      </w:r>
       <w:r>
         <w:rPr>
           <w:lang w:val="fr-FR"/>
         </w:rPr>
         <w:t xml:space="preserve">, </w:t>
       </w:r>
-      <w:proofErr w:type="spellStart"/>
-      <w:r>
-        <w:rPr>
-          <w:lang w:val="fr-FR"/>
-        </w:rPr>
-        <w:t>write</w:t>
-      </w:r>
-      <w:proofErr w:type="spellEnd"/>
-      <w:r>
-        <w:rPr>
-          <w:lang w:val="fr-FR"/>
-        </w:rPr>
-        <w:t>, macro.</w:t>
-      </w:r>
-      <w:r>
-        <w:rPr>
-          <w:lang w:val="fr-FR"/>
-        </w:rPr>
-        <w:t xml:space="preserve"> (</w:t>
-      </w:r>
-      <w:proofErr w:type="gramStart"/>
-      <w:r>
-        <w:rPr>
-          <w:lang w:val="fr-FR"/>
-        </w:rPr>
-        <w:t>détaillés</w:t>
-      </w:r>
-      <w:proofErr w:type="gramEnd"/>
-      <w:r>
-        <w:rPr>
-          <w:lang w:val="fr-FR"/>
-        </w:rPr>
-        <w:t xml:space="preserve"> après).</w:t>
-      </w:r>
-    </w:p>
-    <w:p>
-      <w:pPr>
-        <w:autoSpaceDE w:val="0"/>
-        <w:autoSpaceDN w:val="0"/>
-        <w:adjustRightInd w:val="0"/>
-        <w:spacing w:after="0" w:line="240" w:lineRule="auto"/>
-        <w:rPr>
-          <w:rFonts w:ascii="Consolas" w:hAnsi="Consolas" w:cs="Consolas"/>
-          <w:noProof/>
-          <w:color w:val="000000"/>
-          <w:sz w:val="20"/>
-          <w:szCs w:val="20"/>
-        </w:rPr>
-      </w:pPr>
-      <w:r>
-        <w:rPr>
-          <w:rFonts w:ascii="Consolas" w:hAnsi="Consolas" w:cs="Consolas"/>
-          <w:noProof/>
-          <w:color w:val="000000"/>
-          <w:sz w:val="20"/>
-          <w:szCs w:val="20"/>
-        </w:rPr>
-        <w:t xml:space="preserve">BlockName </w:t>
-      </w:r>
-    </w:p>
-    <w:p>
-      <w:pPr>
-        <w:autoSpaceDE w:val="0"/>
-        <w:autoSpaceDN w:val="0"/>
-        <w:adjustRightInd w:val="0"/>
-        <w:spacing w:after="0" w:line="240" w:lineRule="auto"/>
-        <w:rPr>
-          <w:rFonts w:ascii="Consolas" w:hAnsi="Consolas" w:cs="Consolas"/>
-          <w:noProof/>
-          <w:color w:val="000000"/>
-          <w:sz w:val="20"/>
-          <w:szCs w:val="20"/>
-        </w:rPr>
-      </w:pPr>
-      <w:r>
-        <w:rPr>
-          <w:rFonts w:ascii="Consolas" w:hAnsi="Consolas" w:cs="Consolas"/>
-          <w:noProof/>
-          <w:color w:val="000000"/>
-          <w:sz w:val="20"/>
-          <w:szCs w:val="20"/>
-        </w:rPr>
-        <w:t xml:space="preserve">{  </w:t>
-      </w:r>
-    </w:p>
-    <w:p>
-      <w:pPr>
-        <w:autoSpaceDE w:val="0"/>
-        <w:autoSpaceDN w:val="0"/>
-        <w:adjustRightInd w:val="0"/>
-        <w:spacing w:after="0" w:line="240" w:lineRule="auto"/>
-        <w:rPr>
-          <w:rFonts w:ascii="Consolas" w:hAnsi="Consolas" w:cs="Consolas"/>
-          <w:noProof/>
-          <w:color w:val="008000"/>
-          <w:sz w:val="20"/>
-          <w:szCs w:val="20"/>
-        </w:rPr>
-      </w:pPr>
-      <w:r>
-        <w:rPr>
-          <w:rFonts w:ascii="Consolas" w:hAnsi="Consolas" w:cs="Consolas"/>
-          <w:noProof/>
-          <w:color w:val="000000"/>
-          <w:sz w:val="20"/>
-          <w:szCs w:val="20"/>
-        </w:rPr>
-        <w:tab/>
-      </w:r>
-      <w:r>
-        <w:rPr>
-          <w:rFonts w:ascii="Consolas" w:hAnsi="Consolas" w:cs="Consolas"/>
-          <w:noProof/>
-          <w:color w:val="008000"/>
-          <w:sz w:val="20"/>
-          <w:szCs w:val="20"/>
-        </w:rPr>
-        <w:t># Code</w:t>
-      </w:r>
-    </w:p>
-    <w:p>
-      <w:pPr>
-        <w:pStyle w:val="Style1"/>
-        <w:rPr>
-          <w:noProof/>
-          <w:lang w:val="fr-FR"/>
-        </w:rPr>
-      </w:pPr>
-      <w:r>
-        <w:rPr>
-          <w:rFonts w:ascii="Consolas" w:hAnsi="Consolas" w:cs="Consolas"/>
-          <w:noProof/>
-          <w:color w:val="000000"/>
-          <w:sz w:val="20"/>
-          <w:szCs w:val="20"/>
-        </w:rPr>
-        <w:t>}</w:t>
-      </w:r>
-    </w:p>
-    <w:p>
-      <w:pPr>
-        <w:pStyle w:val="Sansinterligne"/>
-        <w:rPr>
-          <w:lang w:val="fr-FR"/>
-        </w:rPr>
-      </w:pPr>
-      <w:r>
-        <w:rPr>
-          <w:lang w:val="fr-FR"/>
-        </w:rPr>
-        <w:t xml:space="preserve">La totalité du code doit être contenue dans le bloc main. Voir la section « blocs nommés » pour plus d’informations sur les blocs </w:t>
-      </w:r>
-      <w:proofErr w:type="spellStart"/>
-      <w:r>
-        <w:rPr>
-          <w:lang w:val="fr-FR"/>
-        </w:rPr>
-        <w:t>access</w:t>
-      </w:r>
-      <w:proofErr w:type="spellEnd"/>
+      <w:r>
+        <w:rPr>
+          <w:i/>
+          <w:lang w:val="fr-FR"/>
+        </w:rPr>
+        <w:t>constructor</w:t>
+      </w:r>
       <w:r>
         <w:rPr>
           <w:lang w:val="fr-FR"/>
         </w:rPr>
         <w:t xml:space="preserve">, </w:t>
       </w:r>
-      <w:proofErr w:type="spellStart"/>
-      <w:r>
-        <w:rPr>
-          <w:lang w:val="fr-FR"/>
-        </w:rPr>
-        <w:t>write</w:t>
-      </w:r>
-      <w:proofErr w:type="spellEnd"/>
-      <w:r>
-        <w:rPr>
-          <w:lang w:val="fr-FR"/>
-        </w:rPr>
-        <w:t>, macro, state.</w:t>
-      </w:r>
-    </w:p>
-    <w:p>
-      <w:pPr>
-        <w:pStyle w:val="Sansinterligne"/>
-        <w:rPr>
-          <w:lang w:val="fr-FR"/>
-        </w:rPr>
-      </w:pPr>
-    </w:p>
-    <w:p>
-      <w:pPr>
-        <w:pStyle w:val="Titre3"/>
-        <w:rPr>
-          <w:lang w:val="fr-FR"/>
-        </w:rPr>
-      </w:pPr>
-      <w:r>
-        <w:rPr>
-          <w:lang w:val="fr-FR"/>
-        </w:rPr>
-        <w:t>Déclaration de classe</w:t>
-      </w:r>
-    </w:p>
-    <w:p>
-      <w:pPr>
-        <w:rPr>
-          <w:rFonts w:ascii="Consolas" w:hAnsi="Consolas" w:cs="Consolas"/>
-          <w:noProof/>
-          <w:color w:val="000000"/>
-          <w:sz w:val="20"/>
-          <w:szCs w:val="20"/>
-        </w:rPr>
-      </w:pPr>
-      <w:r>
-        <w:rPr>
-          <w:rFonts w:ascii="Consolas" w:hAnsi="Consolas" w:cs="Consolas"/>
-          <w:noProof/>
-          <w:color w:val="000000"/>
-          <w:sz w:val="20"/>
-          <w:szCs w:val="20"/>
-        </w:rPr>
-        <w:t xml:space="preserve">[modifiers] </w:t>
-      </w:r>
-      <w:r>
-        <w:rPr>
-          <w:rFonts w:ascii="Consolas" w:hAnsi="Consolas" w:cs="Consolas"/>
-          <w:noProof/>
-          <w:color w:val="0000FF"/>
-          <w:sz w:val="20"/>
-          <w:szCs w:val="20"/>
-        </w:rPr>
-        <w:t xml:space="preserve">class </w:t>
-      </w:r>
-      <w:r>
-        <w:rPr>
-          <w:rFonts w:ascii="Consolas" w:hAnsi="Consolas" w:cs="Consolas"/>
-          <w:noProof/>
-          <w:color w:val="0090BF"/>
-          <w:sz w:val="20"/>
-          <w:szCs w:val="20"/>
-        </w:rPr>
-        <w:t>ClassName</w:t>
-      </w:r>
-      <w:r>
-        <w:rPr>
-          <w:rFonts w:ascii="Consolas" w:hAnsi="Consolas" w:cs="Consolas"/>
-          <w:noProof/>
-          <w:color w:val="000000"/>
-          <w:sz w:val="20"/>
-          <w:szCs w:val="20"/>
-        </w:rPr>
-        <w:t>&lt;GenericParam1, …&gt; { }</w:t>
-      </w:r>
-    </w:p>
-    <w:p>
-      <w:pPr>
-        <w:pStyle w:val="Sansinterligne"/>
-        <w:rPr>
-          <w:lang w:val="fr-FR"/>
-        </w:rPr>
-      </w:pPr>
-      <w:r>
-        <w:rPr>
-          <w:lang w:val="fr-FR"/>
-        </w:rPr>
-        <w:t xml:space="preserve">Les modificateurs de classe peuvent être : </w:t>
-      </w:r>
       <w:r>
         <w:rPr>
           <w:i/>
           <w:lang w:val="fr-FR"/>
         </w:rPr>
-        <w:t>public</w:t>
-      </w:r>
-      <w:r>
-        <w:rPr>
-          <w:i/>
-          <w:lang w:val="fr-FR"/>
-        </w:rPr>
-        <w:t>, array, object, serializable</w:t>
-      </w:r>
-      <w:r>
-        <w:rPr>
-          <w:i/>
-          <w:lang w:val="fr-FR"/>
-        </w:rPr>
-        <w:t xml:space="preserve"> </w:t>
-      </w:r>
-      <w:r>
-        <w:rPr>
-          <w:lang w:val="fr-FR"/>
-        </w:rPr>
-        <w:t>(détaillés plus loin)</w:t>
-      </w:r>
-      <w:r>
-        <w:rPr>
-          <w:lang w:val="fr-FR"/>
-        </w:rPr>
-        <w:t>.</w:t>
-      </w:r>
-      <w:r>
-        <w:rPr>
-          <w:lang w:val="fr-FR"/>
-        </w:rPr>
-        <w:t xml:space="preserve"> Les paramètres génériques ainsi définis peuvent être utilisés dans la classe pour représenter un type passé en paramètre à ce type.</w:t>
-      </w:r>
-    </w:p>
-    <w:p>
-      <w:pPr>
-        <w:pStyle w:val="Sansinterligne"/>
-        <w:rPr>
-          <w:lang w:val="fr-FR"/>
-        </w:rPr>
-      </w:pPr>
-      <w:r>
-        <w:rPr>
-          <w:lang w:val="fr-FR"/>
-        </w:rPr>
-        <w:t>Ex :</w:t>
-      </w:r>
-    </w:p>
-    <w:p>
-      <w:pPr>
-        <w:autoSpaceDE w:val="0"/>
-        <w:autoSpaceDN w:val="0"/>
-        <w:adjustRightInd w:val="0"/>
-        <w:spacing w:after="0" w:line="240" w:lineRule="auto"/>
-        <w:rPr>
-          <w:rFonts w:ascii="Consolas" w:hAnsi="Consolas" w:cs="Consolas"/>
-          <w:noProof/>
-          <w:color w:val="000000"/>
-          <w:sz w:val="20"/>
-          <w:szCs w:val="20"/>
-        </w:rPr>
-      </w:pPr>
-      <w:r>
-        <w:rPr>
-          <w:rFonts w:ascii="Consolas" w:hAnsi="Consolas" w:cs="Consolas"/>
-          <w:noProof/>
-          <w:color w:val="0000FF"/>
-          <w:sz w:val="20"/>
-          <w:szCs w:val="20"/>
-        </w:rPr>
-        <w:t xml:space="preserve">class </w:t>
-      </w:r>
-      <w:r>
-        <w:rPr>
-          <w:rFonts w:ascii="Consolas" w:hAnsi="Consolas" w:cs="Consolas"/>
-          <w:noProof/>
-          <w:color w:val="0090BF"/>
-          <w:sz w:val="20"/>
-          <w:szCs w:val="20"/>
-        </w:rPr>
-        <w:t>Container</w:t>
-      </w:r>
-      <w:r>
-        <w:rPr>
-          <w:rFonts w:ascii="Consolas" w:hAnsi="Consolas" w:cs="Consolas"/>
-          <w:noProof/>
-          <w:color w:val="000000"/>
-          <w:sz w:val="20"/>
-          <w:szCs w:val="20"/>
-        </w:rPr>
-        <w:t>&lt;T&gt; {</w:t>
-      </w:r>
-    </w:p>
-    <w:p>
-      <w:pPr>
-        <w:autoSpaceDE w:val="0"/>
-        <w:autoSpaceDN w:val="0"/>
-        <w:adjustRightInd w:val="0"/>
-        <w:spacing w:after="0" w:line="240" w:lineRule="auto"/>
-        <w:rPr>
-          <w:rFonts w:ascii="Consolas" w:hAnsi="Consolas" w:cs="Consolas"/>
-          <w:noProof/>
-          <w:color w:val="000000"/>
-          <w:sz w:val="20"/>
-          <w:szCs w:val="20"/>
-        </w:rPr>
-      </w:pPr>
-      <w:r>
-        <w:rPr>
-          <w:rFonts w:ascii="Consolas" w:hAnsi="Consolas" w:cs="Consolas"/>
-          <w:noProof/>
-          <w:color w:val="000000"/>
-          <w:sz w:val="20"/>
-          <w:szCs w:val="20"/>
-        </w:rPr>
-        <w:tab/>
-        <w:t>T value ;</w:t>
-      </w:r>
-    </w:p>
-    <w:p>
-      <w:pPr>
-        <w:autoSpaceDE w:val="0"/>
-        <w:autoSpaceDN w:val="0"/>
-        <w:adjustRightInd w:val="0"/>
-        <w:spacing w:after="0" w:line="240" w:lineRule="auto"/>
-        <w:rPr>
-          <w:rFonts w:ascii="Consolas" w:hAnsi="Consolas" w:cs="Consolas"/>
-          <w:noProof/>
-          <w:color w:val="000000"/>
-          <w:sz w:val="20"/>
-          <w:szCs w:val="20"/>
-        </w:rPr>
-      </w:pPr>
-      <w:r>
-        <w:rPr>
-          <w:rFonts w:ascii="Consolas" w:hAnsi="Consolas" w:cs="Consolas"/>
-          <w:noProof/>
-          <w:color w:val="000000"/>
-          <w:sz w:val="20"/>
-          <w:szCs w:val="20"/>
-        </w:rPr>
-        <w:t>}</w:t>
-      </w:r>
-    </w:p>
-    <w:p>
-      <w:pPr>
-        <w:autoSpaceDE w:val="0"/>
-        <w:autoSpaceDN w:val="0"/>
-        <w:adjustRightInd w:val="0"/>
-        <w:spacing w:after="0" w:line="240" w:lineRule="auto"/>
-        <w:rPr>
-          <w:rFonts w:ascii="Consolas" w:hAnsi="Consolas" w:cs="Consolas"/>
-          <w:noProof/>
-          <w:color w:val="000000"/>
-          <w:sz w:val="20"/>
-          <w:szCs w:val="20"/>
-        </w:rPr>
-      </w:pPr>
-      <w:r>
-        <w:rPr>
-          <w:rFonts w:ascii="Consolas" w:hAnsi="Consolas" w:cs="Consolas"/>
-          <w:noProof/>
-          <w:color w:val="0090BF"/>
-          <w:sz w:val="20"/>
-          <w:szCs w:val="20"/>
-        </w:rPr>
-        <w:t>Container</w:t>
-      </w:r>
-      <w:r>
-        <w:rPr>
-          <w:rFonts w:ascii="Consolas" w:hAnsi="Consolas" w:cs="Consolas"/>
-          <w:noProof/>
-          <w:color w:val="000000"/>
-          <w:sz w:val="20"/>
-          <w:szCs w:val="20"/>
-        </w:rPr>
-        <w:t>&lt;</w:t>
-      </w:r>
-      <w:r>
-        <w:rPr>
-          <w:rFonts w:ascii="Consolas" w:hAnsi="Consolas" w:cs="Consolas"/>
-          <w:noProof/>
-          <w:color w:val="0000FF"/>
-          <w:sz w:val="20"/>
-          <w:szCs w:val="20"/>
-        </w:rPr>
-        <w:t>int</w:t>
-      </w:r>
-      <w:r>
-        <w:rPr>
-          <w:rFonts w:ascii="Consolas" w:hAnsi="Consolas" w:cs="Consolas"/>
-          <w:noProof/>
-          <w:color w:val="000000"/>
-          <w:sz w:val="20"/>
-          <w:szCs w:val="20"/>
-        </w:rPr>
-        <w:t xml:space="preserve">&gt; c = </w:t>
-      </w:r>
-      <w:r>
-        <w:rPr>
-          <w:rFonts w:ascii="Consolas" w:hAnsi="Consolas" w:cs="Consolas"/>
-          <w:noProof/>
-          <w:color w:val="0090BF"/>
-          <w:sz w:val="20"/>
-          <w:szCs w:val="20"/>
-        </w:rPr>
-        <w:t>Container</w:t>
-      </w:r>
-      <w:r>
-        <w:rPr>
-          <w:rFonts w:ascii="Consolas" w:hAnsi="Consolas" w:cs="Consolas"/>
-          <w:noProof/>
-          <w:color w:val="000000"/>
-          <w:sz w:val="20"/>
-          <w:szCs w:val="20"/>
-        </w:rPr>
-        <w:t>&lt;</w:t>
-      </w:r>
-      <w:r>
-        <w:rPr>
-          <w:rFonts w:ascii="Consolas" w:hAnsi="Consolas" w:cs="Consolas"/>
-          <w:noProof/>
-          <w:color w:val="0000FF"/>
-          <w:sz w:val="20"/>
-          <w:szCs w:val="20"/>
-        </w:rPr>
-        <w:t>int</w:t>
-      </w:r>
-      <w:r>
-        <w:rPr>
-          <w:rFonts w:ascii="Consolas" w:hAnsi="Consolas" w:cs="Consolas"/>
-          <w:noProof/>
-          <w:color w:val="000000"/>
-          <w:sz w:val="20"/>
-          <w:szCs w:val="20"/>
-        </w:rPr>
-        <w:t>&gt;.</w:t>
-      </w:r>
-      <w:r>
-        <w:rPr>
-          <w:rFonts w:ascii="Consolas" w:hAnsi="Consolas" w:cs="Consolas"/>
-          <w:noProof/>
-          <w:color w:val="404060"/>
-          <w:sz w:val="20"/>
-          <w:szCs w:val="20"/>
-        </w:rPr>
-        <w:t>n</w:t>
-      </w:r>
-      <w:r>
-        <w:rPr>
-          <w:rFonts w:ascii="Consolas" w:hAnsi="Consolas" w:cs="Consolas"/>
-          <w:noProof/>
-          <w:color w:val="404060"/>
-          <w:sz w:val="20"/>
-          <w:szCs w:val="20"/>
-        </w:rPr>
-        <w:t>ew</w:t>
-      </w:r>
-      <w:r>
-        <w:rPr>
-          <w:rFonts w:ascii="Consolas" w:hAnsi="Consolas" w:cs="Consolas"/>
-          <w:noProof/>
-          <w:color w:val="000000"/>
-          <w:sz w:val="20"/>
-          <w:szCs w:val="20"/>
-        </w:rPr>
-        <w:t>() ;</w:t>
-      </w:r>
-    </w:p>
-    <w:p>
-      <w:pPr>
-        <w:pStyle w:val="Style1"/>
-        <w:rPr>
-          <w:rFonts w:ascii="Consolas" w:hAnsi="Consolas" w:cs="Consolas"/>
-          <w:noProof/>
-          <w:color w:val="000000"/>
-          <w:sz w:val="20"/>
-          <w:szCs w:val="20"/>
-        </w:rPr>
-      </w:pPr>
-      <w:r>
-        <w:rPr>
-          <w:rFonts w:ascii="Consolas" w:hAnsi="Consolas" w:cs="Consolas"/>
-          <w:noProof/>
-          <w:color w:val="0000FF"/>
-          <w:sz w:val="20"/>
-          <w:szCs w:val="20"/>
-        </w:rPr>
-        <w:t xml:space="preserve">int </w:t>
-      </w:r>
-      <w:r>
-        <w:rPr>
-          <w:rFonts w:ascii="Consolas" w:hAnsi="Consolas" w:cs="Consolas"/>
-          <w:noProof/>
-          <w:color w:val="000000"/>
-          <w:sz w:val="20"/>
-          <w:szCs w:val="20"/>
-        </w:rPr>
-        <w:t>val = c.value ;</w:t>
-      </w:r>
-    </w:p>
-    <w:p>
-      <w:pPr>
-        <w:pStyle w:val="Style1"/>
-        <w:rPr>
-          <w:noProof/>
-          <w:lang w:val="fr-FR"/>
-        </w:rPr>
-      </w:pPr>
-    </w:p>
-    <w:p>
-      <w:pPr>
-        <w:pStyle w:val="Titre3"/>
-        <w:rPr>
-          <w:noProof/>
-          <w:lang w:val="fr-FR"/>
-        </w:rPr>
-      </w:pPr>
-      <w:r>
-        <w:rPr>
-          <w:noProof/>
-          <w:lang w:val="fr-FR"/>
-        </w:rPr>
-        <w:t>Déclaration d’énumération</w:t>
-      </w:r>
-    </w:p>
-    <w:p>
-      <w:pPr>
-        <w:spacing w:after="0"/>
-        <w:rPr>
-          <w:rFonts w:ascii="Consolas" w:hAnsi="Consolas" w:cs="Consolas"/>
-          <w:noProof/>
-          <w:color w:val="000000"/>
-          <w:sz w:val="20"/>
-          <w:szCs w:val="20"/>
-        </w:rPr>
-      </w:pPr>
-      <w:r>
-        <w:rPr>
-          <w:rFonts w:ascii="Consolas" w:hAnsi="Consolas" w:cs="Consolas"/>
-          <w:noProof/>
-          <w:color w:val="000000"/>
-          <w:sz w:val="20"/>
-          <w:szCs w:val="20"/>
-        </w:rPr>
-        <w:t xml:space="preserve">[modifiers] </w:t>
-      </w:r>
-      <w:r>
-        <w:rPr>
-          <w:rFonts w:ascii="Consolas" w:hAnsi="Consolas" w:cs="Consolas"/>
-          <w:noProof/>
-          <w:color w:val="0000FF"/>
-          <w:sz w:val="20"/>
-          <w:szCs w:val="20"/>
-        </w:rPr>
-        <w:t xml:space="preserve">enum </w:t>
-      </w:r>
-      <w:r>
-        <w:rPr>
-          <w:rFonts w:ascii="Consolas" w:hAnsi="Consolas" w:cs="Consolas"/>
-          <w:noProof/>
-          <w:color w:val="0090BF"/>
-          <w:sz w:val="20"/>
-          <w:szCs w:val="20"/>
-        </w:rPr>
-        <w:t xml:space="preserve">EnumName </w:t>
-      </w:r>
-      <w:r>
-        <w:rPr>
-          <w:rFonts w:ascii="Consolas" w:hAnsi="Consolas" w:cs="Consolas"/>
-          <w:noProof/>
-          <w:color w:val="000000"/>
-          <w:sz w:val="20"/>
-          <w:szCs w:val="20"/>
-        </w:rPr>
-        <w:t>{</w:t>
-      </w:r>
-    </w:p>
-    <w:p>
-      <w:pPr>
-        <w:spacing w:after="0"/>
-        <w:rPr>
-          <w:rFonts w:ascii="Consolas" w:hAnsi="Consolas" w:cs="Consolas"/>
-          <w:noProof/>
-          <w:color w:val="000000"/>
-          <w:sz w:val="20"/>
-          <w:szCs w:val="20"/>
-        </w:rPr>
-      </w:pPr>
-      <w:r>
-        <w:rPr>
-          <w:rFonts w:ascii="Consolas" w:hAnsi="Consolas" w:cs="Consolas"/>
-          <w:noProof/>
-          <w:color w:val="000000"/>
-          <w:sz w:val="20"/>
-          <w:szCs w:val="20"/>
-        </w:rPr>
-        <w:tab/>
-        <w:t>Field1 = 1,</w:t>
-      </w:r>
-    </w:p>
-    <w:p>
-      <w:pPr>
-        <w:spacing w:after="0"/>
-        <w:rPr>
-          <w:rFonts w:ascii="Consolas" w:hAnsi="Consolas" w:cs="Consolas"/>
-          <w:noProof/>
-          <w:color w:val="000000"/>
-          <w:sz w:val="20"/>
-          <w:szCs w:val="20"/>
-        </w:rPr>
-      </w:pPr>
-      <w:r>
-        <w:rPr>
-          <w:rFonts w:ascii="Consolas" w:hAnsi="Consolas" w:cs="Consolas"/>
-          <w:noProof/>
-          <w:color w:val="000000"/>
-          <w:sz w:val="20"/>
-          <w:szCs w:val="20"/>
-        </w:rPr>
-        <w:tab/>
-        <w:t>Field2 = 2,</w:t>
-      </w:r>
-    </w:p>
-    <w:p>
-      <w:pPr>
-        <w:spacing w:after="0"/>
-        <w:rPr>
-          <w:rFonts w:ascii="Consolas" w:hAnsi="Consolas" w:cs="Consolas"/>
-          <w:noProof/>
-          <w:color w:val="000000"/>
-          <w:sz w:val="20"/>
-          <w:szCs w:val="20"/>
-        </w:rPr>
-      </w:pPr>
-      <w:r>
-        <w:rPr>
-          <w:rFonts w:ascii="Consolas" w:hAnsi="Consolas" w:cs="Consolas"/>
-          <w:noProof/>
-          <w:color w:val="000000"/>
-          <w:sz w:val="20"/>
-          <w:szCs w:val="20"/>
-        </w:rPr>
-        <w:tab/>
-        <w:t>…</w:t>
-      </w:r>
-    </w:p>
-    <w:p>
-      <w:pPr>
-        <w:spacing w:after="0"/>
-        <w:rPr>
-          <w:rFonts w:ascii="Consolas" w:hAnsi="Consolas" w:cs="Consolas"/>
-          <w:noProof/>
-          <w:color w:val="000000"/>
-          <w:sz w:val="20"/>
-          <w:szCs w:val="20"/>
-        </w:rPr>
-      </w:pPr>
-      <w:r>
-        <w:rPr>
-          <w:rFonts w:ascii="Consolas" w:hAnsi="Consolas" w:cs="Consolas"/>
-          <w:noProof/>
-          <w:color w:val="000000"/>
-          <w:sz w:val="20"/>
-          <w:szCs w:val="20"/>
-        </w:rPr>
-        <w:t>}</w:t>
-      </w:r>
-    </w:p>
-    <w:p>
-      <w:pPr>
-        <w:pStyle w:val="Sansinterligne"/>
-        <w:rPr>
-          <w:noProof/>
-          <w:color w:val="0090BF"/>
-        </w:rPr>
-      </w:pPr>
-      <w:r>
-        <w:rPr>
-          <w:noProof/>
-        </w:rPr>
-        <w:t xml:space="preserve">Le seul modificateur accepté est </w:t>
-      </w:r>
-      <w:r>
-        <w:rPr>
-          <w:i/>
-          <w:noProof/>
-        </w:rPr>
-        <w:t>public</w:t>
-      </w:r>
-      <w:r>
-        <w:rPr>
-          <w:noProof/>
-        </w:rPr>
-        <w:t>.</w:t>
-      </w:r>
-      <w:r>
-        <w:rPr>
-          <w:noProof/>
-        </w:rPr>
-        <w:t xml:space="preserve"> </w:t>
-      </w:r>
-    </w:p>
-    <w:p>
-      <w:pPr>
-        <w:pStyle w:val="Titre3"/>
-        <w:rPr>
-          <w:lang w:val="fr-FR"/>
-        </w:rPr>
-      </w:pPr>
-      <w:r>
-        <w:rPr>
-          <w:lang w:val="fr-FR"/>
-        </w:rPr>
-        <w:t>Déclaration de constructeur de classe</w:t>
-      </w:r>
-    </w:p>
-    <w:p>
-      <w:pPr>
-        <w:pStyle w:val="Style1"/>
-        <w:rPr>
-          <w:rFonts w:ascii="Consolas" w:hAnsi="Consolas" w:cs="Consolas"/>
-          <w:noProof/>
-          <w:color w:val="000000"/>
-          <w:sz w:val="20"/>
-          <w:szCs w:val="20"/>
-        </w:rPr>
-      </w:pPr>
-      <w:r>
-        <w:rPr>
-          <w:rFonts w:ascii="Consolas" w:hAnsi="Consolas" w:cs="Consolas"/>
-          <w:noProof/>
-          <w:color w:val="0000FF"/>
-          <w:sz w:val="20"/>
-          <w:szCs w:val="20"/>
-        </w:rPr>
-        <w:t xml:space="preserve">public constructor </w:t>
-      </w:r>
-      <w:r>
-        <w:rPr>
-          <w:rFonts w:ascii="Consolas" w:hAnsi="Consolas" w:cs="Consolas"/>
-          <w:noProof/>
-          <w:color w:val="0090BF"/>
-          <w:sz w:val="20"/>
-          <w:szCs w:val="20"/>
-        </w:rPr>
-        <w:t>ClassName</w:t>
-      </w:r>
-      <w:r>
-        <w:rPr>
-          <w:rFonts w:ascii="Consolas" w:hAnsi="Consolas" w:cs="Consolas"/>
-          <w:noProof/>
-          <w:color w:val="000000"/>
-          <w:sz w:val="20"/>
-          <w:szCs w:val="20"/>
-        </w:rPr>
-        <w:t xml:space="preserve">&lt;GenericParam1, …&gt; </w:t>
-      </w:r>
-      <w:r>
-        <w:rPr>
-          <w:rFonts w:ascii="Consolas" w:hAnsi="Consolas" w:cs="Consolas"/>
-          <w:noProof/>
-          <w:color w:val="404060"/>
-          <w:sz w:val="20"/>
-          <w:szCs w:val="20"/>
-        </w:rPr>
-        <w:t>n</w:t>
-      </w:r>
-      <w:r>
-        <w:rPr>
-          <w:rFonts w:ascii="Consolas" w:hAnsi="Consolas" w:cs="Consolas"/>
-          <w:noProof/>
-          <w:color w:val="404060"/>
-          <w:sz w:val="20"/>
-          <w:szCs w:val="20"/>
-        </w:rPr>
-        <w:t>ew</w:t>
-      </w:r>
-      <w:r>
-        <w:rPr>
-          <w:rFonts w:ascii="Consolas" w:hAnsi="Consolas" w:cs="Consolas"/>
-          <w:noProof/>
-          <w:color w:val="000000"/>
-          <w:sz w:val="20"/>
-          <w:szCs w:val="20"/>
-        </w:rPr>
-        <w:t>(ArgType arg1, ArgType arg2, …) { }</w:t>
-      </w:r>
-    </w:p>
-    <w:p>
-      <w:pPr>
-        <w:pStyle w:val="Style1"/>
-        <w:rPr>
-          <w:noProof/>
-          <w:lang w:val="fr-FR"/>
-        </w:rPr>
-      </w:pPr>
-    </w:p>
-    <w:p>
-      <w:pPr>
-        <w:pStyle w:val="Titre3"/>
-        <w:rPr>
-          <w:lang w:val="fr-FR"/>
-        </w:rPr>
-      </w:pPr>
-      <w:r>
-        <w:rPr>
-          <w:lang w:val="fr-FR"/>
-        </w:rPr>
-        <w:t>Déclaration de fonction</w:t>
-      </w:r>
-    </w:p>
-    <w:p>
-      <w:pPr>
-        <w:pStyle w:val="Style1"/>
-        <w:rPr>
-          <w:noProof/>
-          <w:lang w:val="fr-FR"/>
-        </w:rPr>
-      </w:pPr>
-      <w:r>
-        <w:rPr>
-          <w:rFonts w:ascii="Consolas" w:hAnsi="Consolas" w:cs="Consolas"/>
-          <w:noProof/>
-          <w:color w:val="000000"/>
-          <w:sz w:val="20"/>
-          <w:szCs w:val="20"/>
-        </w:rPr>
-        <w:t xml:space="preserve">[modifers] ReturnType </w:t>
-      </w:r>
-      <w:r>
-        <w:rPr>
-          <w:rFonts w:ascii="Consolas" w:hAnsi="Consolas" w:cs="Consolas"/>
-          <w:noProof/>
-          <w:color w:val="404060"/>
-          <w:sz w:val="20"/>
-          <w:szCs w:val="20"/>
-        </w:rPr>
-        <w:t>FunctionName</w:t>
-      </w:r>
-      <w:r>
-        <w:rPr>
-          <w:rFonts w:ascii="Consolas" w:hAnsi="Consolas" w:cs="Consolas"/>
-          <w:noProof/>
-          <w:color w:val="000000"/>
-          <w:sz w:val="20"/>
-          <w:szCs w:val="20"/>
-        </w:rPr>
-        <w:t>(ArgType arg1, ArgType arg2…) { }</w:t>
-      </w:r>
-    </w:p>
-    <w:p>
-      <w:pPr>
-        <w:pStyle w:val="Sansinterligne"/>
-        <w:rPr>
-          <w:lang w:val="fr-FR"/>
-        </w:rPr>
-      </w:pPr>
-      <w:r>
-        <w:rPr>
-          <w:lang w:val="fr-FR"/>
-        </w:rPr>
-        <w:t xml:space="preserve">Les modificateurs peuvent être : </w:t>
-      </w:r>
-      <w:r>
-        <w:rPr>
-          <w:i/>
-          <w:lang w:val="fr-FR"/>
-        </w:rPr>
-        <w:t>public</w:t>
-      </w:r>
-      <w:r>
-        <w:rPr>
-          <w:lang w:val="fr-FR"/>
-        </w:rPr>
-        <w:t xml:space="preserve">, </w:t>
-      </w:r>
-      <w:proofErr w:type="spellStart"/>
-      <w:r>
-        <w:rPr>
-          <w:i/>
-          <w:lang w:val="fr-FR"/>
-        </w:rPr>
-        <w:t>constructor</w:t>
-      </w:r>
-      <w:proofErr w:type="spellEnd"/>
-      <w:r>
-        <w:rPr>
-          <w:lang w:val="fr-FR"/>
-        </w:rPr>
-        <w:t xml:space="preserve">, </w:t>
-      </w:r>
-      <w:proofErr w:type="spellStart"/>
-      <w:r>
-        <w:rPr>
-          <w:i/>
-          <w:lang w:val="fr-FR"/>
-        </w:rPr>
         <w:t>static</w:t>
       </w:r>
-      <w:proofErr w:type="spellEnd"/>
       <w:r>
         <w:rPr>
           <w:lang w:val="fr-FR"/>
@@ -10487,21 +10173,7 @@
         <w:rPr>
           <w:lang w:val="fr-FR"/>
         </w:rPr>
-        <w:t xml:space="preserve">Les expressions sont des morceaux de code </w:t>
-      </w:r>
-      <w:proofErr w:type="spellStart"/>
-      <w:r>
-        <w:rPr>
-          <w:lang w:val="fr-FR"/>
-        </w:rPr>
-        <w:t>evaluables</w:t>
-      </w:r>
-      <w:proofErr w:type="spellEnd"/>
-      <w:r>
-        <w:rPr>
-          <w:lang w:val="fr-FR"/>
-        </w:rPr>
-        <w:t>, retournant une valeur typée.</w:t>
+        <w:t>Les expressions sont des morceaux de code evaluables, retournant une valeur typée.</w:t>
       </w:r>
     </w:p>
     <w:p>
@@ -10511,14 +10183,12 @@
           <w:lang w:val="fr-FR"/>
         </w:rPr>
       </w:pPr>
-      <w:proofErr w:type="spellStart"/>
       <w:r>
         <w:rPr>
           <w:lang w:val="fr-FR"/>
         </w:rPr>
         <w:t>Litéraux</w:t>
       </w:r>
-      <w:proofErr w:type="spellEnd"/>
     </w:p>
     <w:p>
       <w:pPr>
@@ -10531,97 +10201,198 @@
         <w:rPr>
           <w:lang w:val="fr-FR"/>
         </w:rPr>
-        <w:t xml:space="preserve">Les </w:t>
-      </w:r>
-      <w:proofErr w:type="spellStart"/>
-      <w:r>
-        <w:rPr>
-          <w:lang w:val="fr-FR"/>
-        </w:rPr>
-        <w:t>litéraux</w:t>
-      </w:r>
-      <w:proofErr w:type="spellEnd"/>
-      <w:r>
-        <w:rPr>
-          <w:lang w:val="fr-FR"/>
-        </w:rPr>
-        <w:t xml:space="preserve"> suivants sont supportés :</w:t>
-      </w:r>
-      <w:r>
-        <w:rPr>
-          <w:lang w:val="fr-FR"/>
-        </w:rPr>
-        <w:t xml:space="preserve"> int (digits 0-9), </w:t>
-      </w:r>
-      <w:proofErr w:type="spellStart"/>
-      <w:r>
-        <w:rPr>
-          <w:lang w:val="fr-FR"/>
-        </w:rPr>
-        <w:t>float</w:t>
-      </w:r>
-      <w:proofErr w:type="spellEnd"/>
-      <w:r>
-        <w:rPr>
-          <w:lang w:val="fr-FR"/>
-        </w:rPr>
-        <w:t xml:space="preserve"> (digits 0-</w:t>
-      </w:r>
-      <w:proofErr w:type="gramStart"/>
-      <w:r>
-        <w:rPr>
-          <w:lang w:val="fr-FR"/>
-        </w:rPr>
-        <w:t>9 .</w:t>
-      </w:r>
-      <w:proofErr w:type="gramEnd"/>
-      <w:r>
-        <w:rPr>
-          <w:lang w:val="fr-FR"/>
-        </w:rPr>
-        <w:t xml:space="preserve"> digits 0-9), string (“</w:t>
-      </w:r>
-      <w:proofErr w:type="spellStart"/>
-      <w:r>
-        <w:rPr>
-          <w:lang w:val="fr-FR"/>
-        </w:rPr>
-        <w:t>str</w:t>
-      </w:r>
-      <w:proofErr w:type="spellEnd"/>
-      <w:r>
-        <w:rPr>
-          <w:lang w:val="fr-FR"/>
-        </w:rPr>
-        <w:t xml:space="preserve">”), </w:t>
-      </w:r>
-      <w:proofErr w:type="spellStart"/>
-      <w:r>
-        <w:rPr>
-          <w:lang w:val="fr-FR"/>
-        </w:rPr>
-        <w:t>bool</w:t>
-      </w:r>
-      <w:proofErr w:type="spellEnd"/>
-      <w:r>
-        <w:rPr>
-          <w:lang w:val="fr-FR"/>
-        </w:rPr>
-        <w:t xml:space="preserve"> (</w:t>
-      </w:r>
-      <w:proofErr w:type="spellStart"/>
-      <w:r>
-        <w:rPr>
-          <w:lang w:val="fr-FR"/>
+        <w:t>Les litéraux suivants sont supportés :</w:t>
+      </w:r>
+      <w:r>
+        <w:rPr>
+          <w:lang w:val="fr-FR"/>
+        </w:rPr>
+        <w:t xml:space="preserve"> int (digits 0-9), float (digits 0-9 . digits 0-9), string (“str”), bool (true/false).</w:t>
+      </w:r>
+    </w:p>
+    <w:p>
+      <w:pPr>
+        <w:pStyle w:val="Sansinterligne"/>
+        <w:rPr>
+          <w:lang w:val="fr-FR"/>
+        </w:rPr>
+      </w:pPr>
+      <w:r>
+        <w:rPr>
+          <w:lang w:val="fr-FR"/>
+        </w:rPr>
+        <w:t>Exemples :</w:t>
+      </w:r>
+    </w:p>
+    <w:p>
+      <w:pPr>
+        <w:autoSpaceDE w:val="0"/>
+        <w:autoSpaceDN w:val="0"/>
+        <w:adjustRightInd w:val="0"/>
+        <w:spacing w:after="0" w:line="240" w:lineRule="auto"/>
+        <w:rPr>
+          <w:rFonts w:ascii="Consolas" w:hAnsi="Consolas" w:cs="Consolas"/>
+          <w:noProof/>
+          <w:color w:val="000000"/>
+          <w:sz w:val="20"/>
+          <w:szCs w:val="20"/>
+        </w:rPr>
+      </w:pPr>
+      <w:r>
+        <w:rPr>
+          <w:rFonts w:ascii="Consolas" w:hAnsi="Consolas" w:cs="Consolas"/>
+          <w:noProof/>
+          <w:color w:val="0000FF"/>
+          <w:sz w:val="20"/>
+          <w:szCs w:val="20"/>
+        </w:rPr>
+        <w:t xml:space="preserve">int </w:t>
+      </w:r>
+      <w:r>
+        <w:rPr>
+          <w:rFonts w:ascii="Consolas" w:hAnsi="Consolas" w:cs="Consolas"/>
+          <w:noProof/>
+          <w:color w:val="000000"/>
+          <w:sz w:val="20"/>
+          <w:szCs w:val="20"/>
+        </w:rPr>
+        <w:t>number = 9;</w:t>
+      </w:r>
+    </w:p>
+    <w:p>
+      <w:pPr>
+        <w:autoSpaceDE w:val="0"/>
+        <w:autoSpaceDN w:val="0"/>
+        <w:adjustRightInd w:val="0"/>
+        <w:spacing w:after="0" w:line="240" w:lineRule="auto"/>
+        <w:rPr>
+          <w:rFonts w:ascii="Consolas" w:hAnsi="Consolas" w:cs="Consolas"/>
+          <w:noProof/>
+          <w:color w:val="000000"/>
+          <w:sz w:val="20"/>
+          <w:szCs w:val="20"/>
+        </w:rPr>
+      </w:pPr>
+      <w:r>
+        <w:rPr>
+          <w:rFonts w:ascii="Consolas" w:hAnsi="Consolas" w:cs="Consolas"/>
+          <w:noProof/>
+          <w:color w:val="0000FF"/>
+          <w:sz w:val="20"/>
+          <w:szCs w:val="20"/>
+        </w:rPr>
+        <w:t xml:space="preserve">bool </w:t>
+      </w:r>
+      <w:r>
+        <w:rPr>
+          <w:rFonts w:ascii="Consolas" w:hAnsi="Consolas" w:cs="Consolas"/>
+          <w:noProof/>
+          <w:color w:val="000000"/>
+          <w:sz w:val="20"/>
+          <w:szCs w:val="20"/>
+        </w:rPr>
+        <w:t xml:space="preserve">Boolean = </w:t>
+      </w:r>
+      <w:r>
+        <w:rPr>
+          <w:rFonts w:ascii="Consolas" w:hAnsi="Consolas" w:cs="Consolas"/>
+          <w:noProof/>
+          <w:color w:val="0000FF"/>
+          <w:sz w:val="20"/>
+          <w:szCs w:val="20"/>
         </w:rPr>
         <w:t>true</w:t>
       </w:r>
-      <w:proofErr w:type="spellEnd"/>
-      <w:r>
-        <w:rPr>
-          <w:lang w:val="fr-FR"/>
-        </w:rPr>
-        <w:t>/false).</w:t>
+      <w:r>
+        <w:rPr>
+          <w:rFonts w:ascii="Consolas" w:hAnsi="Consolas" w:cs="Consolas"/>
+          <w:noProof/>
+          <w:color w:val="000000"/>
+          <w:sz w:val="20"/>
+          <w:szCs w:val="20"/>
+        </w:rPr>
+        <w:t>;</w:t>
+      </w:r>
+    </w:p>
+    <w:p>
+      <w:pPr>
+        <w:autoSpaceDE w:val="0"/>
+        <w:autoSpaceDN w:val="0"/>
+        <w:adjustRightInd w:val="0"/>
+        <w:spacing w:after="0" w:line="240" w:lineRule="auto"/>
+        <w:rPr>
+          <w:rFonts w:ascii="Consolas" w:hAnsi="Consolas" w:cs="Consolas"/>
+          <w:noProof/>
+          <w:color w:val="000000"/>
+          <w:sz w:val="20"/>
+          <w:szCs w:val="20"/>
+        </w:rPr>
+      </w:pPr>
+      <w:r>
+        <w:rPr>
+          <w:rFonts w:ascii="Consolas" w:hAnsi="Consolas" w:cs="Consolas"/>
+          <w:noProof/>
+          <w:color w:val="0000FF"/>
+          <w:sz w:val="20"/>
+          <w:szCs w:val="20"/>
+        </w:rPr>
+        <w:t xml:space="preserve">string </w:t>
+      </w:r>
+      <w:r>
+        <w:rPr>
+          <w:rFonts w:ascii="Consolas" w:hAnsi="Consolas" w:cs="Consolas"/>
+          <w:noProof/>
+          <w:color w:val="000000"/>
+          <w:sz w:val="20"/>
+          <w:szCs w:val="20"/>
+        </w:rPr>
+        <w:t>str = “hahaha”;</w:t>
+      </w:r>
+    </w:p>
+    <w:p>
+      <w:pPr>
+        <w:pStyle w:val="Titre3"/>
+        <w:rPr>
+          <w:rFonts w:ascii="Consolas" w:hAnsi="Consolas" w:cs="Consolas"/>
+          <w:noProof/>
+          <w:color w:val="000000"/>
+          <w:sz w:val="20"/>
+          <w:szCs w:val="20"/>
+        </w:rPr>
+      </w:pPr>
+      <w:r>
+        <w:rPr>
+          <w:rFonts w:ascii="Consolas" w:hAnsi="Consolas" w:cs="Consolas"/>
+          <w:noProof/>
+          <w:color w:val="0000FF"/>
+          <w:sz w:val="20"/>
+          <w:szCs w:val="20"/>
+        </w:rPr>
+        <w:t xml:space="preserve">float </w:t>
+      </w:r>
+      <w:r>
+        <w:rPr>
+          <w:rFonts w:ascii="Consolas" w:hAnsi="Consolas" w:cs="Consolas"/>
+          <w:noProof/>
+          <w:color w:val="000000"/>
+          <w:sz w:val="20"/>
+          <w:szCs w:val="20"/>
+        </w:rPr>
+        <w:t>floatingPointNumber = 0.65;</w:t>
+      </w:r>
+    </w:p>
+    <w:p>
+      <w:pPr>
+        <w:pStyle w:val="Titre3"/>
+        <w:rPr>
+          <w:lang w:val="fr-FR"/>
+        </w:rPr>
+      </w:pPr>
+      <w:r>
+        <w:rPr>
+          <w:lang w:val="fr-FR"/>
+        </w:rPr>
+        <w:t>Groupes d’expression</w:t>
       </w:r>
     </w:p>
     <w:p>
@@ -10635,178 +10406,25 @@
         <w:rPr>
           <w:lang w:val="fr-FR"/>
         </w:rPr>
-        <w:t>Exemples :</w:t>
-      </w:r>
-    </w:p>
-    <w:p>
-      <w:pPr>
-        <w:autoSpaceDE w:val="0"/>
-        <w:autoSpaceDN w:val="0"/>
-        <w:adjustRightInd w:val="0"/>
-        <w:spacing w:after="0" w:line="240" w:lineRule="auto"/>
-        <w:rPr>
-          <w:rFonts w:ascii="Consolas" w:hAnsi="Consolas" w:cs="Consolas"/>
-          <w:noProof/>
-          <w:color w:val="000000"/>
-          <w:sz w:val="20"/>
-          <w:szCs w:val="20"/>
-        </w:rPr>
-      </w:pPr>
-      <w:r>
-        <w:rPr>
-          <w:rFonts w:ascii="Consolas" w:hAnsi="Consolas" w:cs="Consolas"/>
-          <w:noProof/>
-          <w:color w:val="0000FF"/>
-          <w:sz w:val="20"/>
-          <w:szCs w:val="20"/>
-        </w:rPr>
-        <w:t xml:space="preserve">int </w:t>
-      </w:r>
-      <w:r>
-        <w:rPr>
-          <w:rFonts w:ascii="Consolas" w:hAnsi="Consolas" w:cs="Consolas"/>
-          <w:noProof/>
-          <w:color w:val="000000"/>
-          <w:sz w:val="20"/>
-          <w:szCs w:val="20"/>
-        </w:rPr>
-        <w:t>number = 9;</w:t>
-      </w:r>
-    </w:p>
-    <w:p>
-      <w:pPr>
-        <w:autoSpaceDE w:val="0"/>
-        <w:autoSpaceDN w:val="0"/>
-        <w:adjustRightInd w:val="0"/>
-        <w:spacing w:after="0" w:line="240" w:lineRule="auto"/>
-        <w:rPr>
-          <w:rFonts w:ascii="Consolas" w:hAnsi="Consolas" w:cs="Consolas"/>
-          <w:noProof/>
-          <w:color w:val="000000"/>
-          <w:sz w:val="20"/>
-          <w:szCs w:val="20"/>
-        </w:rPr>
-      </w:pPr>
-      <w:r>
-        <w:rPr>
-          <w:rFonts w:ascii="Consolas" w:hAnsi="Consolas" w:cs="Consolas"/>
-          <w:noProof/>
-          <w:color w:val="0000FF"/>
-          <w:sz w:val="20"/>
-          <w:szCs w:val="20"/>
-        </w:rPr>
-        <w:t xml:space="preserve">bool </w:t>
-      </w:r>
-      <w:r>
-        <w:rPr>
-          <w:rFonts w:ascii="Consolas" w:hAnsi="Consolas" w:cs="Consolas"/>
-          <w:noProof/>
-          <w:color w:val="000000"/>
-          <w:sz w:val="20"/>
-          <w:szCs w:val="20"/>
-        </w:rPr>
-        <w:t xml:space="preserve">Boolean = </w:t>
-      </w:r>
-      <w:r>
-        <w:rPr>
-          <w:rFonts w:ascii="Consolas" w:hAnsi="Consolas" w:cs="Consolas"/>
-          <w:noProof/>
-          <w:color w:val="0000FF"/>
-          <w:sz w:val="20"/>
-          <w:szCs w:val="20"/>
-        </w:rPr>
-        <w:t>true</w:t>
-      </w:r>
-      <w:r>
-        <w:rPr>
-          <w:rFonts w:ascii="Consolas" w:hAnsi="Consolas" w:cs="Consolas"/>
-          <w:noProof/>
-          <w:color w:val="000000"/>
-          <w:sz w:val="20"/>
-          <w:szCs w:val="20"/>
-        </w:rPr>
-        <w:t>;</w:t>
-      </w:r>
-    </w:p>
-    <w:p>
-      <w:pPr>
-        <w:autoSpaceDE w:val="0"/>
-        <w:autoSpaceDN w:val="0"/>
-        <w:adjustRightInd w:val="0"/>
-        <w:spacing w:after="0" w:line="240" w:lineRule="auto"/>
-        <w:rPr>
-          <w:rFonts w:ascii="Consolas" w:hAnsi="Consolas" w:cs="Consolas"/>
-          <w:noProof/>
-          <w:color w:val="000000"/>
-          <w:sz w:val="20"/>
-          <w:szCs w:val="20"/>
-        </w:rPr>
-      </w:pPr>
-      <w:r>
-        <w:rPr>
-          <w:rFonts w:ascii="Consolas" w:hAnsi="Consolas" w:cs="Consolas"/>
-          <w:noProof/>
-          <w:color w:val="0000FF"/>
-          <w:sz w:val="20"/>
-          <w:szCs w:val="20"/>
-        </w:rPr>
-        <w:t xml:space="preserve">string </w:t>
-      </w:r>
-      <w:r>
-        <w:rPr>
-          <w:rFonts w:ascii="Consolas" w:hAnsi="Consolas" w:cs="Consolas"/>
-          <w:noProof/>
-          <w:color w:val="000000"/>
-          <w:sz w:val="20"/>
-          <w:szCs w:val="20"/>
-        </w:rPr>
-        <w:t>str = “hahaha”;</w:t>
-      </w:r>
-    </w:p>
-    <w:p>
-      <w:pPr>
-        <w:pStyle w:val="Titre3"/>
-        <w:rPr>
-          <w:rFonts w:ascii="Consolas" w:hAnsi="Consolas" w:cs="Consolas"/>
-          <w:noProof/>
-          <w:color w:val="000000"/>
-          <w:sz w:val="20"/>
-          <w:szCs w:val="20"/>
-        </w:rPr>
-      </w:pPr>
-      <w:r>
-        <w:rPr>
-          <w:rFonts w:ascii="Consolas" w:hAnsi="Consolas" w:cs="Consolas"/>
-          <w:noProof/>
-          <w:color w:val="0000FF"/>
-          <w:sz w:val="20"/>
-          <w:szCs w:val="20"/>
-        </w:rPr>
-        <w:t xml:space="preserve">float </w:t>
-      </w:r>
-      <w:r>
-        <w:rPr>
-          <w:rFonts w:ascii="Consolas" w:hAnsi="Consolas" w:cs="Consolas"/>
-          <w:noProof/>
-          <w:color w:val="000000"/>
-          <w:sz w:val="20"/>
-          <w:szCs w:val="20"/>
-        </w:rPr>
-        <w:t>floatingPointNumber = 0.65;</w:t>
-      </w:r>
-    </w:p>
-    <w:p>
-      <w:pPr>
-        <w:pStyle w:val="Titre3"/>
-        <w:rPr>
-          <w:lang w:val="fr-FR"/>
-        </w:rPr>
-      </w:pPr>
-      <w:r>
-        <w:rPr>
-          <w:lang w:val="fr-FR"/>
-        </w:rPr>
-        <w:t>Groupes d’expression</w:t>
+        <w:t>Les group</w:t>
+      </w:r>
+      <w:r>
+        <w:rPr>
+          <w:lang w:val="fr-FR"/>
+        </w:rPr>
+        <w:t>e</w:t>
+      </w:r>
+      <w:r>
+        <w:rPr>
+          <w:lang w:val="fr-FR"/>
+        </w:rPr>
+        <w:t>s d’expression sont constituées d’une ou deux opérandes et d’un opérateur.</w:t>
+      </w:r>
+      <w:r>
+        <w:rPr>
+          <w:lang w:val="fr-FR"/>
+        </w:rPr>
+        <w:t xml:space="preserve"> </w:t>
       </w:r>
     </w:p>
     <w:p>
@@ -10820,55 +10438,7 @@
         <w:rPr>
           <w:lang w:val="fr-FR"/>
         </w:rPr>
-        <w:t>Les group</w:t>
-      </w:r>
-      <w:r>
-        <w:rPr>
-          <w:lang w:val="fr-FR"/>
-        </w:rPr>
-        <w:t>e</w:t>
-      </w:r>
-      <w:r>
-        <w:rPr>
-          <w:lang w:val="fr-FR"/>
-        </w:rPr>
-        <w:t>s d’expression sont constituées d’une ou deux opérandes et d’un opérateur.</w:t>
-      </w:r>
-      <w:r>
-        <w:rPr>
-          <w:lang w:val="fr-FR"/>
-        </w:rPr>
-        <w:t xml:space="preserve"> </w:t>
-      </w:r>
-    </w:p>
-    <w:p>
-      <w:pPr>
-        <w:pStyle w:val="Sansinterligne"/>
-        <w:rPr>
-          <w:lang w:val="fr-FR"/>
-        </w:rPr>
-      </w:pPr>
-      <w:r>
-        <w:rPr>
-          <w:lang w:val="fr-FR"/>
-        </w:rPr>
-        <w:t>[</w:t>
-      </w:r>
-      <w:proofErr w:type="spellStart"/>
-      <w:proofErr w:type="gramStart"/>
-      <w:r>
-        <w:rPr>
-          <w:lang w:val="fr-FR"/>
-        </w:rPr>
-        <w:t>todo</w:t>
-      </w:r>
-      <w:proofErr w:type="spellEnd"/>
-      <w:proofErr w:type="gramEnd"/>
-      <w:r>
-        <w:rPr>
-          <w:lang w:val="fr-FR"/>
-        </w:rPr>
-        <w:t> : tableau des opérateurs]</w:t>
+        <w:t>[todo : tableau des opérateurs]</w:t>
       </w:r>
     </w:p>
     <w:p>
@@ -11744,25 +11314,14 @@
           <w:szCs w:val="20"/>
         </w:rPr>
       </w:pPr>
-      <w:proofErr w:type="spellStart"/>
-      <w:r>
-        <w:rPr>
-          <w:rFonts w:ascii="Consolas" w:hAnsi="Consolas" w:cs="Consolas"/>
-          <w:color w:val="000000"/>
-          <w:sz w:val="20"/>
-          <w:szCs w:val="20"/>
-        </w:rPr>
-        <w:t>dum.variable</w:t>
-      </w:r>
-      <w:proofErr w:type="spellEnd"/>
-      <w:r>
-        <w:rPr>
-          <w:rFonts w:ascii="Consolas" w:hAnsi="Consolas" w:cs="Consolas"/>
-          <w:color w:val="000000"/>
-          <w:sz w:val="20"/>
-          <w:szCs w:val="20"/>
-        </w:rPr>
-        <w:t xml:space="preserve"> = dum.variable+1</w:t>
+      <w:r>
+        <w:rPr>
+          <w:rFonts w:ascii="Consolas" w:hAnsi="Consolas" w:cs="Consolas"/>
+          <w:color w:val="000000"/>
+          <w:sz w:val="20"/>
+          <w:szCs w:val="20"/>
+        </w:rPr>
+        <w:t>dum.variable = dum.variable+1</w:t>
       </w:r>
       <w:r>
         <w:rPr>
@@ -12546,7 +12105,6 @@
         </w:rPr>
         <w:t xml:space="preserve">Pour l’instant, le type C++ correspondant à ce type doit fournir la méthode </w:t>
       </w:r>
-      <w:proofErr w:type="spellStart"/>
       <w:r>
         <w:rPr>
           <w:b/>
@@ -12555,7 +12113,6 @@
         </w:rPr>
         <w:t>push_back</w:t>
       </w:r>
-      <w:proofErr w:type="spellEnd"/>
       <w:r>
         <w:rPr>
           <w:b/>
@@ -12563,8 +12120,6 @@
         </w:rPr>
         <w:t xml:space="preserve"> permettant d’insérer un élément, ainsi que </w:t>
       </w:r>
-      <w:proofErr w:type="spellStart"/>
-      <w:proofErr w:type="gramStart"/>
       <w:r>
         <w:rPr>
           <w:b/>
@@ -12573,21 +12128,12 @@
         </w:rPr>
         <w:t>begin</w:t>
       </w:r>
-      <w:proofErr w:type="spellEnd"/>
       <w:r>
         <w:rPr>
           <w:b/>
           <w:lang w:val="fr-FR"/>
         </w:rPr>
-        <w:t>(</w:t>
-      </w:r>
-      <w:proofErr w:type="gramEnd"/>
-      <w:r>
-        <w:rPr>
-          <w:b/>
-          <w:lang w:val="fr-FR"/>
-        </w:rPr>
-        <w:t xml:space="preserve">) et </w:t>
+        <w:t xml:space="preserve">() et </w:t>
       </w:r>
       <w:r>
         <w:rPr>
@@ -12609,32 +12155,7 @@
           <w:b/>
           <w:lang w:val="fr-FR"/>
         </w:rPr>
-        <w:t xml:space="preserve"> Pour java, c’est la méthode </w:t>
-      </w:r>
-      <w:proofErr w:type="spellStart"/>
-      <w:proofErr w:type="gramStart"/>
-      <w:r>
-        <w:rPr>
-          <w:b/>
-          <w:lang w:val="fr-FR"/>
-        </w:rPr>
-        <w:t>add</w:t>
-      </w:r>
-      <w:proofErr w:type="spellEnd"/>
-      <w:r>
-        <w:rPr>
-          <w:b/>
-          <w:lang w:val="fr-FR"/>
-        </w:rPr>
-        <w:t>(</w:t>
-      </w:r>
-      <w:proofErr w:type="gramEnd"/>
-      <w:r>
-        <w:rPr>
-          <w:b/>
-          <w:lang w:val="fr-FR"/>
-        </w:rPr>
-        <w:t>) qui sera utilisée.</w:t>
+        <w:t xml:space="preserve"> Pour java, c’est la méthode add() qui sera utilisée.</w:t>
       </w:r>
     </w:p>
     <w:p>
@@ -12700,7 +12221,6 @@
           <w:lang w:val="fr-FR"/>
         </w:rPr>
       </w:pPr>
-      <w:proofErr w:type="gramStart"/>
       <w:r>
         <w:rPr>
           <w:rFonts w:ascii="Consolas" w:hAnsi="Consolas" w:cs="Consolas"/>
@@ -12717,77 +12237,7 @@
           <w:szCs w:val="20"/>
           <w:lang w:val="fr-FR"/>
         </w:rPr>
-        <w:t>tring</w:t>
-      </w:r>
-      <w:proofErr w:type="gramEnd"/>
-      <w:r>
-        <w:rPr>
-          <w:rFonts w:ascii="Consolas" w:hAnsi="Consolas" w:cs="Consolas"/>
-          <w:sz w:val="20"/>
-          <w:szCs w:val="20"/>
-          <w:lang w:val="fr-FR"/>
-        </w:rPr>
-        <w:t xml:space="preserve">, int, </w:t>
-      </w:r>
-      <w:proofErr w:type="spellStart"/>
-      <w:r>
-        <w:rPr>
-          <w:rFonts w:ascii="Consolas" w:hAnsi="Consolas" w:cs="Consolas"/>
-          <w:sz w:val="20"/>
-          <w:szCs w:val="20"/>
-          <w:lang w:val="fr-FR"/>
-        </w:rPr>
-        <w:t>float</w:t>
-      </w:r>
-      <w:proofErr w:type="spellEnd"/>
-      <w:r>
-        <w:rPr>
-          <w:rFonts w:ascii="Consolas" w:hAnsi="Consolas" w:cs="Consolas"/>
-          <w:sz w:val="20"/>
-          <w:szCs w:val="20"/>
-          <w:lang w:val="fr-FR"/>
-        </w:rPr>
-        <w:t xml:space="preserve">, </w:t>
-      </w:r>
-      <w:proofErr w:type="spellStart"/>
-      <w:r>
-        <w:rPr>
-          <w:rFonts w:ascii="Consolas" w:hAnsi="Consolas" w:cs="Consolas"/>
-          <w:sz w:val="20"/>
-          <w:szCs w:val="20"/>
-          <w:lang w:val="fr-FR"/>
-        </w:rPr>
-        <w:t>bool</w:t>
-      </w:r>
-      <w:proofErr w:type="spellEnd"/>
-      <w:r>
-        <w:rPr>
-          <w:rFonts w:ascii="Consolas" w:hAnsi="Consolas" w:cs="Consolas"/>
-          <w:sz w:val="20"/>
-          <w:szCs w:val="20"/>
-          <w:lang w:val="fr-FR"/>
-        </w:rPr>
-        <w:t xml:space="preserve">, </w:t>
-      </w:r>
-      <w:proofErr w:type="spellStart"/>
-      <w:r>
-        <w:rPr>
-          <w:rFonts w:ascii="Consolas" w:hAnsi="Consolas" w:cs="Consolas"/>
-          <w:sz w:val="20"/>
-          <w:szCs w:val="20"/>
-          <w:lang w:val="fr-FR"/>
-        </w:rPr>
-        <w:t>void</w:t>
-      </w:r>
-      <w:proofErr w:type="spellEnd"/>
-      <w:r>
-        <w:rPr>
-          <w:rFonts w:ascii="Consolas" w:hAnsi="Consolas" w:cs="Consolas"/>
-          <w:sz w:val="20"/>
-          <w:szCs w:val="20"/>
-          <w:lang w:val="fr-FR"/>
-        </w:rPr>
-        <w:t>, Type, State.</w:t>
+        <w:t>tring, int, float, bool, void, Type, State.</w:t>
       </w:r>
     </w:p>
     <w:p>
@@ -12807,27 +12257,7 @@
           <w:szCs w:val="20"/>
           <w:lang w:val="fr-FR"/>
         </w:rPr>
-        <w:t xml:space="preserve">State : correspond au type contenant les déclarations contenues dans le </w:t>
-      </w:r>
-      <w:proofErr w:type="spellStart"/>
-      <w:r>
-        <w:rPr>
-          <w:rFonts w:ascii="Consolas" w:hAnsi="Consolas" w:cs="Consolas"/>
-          <w:sz w:val="20"/>
-          <w:szCs w:val="20"/>
-          <w:lang w:val="fr-FR"/>
-        </w:rPr>
-        <w:t>block</w:t>
-      </w:r>
-      <w:proofErr w:type="spellEnd"/>
-      <w:r>
-        <w:rPr>
-          <w:rFonts w:ascii="Consolas" w:hAnsi="Consolas" w:cs="Consolas"/>
-          <w:sz w:val="20"/>
-          <w:szCs w:val="20"/>
-          <w:lang w:val="fr-FR"/>
-        </w:rPr>
-        <w:t xml:space="preserve"> state.</w:t>
+        <w:t>State : correspond au type contenant les déclarations contenues dans le block state.</w:t>
       </w:r>
     </w:p>
     <w:p>
@@ -12847,127 +12277,16 @@
           <w:szCs w:val="20"/>
           <w:lang w:val="fr-FR"/>
         </w:rPr>
-        <w:t xml:space="preserve">Type : Représente un type en langage </w:t>
-      </w:r>
-      <w:proofErr w:type="spellStart"/>
-      <w:r>
-        <w:rPr>
-          <w:rFonts w:ascii="Consolas" w:hAnsi="Consolas" w:cs="Consolas"/>
-          <w:sz w:val="20"/>
-          <w:szCs w:val="20"/>
-          <w:lang w:val="fr-FR"/>
-        </w:rPr>
-        <w:t>clank</w:t>
-      </w:r>
-      <w:proofErr w:type="spellEnd"/>
-      <w:r>
-        <w:rPr>
-          <w:rFonts w:ascii="Consolas" w:hAnsi="Consolas" w:cs="Consolas"/>
-          <w:sz w:val="20"/>
-          <w:szCs w:val="20"/>
-          <w:lang w:val="fr-FR"/>
-        </w:rPr>
-        <w:t>.</w:t>
-      </w:r>
-      <w:r>
-        <w:rPr>
-          <w:rFonts w:ascii="Consolas" w:hAnsi="Consolas" w:cs="Consolas"/>
-          <w:sz w:val="20"/>
-          <w:szCs w:val="20"/>
-          <w:lang w:val="fr-FR"/>
-        </w:rPr>
-        <w:t xml:space="preserve"> Les </w:t>
-      </w:r>
-      <w:proofErr w:type="gramStart"/>
-      <w:r>
-        <w:rPr>
-          <w:rFonts w:ascii="Consolas" w:hAnsi="Consolas" w:cs="Consolas"/>
-          <w:sz w:val="20"/>
-          <w:szCs w:val="20"/>
-          <w:lang w:val="fr-FR"/>
-        </w:rPr>
-        <w:t>référence</w:t>
-      </w:r>
-      <w:proofErr w:type="gramEnd"/>
-      <w:r>
-        <w:rPr>
-          <w:rFonts w:ascii="Consolas" w:hAnsi="Consolas" w:cs="Consolas"/>
-          <w:sz w:val="20"/>
-          <w:szCs w:val="20"/>
-          <w:lang w:val="fr-FR"/>
-        </w:rPr>
-        <w:t xml:space="preserve"> au type sont typées avec ce type. Ex : dans </w:t>
-      </w:r>
-      <w:proofErr w:type="spellStart"/>
-      <w:proofErr w:type="gramStart"/>
-      <w:r>
-        <w:rPr>
-          <w:rFonts w:ascii="Consolas" w:hAnsi="Consolas" w:cs="Consolas"/>
-          <w:sz w:val="20"/>
-          <w:szCs w:val="20"/>
-          <w:lang w:val="fr-FR"/>
-        </w:rPr>
-        <w:t>ClassName.New</w:t>
-      </w:r>
-      <w:proofErr w:type="spellEnd"/>
-      <w:r>
-        <w:rPr>
-          <w:rFonts w:ascii="Consolas" w:hAnsi="Consolas" w:cs="Consolas"/>
-          <w:sz w:val="20"/>
-          <w:szCs w:val="20"/>
-          <w:lang w:val="fr-FR"/>
-        </w:rPr>
-        <w:t>(</w:t>
-      </w:r>
-      <w:proofErr w:type="gramEnd"/>
-      <w:r>
-        <w:rPr>
-          <w:rFonts w:ascii="Consolas" w:hAnsi="Consolas" w:cs="Consolas"/>
-          <w:sz w:val="20"/>
-          <w:szCs w:val="20"/>
-          <w:lang w:val="fr-FR"/>
-        </w:rPr>
-        <w:t xml:space="preserve">), </w:t>
-      </w:r>
-      <w:proofErr w:type="spellStart"/>
-      <w:r>
-        <w:rPr>
-          <w:rFonts w:ascii="Consolas" w:hAnsi="Consolas" w:cs="Consolas"/>
-          <w:sz w:val="20"/>
-          <w:szCs w:val="20"/>
-          <w:lang w:val="fr-FR"/>
-        </w:rPr>
-        <w:t>ClassName</w:t>
-      </w:r>
-      <w:proofErr w:type="spellEnd"/>
-      <w:r>
-        <w:rPr>
-          <w:rFonts w:ascii="Consolas" w:hAnsi="Consolas" w:cs="Consolas"/>
-          <w:sz w:val="20"/>
-          <w:szCs w:val="20"/>
-          <w:lang w:val="fr-FR"/>
-        </w:rPr>
-        <w:t xml:space="preserve"> est de type </w:t>
-      </w:r>
-      <w:proofErr w:type="spellStart"/>
-      <w:r>
-        <w:rPr>
-          <w:rFonts w:ascii="Consolas" w:hAnsi="Consolas" w:cs="Consolas"/>
-          <w:sz w:val="20"/>
-          <w:szCs w:val="20"/>
-          <w:lang w:val="fr-FR"/>
-        </w:rPr>
-        <w:t>Type</w:t>
-      </w:r>
-      <w:proofErr w:type="spellEnd"/>
-      <w:r>
-        <w:rPr>
-          <w:rFonts w:ascii="Consolas" w:hAnsi="Consolas" w:cs="Consolas"/>
-          <w:sz w:val="20"/>
-          <w:szCs w:val="20"/>
-          <w:lang w:val="fr-FR"/>
-        </w:rPr>
-        <w:t>.</w:t>
+        <w:t>Type : Représente un type en langage clank.</w:t>
+      </w:r>
+      <w:r>
+        <w:rPr>
+          <w:rFonts w:ascii="Consolas" w:hAnsi="Consolas" w:cs="Consolas"/>
+          <w:sz w:val="20"/>
+          <w:szCs w:val="20"/>
+          <w:lang w:val="fr-FR"/>
+        </w:rPr>
+        <w:t xml:space="preserve"> Les référence au type sont typées avec ce type. Ex : dans ClassName.New(), ClassName est de type Type.</w:t>
       </w:r>
     </w:p>
     <w:p>
@@ -13043,16 +12362,8 @@
         <w:rPr>
           <w:lang w:val="fr-FR"/>
         </w:rPr>
-        <w:t>Directives #</w:t>
-      </w:r>
-      <w:proofErr w:type="spellStart"/>
-      <w:r>
-        <w:rPr>
-          <w:lang w:val="fr-FR"/>
-        </w:rPr>
-        <w:t>include</w:t>
-      </w:r>
-      <w:proofErr w:type="spellEnd"/>
+        <w:t>Directives #include</w:t>
+      </w:r>
     </w:p>
     <w:p>
       <w:pPr>
@@ -13065,30 +12376,8 @@
         <w:rPr>
           <w:lang w:val="fr-FR"/>
         </w:rPr>
-        <w:t>Syntaxe : #</w:t>
-      </w:r>
-      <w:proofErr w:type="spellStart"/>
-      <w:r>
-        <w:rPr>
-          <w:lang w:val="fr-FR"/>
-        </w:rPr>
-        <w:t>include</w:t>
-      </w:r>
-      <w:proofErr w:type="spellEnd"/>
-      <w:r>
-        <w:rPr>
-          <w:lang w:val="fr-FR"/>
-        </w:rPr>
-        <w:t xml:space="preserve"> </w:t>
-      </w:r>
-      <w:proofErr w:type="spellStart"/>
-      <w:r>
-        <w:rPr>
-          <w:lang w:val="fr-FR"/>
-        </w:rPr>
-        <w:t>filename</w:t>
-      </w:r>
-      <w:proofErr w:type="spellEnd"/>
+        <w:t>Syntaxe : #include filename</w:t>
+      </w:r>
     </w:p>
     <w:p>
       <w:pPr>
@@ -13101,35 +12390,7 @@
         <w:rPr>
           <w:lang w:val="fr-FR"/>
         </w:rPr>
-        <w:t>Le préprocesseur va utiliser un module de chargement afin de charger le script dont l’URI est « </w:t>
-      </w:r>
-      <w:proofErr w:type="spellStart"/>
-      <w:r>
-        <w:rPr>
-          <w:lang w:val="fr-FR"/>
-        </w:rPr>
-        <w:t>filename</w:t>
-      </w:r>
-      <w:proofErr w:type="spellEnd"/>
-      <w:r>
-        <w:rPr>
-          <w:lang w:val="fr-FR"/>
-        </w:rPr>
-        <w:t> ». Par défaut, cela va charger le fichier « </w:t>
-      </w:r>
-      <w:proofErr w:type="spellStart"/>
-      <w:r>
-        <w:rPr>
-          <w:lang w:val="fr-FR"/>
-        </w:rPr>
-        <w:t>filename</w:t>
-      </w:r>
-      <w:proofErr w:type="spellEnd"/>
-      <w:r>
-        <w:rPr>
-          <w:lang w:val="fr-FR"/>
-        </w:rPr>
-        <w:t xml:space="preserve"> » à partir du dossier d’exécution du compilateur Clank. </w:t>
+        <w:t xml:space="preserve">Le préprocesseur va utiliser un module de chargement afin de charger le script dont l’URI est « filename ». Par défaut, cela va charger le fichier « filename » à partir du dossier d’exécution du compilateur Clank. </w:t>
       </w:r>
     </w:p>
     <w:p>
@@ -13170,54 +12431,13 @@
           <w:color w:val="767171" w:themeColor="background2" w:themeShade="80"/>
           <w:lang w:val="fr-FR"/>
         </w:rPr>
-        <w:t xml:space="preserve">(en modifiant </w:t>
-      </w:r>
-      <w:proofErr w:type="gramStart"/>
+        <w:t xml:space="preserve">(en modifiant le IncludeLoader du Preprocessor du Générateur, dans le code servant à la compilation) </w:t>
+      </w:r>
       <w:r>
         <w:rPr>
           <w:color w:val="767171" w:themeColor="background2" w:themeShade="80"/>
           <w:lang w:val="fr-FR"/>
         </w:rPr>
-        <w:t xml:space="preserve">le </w:t>
-      </w:r>
-      <w:proofErr w:type="spellStart"/>
-      <w:r>
-        <w:rPr>
-          <w:color w:val="767171" w:themeColor="background2" w:themeShade="80"/>
-          <w:lang w:val="fr-FR"/>
-        </w:rPr>
-        <w:t>IncludeLoader</w:t>
-      </w:r>
-      <w:proofErr w:type="spellEnd"/>
-      <w:proofErr w:type="gramEnd"/>
-      <w:r>
-        <w:rPr>
-          <w:color w:val="767171" w:themeColor="background2" w:themeShade="80"/>
-          <w:lang w:val="fr-FR"/>
-        </w:rPr>
-        <w:t xml:space="preserve"> du </w:t>
-      </w:r>
-      <w:proofErr w:type="spellStart"/>
-      <w:r>
-        <w:rPr>
-          <w:color w:val="767171" w:themeColor="background2" w:themeShade="80"/>
-          <w:lang w:val="fr-FR"/>
-        </w:rPr>
-        <w:t>Preprocessor</w:t>
-      </w:r>
-      <w:proofErr w:type="spellEnd"/>
-      <w:r>
-        <w:rPr>
-          <w:color w:val="767171" w:themeColor="background2" w:themeShade="80"/>
-          <w:lang w:val="fr-FR"/>
-        </w:rPr>
-        <w:t xml:space="preserve"> du Générateur, dans le code servant à la compilation) </w:t>
-      </w:r>
-      <w:r>
-        <w:rPr>
-          <w:color w:val="767171" w:themeColor="background2" w:themeShade="80"/>
-          <w:lang w:val="fr-FR"/>
-        </w:rPr>
         <w:t>:</w:t>
       </w:r>
     </w:p>
@@ -14193,6 +13413,272 @@
           <w:lang w:val="fr-FR"/>
         </w:rPr>
       </w:pPr>
+    </w:p>
+    <w:p>
+      <w:pPr>
+        <w:pStyle w:val="Titre2"/>
+        <w:numPr>
+          <w:ilvl w:val="1"/>
+          <w:numId w:val="1"/>
+        </w:numPr>
+        <w:rPr>
+          <w:lang w:val="fr-FR"/>
+        </w:rPr>
+      </w:pPr>
+      <w:r>
+        <w:rPr>
+          <w:lang w:val="fr-FR"/>
+        </w:rPr>
+        <w:t>Commentaires</w:t>
+      </w:r>
+    </w:p>
+    <w:p>
+      <w:pPr>
+        <w:rPr>
+          <w:lang w:val="fr-FR"/>
+        </w:rPr>
+      </w:pPr>
+      <w:r>
+        <w:rPr>
+          <w:lang w:val="fr-FR"/>
+        </w:rPr>
+        <w:t xml:space="preserve">Il existe </w:t>
+      </w:r>
+      <w:r>
+        <w:rPr>
+          <w:lang w:val="fr-FR"/>
+        </w:rPr>
+        <w:t>2 syntaxes pour les commentaires : comment</w:t>
+      </w:r>
+      <w:r>
+        <w:rPr>
+          <w:lang w:val="fr-FR"/>
+        </w:rPr>
+        <w:t>aire simple ligne ou multi-ligne.</w:t>
+      </w:r>
+      <w:r>
+        <w:rPr>
+          <w:lang w:val="fr-FR"/>
+        </w:rPr>
+        <w:t xml:space="preserve"> Les commentaires multi-ligne peuvent comporter des informations de documentation permettant de générer les commentaires appropriés dans les langages cibles, en vue de génération de doc automatique.</w:t>
+      </w:r>
+      <w:bookmarkStart w:id="0" w:name="_GoBack"/>
+      <w:bookmarkEnd w:id="0"/>
+    </w:p>
+    <w:p>
+      <w:pPr>
+        <w:autoSpaceDE w:val="0"/>
+        <w:autoSpaceDN w:val="0"/>
+        <w:adjustRightInd w:val="0"/>
+        <w:spacing w:after="0" w:line="240" w:lineRule="auto"/>
+        <w:rPr>
+          <w:rFonts w:ascii="Consolas" w:hAnsi="Consolas" w:cs="Consolas"/>
+          <w:color w:val="808080"/>
+          <w:sz w:val="16"/>
+          <w:szCs w:val="16"/>
+        </w:rPr>
+      </w:pPr>
+      <w:r>
+        <w:rPr>
+          <w:rFonts w:ascii="Consolas" w:hAnsi="Consolas" w:cs="Consolas"/>
+          <w:color w:val="808080"/>
+          <w:sz w:val="16"/>
+          <w:szCs w:val="16"/>
+        </w:rPr>
+        <w:t xml:space="preserve">/** </w:t>
+      </w:r>
+    </w:p>
+    <w:p>
+      <w:pPr>
+        <w:autoSpaceDE w:val="0"/>
+        <w:autoSpaceDN w:val="0"/>
+        <w:adjustRightInd w:val="0"/>
+        <w:spacing w:after="0" w:line="240" w:lineRule="auto"/>
+        <w:rPr>
+          <w:rFonts w:ascii="Consolas" w:hAnsi="Consolas" w:cs="Consolas"/>
+          <w:color w:val="808080"/>
+          <w:sz w:val="16"/>
+          <w:szCs w:val="16"/>
+        </w:rPr>
+      </w:pPr>
+      <w:r>
+        <w:rPr>
+          <w:rFonts w:ascii="Consolas" w:hAnsi="Consolas" w:cs="Consolas"/>
+          <w:color w:val="808080"/>
+          <w:sz w:val="16"/>
+          <w:szCs w:val="16"/>
+        </w:rPr>
+        <w:t>* @brief Ceci est la description de la fonction.</w:t>
+      </w:r>
+    </w:p>
+    <w:p>
+      <w:pPr>
+        <w:autoSpaceDE w:val="0"/>
+        <w:autoSpaceDN w:val="0"/>
+        <w:adjustRightInd w:val="0"/>
+        <w:spacing w:after="0" w:line="240" w:lineRule="auto"/>
+        <w:rPr>
+          <w:rFonts w:ascii="Consolas" w:hAnsi="Consolas" w:cs="Consolas"/>
+          <w:color w:val="808080"/>
+          <w:sz w:val="16"/>
+          <w:szCs w:val="16"/>
+        </w:rPr>
+      </w:pPr>
+      <w:r>
+        <w:rPr>
+          <w:rFonts w:ascii="Consolas" w:hAnsi="Consolas" w:cs="Consolas"/>
+          <w:color w:val="808080"/>
+          <w:sz w:val="16"/>
+          <w:szCs w:val="16"/>
+        </w:rPr>
+        <w:t>* @param:param1 Description du param1</w:t>
+      </w:r>
+    </w:p>
+    <w:p>
+      <w:pPr>
+        <w:autoSpaceDE w:val="0"/>
+        <w:autoSpaceDN w:val="0"/>
+        <w:adjustRightInd w:val="0"/>
+        <w:spacing w:after="0" w:line="240" w:lineRule="auto"/>
+        <w:rPr>
+          <w:rFonts w:ascii="Consolas" w:hAnsi="Consolas" w:cs="Consolas"/>
+          <w:color w:val="808080"/>
+          <w:sz w:val="16"/>
+          <w:szCs w:val="16"/>
+        </w:rPr>
+      </w:pPr>
+      <w:r>
+        <w:rPr>
+          <w:rFonts w:ascii="Consolas" w:hAnsi="Consolas" w:cs="Consolas"/>
+          <w:color w:val="808080"/>
+          <w:sz w:val="16"/>
+          <w:szCs w:val="16"/>
+        </w:rPr>
+        <w:t>* @returns Description de la valeur de retour.</w:t>
+      </w:r>
+    </w:p>
+    <w:p>
+      <w:pPr>
+        <w:autoSpaceDE w:val="0"/>
+        <w:autoSpaceDN w:val="0"/>
+        <w:adjustRightInd w:val="0"/>
+        <w:spacing w:after="0" w:line="240" w:lineRule="auto"/>
+        <w:rPr>
+          <w:rFonts w:ascii="Consolas" w:hAnsi="Consolas" w:cs="Consolas"/>
+          <w:color w:val="808080"/>
+          <w:sz w:val="16"/>
+          <w:szCs w:val="16"/>
+        </w:rPr>
+      </w:pPr>
+      <w:r>
+        <w:rPr>
+          <w:rFonts w:ascii="Consolas" w:hAnsi="Consolas" w:cs="Consolas"/>
+          <w:color w:val="808080"/>
+          <w:sz w:val="16"/>
+          <w:szCs w:val="16"/>
+        </w:rPr>
+        <w:t>*/</w:t>
+      </w:r>
+    </w:p>
+    <w:p>
+      <w:pPr>
+        <w:autoSpaceDE w:val="0"/>
+        <w:autoSpaceDN w:val="0"/>
+        <w:adjustRightInd w:val="0"/>
+        <w:spacing w:after="0" w:line="240" w:lineRule="auto"/>
+        <w:rPr>
+          <w:rFonts w:ascii="Consolas" w:hAnsi="Consolas" w:cs="Consolas"/>
+          <w:color w:val="000000"/>
+          <w:sz w:val="16"/>
+          <w:szCs w:val="16"/>
+        </w:rPr>
+      </w:pPr>
+      <w:r>
+        <w:rPr>
+          <w:rFonts w:ascii="Consolas" w:hAnsi="Consolas" w:cs="Consolas"/>
+          <w:color w:val="0000FF"/>
+          <w:sz w:val="16"/>
+          <w:szCs w:val="16"/>
+        </w:rPr>
+        <w:t xml:space="preserve">public int </w:t>
+      </w:r>
+      <w:r>
+        <w:rPr>
+          <w:rFonts w:ascii="Consolas" w:hAnsi="Consolas" w:cs="Consolas"/>
+          <w:color w:val="404060"/>
+          <w:sz w:val="16"/>
+          <w:szCs w:val="16"/>
+        </w:rPr>
+        <w:t>FonctionTest</w:t>
+      </w:r>
+      <w:r>
+        <w:rPr>
+          <w:rFonts w:ascii="Consolas" w:hAnsi="Consolas" w:cs="Consolas"/>
+          <w:color w:val="000000"/>
+          <w:sz w:val="16"/>
+          <w:szCs w:val="16"/>
+        </w:rPr>
+        <w:t>(</w:t>
+      </w:r>
+      <w:r>
+        <w:rPr>
+          <w:rFonts w:ascii="Consolas" w:hAnsi="Consolas" w:cs="Consolas"/>
+          <w:color w:val="0000FF"/>
+          <w:sz w:val="16"/>
+          <w:szCs w:val="16"/>
+        </w:rPr>
+        <w:t xml:space="preserve">int </w:t>
+      </w:r>
+      <w:r>
+        <w:rPr>
+          <w:rFonts w:ascii="Consolas" w:hAnsi="Consolas" w:cs="Consolas"/>
+          <w:color w:val="000000"/>
+          <w:sz w:val="16"/>
+          <w:szCs w:val="16"/>
+        </w:rPr>
+        <w:t>param1) { }</w:t>
+      </w:r>
+    </w:p>
+    <w:p>
+      <w:pPr>
+        <w:autoSpaceDE w:val="0"/>
+        <w:autoSpaceDN w:val="0"/>
+        <w:adjustRightInd w:val="0"/>
+        <w:spacing w:after="0" w:line="240" w:lineRule="auto"/>
+        <w:rPr>
+          <w:rFonts w:ascii="Consolas" w:hAnsi="Consolas" w:cs="Consolas"/>
+          <w:sz w:val="16"/>
+          <w:szCs w:val="16"/>
+        </w:rPr>
+      </w:pPr>
+    </w:p>
+    <w:p>
+      <w:pPr>
+        <w:rPr>
+          <w:rFonts w:ascii="Consolas" w:hAnsi="Consolas" w:cs="Consolas"/>
+          <w:color w:val="008000"/>
+          <w:sz w:val="16"/>
+          <w:szCs w:val="16"/>
+        </w:rPr>
+      </w:pPr>
+      <w:r>
+        <w:rPr>
+          <w:rFonts w:ascii="Consolas" w:hAnsi="Consolas" w:cs="Consolas"/>
+          <w:color w:val="008000"/>
+          <w:sz w:val="16"/>
+          <w:szCs w:val="16"/>
+        </w:rPr>
+        <w:t xml:space="preserve">// </w:t>
+      </w:r>
+      <w:r>
+        <w:rPr>
+          <w:rFonts w:ascii="Consolas" w:hAnsi="Consolas" w:cs="Consolas"/>
+          <w:color w:val="008000"/>
+          <w:sz w:val="16"/>
+          <w:szCs w:val="16"/>
+        </w:rPr>
+        <w:t>Commentaire simple ligne</w:t>
+      </w:r>
     </w:p>
     <w:p>
       <w:pPr>
@@ -14251,6 +13737,7 @@
         <w:rPr>
           <w:lang w:val="fr-FR"/>
         </w:rPr>
+        <w:lastRenderedPageBreak/>
         <w:t>Ces ensembles de code sont</w:t>
       </w:r>
       <w:r>
@@ -14332,23 +13819,8 @@
           <w:lang w:val="fr-FR"/>
         </w:rPr>
         <w:tab/>
-        <w:t xml:space="preserve">- </w:t>
-      </w:r>
-      <w:proofErr w:type="spellStart"/>
-      <w:r>
-        <w:rPr>
-          <w:lang w:val="fr-FR"/>
-        </w:rPr>
-        <w:t>access</w:t>
-      </w:r>
-      <w:proofErr w:type="spellEnd"/>
-      <w:r>
-        <w:rPr>
-          <w:lang w:val="fr-FR"/>
-        </w:rPr>
-        <w:t xml:space="preserve">: Contient uniquement des fonctions permettant l'accès à des variables de State. Dans ce bloc, le mot clef state est réservé et est une instance d'une classe State contenant les variables définies dans les blocs "state". La variable </w:t>
-      </w:r>
-      <w:proofErr w:type="spellStart"/>
+        <w:t xml:space="preserve">- access: Contient uniquement des fonctions permettant l'accès à des variables de State. Dans ce bloc, le mot clef state est réservé et est une instance d'une classe State contenant les variables définies dans les blocs "state". La variable </w:t>
+      </w:r>
       <w:r>
         <w:rPr>
           <w:i/>
@@ -14356,7 +13828,6 @@
         </w:rPr>
         <w:t>client_id</w:t>
       </w:r>
-      <w:proofErr w:type="spellEnd"/>
       <w:r>
         <w:rPr>
           <w:lang w:val="fr-FR"/>
@@ -14375,51 +13846,21 @@
         <w:rPr>
           <w:lang w:val="fr-FR"/>
         </w:rPr>
-        <w:lastRenderedPageBreak/>
-        <w:tab/>
-      </w:r>
-      <w:r>
-        <w:rPr>
-          <w:lang w:val="fr-FR"/>
-        </w:rPr>
-        <w:tab/>
-        <w:t xml:space="preserve">- </w:t>
-      </w:r>
-      <w:proofErr w:type="spellStart"/>
-      <w:r>
-        <w:rPr>
-          <w:lang w:val="fr-FR"/>
-        </w:rPr>
-        <w:t>write</w:t>
-      </w:r>
-      <w:proofErr w:type="spellEnd"/>
-      <w:r>
-        <w:rPr>
-          <w:lang w:val="fr-FR"/>
-        </w:rPr>
-        <w:t xml:space="preserve"> </w:t>
-      </w:r>
-      <w:r>
-        <w:rPr>
-          <w:lang w:val="fr-FR"/>
-        </w:rPr>
-        <w:t xml:space="preserve">: Contient uniquement des fonctions permettant la modification de variables de State. Dans ce bloc, le mot clef state est réservé et se comporte comme dans le bloc </w:t>
-      </w:r>
-      <w:proofErr w:type="spellStart"/>
-      <w:r>
-        <w:rPr>
-          <w:lang w:val="fr-FR"/>
-        </w:rPr>
-        <w:t>access</w:t>
-      </w:r>
-      <w:proofErr w:type="spellEnd"/>
-      <w:r>
-        <w:rPr>
-          <w:lang w:val="fr-FR"/>
-        </w:rPr>
-        <w:t xml:space="preserve">. La variable </w:t>
-      </w:r>
-      <w:proofErr w:type="spellStart"/>
+        <w:tab/>
+      </w:r>
+      <w:r>
+        <w:rPr>
+          <w:lang w:val="fr-FR"/>
+        </w:rPr>
+        <w:tab/>
+        <w:t xml:space="preserve">- write </w:t>
+      </w:r>
+      <w:r>
+        <w:rPr>
+          <w:lang w:val="fr-FR"/>
+        </w:rPr>
+        <w:t xml:space="preserve">: Contient uniquement des fonctions permettant la modification de variables de State. Dans ce bloc, le mot clef state est réservé et se comporte comme dans le bloc access. La variable </w:t>
+      </w:r>
       <w:r>
         <w:rPr>
           <w:i/>
@@ -14427,7 +13868,6 @@
         </w:rPr>
         <w:t>client_id</w:t>
       </w:r>
-      <w:proofErr w:type="spellEnd"/>
       <w:r>
         <w:rPr>
           <w:lang w:val="fr-FR"/>
@@ -14491,15 +13931,8 @@
           <w:lang w:val="fr-FR"/>
         </w:rPr>
         <w:tab/>
-      </w:r>
-      <w:proofErr w:type="spellStart"/>
-      <w:r>
-        <w:rPr>
-          <w:lang w:val="fr-FR"/>
-        </w:rPr>
         <w:t>state.machin</w:t>
       </w:r>
-      <w:proofErr w:type="spellEnd"/>
       <w:r>
         <w:rPr>
           <w:lang w:val="fr-FR"/>
@@ -14544,20 +13977,7 @@
           <w:lang w:val="fr-FR"/>
         </w:rPr>
         <w:tab/>
-      </w:r>
-      <w:proofErr w:type="spellStart"/>
-      <w:r>
-        <w:rPr>
-          <w:lang w:val="fr-FR"/>
-        </w:rPr>
-        <w:t>state.machin</w:t>
-      </w:r>
-      <w:proofErr w:type="spellEnd"/>
-      <w:r>
-        <w:rPr>
-          <w:lang w:val="fr-FR"/>
-        </w:rPr>
-        <w:t xml:space="preserve"> = valeur; </w:t>
+        <w:t xml:space="preserve">state.machin = valeur; </w:t>
       </w:r>
       <w:r>
         <w:rPr>
@@ -14959,8 +14379,6 @@
         <w:tab/>
         <w:t xml:space="preserve"> 2. Créer une fonction string </w:t>
       </w:r>
-      <w:proofErr w:type="spellStart"/>
-      <w:proofErr w:type="gramStart"/>
       <w:r>
         <w:rPr>
           <w:lang w:val="fr-FR"/>
@@ -14971,21 +14389,7 @@
         <w:rPr>
           <w:lang w:val="fr-FR"/>
         </w:rPr>
-        <w:t>ame</w:t>
-      </w:r>
-      <w:proofErr w:type="spellEnd"/>
-      <w:r>
-        <w:rPr>
-          <w:lang w:val="fr-FR"/>
-        </w:rPr>
-        <w:t>(</w:t>
-      </w:r>
-      <w:proofErr w:type="gramEnd"/>
-      <w:r>
-        <w:rPr>
-          <w:lang w:val="fr-FR"/>
-        </w:rPr>
-        <w:t>) contenant une variable de type string du nom de chaque langage cible, et contenant le nom de la classe à utiliser dans le langage cible (pour les déclarations etc...).</w:t>
+        <w:t>ame() contenant une variable de type string du nom de chaque langage cible, et contenant le nom de la classe à utiliser dans le langage cible (pour les déclarations etc...).</w:t>
       </w:r>
     </w:p>
     <w:p>
@@ -16879,7 +16283,7 @@
           <w:sz w:val="20"/>
           <w:szCs w:val="20"/>
         </w:rPr>
-        <w:t>s</w:t>
+        <w:t>S</w:t>
       </w:r>
       <w:r>
         <w:rPr>
@@ -16889,7 +16293,27 @@
           <w:sz w:val="20"/>
           <w:szCs w:val="20"/>
         </w:rPr>
-        <w:t xml:space="preserve">erializable </w:t>
+        <w:t>erializable</w:t>
+      </w:r>
+      <w:r>
+        <w:rPr>
+          <w:rFonts w:ascii="Consolas" w:hAnsi="Consolas" w:cs="Consolas"/>
+          <w:noProof/>
+          <w:color w:val="0000FF"/>
+          <w:sz w:val="20"/>
+          <w:szCs w:val="20"/>
+        </w:rPr>
+        <w:t xml:space="preserve"> :</w:t>
+      </w:r>
+      <w:r>
+        <w:rPr>
+          <w:rFonts w:ascii="Consolas" w:hAnsi="Consolas" w:cs="Consolas"/>
+          <w:noProof/>
+          <w:color w:val="0000FF"/>
+          <w:sz w:val="20"/>
+          <w:szCs w:val="20"/>
+        </w:rPr>
+        <w:t xml:space="preserve"> </w:t>
       </w:r>
       <w:r>
         <w:rPr>
@@ -16957,21 +16381,7 @@
         <w:rPr>
           <w:lang w:val="fr-FR"/>
         </w:rPr>
-        <w:t xml:space="preserve">la classe représente </w:t>
-      </w:r>
-      <w:proofErr w:type="gramStart"/>
-      <w:r>
-        <w:rPr>
-          <w:lang w:val="fr-FR"/>
-        </w:rPr>
-        <w:t>un</w:t>
-      </w:r>
-      <w:proofErr w:type="gramEnd"/>
-      <w:r>
-        <w:rPr>
-          <w:lang w:val="fr-FR"/>
-        </w:rPr>
-        <w:t xml:space="preserve"> conteneur du type « array ». </w:t>
+        <w:t xml:space="preserve">la classe représente un conteneur du type « array ». </w:t>
       </w:r>
       <w:r>
         <w:rPr>
@@ -17013,21 +16423,13 @@
         <w:rPr>
           <w:lang w:val="fr-FR"/>
         </w:rPr>
-        <w:t>(par défaut)</w:t>
-      </w:r>
-      <w:proofErr w:type="gramStart"/>
-      <w:r>
-        <w:rPr>
-          <w:lang w:val="fr-FR"/>
-        </w:rPr>
-        <w:t>  la</w:t>
-      </w:r>
-      <w:proofErr w:type="gramEnd"/>
-      <w:r>
-        <w:rPr>
-          <w:lang w:val="fr-FR"/>
-        </w:rPr>
-        <w:t xml:space="preserve"> classe représente un objet « classique », par opposition à array.</w:t>
+        <w:t>(par défaut) </w:t>
+      </w:r>
+      <w:r>
+        <w:rPr>
+          <w:lang w:val="fr-FR"/>
+        </w:rPr>
+        <w:t>la classe représente un objet « classique », par opposition à array.</w:t>
       </w:r>
     </w:p>
     <w:p>
@@ -17183,35 +16585,7 @@
         <w:rPr>
           <w:lang w:val="fr-FR"/>
         </w:rPr>
-        <w:t xml:space="preserve">C++ : </w:t>
-      </w:r>
-      <w:proofErr w:type="spellStart"/>
-      <w:r>
-        <w:rPr>
-          <w:lang w:val="fr-FR"/>
-        </w:rPr>
-        <w:t>push_back</w:t>
-      </w:r>
-      <w:proofErr w:type="spellEnd"/>
-      <w:r>
-        <w:rPr>
-          <w:lang w:val="fr-FR"/>
-        </w:rPr>
-        <w:t xml:space="preserve">(T </w:t>
-      </w:r>
-      <w:proofErr w:type="spellStart"/>
-      <w:r>
-        <w:rPr>
-          <w:lang w:val="fr-FR"/>
-        </w:rPr>
-        <w:t>elem</w:t>
-      </w:r>
-      <w:proofErr w:type="spellEnd"/>
-      <w:r>
-        <w:rPr>
-          <w:lang w:val="fr-FR"/>
-        </w:rPr>
-        <w:t>)</w:t>
+        <w:t>C++ : push_back(T elem)</w:t>
       </w:r>
     </w:p>
     <w:p>
@@ -17229,44 +16603,26 @@
         <w:rPr>
           <w:lang w:val="fr-FR"/>
         </w:rPr>
-        <w:t xml:space="preserve">Java : </w:t>
-      </w:r>
-      <w:proofErr w:type="spellStart"/>
-      <w:r>
-        <w:rPr>
-          <w:lang w:val="fr-FR"/>
-        </w:rPr>
-        <w:t>add</w:t>
-      </w:r>
-      <w:proofErr w:type="spellEnd"/>
-      <w:r>
-        <w:rPr>
-          <w:lang w:val="fr-FR"/>
-        </w:rPr>
-        <w:t xml:space="preserve">(T </w:t>
-      </w:r>
-      <w:proofErr w:type="spellStart"/>
-      <w:r>
-        <w:rPr>
-          <w:lang w:val="fr-FR"/>
-        </w:rPr>
-        <w:t>elem</w:t>
-      </w:r>
-      <w:proofErr w:type="spellEnd"/>
-      <w:r>
-        <w:rPr>
-          <w:lang w:val="fr-FR"/>
-        </w:rPr>
-        <w:t>)</w:t>
+        <w:t>Java : add(T elem)</w:t>
       </w:r>
     </w:p>
     <w:p>
       <w:pPr>
         <w:pStyle w:val="Sansinterligne"/>
-        <w:rPr>
-          <w:lang w:val="fr-FR"/>
-        </w:rPr>
-      </w:pPr>
+        <w:numPr>
+          <w:ilvl w:val="0"/>
+          <w:numId w:val="5"/>
+        </w:numPr>
+        <w:rPr>
+          <w:lang w:val="fr-FR"/>
+        </w:rPr>
+      </w:pPr>
+      <w:r>
+        <w:rPr>
+          <w:lang w:val="fr-FR"/>
+        </w:rPr>
+        <w:t>C# : Add(T elem)</w:t>
+      </w:r>
     </w:p>
     <w:p>
       <w:pPr>
@@ -17275,6 +16631,14 @@
           <w:lang w:val="fr-FR"/>
         </w:rPr>
       </w:pPr>
+    </w:p>
+    <w:p>
+      <w:pPr>
+        <w:pStyle w:val="Sansinterligne"/>
+        <w:rPr>
+          <w:lang w:val="fr-FR"/>
+        </w:rPr>
+      </w:pPr>
       <w:r>
         <w:rPr>
           <w:lang w:val="fr-FR"/>
@@ -17300,70 +16664,20 @@
           <w:lang w:val="fr-FR"/>
         </w:rPr>
         <w:lastRenderedPageBreak/>
-        <w:t xml:space="preserve">Blocks </w:t>
-      </w:r>
-      <w:proofErr w:type="spellStart"/>
-      <w:r>
-        <w:rPr>
-          <w:lang w:val="fr-FR"/>
-        </w:rPr>
-        <w:t>write</w:t>
-      </w:r>
-      <w:proofErr w:type="spellEnd"/>
-      <w:r>
-        <w:rPr>
-          <w:lang w:val="fr-FR"/>
-        </w:rPr>
-        <w:t>/</w:t>
-      </w:r>
-      <w:proofErr w:type="spellStart"/>
-      <w:r>
-        <w:rPr>
-          <w:lang w:val="fr-FR"/>
-        </w:rPr>
-        <w:t>access</w:t>
-      </w:r>
-      <w:proofErr w:type="spellEnd"/>
-    </w:p>
-    <w:p>
-      <w:pPr>
-        <w:rPr>
-          <w:lang w:val="fr-FR"/>
-        </w:rPr>
-      </w:pPr>
-      <w:r>
-        <w:rPr>
-          <w:lang w:val="fr-FR"/>
-        </w:rPr>
-        <w:t xml:space="preserve">Les blocks </w:t>
-      </w:r>
-      <w:proofErr w:type="spellStart"/>
-      <w:r>
-        <w:rPr>
-          <w:lang w:val="fr-FR"/>
-        </w:rPr>
-        <w:t>write</w:t>
-      </w:r>
-      <w:proofErr w:type="spellEnd"/>
-      <w:r>
-        <w:rPr>
-          <w:lang w:val="fr-FR"/>
-        </w:rPr>
-        <w:t xml:space="preserve"> et </w:t>
-      </w:r>
-      <w:proofErr w:type="spellStart"/>
-      <w:r>
-        <w:rPr>
-          <w:lang w:val="fr-FR"/>
-        </w:rPr>
-        <w:t>access</w:t>
-      </w:r>
-      <w:proofErr w:type="spellEnd"/>
-      <w:r>
-        <w:rPr>
-          <w:lang w:val="fr-FR"/>
-        </w:rPr>
-        <w:t xml:space="preserve"> sont très similaires. Ils contiennent des fonctions qui permettent de lire ou d’écrire dans l’état. Ces fonctions sont traduites en code « natif » côté serveur, et en envoi/réception de données côté client. </w:t>
+        <w:t>Blocks write/access</w:t>
+      </w:r>
+    </w:p>
+    <w:p>
+      <w:pPr>
+        <w:rPr>
+          <w:lang w:val="fr-FR"/>
+        </w:rPr>
+      </w:pPr>
+      <w:r>
+        <w:rPr>
+          <w:lang w:val="fr-FR"/>
+        </w:rPr>
+        <w:t xml:space="preserve">Les blocks write et access sont très similaires. Ils contiennent des fonctions qui permettent de lire ou d’écrire dans l’état. Ces fonctions sont traduites en code « natif » côté serveur, et en envoi/réception de données côté client. </w:t>
       </w:r>
       <w:r>
         <w:rPr>
@@ -17575,8 +16889,6 @@
         </w:rPr>
         <w:t>TODO</w:t>
       </w:r>
-      <w:bookmarkStart w:id="0" w:name="_GoBack"/>
-      <w:bookmarkEnd w:id="0"/>
     </w:p>
     <w:p>
       <w:pPr>
@@ -17662,7 +16974,6 @@
           <w:lang w:val="fr-FR"/>
         </w:rPr>
       </w:pPr>
-      <w:proofErr w:type="spellStart"/>
       <w:r>
         <w:rPr>
           <w:lang w:val="fr-FR"/>
@@ -17670,7 +16981,6 @@
         <w:lastRenderedPageBreak/>
         <w:t>Clank.IDE</w:t>
       </w:r>
-      <w:proofErr w:type="spellEnd"/>
     </w:p>
     <w:p>
       <w:pPr>
@@ -17697,33 +17007,11 @@
           <w:lang w:val="fr-FR"/>
         </w:rPr>
       </w:pPr>
-      <w:proofErr w:type="spellStart"/>
-      <w:r>
-        <w:rPr>
-          <w:lang w:val="fr-FR"/>
-        </w:rPr>
-        <w:t>Clank.IDE</w:t>
-      </w:r>
-      <w:proofErr w:type="spellEnd"/>
-      <w:r>
-        <w:rPr>
-          <w:lang w:val="fr-FR"/>
-        </w:rPr>
-        <w:t xml:space="preserve"> est un petit outil permettant d’éditer du code </w:t>
-      </w:r>
-      <w:proofErr w:type="spellStart"/>
-      <w:r>
-        <w:rPr>
-          <w:lang w:val="fr-FR"/>
-        </w:rPr>
-        <w:t>clank</w:t>
-      </w:r>
-      <w:proofErr w:type="spellEnd"/>
-      <w:r>
-        <w:rPr>
-          <w:lang w:val="fr-FR"/>
-        </w:rPr>
-        <w:t xml:space="preserve"> dans un environnement de développement qui permet de repérer les erreurs dans le code et les éliminer rapidement.</w:t>
+      <w:r>
+        <w:rPr>
+          <w:lang w:val="fr-FR"/>
+        </w:rPr>
+        <w:t>Clank.IDE est un petit outil permettant d’éditer du code clank dans un environnement de développement qui permet de repérer les erreurs dans le code et les éliminer rapidement.</w:t>
       </w:r>
     </w:p>
     <w:p>
@@ -18049,21 +17337,7 @@
         <w:rPr>
           <w:lang w:val="fr-FR"/>
         </w:rPr>
-        <w:t>Lorsque vous faîtes des modifications sur le fichier à compiler, ou un des fichiers utilisés dans ce fichier (via #</w:t>
-      </w:r>
-      <w:proofErr w:type="spellStart"/>
-      <w:r>
-        <w:rPr>
-          <w:lang w:val="fr-FR"/>
-        </w:rPr>
-        <w:t>include</w:t>
-      </w:r>
-      <w:proofErr w:type="spellEnd"/>
-      <w:r>
-        <w:rPr>
-          <w:lang w:val="fr-FR"/>
-        </w:rPr>
-        <w:t>), l’IDE va compiler le code et afficher les erreurs dans la console d’erreur située en bas de la fenêtre. Pour visualiser une erreur dans le code, double-cliquez sur cette erreur :</w:t>
+        <w:t>Lorsque vous faîtes des modifications sur le fichier à compiler, ou un des fichiers utilisés dans ce fichier (via #include), l’IDE va compiler le code et afficher les erreurs dans la console d’erreur située en bas de la fenêtre. Pour visualiser une erreur dans le code, double-cliquez sur cette erreur :</w:t>
       </w:r>
     </w:p>
     <w:p>
@@ -18216,6 +17490,213 @@
         <w:t xml:space="preserve"> sur F7 (ou Génération-&gt;Générer).</w:t>
       </w:r>
     </w:p>
+    <w:p>
+      <w:pPr>
+        <w:rPr>
+          <w:lang w:val="fr-FR"/>
+        </w:rPr>
+      </w:pPr>
+      <w:r>
+        <w:rPr>
+          <w:lang w:val="fr-FR"/>
+        </w:rPr>
+        <w:br w:type="page"/>
+      </w:r>
+    </w:p>
+    <w:p>
+      <w:pPr>
+        <w:pStyle w:val="Titre1"/>
+        <w:numPr>
+          <w:ilvl w:val="0"/>
+          <w:numId w:val="1"/>
+        </w:numPr>
+        <w:rPr>
+          <w:lang w:val="fr-FR"/>
+        </w:rPr>
+      </w:pPr>
+      <w:r>
+        <w:rPr>
+          <w:lang w:val="fr-FR"/>
+        </w:rPr>
+        <w:lastRenderedPageBreak/>
+        <w:t>Détails de l’implémentation actuelle du système communiquant.</w:t>
+      </w:r>
+    </w:p>
+    <w:p>
+      <w:pPr>
+        <w:rPr>
+          <w:lang w:val="fr-FR"/>
+        </w:rPr>
+      </w:pPr>
+      <w:r>
+        <w:rPr>
+          <w:lang w:val="fr-FR"/>
+        </w:rPr>
+        <w:t>L’implémentation de génération de code client et serveur actuelle est basée sur un système d’échange de données textuelles simple.</w:t>
+      </w:r>
+    </w:p>
+    <w:p>
+      <w:pPr>
+        <w:jc w:val="both"/>
+        <w:rPr>
+          <w:lang w:val="fr-FR"/>
+        </w:rPr>
+      </w:pPr>
+      <w:r>
+        <w:rPr>
+          <w:lang w:val="fr-FR"/>
+        </w:rPr>
+        <w:t xml:space="preserve">Les données sont échangées via des flux TCP, et encodées en </w:t>
+      </w:r>
+      <w:r>
+        <w:rPr>
+          <w:b/>
+          <w:lang w:val="fr-FR"/>
+        </w:rPr>
+        <w:t>UTF-8 sans BOM</w:t>
+      </w:r>
+      <w:r>
+        <w:rPr>
+          <w:lang w:val="fr-FR"/>
+        </w:rPr>
+        <w:t xml:space="preserve">. </w:t>
+      </w:r>
+      <w:r>
+        <w:rPr>
+          <w:lang w:val="fr-FR"/>
+        </w:rPr>
+        <w:t xml:space="preserve">Le protocole de communication est basé sur le fait que le récepteur des données connaît à l’avance le type des données reçues et leur signification. </w:t>
+      </w:r>
+    </w:p>
+    <w:p>
+      <w:pPr>
+        <w:jc w:val="both"/>
+        <w:rPr>
+          <w:lang w:val="fr-FR"/>
+        </w:rPr>
+      </w:pPr>
+      <w:r>
+        <w:rPr>
+          <w:lang w:val="fr-FR"/>
+        </w:rPr>
+        <w:t>Lorsque le client ou le serveur veut envoyer un objet par le réseau, il sérialise un à un ses membres. Tous les types marqués sérialisables dans Clank peuvent être sérialisés par ce moyen.</w:t>
+      </w:r>
+    </w:p>
+    <w:p>
+      <w:pPr>
+        <w:pStyle w:val="Titre2"/>
+        <w:numPr>
+          <w:ilvl w:val="1"/>
+          <w:numId w:val="1"/>
+        </w:numPr>
+        <w:rPr>
+          <w:lang w:val="fr-FR"/>
+        </w:rPr>
+      </w:pPr>
+      <w:r>
+        <w:rPr>
+          <w:lang w:val="fr-FR"/>
+        </w:rPr>
+        <w:t>Représentation des types primitifs</w:t>
+      </w:r>
+    </w:p>
+    <w:p>
+      <w:pPr>
+        <w:pStyle w:val="Paragraphedeliste"/>
+        <w:numPr>
+          <w:ilvl w:val="0"/>
+          <w:numId w:val="8"/>
+        </w:numPr>
+        <w:rPr>
+          <w:lang w:val="fr-FR"/>
+        </w:rPr>
+      </w:pPr>
+      <w:r>
+        <w:rPr>
+          <w:lang w:val="fr-FR"/>
+        </w:rPr>
+        <w:t>Int : représenté sous forme de texte, suivi d’un caractère de fin de ligne.</w:t>
+      </w:r>
+    </w:p>
+    <w:p>
+      <w:pPr>
+        <w:pStyle w:val="Paragraphedeliste"/>
+        <w:numPr>
+          <w:ilvl w:val="0"/>
+          <w:numId w:val="8"/>
+        </w:numPr>
+        <w:rPr>
+          <w:lang w:val="fr-FR"/>
+        </w:rPr>
+      </w:pPr>
+      <w:r>
+        <w:rPr>
+          <w:lang w:val="fr-FR"/>
+        </w:rPr>
+        <w:t>Float : représenté sous forme textuelle, au format culturel ‘en-us’ (le séparateur décimal est un point), et suivi d’un caractère de fin de ligne.</w:t>
+      </w:r>
+    </w:p>
+    <w:p>
+      <w:pPr>
+        <w:pStyle w:val="Paragraphedeliste"/>
+        <w:numPr>
+          <w:ilvl w:val="0"/>
+          <w:numId w:val="8"/>
+        </w:numPr>
+        <w:rPr>
+          <w:lang w:val="fr-FR"/>
+        </w:rPr>
+      </w:pPr>
+      <w:r>
+        <w:rPr>
+          <w:lang w:val="fr-FR"/>
+        </w:rPr>
+        <w:t>Bool : représenté comme un int ayant pour valeur 0 ou 1.</w:t>
+      </w:r>
+    </w:p>
+    <w:p>
+      <w:pPr>
+        <w:pStyle w:val="Paragraphedeliste"/>
+        <w:numPr>
+          <w:ilvl w:val="0"/>
+          <w:numId w:val="8"/>
+        </w:numPr>
+        <w:rPr>
+          <w:lang w:val="fr-FR"/>
+        </w:rPr>
+      </w:pPr>
+      <w:r>
+        <w:rPr>
+          <w:lang w:val="fr-FR"/>
+        </w:rPr>
+        <w:t>String : représenté sous forme textuelle, suivi d’un caractère de fin de ligne. / !\ Les caractères de fin de lignes ne sont pas autorisés dans les strings !</w:t>
+      </w:r>
+    </w:p>
+    <w:p>
+      <w:pPr>
+        <w:pStyle w:val="Paragraphedeliste"/>
+        <w:numPr>
+          <w:ilvl w:val="0"/>
+          <w:numId w:val="8"/>
+        </w:numPr>
+        <w:rPr>
+          <w:lang w:val="fr-FR"/>
+        </w:rPr>
+      </w:pPr>
+      <w:r>
+        <w:rPr>
+          <w:lang w:val="fr-FR"/>
+        </w:rPr>
+        <w:t>Types énumérés : leur valeur est encodée comme un int.</w:t>
+      </w:r>
+    </w:p>
+    <w:p>
+      <w:pPr>
+        <w:rPr>
+          <w:lang w:val="fr-FR"/>
+        </w:rPr>
+      </w:pPr>
+    </w:p>
     <w:sectPr>
       <w:pgSz w:w="12240" w:h="15840"/>
       <w:pgMar w:top="1417" w:right="1417" w:bottom="1417" w:left="1417" w:header="708" w:footer="708" w:gutter="0"/>
@@ -18681,6 +18162,119 @@
     </w:lvl>
   </w:abstractNum>
   <w:abstractNum w:abstractNumId="4">
+    <w:nsid w:val="51916227"/>
+    <w:multiLevelType w:val="hybridMultilevel"/>
+    <w:tmpl w:val="968CFDDA"/>
+    <w:lvl w:ilvl="0" w:tplc="04090001">
+      <w:start w:val="1"/>
+      <w:numFmt w:val="bullet"/>
+      <w:lvlText w:val=""/>
+      <w:lvlJc w:val="left"/>
+      <w:pPr>
+        <w:ind w:left="720" w:hanging="360"/>
+      </w:pPr>
+      <w:rPr>
+        <w:rFonts w:ascii="Symbol" w:hAnsi="Symbol" w:hint="default"/>
+      </w:rPr>
+    </w:lvl>
+    <w:lvl w:ilvl="1" w:tplc="04090003" w:tentative="1">
+      <w:start w:val="1"/>
+      <w:numFmt w:val="bullet"/>
+      <w:lvlText w:val="o"/>
+      <w:lvlJc w:val="left"/>
+      <w:pPr>
+        <w:ind w:left="1440" w:hanging="360"/>
+      </w:pPr>
+      <w:rPr>
+        <w:rFonts w:ascii="Courier New" w:hAnsi="Courier New" w:cs="Courier New" w:hint="default"/>
+      </w:rPr>
+    </w:lvl>
+    <w:lvl w:ilvl="2" w:tplc="04090005" w:tentative="1">
+      <w:start w:val="1"/>
+      <w:numFmt w:val="bullet"/>
+      <w:lvlText w:val=""/>
+      <w:lvlJc w:val="left"/>
+      <w:pPr>
+        <w:ind w:left="2160" w:hanging="360"/>
+      </w:pPr>
+      <w:rPr>
+        <w:rFonts w:ascii="Wingdings" w:hAnsi="Wingdings" w:hint="default"/>
+      </w:rPr>
+    </w:lvl>
+    <w:lvl w:ilvl="3" w:tplc="04090001" w:tentative="1">
+      <w:start w:val="1"/>
+      <w:numFmt w:val="bullet"/>
+      <w:lvlText w:val=""/>
+      <w:lvlJc w:val="left"/>
+      <w:pPr>
+        <w:ind w:left="2880" w:hanging="360"/>
+      </w:pPr>
+      <w:rPr>
+        <w:rFonts w:ascii="Symbol" w:hAnsi="Symbol" w:hint="default"/>
+      </w:rPr>
+    </w:lvl>
+    <w:lvl w:ilvl="4" w:tplc="04090003" w:tentative="1">
+      <w:start w:val="1"/>
+      <w:numFmt w:val="bullet"/>
+      <w:lvlText w:val="o"/>
+      <w:lvlJc w:val="left"/>
+      <w:pPr>
+        <w:ind w:left="3600" w:hanging="360"/>
+      </w:pPr>
+      <w:rPr>
+        <w:rFonts w:ascii="Courier New" w:hAnsi="Courier New" w:cs="Courier New" w:hint="default"/>
+      </w:rPr>
+    </w:lvl>
+    <w:lvl w:ilvl="5" w:tplc="04090005" w:tentative="1">
+      <w:start w:val="1"/>
+      <w:numFmt w:val="bullet"/>
+      <w:lvlText w:val=""/>
+      <w:lvlJc w:val="left"/>
+      <w:pPr>
+        <w:ind w:left="4320" w:hanging="360"/>
+      </w:pPr>
+      <w:rPr>
+        <w:rFonts w:ascii="Wingdings" w:hAnsi="Wingdings" w:hint="default"/>
+      </w:rPr>
+    </w:lvl>
+    <w:lvl w:ilvl="6" w:tplc="04090001" w:tentative="1">
+      <w:start w:val="1"/>
+      <w:numFmt w:val="bullet"/>
+      <w:lvlText w:val=""/>
+      <w:lvlJc w:val="left"/>
+      <w:pPr>
+        <w:ind w:left="5040" w:hanging="360"/>
+      </w:pPr>
+      <w:rPr>
+        <w:rFonts w:ascii="Symbol" w:hAnsi="Symbol" w:hint="default"/>
+      </w:rPr>
+    </w:lvl>
+    <w:lvl w:ilvl="7" w:tplc="04090003" w:tentative="1">
+      <w:start w:val="1"/>
+      <w:numFmt w:val="bullet"/>
+      <w:lvlText w:val="o"/>
+      <w:lvlJc w:val="left"/>
+      <w:pPr>
+        <w:ind w:left="5760" w:hanging="360"/>
+      </w:pPr>
+      <w:rPr>
+        <w:rFonts w:ascii="Courier New" w:hAnsi="Courier New" w:cs="Courier New" w:hint="default"/>
+      </w:rPr>
+    </w:lvl>
+    <w:lvl w:ilvl="8" w:tplc="04090005" w:tentative="1">
+      <w:start w:val="1"/>
+      <w:numFmt w:val="bullet"/>
+      <w:lvlText w:val=""/>
+      <w:lvlJc w:val="left"/>
+      <w:pPr>
+        <w:ind w:left="6480" w:hanging="360"/>
+      </w:pPr>
+      <w:rPr>
+        <w:rFonts w:ascii="Wingdings" w:hAnsi="Wingdings" w:hint="default"/>
+      </w:rPr>
+    </w:lvl>
+  </w:abstractNum>
+  <w:abstractNum w:abstractNumId="5">
     <w:nsid w:val="5A023CCA"/>
     <w:multiLevelType w:val="multilevel"/>
     <w:tmpl w:val="660E83F2"/>
@@ -18801,7 +18395,120 @@
       </w:rPr>
     </w:lvl>
   </w:abstractNum>
-  <w:abstractNum w:abstractNumId="5">
+  <w:abstractNum w:abstractNumId="6">
+    <w:nsid w:val="67F14C79"/>
+    <w:multiLevelType w:val="hybridMultilevel"/>
+    <w:tmpl w:val="E690A294"/>
+    <w:lvl w:ilvl="0" w:tplc="04090001">
+      <w:start w:val="1"/>
+      <w:numFmt w:val="bullet"/>
+      <w:lvlText w:val=""/>
+      <w:lvlJc w:val="left"/>
+      <w:pPr>
+        <w:ind w:left="720" w:hanging="360"/>
+      </w:pPr>
+      <w:rPr>
+        <w:rFonts w:ascii="Symbol" w:hAnsi="Symbol" w:hint="default"/>
+      </w:rPr>
+    </w:lvl>
+    <w:lvl w:ilvl="1" w:tplc="04090003" w:tentative="1">
+      <w:start w:val="1"/>
+      <w:numFmt w:val="bullet"/>
+      <w:lvlText w:val="o"/>
+      <w:lvlJc w:val="left"/>
+      <w:pPr>
+        <w:ind w:left="1440" w:hanging="360"/>
+      </w:pPr>
+      <w:rPr>
+        <w:rFonts w:ascii="Courier New" w:hAnsi="Courier New" w:cs="Courier New" w:hint="default"/>
+      </w:rPr>
+    </w:lvl>
+    <w:lvl w:ilvl="2" w:tplc="04090005" w:tentative="1">
+      <w:start w:val="1"/>
+      <w:numFmt w:val="bullet"/>
+      <w:lvlText w:val=""/>
+      <w:lvlJc w:val="left"/>
+      <w:pPr>
+        <w:ind w:left="2160" w:hanging="360"/>
+      </w:pPr>
+      <w:rPr>
+        <w:rFonts w:ascii="Wingdings" w:hAnsi="Wingdings" w:hint="default"/>
+      </w:rPr>
+    </w:lvl>
+    <w:lvl w:ilvl="3" w:tplc="04090001" w:tentative="1">
+      <w:start w:val="1"/>
+      <w:numFmt w:val="bullet"/>
+      <w:lvlText w:val=""/>
+      <w:lvlJc w:val="left"/>
+      <w:pPr>
+        <w:ind w:left="2880" w:hanging="360"/>
+      </w:pPr>
+      <w:rPr>
+        <w:rFonts w:ascii="Symbol" w:hAnsi="Symbol" w:hint="default"/>
+      </w:rPr>
+    </w:lvl>
+    <w:lvl w:ilvl="4" w:tplc="04090003" w:tentative="1">
+      <w:start w:val="1"/>
+      <w:numFmt w:val="bullet"/>
+      <w:lvlText w:val="o"/>
+      <w:lvlJc w:val="left"/>
+      <w:pPr>
+        <w:ind w:left="3600" w:hanging="360"/>
+      </w:pPr>
+      <w:rPr>
+        <w:rFonts w:ascii="Courier New" w:hAnsi="Courier New" w:cs="Courier New" w:hint="default"/>
+      </w:rPr>
+    </w:lvl>
+    <w:lvl w:ilvl="5" w:tplc="04090005" w:tentative="1">
+      <w:start w:val="1"/>
+      <w:numFmt w:val="bullet"/>
+      <w:lvlText w:val=""/>
+      <w:lvlJc w:val="left"/>
+      <w:pPr>
+        <w:ind w:left="4320" w:hanging="360"/>
+      </w:pPr>
+      <w:rPr>
+        <w:rFonts w:ascii="Wingdings" w:hAnsi="Wingdings" w:hint="default"/>
+      </w:rPr>
+    </w:lvl>
+    <w:lvl w:ilvl="6" w:tplc="04090001" w:tentative="1">
+      <w:start w:val="1"/>
+      <w:numFmt w:val="bullet"/>
+      <w:lvlText w:val=""/>
+      <w:lvlJc w:val="left"/>
+      <w:pPr>
+        <w:ind w:left="5040" w:hanging="360"/>
+      </w:pPr>
+      <w:rPr>
+        <w:rFonts w:ascii="Symbol" w:hAnsi="Symbol" w:hint="default"/>
+      </w:rPr>
+    </w:lvl>
+    <w:lvl w:ilvl="7" w:tplc="04090003" w:tentative="1">
+      <w:start w:val="1"/>
+      <w:numFmt w:val="bullet"/>
+      <w:lvlText w:val="o"/>
+      <w:lvlJc w:val="left"/>
+      <w:pPr>
+        <w:ind w:left="5760" w:hanging="360"/>
+      </w:pPr>
+      <w:rPr>
+        <w:rFonts w:ascii="Courier New" w:hAnsi="Courier New" w:cs="Courier New" w:hint="default"/>
+      </w:rPr>
+    </w:lvl>
+    <w:lvl w:ilvl="8" w:tplc="04090005" w:tentative="1">
+      <w:start w:val="1"/>
+      <w:numFmt w:val="bullet"/>
+      <w:lvlText w:val=""/>
+      <w:lvlJc w:val="left"/>
+      <w:pPr>
+        <w:ind w:left="6480" w:hanging="360"/>
+      </w:pPr>
+      <w:rPr>
+        <w:rFonts w:ascii="Wingdings" w:hAnsi="Wingdings" w:hint="default"/>
+      </w:rPr>
+    </w:lvl>
+  </w:abstractNum>
+  <w:abstractNum w:abstractNumId="7">
     <w:nsid w:val="768B0216"/>
     <w:multiLevelType w:val="hybridMultilevel"/>
     <w:tmpl w:val="8E865190"/>
@@ -18891,13 +18598,13 @@
     </w:lvl>
   </w:abstractNum>
   <w:num w:numId="1">
-    <w:abstractNumId w:val="4"/>
+    <w:abstractNumId w:val="5"/>
   </w:num>
   <w:num w:numId="2">
     <w:abstractNumId w:val="0"/>
   </w:num>
   <w:num w:numId="3">
-    <w:abstractNumId w:val="5"/>
+    <w:abstractNumId w:val="7"/>
   </w:num>
   <w:num w:numId="4">
     <w:abstractNumId w:val="2"/>
@@ -18907,6 +18614,12 @@
   </w:num>
   <w:num w:numId="6">
     <w:abstractNumId w:val="3"/>
+  </w:num>
+  <w:num w:numId="7">
+    <w:abstractNumId w:val="6"/>
+  </w:num>
+  <w:num w:numId="8">
+    <w:abstractNumId w:val="4"/>
   </w:num>
 </w:numbering>
 </file>
@@ -19875,7 +19588,7 @@
 </file>
 
 <file path=customXml/itemProps1.xml><?xml version="1.0" encoding="utf-8"?>
-<ds:datastoreItem xmlns:ds="http://schemas.openxmlformats.org/officeDocument/2006/customXml" ds:itemID="{36079FE8-CDCD-480A-83F6-80A905C210EE}">
+<ds:datastoreItem xmlns:ds="http://schemas.openxmlformats.org/officeDocument/2006/customXml" ds:itemID="{2F7F5D1D-CE0F-4ADF-BDC6-9101D8859C52}">
   <ds:schemaRefs>
     <ds:schemaRef ds:uri="http://schemas.openxmlformats.org/officeDocument/2006/bibliography"/>
   </ds:schemaRefs>
